--- a/docs/HQS_Pre_Inspection_Checklist.docx
+++ b/docs/HQS_Pre_Inspection_Checklist.docx
@@ -2,311 +2,231 @@
 <file path=word/document.xml><?xml version="1.0" encoding="utf-8"?>
 <w:document xmlns:wpc="http://schemas.microsoft.com/office/word/2010/wordprocessingCanvas" xmlns:mo="http://schemas.microsoft.com/office/mac/office/2008/main" xmlns:mc="http://schemas.openxmlformats.org/markup-compatibility/2006" xmlns:mv="urn:schemas-microsoft-com:mac:vml" xmlns:o="urn:schemas-microsoft-com:office:office" xmlns:r="http://schemas.openxmlformats.org/officeDocument/2006/relationships" xmlns:m="http://schemas.openxmlformats.org/officeDocument/2006/math" xmlns:v="urn:schemas-microsoft-com:vml" xmlns:wp14="http://schemas.microsoft.com/office/word/2010/wordprocessingDrawing" xmlns:wp="http://schemas.openxmlformats.org/drawingml/2006/wordprocessingDrawing" xmlns:w10="urn:schemas-microsoft-com:office:word" xmlns:w="http://schemas.openxmlformats.org/wordprocessingml/2006/main" xmlns:w14="http://schemas.microsoft.com/office/word/2010/wordml" xmlns:wpg="http://schemas.microsoft.com/office/word/2010/wordprocessingGroup" xmlns:wpi="http://schemas.microsoft.com/office/word/2010/wordprocessingInk" xmlns:wne="http://schemas.microsoft.com/office/word/2006/wordml" xmlns:wps="http://schemas.microsoft.com/office/word/2010/wordprocessingShape" mc:Ignorable="w14 wp14">
   <w:body>
-    <w:p>
+    <w:p xmlns:wp14="http://schemas.microsoft.com/office/word/2010/wordml" wp14:textId="210D9ADE">
+      <w:pPr>
+        <w:pStyle w:val="Title"/>
+      </w:pPr>
+      <w:r>
+        <w:rPr/>
+        <w:t>TASC + B2H Quality Standards (HQS) Pre-Inspection Checklist</w:t>
+      </w:r>
+    </w:p>
+    <w:p xmlns:wp14="http://schemas.microsoft.com/office/word/2010/wordml" wp14:textId="77777777">
+      <w:r>
+        <w:t>Use this checklist to prepare your unit for inspection. All items must be in good working order.</w:t>
+      </w:r>
+    </w:p>
+    <w:p xmlns:wp14="http://schemas.microsoft.com/office/word/2010/wordml" wp14:textId="77777777">
       <w:pPr>
         <w:pStyle w:val="Heading1"/>
       </w:pPr>
       <w:r>
-        <w:t>Housing Quality Standards (HQS) Pre-Inspection Checklist</w:t>
+        <w:t>General Unit Condition</w:t>
       </w:r>
     </w:p>
-    <w:p>
+    <w:p xmlns:wp14="http://schemas.microsoft.com/office/word/2010/wordml" wp14:textId="77777777">
+      <w:r>
+        <w:t>- Unit is clean and free of pests</w:t>
+      </w:r>
+      <w:r>
+        <w:br/>
+      </w:r>
+      <w:r>
+        <w:t>- Floors, walls, and ceilings in good condition</w:t>
+      </w:r>
+      <w:r>
+        <w:br/>
+      </w:r>
+      <w:r>
+        <w:t>- No exposed wiring or structural hazards</w:t>
+      </w:r>
+    </w:p>
+    <w:p xmlns:wp14="http://schemas.microsoft.com/office/word/2010/wordml" wp14:textId="77777777">
       <w:pPr>
-        <w:pStyle w:val="Heading2"/>
+        <w:pStyle w:val="Heading1"/>
       </w:pPr>
       <w:r>
-        <w:t>Property Information</w:t>
+        <w:t>Windows and Doors</w:t>
       </w:r>
     </w:p>
-    <w:p>
+    <w:p xmlns:wp14="http://schemas.microsoft.com/office/word/2010/wordml" wp14:textId="77777777">
       <w:r>
-        <w:t>Property Address: __________________________</w:t>
+        <w:t>- Windows intact and operable</w:t>
+      </w:r>
+      <w:r>
+        <w:br/>
+      </w:r>
+      <w:r>
+        <w:t>- Doors secure and lockable</w:t>
+      </w:r>
+      <w:r>
+        <w:br/>
+      </w:r>
+      <w:r>
+        <w:t>- No broken or cracked glass</w:t>
+      </w:r>
+      <w:r>
+        <w:br/>
+      </w:r>
+      <w:r>
+        <w:t>- Weather stripping and screens in place</w:t>
       </w:r>
     </w:p>
-    <w:p>
+    <w:p xmlns:wp14="http://schemas.microsoft.com/office/word/2010/wordml" wp14:textId="77777777">
+      <w:pPr>
+        <w:pStyle w:val="Heading1"/>
+      </w:pPr>
       <w:r>
-        <w:t>Unit Type: ☐ Apartment ☐ House ☐ SRO ☐ Other</w:t>
+        <w:t>Electrical and Lighting</w:t>
       </w:r>
     </w:p>
-    <w:p>
+    <w:p xmlns:wp14="http://schemas.microsoft.com/office/word/2010/wordml" wp14:textId="77777777">
       <w:r>
-        <w:t>Unit Size: _____ Bedrooms _____ Bathrooms</w:t>
+        <w:t>- Adequate outlets in each room</w:t>
+      </w:r>
+      <w:r>
+        <w:br/>
+      </w:r>
+      <w:r>
+        <w:t>- Light fixtures functional</w:t>
+      </w:r>
+      <w:r>
+        <w:br/>
+      </w:r>
+      <w:r>
+        <w:t>- No exposed wiring</w:t>
+      </w:r>
+      <w:r>
+        <w:br/>
+      </w:r>
+      <w:r>
+        <w:t>- GFCI outlets in kitchens and bathrooms</w:t>
       </w:r>
     </w:p>
-    <w:p>
+    <w:p xmlns:wp14="http://schemas.microsoft.com/office/word/2010/wordml" wp14:textId="77777777">
+      <w:pPr>
+        <w:pStyle w:val="Heading1"/>
+      </w:pPr>
       <w:r>
-        <w:t>Landlord/Owner Name: _____________________</w:t>
+        <w:t>Plumbing and Bathroom Facilities</w:t>
       </w:r>
     </w:p>
-    <w:p>
+    <w:p xmlns:wp14="http://schemas.microsoft.com/office/word/2010/wordml" wp14:textId="77777777">
       <w:r>
-        <w:t>Property Tax ID/PIN: ________________________</w:t>
+        <w:t>- Hot and cold water available</w:t>
+      </w:r>
+      <w:r>
+        <w:br/>
+      </w:r>
+      <w:r>
+        <w:t>- No leaks or water damage</w:t>
+      </w:r>
+      <w:r>
+        <w:br/>
+      </w:r>
+      <w:r>
+        <w:t>- Functioning toilet, sink, and tub/shower</w:t>
+      </w:r>
+      <w:r>
+        <w:br/>
+      </w:r>
+      <w:r>
+        <w:t>- Proper ventilation</w:t>
       </w:r>
     </w:p>
-    <w:p>
+    <w:p xmlns:wp14="http://schemas.microsoft.com/office/word/2010/wordml" wp14:textId="77777777">
+      <w:pPr>
+        <w:pStyle w:val="Heading1"/>
+      </w:pPr>
       <w:r>
-        <w:t>Date of Pre-Inspection: _____________________</w:t>
+        <w:t>Kitchen Facilities</w:t>
       </w:r>
     </w:p>
-    <w:p>
+    <w:p xmlns:wp14="http://schemas.microsoft.com/office/word/2010/wordml" wp14:textId="6E94A17D">
+      <w:r>
+        <w:rPr/>
+        <w:t>- Stove and oven working with ventilation</w:t>
+      </w:r>
+      <w:r>
+        <w:br/>
+      </w:r>
+      <w:r>
+        <w:rPr/>
+        <w:t>- Sink operational with hot/cold water</w:t>
+      </w:r>
+      <w:r>
+        <w:br/>
+      </w:r>
+      <w:r>
+        <w:rPr/>
+        <w:t>- Refrigerator functional</w:t>
+      </w:r>
+      <w:r>
+        <w:br/>
+      </w:r>
+      <w:r>
+        <w:rPr/>
+        <w:t>- Cabinets and surfaces clean</w:t>
+      </w:r>
+    </w:p>
+    <w:p xmlns:wp14="http://schemas.microsoft.com/office/word/2010/wordml" wp14:textId="77777777">
       <w:pPr>
-        <w:pStyle w:val="Heading2"/>
+        <w:pStyle w:val="Heading1"/>
       </w:pPr>
       <w:r>
-        <w:t>1. General Health &amp; Safety</w:t>
+        <w:t>Heating and Cooling</w:t>
       </w:r>
     </w:p>
-    <w:p>
+    <w:p xmlns:wp14="http://schemas.microsoft.com/office/word/2010/wordml" wp14:textId="77777777">
       <w:r>
-        <w:t>☐ Unit is free of immediate health hazards (e.g., exposed wiring, gas leaks, structural instability).</w:t>
+        <w:t>- Adequate heat source for winter</w:t>
+      </w:r>
+      <w:r>
+        <w:br/>
+      </w:r>
+      <w:r>
+        <w:t>- Ventilation or A/C if applicable</w:t>
+      </w:r>
+      <w:r>
+        <w:br/>
+      </w:r>
+      <w:r>
+        <w:t>- Thermostat operable</w:t>
       </w:r>
     </w:p>
-    <w:p>
+    <w:p xmlns:wp14="http://schemas.microsoft.com/office/word/2010/wordml" wp14:textId="77777777">
+      <w:pPr>
+        <w:pStyle w:val="Heading1"/>
+      </w:pPr>
       <w:r>
-        <w:t>☐ Working smoke detectors installed (at least one per level).</w:t>
+        <w:t>Smoke Detectors and Safety</w:t>
       </w:r>
     </w:p>
-    <w:p>
+    <w:p xmlns:wp14="http://schemas.microsoft.com/office/word/2010/wordml" wp14:textId="77777777">
       <w:r>
-        <w:t>☐ Carbon monoxide detector present (if applicable).</w:t>
+        <w:t>- Smoke detector in each bedroom and hallway</w:t>
       </w:r>
-    </w:p>
-    <w:p>
       <w:r>
-        <w:t>☐ Unit free of infestation (rodents, insects, etc.).</w:t>
+        <w:br/>
       </w:r>
-    </w:p>
-    <w:p>
       <w:r>
-        <w:t>☐ Entry doors lock securely; windows can be locked.</w:t>
+        <w:t>- Carbon monoxide detector installed</w:t>
       </w:r>
-    </w:p>
-    <w:p>
       <w:r>
-        <w:t>Notes: ___________________________________</w:t>
+        <w:br/>
       </w:r>
-    </w:p>
-    <w:p>
-      <w:pPr>
-        <w:pStyle w:val="Heading2"/>
-      </w:pPr>
       <w:r>
-        <w:t>2. Living Room / Bedrooms</w:t>
+        <w:t>- Fire extinguisher accessible</w:t>
       </w:r>
-    </w:p>
-    <w:p>
       <w:r>
-        <w:t>☐ Adequate space for sleeping/living.</w:t>
+        <w:br/>
       </w:r>
-    </w:p>
-    <w:p>
       <w:r>
-        <w:t>☐ At least one window that opens for ventilation.</w:t>
-      </w:r>
-    </w:p>
-    <w:p>
-      <w:r>
-        <w:t>☐ No broken glass, no signs of water damage.</w:t>
-      </w:r>
-    </w:p>
-    <w:p>
-      <w:r>
-        <w:t>☐ Electrical outlets functional and covered.</w:t>
-      </w:r>
-    </w:p>
-    <w:p>
-      <w:r>
-        <w:t>☐ Walls, ceilings, and floors free of large cracks/holes.</w:t>
-      </w:r>
-    </w:p>
-    <w:p>
-      <w:r>
-        <w:t>Notes: ___________________________________</w:t>
-      </w:r>
-    </w:p>
-    <w:p>
-      <w:pPr>
-        <w:pStyle w:val="Heading2"/>
-      </w:pPr>
-      <w:r>
-        <w:t>3. Kitchen</w:t>
-      </w:r>
-    </w:p>
-    <w:p>
-      <w:r>
-        <w:t>☐ Functional cooking stove/oven.</w:t>
-      </w:r>
-    </w:p>
-    <w:p>
-      <w:r>
-        <w:t>☐ Refrigerator in working order.</w:t>
-      </w:r>
-    </w:p>
-    <w:p>
-      <w:r>
-        <w:t>☐ Sink with hot and cold running water.</w:t>
-      </w:r>
-    </w:p>
-    <w:p>
-      <w:r>
-        <w:t>☐ Cabinets/countertops in usable condition.</w:t>
-      </w:r>
-    </w:p>
-    <w:p>
-      <w:r>
-        <w:t>☐ No plumbing leaks or mold.</w:t>
-      </w:r>
-    </w:p>
-    <w:p>
-      <w:r>
-        <w:t>Notes: ___________________________________</w:t>
-      </w:r>
-    </w:p>
-    <w:p>
-      <w:pPr>
-        <w:pStyle w:val="Heading2"/>
-      </w:pPr>
-      <w:r>
-        <w:t>4. Bathroom</w:t>
-      </w:r>
-    </w:p>
-    <w:p>
-      <w:r>
-        <w:t>☐ Toilet in working condition, no leaks.</w:t>
-      </w:r>
-    </w:p>
-    <w:p>
-      <w:r>
-        <w:t>☐ Sink with hot and cold running water.</w:t>
-      </w:r>
-    </w:p>
-    <w:p>
-      <w:r>
-        <w:t>☐ Shower/tub functional, with proper drainage.</w:t>
-      </w:r>
-    </w:p>
-    <w:p>
-      <w:r>
-        <w:t>☐ Ventilation (window or exhaust fan).</w:t>
-      </w:r>
-    </w:p>
-    <w:p>
-      <w:r>
-        <w:t>☐ No visible mold/mildew.</w:t>
-      </w:r>
-    </w:p>
-    <w:p>
-      <w:r>
-        <w:t>Notes: ___________________________________</w:t>
-      </w:r>
-    </w:p>
-    <w:p>
-      <w:pPr>
-        <w:pStyle w:val="Heading2"/>
-      </w:pPr>
-      <w:r>
-        <w:t>5. Heating, Cooling &amp; Utilities</w:t>
-      </w:r>
-    </w:p>
-    <w:p>
-      <w:r>
-        <w:t>☐ Heating system functional and safe.</w:t>
-      </w:r>
-    </w:p>
-    <w:p>
-      <w:r>
-        <w:t>☐ Cooling system (if provided) functional.</w:t>
-      </w:r>
-    </w:p>
-    <w:p>
-      <w:r>
-        <w:t>☐ Hot water heater operational.</w:t>
-      </w:r>
-    </w:p>
-    <w:p>
-      <w:r>
-        <w:t>☐ Unit has access to water, gas/electricity.</w:t>
-      </w:r>
-    </w:p>
-    <w:p>
-      <w:r>
-        <w:t>☐ Circuit breaker or fuse box accessible.</w:t>
-      </w:r>
-    </w:p>
-    <w:p>
-      <w:r>
-        <w:t>Notes: ___________________________________</w:t>
-      </w:r>
-    </w:p>
-    <w:p>
-      <w:pPr>
-        <w:pStyle w:val="Heading2"/>
-      </w:pPr>
-      <w:r>
-        <w:t>6. Building Exterior / Common Areas</w:t>
-      </w:r>
-    </w:p>
-    <w:p>
-      <w:r>
-        <w:t>☐ Roof, gutters, and exterior walls intact.</w:t>
-      </w:r>
-    </w:p>
-    <w:p>
-      <w:r>
-        <w:t>☐ Stairs, handrails, and porches safe and secure.</w:t>
-      </w:r>
-    </w:p>
-    <w:p>
-      <w:r>
-        <w:t>☐ No garbage accumulation or hazards in common areas.</w:t>
-      </w:r>
-    </w:p>
-    <w:p>
-      <w:r>
-        <w:t>☐ Adequate lighting in hallways and entryways.</w:t>
-      </w:r>
-    </w:p>
-    <w:p>
-      <w:r>
-        <w:t>Notes: ___________________________________</w:t>
-      </w:r>
-    </w:p>
-    <w:p>
-      <w:pPr>
-        <w:pStyle w:val="Heading2"/>
-      </w:pPr>
-      <w:r>
-        <w:t>Final Determination</w:t>
-      </w:r>
-    </w:p>
-    <w:p>
-      <w:r>
-        <w:t>☐ Pass – Unit appears ready for inspection.</w:t>
-      </w:r>
-    </w:p>
-    <w:p>
-      <w:r>
-        <w:t>☐ Conditional – Repairs needed prior to lease-up.</w:t>
-      </w:r>
-    </w:p>
-    <w:p>
-      <w:r>
-        <w:t>☐ Fail – Unit not suitable for program placement.</w:t>
-      </w:r>
-    </w:p>
-    <w:p/>
-    <w:p>
-      <w:r>
-        <w:t>Inspector Name: __________________ Date: _______</w:t>
-      </w:r>
-    </w:p>
-    <w:p>
-      <w:r>
-        <w:t>Signature: _________________________________</w:t>
+        <w:t>- No tripping hazards</w:t>
       </w:r>
     </w:p>
     <w:sectPr>
-      <w:pgSz w:w="12240" w:h="15840"/>
+      <w:pgSz w:w="12240" w:h="15840" w:orient="portrait"/>
       <w:pgMar w:top="1440" w:right="1800" w:bottom="1440" w:left="1800" w:header="720" w:footer="720" w:gutter="0"/>
       <w:cols w:space="720"/>
       <w:docGrid w:linePitch="360"/>
@@ -403,7 +323,7 @@
         <w:ind w:left="1440" w:hanging="360"/>
       </w:pPr>
       <w:rPr>
-        <w:rFonts w:ascii="Symbol" w:hAnsi="Symbol" w:hint="default"/>
+        <w:rFonts w:hint="default" w:ascii="Symbol" w:hAnsi="Symbol"/>
       </w:rPr>
     </w:lvl>
   </w:abstractNum>
@@ -424,7 +344,7 @@
         <w:ind w:left="1080" w:hanging="360"/>
       </w:pPr>
       <w:rPr>
-        <w:rFonts w:ascii="Symbol" w:hAnsi="Symbol" w:hint="default"/>
+        <w:rFonts w:hint="default" w:ascii="Symbol" w:hAnsi="Symbol"/>
       </w:rPr>
     </w:lvl>
   </w:abstractNum>
@@ -445,7 +365,7 @@
         <w:ind w:left="720" w:hanging="360"/>
       </w:pPr>
       <w:rPr>
-        <w:rFonts w:ascii="Symbol" w:hAnsi="Symbol" w:hint="default"/>
+        <w:rFonts w:hint="default" w:ascii="Symbol" w:hAnsi="Symbol"/>
       </w:rPr>
     </w:lvl>
   </w:abstractNum>
@@ -484,7 +404,7 @@
         <w:ind w:left="360" w:hanging="360"/>
       </w:pPr>
       <w:rPr>
-        <w:rFonts w:ascii="Symbol" w:hAnsi="Symbol" w:hint="default"/>
+        <w:rFonts w:hint="default" w:ascii="Symbol" w:hAnsi="Symbol"/>
       </w:rPr>
     </w:lvl>
   </w:abstractNum>
@@ -519,11 +439,11 @@
 </file>
 
 <file path=word/styles.xml><?xml version="1.0" encoding="utf-8"?>
-<w:styles xmlns:mc="http://schemas.openxmlformats.org/markup-compatibility/2006" xmlns:r="http://schemas.openxmlformats.org/officeDocument/2006/relationships" xmlns:w="http://schemas.openxmlformats.org/wordprocessingml/2006/main" xmlns:w14="http://schemas.microsoft.com/office/word/2010/wordml" mc:Ignorable="w14">
+<w:styles xmlns:wp14="http://schemas.microsoft.com/office/word/2010/wordprocessingDrawing" xmlns:mc="http://schemas.openxmlformats.org/markup-compatibility/2006" xmlns:r="http://schemas.openxmlformats.org/officeDocument/2006/relationships" xmlns:w="http://schemas.openxmlformats.org/wordprocessingml/2006/main" xmlns:w14="http://schemas.microsoft.com/office/word/2010/wordml" mc:Ignorable="w14 wp14">
   <w:docDefaults>
     <w:rPrDefault>
       <w:rPr>
-        <w:rFonts w:asciiTheme="minorHAnsi" w:eastAsiaTheme="minorEastAsia" w:hAnsiTheme="minorHAnsi" w:cstheme="minorBidi"/>
+        <w:rFonts w:asciiTheme="minorHAnsi" w:hAnsiTheme="minorHAnsi" w:eastAsiaTheme="minorEastAsia" w:cstheme="minorBidi"/>
         <w:sz w:val="22"/>
         <w:szCs w:val="22"/>
         <w:lang w:val="en-US" w:eastAsia="en-US" w:bidi="ar-SA"/>
@@ -536,8 +456,8 @@
     </w:pPrDefault>
   </w:docDefaults>
   <w:latentStyles w:defLockedState="0" w:defUIPriority="99" w:defSemiHidden="1" w:defUnhideWhenUsed="1" w:defQFormat="0" w:count="276">
-    <w:lsdException w:name="Normal" w:semiHidden="0" w:uiPriority="0" w:unhideWhenUsed="0" w:qFormat="1"/>
-    <w:lsdException w:name="heading 1" w:semiHidden="0" w:uiPriority="9" w:unhideWhenUsed="0" w:qFormat="1"/>
+    <w:lsdException w:name="Normal" w:uiPriority="0" w:semiHidden="0" w:unhideWhenUsed="0" w:qFormat="1"/>
+    <w:lsdException w:name="heading 1" w:uiPriority="9" w:semiHidden="0" w:unhideWhenUsed="0" w:qFormat="1"/>
     <w:lsdException w:name="heading 2" w:uiPriority="9" w:qFormat="1"/>
     <w:lsdException w:name="heading 3" w:uiPriority="9" w:qFormat="1"/>
     <w:lsdException w:name="heading 4" w:uiPriority="9" w:qFormat="1"/>
@@ -556,125 +476,125 @@
     <w:lsdException w:name="toc 8" w:uiPriority="39"/>
     <w:lsdException w:name="toc 9" w:uiPriority="39"/>
     <w:lsdException w:name="caption" w:uiPriority="35" w:qFormat="1"/>
-    <w:lsdException w:name="Title" w:semiHidden="0" w:uiPriority="10" w:unhideWhenUsed="0" w:qFormat="1"/>
+    <w:lsdException w:name="Title" w:uiPriority="10" w:semiHidden="0" w:unhideWhenUsed="0" w:qFormat="1"/>
     <w:lsdException w:name="Default Paragraph Font" w:uiPriority="1"/>
-    <w:lsdException w:name="Subtitle" w:semiHidden="0" w:uiPriority="11" w:unhideWhenUsed="0" w:qFormat="1"/>
-    <w:lsdException w:name="Strong" w:semiHidden="0" w:uiPriority="22" w:unhideWhenUsed="0" w:qFormat="1"/>
-    <w:lsdException w:name="Emphasis" w:semiHidden="0" w:uiPriority="20" w:unhideWhenUsed="0" w:qFormat="1"/>
-    <w:lsdException w:name="Table Grid" w:semiHidden="0" w:uiPriority="59" w:unhideWhenUsed="0"/>
+    <w:lsdException w:name="Subtitle" w:uiPriority="11" w:semiHidden="0" w:unhideWhenUsed="0" w:qFormat="1"/>
+    <w:lsdException w:name="Strong" w:uiPriority="22" w:semiHidden="0" w:unhideWhenUsed="0" w:qFormat="1"/>
+    <w:lsdException w:name="Emphasis" w:uiPriority="20" w:semiHidden="0" w:unhideWhenUsed="0" w:qFormat="1"/>
+    <w:lsdException w:name="Table Grid" w:uiPriority="59" w:semiHidden="0" w:unhideWhenUsed="0"/>
     <w:lsdException w:name="Placeholder Text" w:unhideWhenUsed="0"/>
-    <w:lsdException w:name="No Spacing" w:semiHidden="0" w:uiPriority="1" w:unhideWhenUsed="0" w:qFormat="1"/>
-    <w:lsdException w:name="Light Shading" w:semiHidden="0" w:uiPriority="60" w:unhideWhenUsed="0"/>
-    <w:lsdException w:name="Light List" w:semiHidden="0" w:uiPriority="61" w:unhideWhenUsed="0"/>
-    <w:lsdException w:name="Light Grid" w:semiHidden="0" w:uiPriority="62" w:unhideWhenUsed="0"/>
-    <w:lsdException w:name="Medium Shading 1" w:semiHidden="0" w:uiPriority="63" w:unhideWhenUsed="0"/>
-    <w:lsdException w:name="Medium Shading 2" w:semiHidden="0" w:uiPriority="64" w:unhideWhenUsed="0"/>
-    <w:lsdException w:name="Medium List 1" w:semiHidden="0" w:uiPriority="65" w:unhideWhenUsed="0"/>
-    <w:lsdException w:name="Medium List 2" w:semiHidden="0" w:uiPriority="66" w:unhideWhenUsed="0"/>
-    <w:lsdException w:name="Medium Grid 1" w:semiHidden="0" w:uiPriority="67" w:unhideWhenUsed="0"/>
-    <w:lsdException w:name="Medium Grid 2" w:semiHidden="0" w:uiPriority="68" w:unhideWhenUsed="0"/>
-    <w:lsdException w:name="Medium Grid 3" w:semiHidden="0" w:uiPriority="69" w:unhideWhenUsed="0"/>
-    <w:lsdException w:name="Dark List" w:semiHidden="0" w:uiPriority="70" w:unhideWhenUsed="0"/>
-    <w:lsdException w:name="Colorful Shading" w:semiHidden="0" w:uiPriority="71" w:unhideWhenUsed="0"/>
-    <w:lsdException w:name="Colorful List" w:semiHidden="0" w:uiPriority="72" w:unhideWhenUsed="0"/>
-    <w:lsdException w:name="Colorful Grid" w:semiHidden="0" w:uiPriority="73" w:unhideWhenUsed="0"/>
-    <w:lsdException w:name="Light Shading Accent 1" w:semiHidden="0" w:uiPriority="60" w:unhideWhenUsed="0"/>
-    <w:lsdException w:name="Light List Accent 1" w:semiHidden="0" w:uiPriority="61" w:unhideWhenUsed="0"/>
-    <w:lsdException w:name="Light Grid Accent 1" w:semiHidden="0" w:uiPriority="62" w:unhideWhenUsed="0"/>
-    <w:lsdException w:name="Medium Shading 1 Accent 1" w:semiHidden="0" w:uiPriority="63" w:unhideWhenUsed="0"/>
-    <w:lsdException w:name="Medium Shading 2 Accent 1" w:semiHidden="0" w:uiPriority="64" w:unhideWhenUsed="0"/>
-    <w:lsdException w:name="Medium List 1 Accent 1" w:semiHidden="0" w:uiPriority="65" w:unhideWhenUsed="0"/>
+    <w:lsdException w:name="No Spacing" w:uiPriority="1" w:semiHidden="0" w:unhideWhenUsed="0" w:qFormat="1"/>
+    <w:lsdException w:name="Light Shading" w:uiPriority="60" w:semiHidden="0" w:unhideWhenUsed="0"/>
+    <w:lsdException w:name="Light List" w:uiPriority="61" w:semiHidden="0" w:unhideWhenUsed="0"/>
+    <w:lsdException w:name="Light Grid" w:uiPriority="62" w:semiHidden="0" w:unhideWhenUsed="0"/>
+    <w:lsdException w:name="Medium Shading 1" w:uiPriority="63" w:semiHidden="0" w:unhideWhenUsed="0"/>
+    <w:lsdException w:name="Medium Shading 2" w:uiPriority="64" w:semiHidden="0" w:unhideWhenUsed="0"/>
+    <w:lsdException w:name="Medium List 1" w:uiPriority="65" w:semiHidden="0" w:unhideWhenUsed="0"/>
+    <w:lsdException w:name="Medium List 2" w:uiPriority="66" w:semiHidden="0" w:unhideWhenUsed="0"/>
+    <w:lsdException w:name="Medium Grid 1" w:uiPriority="67" w:semiHidden="0" w:unhideWhenUsed="0"/>
+    <w:lsdException w:name="Medium Grid 2" w:uiPriority="68" w:semiHidden="0" w:unhideWhenUsed="0"/>
+    <w:lsdException w:name="Medium Grid 3" w:uiPriority="69" w:semiHidden="0" w:unhideWhenUsed="0"/>
+    <w:lsdException w:name="Dark List" w:uiPriority="70" w:semiHidden="0" w:unhideWhenUsed="0"/>
+    <w:lsdException w:name="Colorful Shading" w:uiPriority="71" w:semiHidden="0" w:unhideWhenUsed="0"/>
+    <w:lsdException w:name="Colorful List" w:uiPriority="72" w:semiHidden="0" w:unhideWhenUsed="0"/>
+    <w:lsdException w:name="Colorful Grid" w:uiPriority="73" w:semiHidden="0" w:unhideWhenUsed="0"/>
+    <w:lsdException w:name="Light Shading Accent 1" w:uiPriority="60" w:semiHidden="0" w:unhideWhenUsed="0"/>
+    <w:lsdException w:name="Light List Accent 1" w:uiPriority="61" w:semiHidden="0" w:unhideWhenUsed="0"/>
+    <w:lsdException w:name="Light Grid Accent 1" w:uiPriority="62" w:semiHidden="0" w:unhideWhenUsed="0"/>
+    <w:lsdException w:name="Medium Shading 1 Accent 1" w:uiPriority="63" w:semiHidden="0" w:unhideWhenUsed="0"/>
+    <w:lsdException w:name="Medium Shading 2 Accent 1" w:uiPriority="64" w:semiHidden="0" w:unhideWhenUsed="0"/>
+    <w:lsdException w:name="Medium List 1 Accent 1" w:uiPriority="65" w:semiHidden="0" w:unhideWhenUsed="0"/>
     <w:lsdException w:name="Revision" w:unhideWhenUsed="0"/>
-    <w:lsdException w:name="List Paragraph" w:semiHidden="0" w:uiPriority="34" w:unhideWhenUsed="0" w:qFormat="1"/>
-    <w:lsdException w:name="Quote" w:semiHidden="0" w:uiPriority="29" w:unhideWhenUsed="0" w:qFormat="1"/>
-    <w:lsdException w:name="Intense Quote" w:semiHidden="0" w:uiPriority="30" w:unhideWhenUsed="0" w:qFormat="1"/>
-    <w:lsdException w:name="Medium List 2 Accent 1" w:semiHidden="0" w:uiPriority="66" w:unhideWhenUsed="0"/>
-    <w:lsdException w:name="Medium Grid 1 Accent 1" w:semiHidden="0" w:uiPriority="67" w:unhideWhenUsed="0"/>
-    <w:lsdException w:name="Medium Grid 2 Accent 1" w:semiHidden="0" w:uiPriority="68" w:unhideWhenUsed="0"/>
-    <w:lsdException w:name="Medium Grid 3 Accent 1" w:semiHidden="0" w:uiPriority="69" w:unhideWhenUsed="0"/>
-    <w:lsdException w:name="Dark List Accent 1" w:semiHidden="0" w:uiPriority="70" w:unhideWhenUsed="0"/>
-    <w:lsdException w:name="Colorful Shading Accent 1" w:semiHidden="0" w:uiPriority="71" w:unhideWhenUsed="0"/>
-    <w:lsdException w:name="Colorful List Accent 1" w:semiHidden="0" w:uiPriority="72" w:unhideWhenUsed="0"/>
-    <w:lsdException w:name="Colorful Grid Accent 1" w:semiHidden="0" w:uiPriority="73" w:unhideWhenUsed="0"/>
-    <w:lsdException w:name="Light Shading Accent 2" w:semiHidden="0" w:uiPriority="60" w:unhideWhenUsed="0"/>
-    <w:lsdException w:name="Light List Accent 2" w:semiHidden="0" w:uiPriority="61" w:unhideWhenUsed="0"/>
-    <w:lsdException w:name="Light Grid Accent 2" w:semiHidden="0" w:uiPriority="62" w:unhideWhenUsed="0"/>
-    <w:lsdException w:name="Medium Shading 1 Accent 2" w:semiHidden="0" w:uiPriority="63" w:unhideWhenUsed="0"/>
-    <w:lsdException w:name="Medium Shading 2 Accent 2" w:semiHidden="0" w:uiPriority="64" w:unhideWhenUsed="0"/>
-    <w:lsdException w:name="Medium List 1 Accent 2" w:semiHidden="0" w:uiPriority="65" w:unhideWhenUsed="0"/>
-    <w:lsdException w:name="Medium List 2 Accent 2" w:semiHidden="0" w:uiPriority="66" w:unhideWhenUsed="0"/>
-    <w:lsdException w:name="Medium Grid 1 Accent 2" w:semiHidden="0" w:uiPriority="67" w:unhideWhenUsed="0"/>
-    <w:lsdException w:name="Medium Grid 2 Accent 2" w:semiHidden="0" w:uiPriority="68" w:unhideWhenUsed="0"/>
-    <w:lsdException w:name="Medium Grid 3 Accent 2" w:semiHidden="0" w:uiPriority="69" w:unhideWhenUsed="0"/>
-    <w:lsdException w:name="Dark List Accent 2" w:semiHidden="0" w:uiPriority="70" w:unhideWhenUsed="0"/>
-    <w:lsdException w:name="Colorful Shading Accent 2" w:semiHidden="0" w:uiPriority="71" w:unhideWhenUsed="0"/>
-    <w:lsdException w:name="Colorful List Accent 2" w:semiHidden="0" w:uiPriority="72" w:unhideWhenUsed="0"/>
-    <w:lsdException w:name="Colorful Grid Accent 2" w:semiHidden="0" w:uiPriority="73" w:unhideWhenUsed="0"/>
-    <w:lsdException w:name="Light Shading Accent 3" w:semiHidden="0" w:uiPriority="60" w:unhideWhenUsed="0"/>
-    <w:lsdException w:name="Light List Accent 3" w:semiHidden="0" w:uiPriority="61" w:unhideWhenUsed="0"/>
-    <w:lsdException w:name="Light Grid Accent 3" w:semiHidden="0" w:uiPriority="62" w:unhideWhenUsed="0"/>
-    <w:lsdException w:name="Medium Shading 1 Accent 3" w:semiHidden="0" w:uiPriority="63" w:unhideWhenUsed="0"/>
-    <w:lsdException w:name="Medium Shading 2 Accent 3" w:semiHidden="0" w:uiPriority="64" w:unhideWhenUsed="0"/>
-    <w:lsdException w:name="Medium List 1 Accent 3" w:semiHidden="0" w:uiPriority="65" w:unhideWhenUsed="0"/>
-    <w:lsdException w:name="Medium List 2 Accent 3" w:semiHidden="0" w:uiPriority="66" w:unhideWhenUsed="0"/>
-    <w:lsdException w:name="Medium Grid 1 Accent 3" w:semiHidden="0" w:uiPriority="67" w:unhideWhenUsed="0"/>
-    <w:lsdException w:name="Medium Grid 2 Accent 3" w:semiHidden="0" w:uiPriority="68" w:unhideWhenUsed="0"/>
-    <w:lsdException w:name="Medium Grid 3 Accent 3" w:semiHidden="0" w:uiPriority="69" w:unhideWhenUsed="0"/>
-    <w:lsdException w:name="Dark List Accent 3" w:semiHidden="0" w:uiPriority="70" w:unhideWhenUsed="0"/>
-    <w:lsdException w:name="Colorful Shading Accent 3" w:semiHidden="0" w:uiPriority="71" w:unhideWhenUsed="0"/>
-    <w:lsdException w:name="Colorful List Accent 3" w:semiHidden="0" w:uiPriority="72" w:unhideWhenUsed="0"/>
-    <w:lsdException w:name="Colorful Grid Accent 3" w:semiHidden="0" w:uiPriority="73" w:unhideWhenUsed="0"/>
-    <w:lsdException w:name="Light Shading Accent 4" w:semiHidden="0" w:uiPriority="60" w:unhideWhenUsed="0"/>
-    <w:lsdException w:name="Light List Accent 4" w:semiHidden="0" w:uiPriority="61" w:unhideWhenUsed="0"/>
-    <w:lsdException w:name="Light Grid Accent 4" w:semiHidden="0" w:uiPriority="62" w:unhideWhenUsed="0"/>
-    <w:lsdException w:name="Medium Shading 1 Accent 4" w:semiHidden="0" w:uiPriority="63" w:unhideWhenUsed="0"/>
-    <w:lsdException w:name="Medium Shading 2 Accent 4" w:semiHidden="0" w:uiPriority="64" w:unhideWhenUsed="0"/>
-    <w:lsdException w:name="Medium List 1 Accent 4" w:semiHidden="0" w:uiPriority="65" w:unhideWhenUsed="0"/>
-    <w:lsdException w:name="Medium List 2 Accent 4" w:semiHidden="0" w:uiPriority="66" w:unhideWhenUsed="0"/>
-    <w:lsdException w:name="Medium Grid 1 Accent 4" w:semiHidden="0" w:uiPriority="67" w:unhideWhenUsed="0"/>
-    <w:lsdException w:name="Medium Grid 2 Accent 4" w:semiHidden="0" w:uiPriority="68" w:unhideWhenUsed="0"/>
-    <w:lsdException w:name="Medium Grid 3 Accent 4" w:semiHidden="0" w:uiPriority="69" w:unhideWhenUsed="0"/>
-    <w:lsdException w:name="Dark List Accent 4" w:semiHidden="0" w:uiPriority="70" w:unhideWhenUsed="0"/>
-    <w:lsdException w:name="Colorful Shading Accent 4" w:semiHidden="0" w:uiPriority="71" w:unhideWhenUsed="0"/>
-    <w:lsdException w:name="Colorful List Accent 4" w:semiHidden="0" w:uiPriority="72" w:unhideWhenUsed="0"/>
-    <w:lsdException w:name="Colorful Grid Accent 4" w:semiHidden="0" w:uiPriority="73" w:unhideWhenUsed="0"/>
-    <w:lsdException w:name="Light Shading Accent 5" w:semiHidden="0" w:uiPriority="60" w:unhideWhenUsed="0"/>
-    <w:lsdException w:name="Light List Accent 5" w:semiHidden="0" w:uiPriority="61" w:unhideWhenUsed="0"/>
-    <w:lsdException w:name="Light Grid Accent 5" w:semiHidden="0" w:uiPriority="62" w:unhideWhenUsed="0"/>
-    <w:lsdException w:name="Medium Shading 1 Accent 5" w:semiHidden="0" w:uiPriority="63" w:unhideWhenUsed="0"/>
-    <w:lsdException w:name="Medium Shading 2 Accent 5" w:semiHidden="0" w:uiPriority="64" w:unhideWhenUsed="0"/>
-    <w:lsdException w:name="Medium List 1 Accent 5" w:semiHidden="0" w:uiPriority="65" w:unhideWhenUsed="0"/>
-    <w:lsdException w:name="Medium List 2 Accent 5" w:semiHidden="0" w:uiPriority="66" w:unhideWhenUsed="0"/>
-    <w:lsdException w:name="Medium Grid 1 Accent 5" w:semiHidden="0" w:uiPriority="67" w:unhideWhenUsed="0"/>
-    <w:lsdException w:name="Medium Grid 2 Accent 5" w:semiHidden="0" w:uiPriority="68" w:unhideWhenUsed="0"/>
-    <w:lsdException w:name="Medium Grid 3 Accent 5" w:semiHidden="0" w:uiPriority="69" w:unhideWhenUsed="0"/>
-    <w:lsdException w:name="Dark List Accent 5" w:semiHidden="0" w:uiPriority="70" w:unhideWhenUsed="0"/>
-    <w:lsdException w:name="Colorful Shading Accent 5" w:semiHidden="0" w:uiPriority="71" w:unhideWhenUsed="0"/>
-    <w:lsdException w:name="Colorful List Accent 5" w:semiHidden="0" w:uiPriority="72" w:unhideWhenUsed="0"/>
-    <w:lsdException w:name="Colorful Grid Accent 5" w:semiHidden="0" w:uiPriority="73" w:unhideWhenUsed="0"/>
-    <w:lsdException w:name="Light Shading Accent 6" w:semiHidden="0" w:uiPriority="60" w:unhideWhenUsed="0"/>
-    <w:lsdException w:name="Light List Accent 6" w:semiHidden="0" w:uiPriority="61" w:unhideWhenUsed="0"/>
-    <w:lsdException w:name="Light Grid Accent 6" w:semiHidden="0" w:uiPriority="62" w:unhideWhenUsed="0"/>
-    <w:lsdException w:name="Medium Shading 1 Accent 6" w:semiHidden="0" w:uiPriority="63" w:unhideWhenUsed="0"/>
-    <w:lsdException w:name="Medium Shading 2 Accent 6" w:semiHidden="0" w:uiPriority="64" w:unhideWhenUsed="0"/>
-    <w:lsdException w:name="Medium List 1 Accent 6" w:semiHidden="0" w:uiPriority="65" w:unhideWhenUsed="0"/>
-    <w:lsdException w:name="Medium List 2 Accent 6" w:semiHidden="0" w:uiPriority="66" w:unhideWhenUsed="0"/>
-    <w:lsdException w:name="Medium Grid 1 Accent 6" w:semiHidden="0" w:uiPriority="67" w:unhideWhenUsed="0"/>
-    <w:lsdException w:name="Medium Grid 2 Accent 6" w:semiHidden="0" w:uiPriority="68" w:unhideWhenUsed="0"/>
-    <w:lsdException w:name="Medium Grid 3 Accent 6" w:semiHidden="0" w:uiPriority="69" w:unhideWhenUsed="0"/>
-    <w:lsdException w:name="Dark List Accent 6" w:semiHidden="0" w:uiPriority="70" w:unhideWhenUsed="0"/>
-    <w:lsdException w:name="Colorful Shading Accent 6" w:semiHidden="0" w:uiPriority="71" w:unhideWhenUsed="0"/>
-    <w:lsdException w:name="Colorful List Accent 6" w:semiHidden="0" w:uiPriority="72" w:unhideWhenUsed="0"/>
-    <w:lsdException w:name="Colorful Grid Accent 6" w:semiHidden="0" w:uiPriority="73" w:unhideWhenUsed="0"/>
-    <w:lsdException w:name="Subtle Emphasis" w:semiHidden="0" w:uiPriority="19" w:unhideWhenUsed="0" w:qFormat="1"/>
-    <w:lsdException w:name="Intense Emphasis" w:semiHidden="0" w:uiPriority="21" w:unhideWhenUsed="0" w:qFormat="1"/>
-    <w:lsdException w:name="Subtle Reference" w:semiHidden="0" w:uiPriority="31" w:unhideWhenUsed="0" w:qFormat="1"/>
-    <w:lsdException w:name="Intense Reference" w:semiHidden="0" w:uiPriority="32" w:unhideWhenUsed="0" w:qFormat="1"/>
-    <w:lsdException w:name="Book Title" w:semiHidden="0" w:uiPriority="33" w:unhideWhenUsed="0" w:qFormat="1"/>
+    <w:lsdException w:name="List Paragraph" w:uiPriority="34" w:semiHidden="0" w:unhideWhenUsed="0" w:qFormat="1"/>
+    <w:lsdException w:name="Quote" w:uiPriority="29" w:semiHidden="0" w:unhideWhenUsed="0" w:qFormat="1"/>
+    <w:lsdException w:name="Intense Quote" w:uiPriority="30" w:semiHidden="0" w:unhideWhenUsed="0" w:qFormat="1"/>
+    <w:lsdException w:name="Medium List 2 Accent 1" w:uiPriority="66" w:semiHidden="0" w:unhideWhenUsed="0"/>
+    <w:lsdException w:name="Medium Grid 1 Accent 1" w:uiPriority="67" w:semiHidden="0" w:unhideWhenUsed="0"/>
+    <w:lsdException w:name="Medium Grid 2 Accent 1" w:uiPriority="68" w:semiHidden="0" w:unhideWhenUsed="0"/>
+    <w:lsdException w:name="Medium Grid 3 Accent 1" w:uiPriority="69" w:semiHidden="0" w:unhideWhenUsed="0"/>
+    <w:lsdException w:name="Dark List Accent 1" w:uiPriority="70" w:semiHidden="0" w:unhideWhenUsed="0"/>
+    <w:lsdException w:name="Colorful Shading Accent 1" w:uiPriority="71" w:semiHidden="0" w:unhideWhenUsed="0"/>
+    <w:lsdException w:name="Colorful List Accent 1" w:uiPriority="72" w:semiHidden="0" w:unhideWhenUsed="0"/>
+    <w:lsdException w:name="Colorful Grid Accent 1" w:uiPriority="73" w:semiHidden="0" w:unhideWhenUsed="0"/>
+    <w:lsdException w:name="Light Shading Accent 2" w:uiPriority="60" w:semiHidden="0" w:unhideWhenUsed="0"/>
+    <w:lsdException w:name="Light List Accent 2" w:uiPriority="61" w:semiHidden="0" w:unhideWhenUsed="0"/>
+    <w:lsdException w:name="Light Grid Accent 2" w:uiPriority="62" w:semiHidden="0" w:unhideWhenUsed="0"/>
+    <w:lsdException w:name="Medium Shading 1 Accent 2" w:uiPriority="63" w:semiHidden="0" w:unhideWhenUsed="0"/>
+    <w:lsdException w:name="Medium Shading 2 Accent 2" w:uiPriority="64" w:semiHidden="0" w:unhideWhenUsed="0"/>
+    <w:lsdException w:name="Medium List 1 Accent 2" w:uiPriority="65" w:semiHidden="0" w:unhideWhenUsed="0"/>
+    <w:lsdException w:name="Medium List 2 Accent 2" w:uiPriority="66" w:semiHidden="0" w:unhideWhenUsed="0"/>
+    <w:lsdException w:name="Medium Grid 1 Accent 2" w:uiPriority="67" w:semiHidden="0" w:unhideWhenUsed="0"/>
+    <w:lsdException w:name="Medium Grid 2 Accent 2" w:uiPriority="68" w:semiHidden="0" w:unhideWhenUsed="0"/>
+    <w:lsdException w:name="Medium Grid 3 Accent 2" w:uiPriority="69" w:semiHidden="0" w:unhideWhenUsed="0"/>
+    <w:lsdException w:name="Dark List Accent 2" w:uiPriority="70" w:semiHidden="0" w:unhideWhenUsed="0"/>
+    <w:lsdException w:name="Colorful Shading Accent 2" w:uiPriority="71" w:semiHidden="0" w:unhideWhenUsed="0"/>
+    <w:lsdException w:name="Colorful List Accent 2" w:uiPriority="72" w:semiHidden="0" w:unhideWhenUsed="0"/>
+    <w:lsdException w:name="Colorful Grid Accent 2" w:uiPriority="73" w:semiHidden="0" w:unhideWhenUsed="0"/>
+    <w:lsdException w:name="Light Shading Accent 3" w:uiPriority="60" w:semiHidden="0" w:unhideWhenUsed="0"/>
+    <w:lsdException w:name="Light List Accent 3" w:uiPriority="61" w:semiHidden="0" w:unhideWhenUsed="0"/>
+    <w:lsdException w:name="Light Grid Accent 3" w:uiPriority="62" w:semiHidden="0" w:unhideWhenUsed="0"/>
+    <w:lsdException w:name="Medium Shading 1 Accent 3" w:uiPriority="63" w:semiHidden="0" w:unhideWhenUsed="0"/>
+    <w:lsdException w:name="Medium Shading 2 Accent 3" w:uiPriority="64" w:semiHidden="0" w:unhideWhenUsed="0"/>
+    <w:lsdException w:name="Medium List 1 Accent 3" w:uiPriority="65" w:semiHidden="0" w:unhideWhenUsed="0"/>
+    <w:lsdException w:name="Medium List 2 Accent 3" w:uiPriority="66" w:semiHidden="0" w:unhideWhenUsed="0"/>
+    <w:lsdException w:name="Medium Grid 1 Accent 3" w:uiPriority="67" w:semiHidden="0" w:unhideWhenUsed="0"/>
+    <w:lsdException w:name="Medium Grid 2 Accent 3" w:uiPriority="68" w:semiHidden="0" w:unhideWhenUsed="0"/>
+    <w:lsdException w:name="Medium Grid 3 Accent 3" w:uiPriority="69" w:semiHidden="0" w:unhideWhenUsed="0"/>
+    <w:lsdException w:name="Dark List Accent 3" w:uiPriority="70" w:semiHidden="0" w:unhideWhenUsed="0"/>
+    <w:lsdException w:name="Colorful Shading Accent 3" w:uiPriority="71" w:semiHidden="0" w:unhideWhenUsed="0"/>
+    <w:lsdException w:name="Colorful List Accent 3" w:uiPriority="72" w:semiHidden="0" w:unhideWhenUsed="0"/>
+    <w:lsdException w:name="Colorful Grid Accent 3" w:uiPriority="73" w:semiHidden="0" w:unhideWhenUsed="0"/>
+    <w:lsdException w:name="Light Shading Accent 4" w:uiPriority="60" w:semiHidden="0" w:unhideWhenUsed="0"/>
+    <w:lsdException w:name="Light List Accent 4" w:uiPriority="61" w:semiHidden="0" w:unhideWhenUsed="0"/>
+    <w:lsdException w:name="Light Grid Accent 4" w:uiPriority="62" w:semiHidden="0" w:unhideWhenUsed="0"/>
+    <w:lsdException w:name="Medium Shading 1 Accent 4" w:uiPriority="63" w:semiHidden="0" w:unhideWhenUsed="0"/>
+    <w:lsdException w:name="Medium Shading 2 Accent 4" w:uiPriority="64" w:semiHidden="0" w:unhideWhenUsed="0"/>
+    <w:lsdException w:name="Medium List 1 Accent 4" w:uiPriority="65" w:semiHidden="0" w:unhideWhenUsed="0"/>
+    <w:lsdException w:name="Medium List 2 Accent 4" w:uiPriority="66" w:semiHidden="0" w:unhideWhenUsed="0"/>
+    <w:lsdException w:name="Medium Grid 1 Accent 4" w:uiPriority="67" w:semiHidden="0" w:unhideWhenUsed="0"/>
+    <w:lsdException w:name="Medium Grid 2 Accent 4" w:uiPriority="68" w:semiHidden="0" w:unhideWhenUsed="0"/>
+    <w:lsdException w:name="Medium Grid 3 Accent 4" w:uiPriority="69" w:semiHidden="0" w:unhideWhenUsed="0"/>
+    <w:lsdException w:name="Dark List Accent 4" w:uiPriority="70" w:semiHidden="0" w:unhideWhenUsed="0"/>
+    <w:lsdException w:name="Colorful Shading Accent 4" w:uiPriority="71" w:semiHidden="0" w:unhideWhenUsed="0"/>
+    <w:lsdException w:name="Colorful List Accent 4" w:uiPriority="72" w:semiHidden="0" w:unhideWhenUsed="0"/>
+    <w:lsdException w:name="Colorful Grid Accent 4" w:uiPriority="73" w:semiHidden="0" w:unhideWhenUsed="0"/>
+    <w:lsdException w:name="Light Shading Accent 5" w:uiPriority="60" w:semiHidden="0" w:unhideWhenUsed="0"/>
+    <w:lsdException w:name="Light List Accent 5" w:uiPriority="61" w:semiHidden="0" w:unhideWhenUsed="0"/>
+    <w:lsdException w:name="Light Grid Accent 5" w:uiPriority="62" w:semiHidden="0" w:unhideWhenUsed="0"/>
+    <w:lsdException w:name="Medium Shading 1 Accent 5" w:uiPriority="63" w:semiHidden="0" w:unhideWhenUsed="0"/>
+    <w:lsdException w:name="Medium Shading 2 Accent 5" w:uiPriority="64" w:semiHidden="0" w:unhideWhenUsed="0"/>
+    <w:lsdException w:name="Medium List 1 Accent 5" w:uiPriority="65" w:semiHidden="0" w:unhideWhenUsed="0"/>
+    <w:lsdException w:name="Medium List 2 Accent 5" w:uiPriority="66" w:semiHidden="0" w:unhideWhenUsed="0"/>
+    <w:lsdException w:name="Medium Grid 1 Accent 5" w:uiPriority="67" w:semiHidden="0" w:unhideWhenUsed="0"/>
+    <w:lsdException w:name="Medium Grid 2 Accent 5" w:uiPriority="68" w:semiHidden="0" w:unhideWhenUsed="0"/>
+    <w:lsdException w:name="Medium Grid 3 Accent 5" w:uiPriority="69" w:semiHidden="0" w:unhideWhenUsed="0"/>
+    <w:lsdException w:name="Dark List Accent 5" w:uiPriority="70" w:semiHidden="0" w:unhideWhenUsed="0"/>
+    <w:lsdException w:name="Colorful Shading Accent 5" w:uiPriority="71" w:semiHidden="0" w:unhideWhenUsed="0"/>
+    <w:lsdException w:name="Colorful List Accent 5" w:uiPriority="72" w:semiHidden="0" w:unhideWhenUsed="0"/>
+    <w:lsdException w:name="Colorful Grid Accent 5" w:uiPriority="73" w:semiHidden="0" w:unhideWhenUsed="0"/>
+    <w:lsdException w:name="Light Shading Accent 6" w:uiPriority="60" w:semiHidden="0" w:unhideWhenUsed="0"/>
+    <w:lsdException w:name="Light List Accent 6" w:uiPriority="61" w:semiHidden="0" w:unhideWhenUsed="0"/>
+    <w:lsdException w:name="Light Grid Accent 6" w:uiPriority="62" w:semiHidden="0" w:unhideWhenUsed="0"/>
+    <w:lsdException w:name="Medium Shading 1 Accent 6" w:uiPriority="63" w:semiHidden="0" w:unhideWhenUsed="0"/>
+    <w:lsdException w:name="Medium Shading 2 Accent 6" w:uiPriority="64" w:semiHidden="0" w:unhideWhenUsed="0"/>
+    <w:lsdException w:name="Medium List 1 Accent 6" w:uiPriority="65" w:semiHidden="0" w:unhideWhenUsed="0"/>
+    <w:lsdException w:name="Medium List 2 Accent 6" w:uiPriority="66" w:semiHidden="0" w:unhideWhenUsed="0"/>
+    <w:lsdException w:name="Medium Grid 1 Accent 6" w:uiPriority="67" w:semiHidden="0" w:unhideWhenUsed="0"/>
+    <w:lsdException w:name="Medium Grid 2 Accent 6" w:uiPriority="68" w:semiHidden="0" w:unhideWhenUsed="0"/>
+    <w:lsdException w:name="Medium Grid 3 Accent 6" w:uiPriority="69" w:semiHidden="0" w:unhideWhenUsed="0"/>
+    <w:lsdException w:name="Dark List Accent 6" w:uiPriority="70" w:semiHidden="0" w:unhideWhenUsed="0"/>
+    <w:lsdException w:name="Colorful Shading Accent 6" w:uiPriority="71" w:semiHidden="0" w:unhideWhenUsed="0"/>
+    <w:lsdException w:name="Colorful List Accent 6" w:uiPriority="72" w:semiHidden="0" w:unhideWhenUsed="0"/>
+    <w:lsdException w:name="Colorful Grid Accent 6" w:uiPriority="73" w:semiHidden="0" w:unhideWhenUsed="0"/>
+    <w:lsdException w:name="Subtle Emphasis" w:uiPriority="19" w:semiHidden="0" w:unhideWhenUsed="0" w:qFormat="1"/>
+    <w:lsdException w:name="Intense Emphasis" w:uiPriority="21" w:semiHidden="0" w:unhideWhenUsed="0" w:qFormat="1"/>
+    <w:lsdException w:name="Subtle Reference" w:uiPriority="31" w:semiHidden="0" w:unhideWhenUsed="0" w:qFormat="1"/>
+    <w:lsdException w:name="Intense Reference" w:uiPriority="32" w:semiHidden="0" w:unhideWhenUsed="0" w:qFormat="1"/>
+    <w:lsdException w:name="Book Title" w:uiPriority="33" w:semiHidden="0" w:unhideWhenUsed="0" w:qFormat="1"/>
     <w:lsdException w:name="Bibliography" w:uiPriority="37"/>
     <w:lsdException w:name="TOC Heading" w:uiPriority="39" w:qFormat="1"/>
   </w:latentStyles>
-  <w:style w:type="paragraph" w:default="1" w:styleId="Normal">
+  <w:style w:type="paragraph" w:styleId="Normal" w:default="1">
     <w:name w:val="Normal"/>
     <w:qFormat/>
     <w:rsid w:val="00FC693F"/>
@@ -694,7 +614,7 @@
       <w:spacing w:after="0" w:line="240" w:lineRule="auto"/>
     </w:pPr>
   </w:style>
-  <w:style w:type="character" w:customStyle="1" w:styleId="HeaderChar">
+  <w:style w:type="character" w:styleId="HeaderChar" w:customStyle="1">
     <w:name w:val="Header Char"/>
     <w:basedOn w:val="DefaultParagraphFont"/>
     <w:link w:val="Header"/>
@@ -716,7 +636,7 @@
       <w:spacing w:after="0" w:line="240" w:lineRule="auto"/>
     </w:pPr>
   </w:style>
-  <w:style w:type="character" w:customStyle="1" w:styleId="FooterChar">
+  <w:style w:type="character" w:styleId="FooterChar" w:customStyle="1">
     <w:name w:val="Footer Char"/>
     <w:basedOn w:val="DefaultParagraphFont"/>
     <w:link w:val="Footer"/>
@@ -738,7 +658,7 @@
       <w:outlineLvl w:val="0"/>
     </w:pPr>
     <w:rPr>
-      <w:rFonts w:asciiTheme="majorHAnsi" w:eastAsiaTheme="majorEastAsia" w:hAnsiTheme="majorHAnsi" w:cstheme="majorBidi"/>
+      <w:rFonts w:asciiTheme="majorHAnsi" w:hAnsiTheme="majorHAnsi" w:eastAsiaTheme="majorEastAsia" w:cstheme="majorBidi"/>
       <w:b/>
       <w:bCs/>
       <w:color w:val="365F91" w:themeColor="accent1" w:themeShade="BF"/>
@@ -762,7 +682,7 @@
       <w:outlineLvl w:val="1"/>
     </w:pPr>
     <w:rPr>
-      <w:rFonts w:asciiTheme="majorHAnsi" w:eastAsiaTheme="majorEastAsia" w:hAnsiTheme="majorHAnsi" w:cstheme="majorBidi"/>
+      <w:rFonts w:asciiTheme="majorHAnsi" w:hAnsiTheme="majorHAnsi" w:eastAsiaTheme="majorEastAsia" w:cstheme="majorBidi"/>
       <w:b/>
       <w:bCs/>
       <w:color w:val="4F81BD" w:themeColor="accent1"/>
@@ -786,7 +706,7 @@
       <w:outlineLvl w:val="2"/>
     </w:pPr>
     <w:rPr>
-      <w:rFonts w:asciiTheme="majorHAnsi" w:eastAsiaTheme="majorEastAsia" w:hAnsiTheme="majorHAnsi" w:cstheme="majorBidi"/>
+      <w:rFonts w:asciiTheme="majorHAnsi" w:hAnsiTheme="majorHAnsi" w:eastAsiaTheme="majorEastAsia" w:cstheme="majorBidi"/>
       <w:b/>
       <w:bCs/>
       <w:color w:val="4F81BD" w:themeColor="accent1"/>
@@ -809,7 +729,7 @@
       <w:outlineLvl w:val="3"/>
     </w:pPr>
     <w:rPr>
-      <w:rFonts w:asciiTheme="majorHAnsi" w:eastAsiaTheme="majorEastAsia" w:hAnsiTheme="majorHAnsi" w:cstheme="majorBidi"/>
+      <w:rFonts w:asciiTheme="majorHAnsi" w:hAnsiTheme="majorHAnsi" w:eastAsiaTheme="majorEastAsia" w:cstheme="majorBidi"/>
       <w:b/>
       <w:bCs/>
       <w:i/>
@@ -834,7 +754,7 @@
       <w:outlineLvl w:val="4"/>
     </w:pPr>
     <w:rPr>
-      <w:rFonts w:asciiTheme="majorHAnsi" w:eastAsiaTheme="majorEastAsia" w:hAnsiTheme="majorHAnsi" w:cstheme="majorBidi"/>
+      <w:rFonts w:asciiTheme="majorHAnsi" w:hAnsiTheme="majorHAnsi" w:eastAsiaTheme="majorEastAsia" w:cstheme="majorBidi"/>
       <w:color w:val="243F60" w:themeColor="accent1" w:themeShade="7F"/>
     </w:rPr>
   </w:style>
@@ -855,7 +775,7 @@
       <w:outlineLvl w:val="5"/>
     </w:pPr>
     <w:rPr>
-      <w:rFonts w:asciiTheme="majorHAnsi" w:eastAsiaTheme="majorEastAsia" w:hAnsiTheme="majorHAnsi" w:cstheme="majorBidi"/>
+      <w:rFonts w:asciiTheme="majorHAnsi" w:hAnsiTheme="majorHAnsi" w:eastAsiaTheme="majorEastAsia" w:cstheme="majorBidi"/>
       <w:i/>
       <w:iCs/>
       <w:color w:val="243F60" w:themeColor="accent1" w:themeShade="7F"/>
@@ -878,7 +798,7 @@
       <w:outlineLvl w:val="6"/>
     </w:pPr>
     <w:rPr>
-      <w:rFonts w:asciiTheme="majorHAnsi" w:eastAsiaTheme="majorEastAsia" w:hAnsiTheme="majorHAnsi" w:cstheme="majorBidi"/>
+      <w:rFonts w:asciiTheme="majorHAnsi" w:hAnsiTheme="majorHAnsi" w:eastAsiaTheme="majorEastAsia" w:cstheme="majorBidi"/>
       <w:i/>
       <w:iCs/>
       <w:color w:val="404040" w:themeColor="text1" w:themeTint="BF"/>
@@ -901,7 +821,7 @@
       <w:outlineLvl w:val="7"/>
     </w:pPr>
     <w:rPr>
-      <w:rFonts w:asciiTheme="majorHAnsi" w:eastAsiaTheme="majorEastAsia" w:hAnsiTheme="majorHAnsi" w:cstheme="majorBidi"/>
+      <w:rFonts w:asciiTheme="majorHAnsi" w:hAnsiTheme="majorHAnsi" w:eastAsiaTheme="majorEastAsia" w:cstheme="majorBidi"/>
       <w:color w:val="4F81BD" w:themeColor="accent1"/>
       <w:sz w:val="20"/>
       <w:szCs w:val="20"/>
@@ -924,7 +844,7 @@
       <w:outlineLvl w:val="8"/>
     </w:pPr>
     <w:rPr>
-      <w:rFonts w:asciiTheme="majorHAnsi" w:eastAsiaTheme="majorEastAsia" w:hAnsiTheme="majorHAnsi" w:cstheme="majorBidi"/>
+      <w:rFonts w:asciiTheme="majorHAnsi" w:hAnsiTheme="majorHAnsi" w:eastAsiaTheme="majorEastAsia" w:cstheme="majorBidi"/>
       <w:i/>
       <w:iCs/>
       <w:color w:val="404040" w:themeColor="text1" w:themeTint="BF"/>
@@ -932,13 +852,13 @@
       <w:szCs w:val="20"/>
     </w:rPr>
   </w:style>
-  <w:style w:type="character" w:default="1" w:styleId="DefaultParagraphFont">
+  <w:style w:type="character" w:styleId="DefaultParagraphFont" w:default="1">
     <w:name w:val="Default Paragraph Font"/>
     <w:uiPriority w:val="1"/>
     <w:semiHidden/>
     <w:unhideWhenUsed/>
   </w:style>
-  <w:style w:type="table" w:default="1" w:styleId="TableNormal">
+  <w:style w:type="table" w:styleId="TableNormal" w:default="1">
     <w:name w:val="Normal Table"/>
     <w:uiPriority w:val="99"/>
     <w:semiHidden/>
@@ -953,7 +873,7 @@
       </w:tblCellMar>
     </w:tblPr>
   </w:style>
-  <w:style w:type="numbering" w:default="1" w:styleId="NoList">
+  <w:style w:type="numbering" w:styleId="NoList" w:default="1">
     <w:name w:val="No List"/>
     <w:uiPriority w:val="99"/>
     <w:semiHidden/>
@@ -968,14 +888,14 @@
       <w:spacing w:after="0" w:line="240" w:lineRule="auto"/>
     </w:pPr>
   </w:style>
-  <w:style w:type="character" w:customStyle="1" w:styleId="Heading1Char">
+  <w:style w:type="character" w:styleId="Heading1Char" w:customStyle="1">
     <w:name w:val="Heading 1 Char"/>
     <w:basedOn w:val="DefaultParagraphFont"/>
     <w:link w:val="Heading1"/>
     <w:uiPriority w:val="9"/>
     <w:rsid w:val="00FC693F"/>
     <w:rPr>
-      <w:rFonts w:asciiTheme="majorHAnsi" w:eastAsiaTheme="majorEastAsia" w:hAnsiTheme="majorHAnsi" w:cstheme="majorBidi"/>
+      <w:rFonts w:asciiTheme="majorHAnsi" w:hAnsiTheme="majorHAnsi" w:eastAsiaTheme="majorEastAsia" w:cstheme="majorBidi"/>
       <w:b/>
       <w:bCs/>
       <w:color w:val="365F91" w:themeColor="accent1" w:themeShade="BF"/>
@@ -983,14 +903,14 @@
       <w:szCs w:val="28"/>
     </w:rPr>
   </w:style>
-  <w:style w:type="character" w:customStyle="1" w:styleId="Heading2Char">
+  <w:style w:type="character" w:styleId="Heading2Char" w:customStyle="1">
     <w:name w:val="Heading 2 Char"/>
     <w:basedOn w:val="DefaultParagraphFont"/>
     <w:link w:val="Heading2"/>
     <w:uiPriority w:val="9"/>
     <w:rsid w:val="00FC693F"/>
     <w:rPr>
-      <w:rFonts w:asciiTheme="majorHAnsi" w:eastAsiaTheme="majorEastAsia" w:hAnsiTheme="majorHAnsi" w:cstheme="majorBidi"/>
+      <w:rFonts w:asciiTheme="majorHAnsi" w:hAnsiTheme="majorHAnsi" w:eastAsiaTheme="majorEastAsia" w:cstheme="majorBidi"/>
       <w:b/>
       <w:bCs/>
       <w:color w:val="4F81BD" w:themeColor="accent1"/>
@@ -998,14 +918,14 @@
       <w:szCs w:val="26"/>
     </w:rPr>
   </w:style>
-  <w:style w:type="character" w:customStyle="1" w:styleId="Heading3Char">
+  <w:style w:type="character" w:styleId="Heading3Char" w:customStyle="1">
     <w:name w:val="Heading 3 Char"/>
     <w:basedOn w:val="DefaultParagraphFont"/>
     <w:link w:val="Heading3"/>
     <w:uiPriority w:val="9"/>
     <w:rsid w:val="00FC693F"/>
     <w:rPr>
-      <w:rFonts w:asciiTheme="majorHAnsi" w:eastAsiaTheme="majorEastAsia" w:hAnsiTheme="majorHAnsi" w:cstheme="majorBidi"/>
+      <w:rFonts w:asciiTheme="majorHAnsi" w:hAnsiTheme="majorHAnsi" w:eastAsiaTheme="majorEastAsia" w:cstheme="majorBidi"/>
       <w:b/>
       <w:bCs/>
       <w:color w:val="4F81BD" w:themeColor="accent1"/>
@@ -1021,13 +941,13 @@
     <w:rsid w:val="00FC693F"/>
     <w:pPr>
       <w:pBdr>
-        <w:bottom w:val="single" w:sz="8" w:space="4" w:color="4F81BD" w:themeColor="accent1"/>
+        <w:bottom w:val="single" w:color="4F81BD" w:themeColor="accent1" w:sz="8" w:space="4"/>
       </w:pBdr>
       <w:spacing w:after="300" w:line="240" w:lineRule="auto"/>
       <w:contextualSpacing/>
     </w:pPr>
     <w:rPr>
-      <w:rFonts w:asciiTheme="majorHAnsi" w:eastAsiaTheme="majorEastAsia" w:hAnsiTheme="majorHAnsi" w:cstheme="majorBidi"/>
+      <w:rFonts w:asciiTheme="majorHAnsi" w:hAnsiTheme="majorHAnsi" w:eastAsiaTheme="majorEastAsia" w:cstheme="majorBidi"/>
       <w:color w:val="17365D" w:themeColor="text2" w:themeShade="BF"/>
       <w:spacing w:val="5"/>
       <w:kern w:val="28"/>
@@ -1035,14 +955,14 @@
       <w:szCs w:val="52"/>
     </w:rPr>
   </w:style>
-  <w:style w:type="character" w:customStyle="1" w:styleId="TitleChar">
+  <w:style w:type="character" w:styleId="TitleChar" w:customStyle="1">
     <w:name w:val="Title Char"/>
     <w:basedOn w:val="DefaultParagraphFont"/>
     <w:link w:val="Title"/>
     <w:uiPriority w:val="10"/>
     <w:rsid w:val="00FC693F"/>
     <w:rPr>
-      <w:rFonts w:asciiTheme="majorHAnsi" w:eastAsiaTheme="majorEastAsia" w:hAnsiTheme="majorHAnsi" w:cstheme="majorBidi"/>
+      <w:rFonts w:asciiTheme="majorHAnsi" w:hAnsiTheme="majorHAnsi" w:eastAsiaTheme="majorEastAsia" w:cstheme="majorBidi"/>
       <w:color w:val="17365D" w:themeColor="text2" w:themeShade="BF"/>
       <w:spacing w:val="5"/>
       <w:kern w:val="28"/>
@@ -1064,7 +984,7 @@
       </w:numPr>
     </w:pPr>
     <w:rPr>
-      <w:rFonts w:asciiTheme="majorHAnsi" w:eastAsiaTheme="majorEastAsia" w:hAnsiTheme="majorHAnsi" w:cstheme="majorBidi"/>
+      <w:rFonts w:asciiTheme="majorHAnsi" w:hAnsiTheme="majorHAnsi" w:eastAsiaTheme="majorEastAsia" w:cstheme="majorBidi"/>
       <w:i/>
       <w:iCs/>
       <w:color w:val="4F81BD" w:themeColor="accent1"/>
@@ -1073,14 +993,14 @@
       <w:szCs w:val="24"/>
     </w:rPr>
   </w:style>
-  <w:style w:type="character" w:customStyle="1" w:styleId="SubtitleChar">
+  <w:style w:type="character" w:styleId="SubtitleChar" w:customStyle="1">
     <w:name w:val="Subtitle Char"/>
     <w:basedOn w:val="DefaultParagraphFont"/>
     <w:link w:val="Subtitle"/>
     <w:uiPriority w:val="11"/>
     <w:rsid w:val="00FC693F"/>
     <w:rPr>
-      <w:rFonts w:asciiTheme="majorHAnsi" w:eastAsiaTheme="majorEastAsia" w:hAnsiTheme="majorHAnsi" w:cstheme="majorBidi"/>
+      <w:rFonts w:asciiTheme="majorHAnsi" w:hAnsiTheme="majorHAnsi" w:eastAsiaTheme="majorEastAsia" w:cstheme="majorBidi"/>
       <w:i/>
       <w:iCs/>
       <w:color w:val="4F81BD" w:themeColor="accent1"/>
@@ -1111,7 +1031,7 @@
       <w:spacing w:after="120"/>
     </w:pPr>
   </w:style>
-  <w:style w:type="character" w:customStyle="1" w:styleId="BodyTextChar">
+  <w:style w:type="character" w:styleId="BodyTextChar" w:customStyle="1">
     <w:name w:val="Body Text Char"/>
     <w:basedOn w:val="DefaultParagraphFont"/>
     <w:link w:val="BodyText"/>
@@ -1129,7 +1049,7 @@
       <w:spacing w:after="120" w:line="480" w:lineRule="auto"/>
     </w:pPr>
   </w:style>
-  <w:style w:type="character" w:customStyle="1" w:styleId="BodyText2Char">
+  <w:style w:type="character" w:styleId="BodyText2Char" w:customStyle="1">
     <w:name w:val="Body Text 2 Char"/>
     <w:basedOn w:val="DefaultParagraphFont"/>
     <w:link w:val="BodyText2"/>
@@ -1151,7 +1071,7 @@
       <w:szCs w:val="16"/>
     </w:rPr>
   </w:style>
-  <w:style w:type="character" w:customStyle="1" w:styleId="BodyText3Char">
+  <w:style w:type="character" w:styleId="BodyText3Char" w:customStyle="1">
     <w:name w:val="Body Text 3 Char"/>
     <w:basedOn w:val="DefaultParagraphFont"/>
     <w:link w:val="BodyText3"/>
@@ -1332,7 +1252,7 @@
       <w:szCs w:val="20"/>
     </w:rPr>
   </w:style>
-  <w:style w:type="character" w:customStyle="1" w:styleId="MacroTextChar">
+  <w:style w:type="character" w:styleId="MacroTextChar" w:customStyle="1">
     <w:name w:val="Macro Text Char"/>
     <w:basedOn w:val="DefaultParagraphFont"/>
     <w:link w:val="MacroText"/>
@@ -1358,7 +1278,7 @@
       <w:color w:val="000000" w:themeColor="text1"/>
     </w:rPr>
   </w:style>
-  <w:style w:type="character" w:customStyle="1" w:styleId="QuoteChar">
+  <w:style w:type="character" w:styleId="QuoteChar" w:customStyle="1">
     <w:name w:val="Quote Char"/>
     <w:basedOn w:val="DefaultParagraphFont"/>
     <w:link w:val="Quote"/>
@@ -1370,7 +1290,7 @@
       <w:color w:val="000000" w:themeColor="text1"/>
     </w:rPr>
   </w:style>
-  <w:style w:type="character" w:customStyle="1" w:styleId="Heading4Char">
+  <w:style w:type="character" w:styleId="Heading4Char" w:customStyle="1">
     <w:name w:val="Heading 4 Char"/>
     <w:basedOn w:val="DefaultParagraphFont"/>
     <w:link w:val="Heading4"/>
@@ -1378,7 +1298,7 @@
     <w:semiHidden/>
     <w:rsid w:val="00FC693F"/>
     <w:rPr>
-      <w:rFonts w:asciiTheme="majorHAnsi" w:eastAsiaTheme="majorEastAsia" w:hAnsiTheme="majorHAnsi" w:cstheme="majorBidi"/>
+      <w:rFonts w:asciiTheme="majorHAnsi" w:hAnsiTheme="majorHAnsi" w:eastAsiaTheme="majorEastAsia" w:cstheme="majorBidi"/>
       <w:b/>
       <w:bCs/>
       <w:i/>
@@ -1386,7 +1306,7 @@
       <w:color w:val="4F81BD" w:themeColor="accent1"/>
     </w:rPr>
   </w:style>
-  <w:style w:type="character" w:customStyle="1" w:styleId="Heading5Char">
+  <w:style w:type="character" w:styleId="Heading5Char" w:customStyle="1">
     <w:name w:val="Heading 5 Char"/>
     <w:basedOn w:val="DefaultParagraphFont"/>
     <w:link w:val="Heading5"/>
@@ -1394,11 +1314,11 @@
     <w:semiHidden/>
     <w:rsid w:val="00FC693F"/>
     <w:rPr>
-      <w:rFonts w:asciiTheme="majorHAnsi" w:eastAsiaTheme="majorEastAsia" w:hAnsiTheme="majorHAnsi" w:cstheme="majorBidi"/>
+      <w:rFonts w:asciiTheme="majorHAnsi" w:hAnsiTheme="majorHAnsi" w:eastAsiaTheme="majorEastAsia" w:cstheme="majorBidi"/>
       <w:color w:val="243F60" w:themeColor="accent1" w:themeShade="7F"/>
     </w:rPr>
   </w:style>
-  <w:style w:type="character" w:customStyle="1" w:styleId="Heading6Char">
+  <w:style w:type="character" w:styleId="Heading6Char" w:customStyle="1">
     <w:name w:val="Heading 6 Char"/>
     <w:basedOn w:val="DefaultParagraphFont"/>
     <w:link w:val="Heading6"/>
@@ -1406,13 +1326,13 @@
     <w:semiHidden/>
     <w:rsid w:val="00FC693F"/>
     <w:rPr>
-      <w:rFonts w:asciiTheme="majorHAnsi" w:eastAsiaTheme="majorEastAsia" w:hAnsiTheme="majorHAnsi" w:cstheme="majorBidi"/>
+      <w:rFonts w:asciiTheme="majorHAnsi" w:hAnsiTheme="majorHAnsi" w:eastAsiaTheme="majorEastAsia" w:cstheme="majorBidi"/>
       <w:i/>
       <w:iCs/>
       <w:color w:val="243F60" w:themeColor="accent1" w:themeShade="7F"/>
     </w:rPr>
   </w:style>
-  <w:style w:type="character" w:customStyle="1" w:styleId="Heading7Char">
+  <w:style w:type="character" w:styleId="Heading7Char" w:customStyle="1">
     <w:name w:val="Heading 7 Char"/>
     <w:basedOn w:val="DefaultParagraphFont"/>
     <w:link w:val="Heading7"/>
@@ -1420,13 +1340,13 @@
     <w:semiHidden/>
     <w:rsid w:val="00FC693F"/>
     <w:rPr>
-      <w:rFonts w:asciiTheme="majorHAnsi" w:eastAsiaTheme="majorEastAsia" w:hAnsiTheme="majorHAnsi" w:cstheme="majorBidi"/>
+      <w:rFonts w:asciiTheme="majorHAnsi" w:hAnsiTheme="majorHAnsi" w:eastAsiaTheme="majorEastAsia" w:cstheme="majorBidi"/>
       <w:i/>
       <w:iCs/>
       <w:color w:val="404040" w:themeColor="text1" w:themeTint="BF"/>
     </w:rPr>
   </w:style>
-  <w:style w:type="character" w:customStyle="1" w:styleId="Heading8Char">
+  <w:style w:type="character" w:styleId="Heading8Char" w:customStyle="1">
     <w:name w:val="Heading 8 Char"/>
     <w:basedOn w:val="DefaultParagraphFont"/>
     <w:link w:val="Heading8"/>
@@ -1434,13 +1354,13 @@
     <w:semiHidden/>
     <w:rsid w:val="00FC693F"/>
     <w:rPr>
-      <w:rFonts w:asciiTheme="majorHAnsi" w:eastAsiaTheme="majorEastAsia" w:hAnsiTheme="majorHAnsi" w:cstheme="majorBidi"/>
+      <w:rFonts w:asciiTheme="majorHAnsi" w:hAnsiTheme="majorHAnsi" w:eastAsiaTheme="majorEastAsia" w:cstheme="majorBidi"/>
       <w:color w:val="4F81BD" w:themeColor="accent1"/>
       <w:sz w:val="20"/>
       <w:szCs w:val="20"/>
     </w:rPr>
   </w:style>
-  <w:style w:type="character" w:customStyle="1" w:styleId="Heading9Char">
+  <w:style w:type="character" w:styleId="Heading9Char" w:customStyle="1">
     <w:name w:val="Heading 9 Char"/>
     <w:basedOn w:val="DefaultParagraphFont"/>
     <w:link w:val="Heading9"/>
@@ -1448,7 +1368,7 @@
     <w:semiHidden/>
     <w:rsid w:val="00FC693F"/>
     <w:rPr>
-      <w:rFonts w:asciiTheme="majorHAnsi" w:eastAsiaTheme="majorEastAsia" w:hAnsiTheme="majorHAnsi" w:cstheme="majorBidi"/>
+      <w:rFonts w:asciiTheme="majorHAnsi" w:hAnsiTheme="majorHAnsi" w:eastAsiaTheme="majorEastAsia" w:cstheme="majorBidi"/>
       <w:i/>
       <w:iCs/>
       <w:color w:val="404040" w:themeColor="text1" w:themeTint="BF"/>
@@ -1508,7 +1428,7 @@
     <w:rsid w:val="00FC693F"/>
     <w:pPr>
       <w:pBdr>
-        <w:bottom w:val="single" w:sz="4" w:space="4" w:color="4F81BD" w:themeColor="accent1"/>
+        <w:bottom w:val="single" w:color="4F81BD" w:themeColor="accent1" w:sz="4" w:space="4"/>
       </w:pBdr>
       <w:spacing w:before="200" w:after="280"/>
       <w:ind w:left="936" w:right="936"/>
@@ -1521,7 +1441,7 @@
       <w:color w:val="4F81BD" w:themeColor="accent1"/>
     </w:rPr>
   </w:style>
-  <w:style w:type="character" w:customStyle="1" w:styleId="IntenseQuoteChar">
+  <w:style w:type="character" w:styleId="IntenseQuoteChar" w:customStyle="1">
     <w:name w:val="Intense Quote Char"/>
     <w:basedOn w:val="DefaultParagraphFont"/>
     <w:link w:val="IntenseQuote"/>
@@ -1625,12 +1545,12 @@
     <w:tblPr>
       <w:tblInd w:w="0" w:type="dxa"/>
       <w:tblBorders>
-        <w:top w:val="single" w:sz="4" w:space="0" w:color="auto"/>
-        <w:left w:val="single" w:sz="4" w:space="0" w:color="auto"/>
-        <w:bottom w:val="single" w:sz="4" w:space="0" w:color="auto"/>
-        <w:right w:val="single" w:sz="4" w:space="0" w:color="auto"/>
-        <w:insideH w:val="single" w:sz="4" w:space="0" w:color="auto"/>
-        <w:insideV w:val="single" w:sz="4" w:space="0" w:color="auto"/>
+        <w:top w:val="single" w:color="auto" w:sz="4" w:space="0"/>
+        <w:left w:val="single" w:color="auto" w:sz="4" w:space="0"/>
+        <w:bottom w:val="single" w:color="auto" w:sz="4" w:space="0"/>
+        <w:right w:val="single" w:color="auto" w:sz="4" w:space="0"/>
+        <w:insideH w:val="single" w:color="auto" w:sz="4" w:space="0"/>
+        <w:insideV w:val="single" w:color="auto" w:sz="4" w:space="0"/>
       </w:tblBorders>
       <w:tblCellMar>
         <w:top w:w="0" w:type="dxa"/>
@@ -1656,8 +1576,8 @@
       <w:tblStyleColBandSize w:val="1"/>
       <w:tblInd w:w="0" w:type="dxa"/>
       <w:tblBorders>
-        <w:top w:val="single" w:sz="8" w:space="0" w:color="000000" w:themeColor="text1"/>
-        <w:bottom w:val="single" w:sz="8" w:space="0" w:color="000000" w:themeColor="text1"/>
+        <w:top w:val="single" w:color="000000" w:themeColor="text1" w:sz="8" w:space="0"/>
+        <w:bottom w:val="single" w:color="000000" w:themeColor="text1" w:sz="8" w:space="0"/>
       </w:tblBorders>
       <w:tblCellMar>
         <w:top w:w="0" w:type="dxa"/>
@@ -1677,9 +1597,9 @@
       <w:tblPr/>
       <w:tcPr>
         <w:tcBorders>
-          <w:top w:val="single" w:sz="8" w:space="0" w:color="000000" w:themeColor="text1"/>
-          <w:left w:val="nil"/>
-          <w:bottom w:val="single" w:sz="8" w:space="0" w:color="000000" w:themeColor="text1"/>
+          <w:top w:val="single" w:color="000000" w:themeColor="text1" w:sz="8" w:space="0"/>
+          <w:left w:val="nil"/>
+          <w:bottom w:val="single" w:color="000000" w:themeColor="text1" w:sz="8" w:space="0"/>
           <w:right w:val="nil"/>
           <w:insideH w:val="nil"/>
           <w:insideV w:val="nil"/>
@@ -1697,9 +1617,9 @@
       <w:tblPr/>
       <w:tcPr>
         <w:tcBorders>
-          <w:top w:val="single" w:sz="8" w:space="0" w:color="000000" w:themeColor="text1"/>
-          <w:left w:val="nil"/>
-          <w:bottom w:val="single" w:sz="8" w:space="0" w:color="000000" w:themeColor="text1"/>
+          <w:top w:val="single" w:color="000000" w:themeColor="text1" w:sz="8" w:space="0"/>
+          <w:left w:val="nil"/>
+          <w:bottom w:val="single" w:color="000000" w:themeColor="text1" w:sz="8" w:space="0"/>
           <w:right w:val="nil"/>
           <w:insideH w:val="nil"/>
           <w:insideV w:val="nil"/>
@@ -1759,8 +1679,8 @@
       <w:tblStyleColBandSize w:val="1"/>
       <w:tblInd w:w="0" w:type="dxa"/>
       <w:tblBorders>
-        <w:top w:val="single" w:sz="8" w:space="0" w:color="4F81BD" w:themeColor="accent1"/>
-        <w:bottom w:val="single" w:sz="8" w:space="0" w:color="4F81BD" w:themeColor="accent1"/>
+        <w:top w:val="single" w:color="4F81BD" w:themeColor="accent1" w:sz="8" w:space="0"/>
+        <w:bottom w:val="single" w:color="4F81BD" w:themeColor="accent1" w:sz="8" w:space="0"/>
       </w:tblBorders>
       <w:tblCellMar>
         <w:top w:w="0" w:type="dxa"/>
@@ -1780,9 +1700,9 @@
       <w:tblPr/>
       <w:tcPr>
         <w:tcBorders>
-          <w:top w:val="single" w:sz="8" w:space="0" w:color="4F81BD" w:themeColor="accent1"/>
-          <w:left w:val="nil"/>
-          <w:bottom w:val="single" w:sz="8" w:space="0" w:color="4F81BD" w:themeColor="accent1"/>
+          <w:top w:val="single" w:color="4F81BD" w:themeColor="accent1" w:sz="8" w:space="0"/>
+          <w:left w:val="nil"/>
+          <w:bottom w:val="single" w:color="4F81BD" w:themeColor="accent1" w:sz="8" w:space="0"/>
           <w:right w:val="nil"/>
           <w:insideH w:val="nil"/>
           <w:insideV w:val="nil"/>
@@ -1800,9 +1720,9 @@
       <w:tblPr/>
       <w:tcPr>
         <w:tcBorders>
-          <w:top w:val="single" w:sz="8" w:space="0" w:color="4F81BD" w:themeColor="accent1"/>
-          <w:left w:val="nil"/>
-          <w:bottom w:val="single" w:sz="8" w:space="0" w:color="4F81BD" w:themeColor="accent1"/>
+          <w:top w:val="single" w:color="4F81BD" w:themeColor="accent1" w:sz="8" w:space="0"/>
+          <w:left w:val="nil"/>
+          <w:bottom w:val="single" w:color="4F81BD" w:themeColor="accent1" w:sz="8" w:space="0"/>
           <w:right w:val="nil"/>
           <w:insideH w:val="nil"/>
           <w:insideV w:val="nil"/>
@@ -1862,8 +1782,8 @@
       <w:tblStyleColBandSize w:val="1"/>
       <w:tblInd w:w="0" w:type="dxa"/>
       <w:tblBorders>
-        <w:top w:val="single" w:sz="8" w:space="0" w:color="C0504D" w:themeColor="accent2"/>
-        <w:bottom w:val="single" w:sz="8" w:space="0" w:color="C0504D" w:themeColor="accent2"/>
+        <w:top w:val="single" w:color="C0504D" w:themeColor="accent2" w:sz="8" w:space="0"/>
+        <w:bottom w:val="single" w:color="C0504D" w:themeColor="accent2" w:sz="8" w:space="0"/>
       </w:tblBorders>
       <w:tblCellMar>
         <w:top w:w="0" w:type="dxa"/>
@@ -1883,9 +1803,9 @@
       <w:tblPr/>
       <w:tcPr>
         <w:tcBorders>
-          <w:top w:val="single" w:sz="8" w:space="0" w:color="C0504D" w:themeColor="accent2"/>
-          <w:left w:val="nil"/>
-          <w:bottom w:val="single" w:sz="8" w:space="0" w:color="C0504D" w:themeColor="accent2"/>
+          <w:top w:val="single" w:color="C0504D" w:themeColor="accent2" w:sz="8" w:space="0"/>
+          <w:left w:val="nil"/>
+          <w:bottom w:val="single" w:color="C0504D" w:themeColor="accent2" w:sz="8" w:space="0"/>
           <w:right w:val="nil"/>
           <w:insideH w:val="nil"/>
           <w:insideV w:val="nil"/>
@@ -1903,9 +1823,9 @@
       <w:tblPr/>
       <w:tcPr>
         <w:tcBorders>
-          <w:top w:val="single" w:sz="8" w:space="0" w:color="C0504D" w:themeColor="accent2"/>
-          <w:left w:val="nil"/>
-          <w:bottom w:val="single" w:sz="8" w:space="0" w:color="C0504D" w:themeColor="accent2"/>
+          <w:top w:val="single" w:color="C0504D" w:themeColor="accent2" w:sz="8" w:space="0"/>
+          <w:left w:val="nil"/>
+          <w:bottom w:val="single" w:color="C0504D" w:themeColor="accent2" w:sz="8" w:space="0"/>
           <w:right w:val="nil"/>
           <w:insideH w:val="nil"/>
           <w:insideV w:val="nil"/>
@@ -1965,8 +1885,8 @@
       <w:tblStyleColBandSize w:val="1"/>
       <w:tblInd w:w="0" w:type="dxa"/>
       <w:tblBorders>
-        <w:top w:val="single" w:sz="8" w:space="0" w:color="9BBB59" w:themeColor="accent3"/>
-        <w:bottom w:val="single" w:sz="8" w:space="0" w:color="9BBB59" w:themeColor="accent3"/>
+        <w:top w:val="single" w:color="9BBB59" w:themeColor="accent3" w:sz="8" w:space="0"/>
+        <w:bottom w:val="single" w:color="9BBB59" w:themeColor="accent3" w:sz="8" w:space="0"/>
       </w:tblBorders>
       <w:tblCellMar>
         <w:top w:w="0" w:type="dxa"/>
@@ -1986,9 +1906,9 @@
       <w:tblPr/>
       <w:tcPr>
         <w:tcBorders>
-          <w:top w:val="single" w:sz="8" w:space="0" w:color="9BBB59" w:themeColor="accent3"/>
-          <w:left w:val="nil"/>
-          <w:bottom w:val="single" w:sz="8" w:space="0" w:color="9BBB59" w:themeColor="accent3"/>
+          <w:top w:val="single" w:color="9BBB59" w:themeColor="accent3" w:sz="8" w:space="0"/>
+          <w:left w:val="nil"/>
+          <w:bottom w:val="single" w:color="9BBB59" w:themeColor="accent3" w:sz="8" w:space="0"/>
           <w:right w:val="nil"/>
           <w:insideH w:val="nil"/>
           <w:insideV w:val="nil"/>
@@ -2006,9 +1926,9 @@
       <w:tblPr/>
       <w:tcPr>
         <w:tcBorders>
-          <w:top w:val="single" w:sz="8" w:space="0" w:color="9BBB59" w:themeColor="accent3"/>
-          <w:left w:val="nil"/>
-          <w:bottom w:val="single" w:sz="8" w:space="0" w:color="9BBB59" w:themeColor="accent3"/>
+          <w:top w:val="single" w:color="9BBB59" w:themeColor="accent3" w:sz="8" w:space="0"/>
+          <w:left w:val="nil"/>
+          <w:bottom w:val="single" w:color="9BBB59" w:themeColor="accent3" w:sz="8" w:space="0"/>
           <w:right w:val="nil"/>
           <w:insideH w:val="nil"/>
           <w:insideV w:val="nil"/>
@@ -2068,8 +1988,8 @@
       <w:tblStyleColBandSize w:val="1"/>
       <w:tblInd w:w="0" w:type="dxa"/>
       <w:tblBorders>
-        <w:top w:val="single" w:sz="8" w:space="0" w:color="8064A2" w:themeColor="accent4"/>
-        <w:bottom w:val="single" w:sz="8" w:space="0" w:color="8064A2" w:themeColor="accent4"/>
+        <w:top w:val="single" w:color="8064A2" w:themeColor="accent4" w:sz="8" w:space="0"/>
+        <w:bottom w:val="single" w:color="8064A2" w:themeColor="accent4" w:sz="8" w:space="0"/>
       </w:tblBorders>
       <w:tblCellMar>
         <w:top w:w="0" w:type="dxa"/>
@@ -2089,9 +2009,9 @@
       <w:tblPr/>
       <w:tcPr>
         <w:tcBorders>
-          <w:top w:val="single" w:sz="8" w:space="0" w:color="8064A2" w:themeColor="accent4"/>
-          <w:left w:val="nil"/>
-          <w:bottom w:val="single" w:sz="8" w:space="0" w:color="8064A2" w:themeColor="accent4"/>
+          <w:top w:val="single" w:color="8064A2" w:themeColor="accent4" w:sz="8" w:space="0"/>
+          <w:left w:val="nil"/>
+          <w:bottom w:val="single" w:color="8064A2" w:themeColor="accent4" w:sz="8" w:space="0"/>
           <w:right w:val="nil"/>
           <w:insideH w:val="nil"/>
           <w:insideV w:val="nil"/>
@@ -2109,9 +2029,9 @@
       <w:tblPr/>
       <w:tcPr>
         <w:tcBorders>
-          <w:top w:val="single" w:sz="8" w:space="0" w:color="8064A2" w:themeColor="accent4"/>
-          <w:left w:val="nil"/>
-          <w:bottom w:val="single" w:sz="8" w:space="0" w:color="8064A2" w:themeColor="accent4"/>
+          <w:top w:val="single" w:color="8064A2" w:themeColor="accent4" w:sz="8" w:space="0"/>
+          <w:left w:val="nil"/>
+          <w:bottom w:val="single" w:color="8064A2" w:themeColor="accent4" w:sz="8" w:space="0"/>
           <w:right w:val="nil"/>
           <w:insideH w:val="nil"/>
           <w:insideV w:val="nil"/>
@@ -2171,8 +2091,8 @@
       <w:tblStyleColBandSize w:val="1"/>
       <w:tblInd w:w="0" w:type="dxa"/>
       <w:tblBorders>
-        <w:top w:val="single" w:sz="8" w:space="0" w:color="4BACC6" w:themeColor="accent5"/>
-        <w:bottom w:val="single" w:sz="8" w:space="0" w:color="4BACC6" w:themeColor="accent5"/>
+        <w:top w:val="single" w:color="4BACC6" w:themeColor="accent5" w:sz="8" w:space="0"/>
+        <w:bottom w:val="single" w:color="4BACC6" w:themeColor="accent5" w:sz="8" w:space="0"/>
       </w:tblBorders>
       <w:tblCellMar>
         <w:top w:w="0" w:type="dxa"/>
@@ -2192,9 +2112,9 @@
       <w:tblPr/>
       <w:tcPr>
         <w:tcBorders>
-          <w:top w:val="single" w:sz="8" w:space="0" w:color="4BACC6" w:themeColor="accent5"/>
-          <w:left w:val="nil"/>
-          <w:bottom w:val="single" w:sz="8" w:space="0" w:color="4BACC6" w:themeColor="accent5"/>
+          <w:top w:val="single" w:color="4BACC6" w:themeColor="accent5" w:sz="8" w:space="0"/>
+          <w:left w:val="nil"/>
+          <w:bottom w:val="single" w:color="4BACC6" w:themeColor="accent5" w:sz="8" w:space="0"/>
           <w:right w:val="nil"/>
           <w:insideH w:val="nil"/>
           <w:insideV w:val="nil"/>
@@ -2212,9 +2132,9 @@
       <w:tblPr/>
       <w:tcPr>
         <w:tcBorders>
-          <w:top w:val="single" w:sz="8" w:space="0" w:color="4BACC6" w:themeColor="accent5"/>
-          <w:left w:val="nil"/>
-          <w:bottom w:val="single" w:sz="8" w:space="0" w:color="4BACC6" w:themeColor="accent5"/>
+          <w:top w:val="single" w:color="4BACC6" w:themeColor="accent5" w:sz="8" w:space="0"/>
+          <w:left w:val="nil"/>
+          <w:bottom w:val="single" w:color="4BACC6" w:themeColor="accent5" w:sz="8" w:space="0"/>
           <w:right w:val="nil"/>
           <w:insideH w:val="nil"/>
           <w:insideV w:val="nil"/>
@@ -2274,8 +2194,8 @@
       <w:tblStyleColBandSize w:val="1"/>
       <w:tblInd w:w="0" w:type="dxa"/>
       <w:tblBorders>
-        <w:top w:val="single" w:sz="8" w:space="0" w:color="F79646" w:themeColor="accent6"/>
-        <w:bottom w:val="single" w:sz="8" w:space="0" w:color="F79646" w:themeColor="accent6"/>
+        <w:top w:val="single" w:color="F79646" w:themeColor="accent6" w:sz="8" w:space="0"/>
+        <w:bottom w:val="single" w:color="F79646" w:themeColor="accent6" w:sz="8" w:space="0"/>
       </w:tblBorders>
       <w:tblCellMar>
         <w:top w:w="0" w:type="dxa"/>
@@ -2295,9 +2215,9 @@
       <w:tblPr/>
       <w:tcPr>
         <w:tcBorders>
-          <w:top w:val="single" w:sz="8" w:space="0" w:color="F79646" w:themeColor="accent6"/>
-          <w:left w:val="nil"/>
-          <w:bottom w:val="single" w:sz="8" w:space="0" w:color="F79646" w:themeColor="accent6"/>
+          <w:top w:val="single" w:color="F79646" w:themeColor="accent6" w:sz="8" w:space="0"/>
+          <w:left w:val="nil"/>
+          <w:bottom w:val="single" w:color="F79646" w:themeColor="accent6" w:sz="8" w:space="0"/>
           <w:right w:val="nil"/>
           <w:insideH w:val="nil"/>
           <w:insideV w:val="nil"/>
@@ -2315,9 +2235,9 @@
       <w:tblPr/>
       <w:tcPr>
         <w:tcBorders>
-          <w:top w:val="single" w:sz="8" w:space="0" w:color="F79646" w:themeColor="accent6"/>
-          <w:left w:val="nil"/>
-          <w:bottom w:val="single" w:sz="8" w:space="0" w:color="F79646" w:themeColor="accent6"/>
+          <w:top w:val="single" w:color="F79646" w:themeColor="accent6" w:sz="8" w:space="0"/>
+          <w:left w:val="nil"/>
+          <w:bottom w:val="single" w:color="F79646" w:themeColor="accent6" w:sz="8" w:space="0"/>
           <w:right w:val="nil"/>
           <w:insideH w:val="nil"/>
           <w:insideV w:val="nil"/>
@@ -2374,10 +2294,10 @@
       <w:tblStyleColBandSize w:val="1"/>
       <w:tblInd w:w="0" w:type="dxa"/>
       <w:tblBorders>
-        <w:top w:val="single" w:sz="8" w:space="0" w:color="000000" w:themeColor="text1"/>
-        <w:left w:val="single" w:sz="8" w:space="0" w:color="000000" w:themeColor="text1"/>
-        <w:bottom w:val="single" w:sz="8" w:space="0" w:color="000000" w:themeColor="text1"/>
-        <w:right w:val="single" w:sz="8" w:space="0" w:color="000000" w:themeColor="text1"/>
+        <w:top w:val="single" w:color="000000" w:themeColor="text1" w:sz="8" w:space="0"/>
+        <w:left w:val="single" w:color="000000" w:themeColor="text1" w:sz="8" w:space="0"/>
+        <w:bottom w:val="single" w:color="000000" w:themeColor="text1" w:sz="8" w:space="0"/>
+        <w:right w:val="single" w:color="000000" w:themeColor="text1" w:sz="8" w:space="0"/>
       </w:tblBorders>
       <w:tblCellMar>
         <w:top w:w="0" w:type="dxa"/>
@@ -2411,10 +2331,10 @@
       <w:tblPr/>
       <w:tcPr>
         <w:tcBorders>
-          <w:top w:val="double" w:sz="6" w:space="0" w:color="000000" w:themeColor="text1"/>
-          <w:left w:val="single" w:sz="8" w:space="0" w:color="000000" w:themeColor="text1"/>
-          <w:bottom w:val="single" w:sz="8" w:space="0" w:color="000000" w:themeColor="text1"/>
-          <w:right w:val="single" w:sz="8" w:space="0" w:color="000000" w:themeColor="text1"/>
+          <w:top w:val="double" w:color="000000" w:themeColor="text1" w:sz="6" w:space="0"/>
+          <w:left w:val="single" w:color="000000" w:themeColor="text1" w:sz="8" w:space="0"/>
+          <w:bottom w:val="single" w:color="000000" w:themeColor="text1" w:sz="8" w:space="0"/>
+          <w:right w:val="single" w:color="000000" w:themeColor="text1" w:sz="8" w:space="0"/>
         </w:tcBorders>
       </w:tcPr>
     </w:tblStylePr>
@@ -2434,10 +2354,10 @@
       <w:tblPr/>
       <w:tcPr>
         <w:tcBorders>
-          <w:top w:val="single" w:sz="8" w:space="0" w:color="000000" w:themeColor="text1"/>
-          <w:left w:val="single" w:sz="8" w:space="0" w:color="000000" w:themeColor="text1"/>
-          <w:bottom w:val="single" w:sz="8" w:space="0" w:color="000000" w:themeColor="text1"/>
-          <w:right w:val="single" w:sz="8" w:space="0" w:color="000000" w:themeColor="text1"/>
+          <w:top w:val="single" w:color="000000" w:themeColor="text1" w:sz="8" w:space="0"/>
+          <w:left w:val="single" w:color="000000" w:themeColor="text1" w:sz="8" w:space="0"/>
+          <w:bottom w:val="single" w:color="000000" w:themeColor="text1" w:sz="8" w:space="0"/>
+          <w:right w:val="single" w:color="000000" w:themeColor="text1" w:sz="8" w:space="0"/>
         </w:tcBorders>
       </w:tcPr>
     </w:tblStylePr>
@@ -2445,10 +2365,10 @@
       <w:tblPr/>
       <w:tcPr>
         <w:tcBorders>
-          <w:top w:val="single" w:sz="8" w:space="0" w:color="000000" w:themeColor="text1"/>
-          <w:left w:val="single" w:sz="8" w:space="0" w:color="000000" w:themeColor="text1"/>
-          <w:bottom w:val="single" w:sz="8" w:space="0" w:color="000000" w:themeColor="text1"/>
-          <w:right w:val="single" w:sz="8" w:space="0" w:color="000000" w:themeColor="text1"/>
+          <w:top w:val="single" w:color="000000" w:themeColor="text1" w:sz="8" w:space="0"/>
+          <w:left w:val="single" w:color="000000" w:themeColor="text1" w:sz="8" w:space="0"/>
+          <w:bottom w:val="single" w:color="000000" w:themeColor="text1" w:sz="8" w:space="0"/>
+          <w:right w:val="single" w:color="000000" w:themeColor="text1" w:sz="8" w:space="0"/>
         </w:tcBorders>
       </w:tcPr>
     </w:tblStylePr>
@@ -2466,10 +2386,10 @@
       <w:tblStyleColBandSize w:val="1"/>
       <w:tblInd w:w="0" w:type="dxa"/>
       <w:tblBorders>
-        <w:top w:val="single" w:sz="8" w:space="0" w:color="4F81BD" w:themeColor="accent1"/>
-        <w:left w:val="single" w:sz="8" w:space="0" w:color="4F81BD" w:themeColor="accent1"/>
-        <w:bottom w:val="single" w:sz="8" w:space="0" w:color="4F81BD" w:themeColor="accent1"/>
-        <w:right w:val="single" w:sz="8" w:space="0" w:color="4F81BD" w:themeColor="accent1"/>
+        <w:top w:val="single" w:color="4F81BD" w:themeColor="accent1" w:sz="8" w:space="0"/>
+        <w:left w:val="single" w:color="4F81BD" w:themeColor="accent1" w:sz="8" w:space="0"/>
+        <w:bottom w:val="single" w:color="4F81BD" w:themeColor="accent1" w:sz="8" w:space="0"/>
+        <w:right w:val="single" w:color="4F81BD" w:themeColor="accent1" w:sz="8" w:space="0"/>
       </w:tblBorders>
       <w:tblCellMar>
         <w:top w:w="0" w:type="dxa"/>
@@ -2503,10 +2423,10 @@
       <w:tblPr/>
       <w:tcPr>
         <w:tcBorders>
-          <w:top w:val="double" w:sz="6" w:space="0" w:color="4F81BD" w:themeColor="accent1"/>
-          <w:left w:val="single" w:sz="8" w:space="0" w:color="4F81BD" w:themeColor="accent1"/>
-          <w:bottom w:val="single" w:sz="8" w:space="0" w:color="4F81BD" w:themeColor="accent1"/>
-          <w:right w:val="single" w:sz="8" w:space="0" w:color="4F81BD" w:themeColor="accent1"/>
+          <w:top w:val="double" w:color="4F81BD" w:themeColor="accent1" w:sz="6" w:space="0"/>
+          <w:left w:val="single" w:color="4F81BD" w:themeColor="accent1" w:sz="8" w:space="0"/>
+          <w:bottom w:val="single" w:color="4F81BD" w:themeColor="accent1" w:sz="8" w:space="0"/>
+          <w:right w:val="single" w:color="4F81BD" w:themeColor="accent1" w:sz="8" w:space="0"/>
         </w:tcBorders>
       </w:tcPr>
     </w:tblStylePr>
@@ -2526,10 +2446,10 @@
       <w:tblPr/>
       <w:tcPr>
         <w:tcBorders>
-          <w:top w:val="single" w:sz="8" w:space="0" w:color="4F81BD" w:themeColor="accent1"/>
-          <w:left w:val="single" w:sz="8" w:space="0" w:color="4F81BD" w:themeColor="accent1"/>
-          <w:bottom w:val="single" w:sz="8" w:space="0" w:color="4F81BD" w:themeColor="accent1"/>
-          <w:right w:val="single" w:sz="8" w:space="0" w:color="4F81BD" w:themeColor="accent1"/>
+          <w:top w:val="single" w:color="4F81BD" w:themeColor="accent1" w:sz="8" w:space="0"/>
+          <w:left w:val="single" w:color="4F81BD" w:themeColor="accent1" w:sz="8" w:space="0"/>
+          <w:bottom w:val="single" w:color="4F81BD" w:themeColor="accent1" w:sz="8" w:space="0"/>
+          <w:right w:val="single" w:color="4F81BD" w:themeColor="accent1" w:sz="8" w:space="0"/>
         </w:tcBorders>
       </w:tcPr>
     </w:tblStylePr>
@@ -2537,10 +2457,10 @@
       <w:tblPr/>
       <w:tcPr>
         <w:tcBorders>
-          <w:top w:val="single" w:sz="8" w:space="0" w:color="4F81BD" w:themeColor="accent1"/>
-          <w:left w:val="single" w:sz="8" w:space="0" w:color="4F81BD" w:themeColor="accent1"/>
-          <w:bottom w:val="single" w:sz="8" w:space="0" w:color="4F81BD" w:themeColor="accent1"/>
-          <w:right w:val="single" w:sz="8" w:space="0" w:color="4F81BD" w:themeColor="accent1"/>
+          <w:top w:val="single" w:color="4F81BD" w:themeColor="accent1" w:sz="8" w:space="0"/>
+          <w:left w:val="single" w:color="4F81BD" w:themeColor="accent1" w:sz="8" w:space="0"/>
+          <w:bottom w:val="single" w:color="4F81BD" w:themeColor="accent1" w:sz="8" w:space="0"/>
+          <w:right w:val="single" w:color="4F81BD" w:themeColor="accent1" w:sz="8" w:space="0"/>
         </w:tcBorders>
       </w:tcPr>
     </w:tblStylePr>
@@ -2558,10 +2478,10 @@
       <w:tblStyleColBandSize w:val="1"/>
       <w:tblInd w:w="0" w:type="dxa"/>
       <w:tblBorders>
-        <w:top w:val="single" w:sz="8" w:space="0" w:color="C0504D" w:themeColor="accent2"/>
-        <w:left w:val="single" w:sz="8" w:space="0" w:color="C0504D" w:themeColor="accent2"/>
-        <w:bottom w:val="single" w:sz="8" w:space="0" w:color="C0504D" w:themeColor="accent2"/>
-        <w:right w:val="single" w:sz="8" w:space="0" w:color="C0504D" w:themeColor="accent2"/>
+        <w:top w:val="single" w:color="C0504D" w:themeColor="accent2" w:sz="8" w:space="0"/>
+        <w:left w:val="single" w:color="C0504D" w:themeColor="accent2" w:sz="8" w:space="0"/>
+        <w:bottom w:val="single" w:color="C0504D" w:themeColor="accent2" w:sz="8" w:space="0"/>
+        <w:right w:val="single" w:color="C0504D" w:themeColor="accent2" w:sz="8" w:space="0"/>
       </w:tblBorders>
       <w:tblCellMar>
         <w:top w:w="0" w:type="dxa"/>
@@ -2595,10 +2515,10 @@
       <w:tblPr/>
       <w:tcPr>
         <w:tcBorders>
-          <w:top w:val="double" w:sz="6" w:space="0" w:color="C0504D" w:themeColor="accent2"/>
-          <w:left w:val="single" w:sz="8" w:space="0" w:color="C0504D" w:themeColor="accent2"/>
-          <w:bottom w:val="single" w:sz="8" w:space="0" w:color="C0504D" w:themeColor="accent2"/>
-          <w:right w:val="single" w:sz="8" w:space="0" w:color="C0504D" w:themeColor="accent2"/>
+          <w:top w:val="double" w:color="C0504D" w:themeColor="accent2" w:sz="6" w:space="0"/>
+          <w:left w:val="single" w:color="C0504D" w:themeColor="accent2" w:sz="8" w:space="0"/>
+          <w:bottom w:val="single" w:color="C0504D" w:themeColor="accent2" w:sz="8" w:space="0"/>
+          <w:right w:val="single" w:color="C0504D" w:themeColor="accent2" w:sz="8" w:space="0"/>
         </w:tcBorders>
       </w:tcPr>
     </w:tblStylePr>
@@ -2618,10 +2538,10 @@
       <w:tblPr/>
       <w:tcPr>
         <w:tcBorders>
-          <w:top w:val="single" w:sz="8" w:space="0" w:color="C0504D" w:themeColor="accent2"/>
-          <w:left w:val="single" w:sz="8" w:space="0" w:color="C0504D" w:themeColor="accent2"/>
-          <w:bottom w:val="single" w:sz="8" w:space="0" w:color="C0504D" w:themeColor="accent2"/>
-          <w:right w:val="single" w:sz="8" w:space="0" w:color="C0504D" w:themeColor="accent2"/>
+          <w:top w:val="single" w:color="C0504D" w:themeColor="accent2" w:sz="8" w:space="0"/>
+          <w:left w:val="single" w:color="C0504D" w:themeColor="accent2" w:sz="8" w:space="0"/>
+          <w:bottom w:val="single" w:color="C0504D" w:themeColor="accent2" w:sz="8" w:space="0"/>
+          <w:right w:val="single" w:color="C0504D" w:themeColor="accent2" w:sz="8" w:space="0"/>
         </w:tcBorders>
       </w:tcPr>
     </w:tblStylePr>
@@ -2629,10 +2549,10 @@
       <w:tblPr/>
       <w:tcPr>
         <w:tcBorders>
-          <w:top w:val="single" w:sz="8" w:space="0" w:color="C0504D" w:themeColor="accent2"/>
-          <w:left w:val="single" w:sz="8" w:space="0" w:color="C0504D" w:themeColor="accent2"/>
-          <w:bottom w:val="single" w:sz="8" w:space="0" w:color="C0504D" w:themeColor="accent2"/>
-          <w:right w:val="single" w:sz="8" w:space="0" w:color="C0504D" w:themeColor="accent2"/>
+          <w:top w:val="single" w:color="C0504D" w:themeColor="accent2" w:sz="8" w:space="0"/>
+          <w:left w:val="single" w:color="C0504D" w:themeColor="accent2" w:sz="8" w:space="0"/>
+          <w:bottom w:val="single" w:color="C0504D" w:themeColor="accent2" w:sz="8" w:space="0"/>
+          <w:right w:val="single" w:color="C0504D" w:themeColor="accent2" w:sz="8" w:space="0"/>
         </w:tcBorders>
       </w:tcPr>
     </w:tblStylePr>
@@ -2650,10 +2570,10 @@
       <w:tblStyleColBandSize w:val="1"/>
       <w:tblInd w:w="0" w:type="dxa"/>
       <w:tblBorders>
-        <w:top w:val="single" w:sz="8" w:space="0" w:color="9BBB59" w:themeColor="accent3"/>
-        <w:left w:val="single" w:sz="8" w:space="0" w:color="9BBB59" w:themeColor="accent3"/>
-        <w:bottom w:val="single" w:sz="8" w:space="0" w:color="9BBB59" w:themeColor="accent3"/>
-        <w:right w:val="single" w:sz="8" w:space="0" w:color="9BBB59" w:themeColor="accent3"/>
+        <w:top w:val="single" w:color="9BBB59" w:themeColor="accent3" w:sz="8" w:space="0"/>
+        <w:left w:val="single" w:color="9BBB59" w:themeColor="accent3" w:sz="8" w:space="0"/>
+        <w:bottom w:val="single" w:color="9BBB59" w:themeColor="accent3" w:sz="8" w:space="0"/>
+        <w:right w:val="single" w:color="9BBB59" w:themeColor="accent3" w:sz="8" w:space="0"/>
       </w:tblBorders>
       <w:tblCellMar>
         <w:top w:w="0" w:type="dxa"/>
@@ -2687,10 +2607,10 @@
       <w:tblPr/>
       <w:tcPr>
         <w:tcBorders>
-          <w:top w:val="double" w:sz="6" w:space="0" w:color="9BBB59" w:themeColor="accent3"/>
-          <w:left w:val="single" w:sz="8" w:space="0" w:color="9BBB59" w:themeColor="accent3"/>
-          <w:bottom w:val="single" w:sz="8" w:space="0" w:color="9BBB59" w:themeColor="accent3"/>
-          <w:right w:val="single" w:sz="8" w:space="0" w:color="9BBB59" w:themeColor="accent3"/>
+          <w:top w:val="double" w:color="9BBB59" w:themeColor="accent3" w:sz="6" w:space="0"/>
+          <w:left w:val="single" w:color="9BBB59" w:themeColor="accent3" w:sz="8" w:space="0"/>
+          <w:bottom w:val="single" w:color="9BBB59" w:themeColor="accent3" w:sz="8" w:space="0"/>
+          <w:right w:val="single" w:color="9BBB59" w:themeColor="accent3" w:sz="8" w:space="0"/>
         </w:tcBorders>
       </w:tcPr>
     </w:tblStylePr>
@@ -2710,10 +2630,10 @@
       <w:tblPr/>
       <w:tcPr>
         <w:tcBorders>
-          <w:top w:val="single" w:sz="8" w:space="0" w:color="9BBB59" w:themeColor="accent3"/>
-          <w:left w:val="single" w:sz="8" w:space="0" w:color="9BBB59" w:themeColor="accent3"/>
-          <w:bottom w:val="single" w:sz="8" w:space="0" w:color="9BBB59" w:themeColor="accent3"/>
-          <w:right w:val="single" w:sz="8" w:space="0" w:color="9BBB59" w:themeColor="accent3"/>
+          <w:top w:val="single" w:color="9BBB59" w:themeColor="accent3" w:sz="8" w:space="0"/>
+          <w:left w:val="single" w:color="9BBB59" w:themeColor="accent3" w:sz="8" w:space="0"/>
+          <w:bottom w:val="single" w:color="9BBB59" w:themeColor="accent3" w:sz="8" w:space="0"/>
+          <w:right w:val="single" w:color="9BBB59" w:themeColor="accent3" w:sz="8" w:space="0"/>
         </w:tcBorders>
       </w:tcPr>
     </w:tblStylePr>
@@ -2721,10 +2641,10 @@
       <w:tblPr/>
       <w:tcPr>
         <w:tcBorders>
-          <w:top w:val="single" w:sz="8" w:space="0" w:color="9BBB59" w:themeColor="accent3"/>
-          <w:left w:val="single" w:sz="8" w:space="0" w:color="9BBB59" w:themeColor="accent3"/>
-          <w:bottom w:val="single" w:sz="8" w:space="0" w:color="9BBB59" w:themeColor="accent3"/>
-          <w:right w:val="single" w:sz="8" w:space="0" w:color="9BBB59" w:themeColor="accent3"/>
+          <w:top w:val="single" w:color="9BBB59" w:themeColor="accent3" w:sz="8" w:space="0"/>
+          <w:left w:val="single" w:color="9BBB59" w:themeColor="accent3" w:sz="8" w:space="0"/>
+          <w:bottom w:val="single" w:color="9BBB59" w:themeColor="accent3" w:sz="8" w:space="0"/>
+          <w:right w:val="single" w:color="9BBB59" w:themeColor="accent3" w:sz="8" w:space="0"/>
         </w:tcBorders>
       </w:tcPr>
     </w:tblStylePr>
@@ -2742,10 +2662,10 @@
       <w:tblStyleColBandSize w:val="1"/>
       <w:tblInd w:w="0" w:type="dxa"/>
       <w:tblBorders>
-        <w:top w:val="single" w:sz="8" w:space="0" w:color="8064A2" w:themeColor="accent4"/>
-        <w:left w:val="single" w:sz="8" w:space="0" w:color="8064A2" w:themeColor="accent4"/>
-        <w:bottom w:val="single" w:sz="8" w:space="0" w:color="8064A2" w:themeColor="accent4"/>
-        <w:right w:val="single" w:sz="8" w:space="0" w:color="8064A2" w:themeColor="accent4"/>
+        <w:top w:val="single" w:color="8064A2" w:themeColor="accent4" w:sz="8" w:space="0"/>
+        <w:left w:val="single" w:color="8064A2" w:themeColor="accent4" w:sz="8" w:space="0"/>
+        <w:bottom w:val="single" w:color="8064A2" w:themeColor="accent4" w:sz="8" w:space="0"/>
+        <w:right w:val="single" w:color="8064A2" w:themeColor="accent4" w:sz="8" w:space="0"/>
       </w:tblBorders>
       <w:tblCellMar>
         <w:top w:w="0" w:type="dxa"/>
@@ -2779,10 +2699,10 @@
       <w:tblPr/>
       <w:tcPr>
         <w:tcBorders>
-          <w:top w:val="double" w:sz="6" w:space="0" w:color="8064A2" w:themeColor="accent4"/>
-          <w:left w:val="single" w:sz="8" w:space="0" w:color="8064A2" w:themeColor="accent4"/>
-          <w:bottom w:val="single" w:sz="8" w:space="0" w:color="8064A2" w:themeColor="accent4"/>
-          <w:right w:val="single" w:sz="8" w:space="0" w:color="8064A2" w:themeColor="accent4"/>
+          <w:top w:val="double" w:color="8064A2" w:themeColor="accent4" w:sz="6" w:space="0"/>
+          <w:left w:val="single" w:color="8064A2" w:themeColor="accent4" w:sz="8" w:space="0"/>
+          <w:bottom w:val="single" w:color="8064A2" w:themeColor="accent4" w:sz="8" w:space="0"/>
+          <w:right w:val="single" w:color="8064A2" w:themeColor="accent4" w:sz="8" w:space="0"/>
         </w:tcBorders>
       </w:tcPr>
     </w:tblStylePr>
@@ -2802,10 +2722,10 @@
       <w:tblPr/>
       <w:tcPr>
         <w:tcBorders>
-          <w:top w:val="single" w:sz="8" w:space="0" w:color="8064A2" w:themeColor="accent4"/>
-          <w:left w:val="single" w:sz="8" w:space="0" w:color="8064A2" w:themeColor="accent4"/>
-          <w:bottom w:val="single" w:sz="8" w:space="0" w:color="8064A2" w:themeColor="accent4"/>
-          <w:right w:val="single" w:sz="8" w:space="0" w:color="8064A2" w:themeColor="accent4"/>
+          <w:top w:val="single" w:color="8064A2" w:themeColor="accent4" w:sz="8" w:space="0"/>
+          <w:left w:val="single" w:color="8064A2" w:themeColor="accent4" w:sz="8" w:space="0"/>
+          <w:bottom w:val="single" w:color="8064A2" w:themeColor="accent4" w:sz="8" w:space="0"/>
+          <w:right w:val="single" w:color="8064A2" w:themeColor="accent4" w:sz="8" w:space="0"/>
         </w:tcBorders>
       </w:tcPr>
     </w:tblStylePr>
@@ -2813,10 +2733,10 @@
       <w:tblPr/>
       <w:tcPr>
         <w:tcBorders>
-          <w:top w:val="single" w:sz="8" w:space="0" w:color="8064A2" w:themeColor="accent4"/>
-          <w:left w:val="single" w:sz="8" w:space="0" w:color="8064A2" w:themeColor="accent4"/>
-          <w:bottom w:val="single" w:sz="8" w:space="0" w:color="8064A2" w:themeColor="accent4"/>
-          <w:right w:val="single" w:sz="8" w:space="0" w:color="8064A2" w:themeColor="accent4"/>
+          <w:top w:val="single" w:color="8064A2" w:themeColor="accent4" w:sz="8" w:space="0"/>
+          <w:left w:val="single" w:color="8064A2" w:themeColor="accent4" w:sz="8" w:space="0"/>
+          <w:bottom w:val="single" w:color="8064A2" w:themeColor="accent4" w:sz="8" w:space="0"/>
+          <w:right w:val="single" w:color="8064A2" w:themeColor="accent4" w:sz="8" w:space="0"/>
         </w:tcBorders>
       </w:tcPr>
     </w:tblStylePr>
@@ -2834,10 +2754,10 @@
       <w:tblStyleColBandSize w:val="1"/>
       <w:tblInd w:w="0" w:type="dxa"/>
       <w:tblBorders>
-        <w:top w:val="single" w:sz="8" w:space="0" w:color="4BACC6" w:themeColor="accent5"/>
-        <w:left w:val="single" w:sz="8" w:space="0" w:color="4BACC6" w:themeColor="accent5"/>
-        <w:bottom w:val="single" w:sz="8" w:space="0" w:color="4BACC6" w:themeColor="accent5"/>
-        <w:right w:val="single" w:sz="8" w:space="0" w:color="4BACC6" w:themeColor="accent5"/>
+        <w:top w:val="single" w:color="4BACC6" w:themeColor="accent5" w:sz="8" w:space="0"/>
+        <w:left w:val="single" w:color="4BACC6" w:themeColor="accent5" w:sz="8" w:space="0"/>
+        <w:bottom w:val="single" w:color="4BACC6" w:themeColor="accent5" w:sz="8" w:space="0"/>
+        <w:right w:val="single" w:color="4BACC6" w:themeColor="accent5" w:sz="8" w:space="0"/>
       </w:tblBorders>
       <w:tblCellMar>
         <w:top w:w="0" w:type="dxa"/>
@@ -2871,10 +2791,10 @@
       <w:tblPr/>
       <w:tcPr>
         <w:tcBorders>
-          <w:top w:val="double" w:sz="6" w:space="0" w:color="4BACC6" w:themeColor="accent5"/>
-          <w:left w:val="single" w:sz="8" w:space="0" w:color="4BACC6" w:themeColor="accent5"/>
-          <w:bottom w:val="single" w:sz="8" w:space="0" w:color="4BACC6" w:themeColor="accent5"/>
-          <w:right w:val="single" w:sz="8" w:space="0" w:color="4BACC6" w:themeColor="accent5"/>
+          <w:top w:val="double" w:color="4BACC6" w:themeColor="accent5" w:sz="6" w:space="0"/>
+          <w:left w:val="single" w:color="4BACC6" w:themeColor="accent5" w:sz="8" w:space="0"/>
+          <w:bottom w:val="single" w:color="4BACC6" w:themeColor="accent5" w:sz="8" w:space="0"/>
+          <w:right w:val="single" w:color="4BACC6" w:themeColor="accent5" w:sz="8" w:space="0"/>
         </w:tcBorders>
       </w:tcPr>
     </w:tblStylePr>
@@ -2894,10 +2814,10 @@
       <w:tblPr/>
       <w:tcPr>
         <w:tcBorders>
-          <w:top w:val="single" w:sz="8" w:space="0" w:color="4BACC6" w:themeColor="accent5"/>
-          <w:left w:val="single" w:sz="8" w:space="0" w:color="4BACC6" w:themeColor="accent5"/>
-          <w:bottom w:val="single" w:sz="8" w:space="0" w:color="4BACC6" w:themeColor="accent5"/>
-          <w:right w:val="single" w:sz="8" w:space="0" w:color="4BACC6" w:themeColor="accent5"/>
+          <w:top w:val="single" w:color="4BACC6" w:themeColor="accent5" w:sz="8" w:space="0"/>
+          <w:left w:val="single" w:color="4BACC6" w:themeColor="accent5" w:sz="8" w:space="0"/>
+          <w:bottom w:val="single" w:color="4BACC6" w:themeColor="accent5" w:sz="8" w:space="0"/>
+          <w:right w:val="single" w:color="4BACC6" w:themeColor="accent5" w:sz="8" w:space="0"/>
         </w:tcBorders>
       </w:tcPr>
     </w:tblStylePr>
@@ -2905,10 +2825,10 @@
       <w:tblPr/>
       <w:tcPr>
         <w:tcBorders>
-          <w:top w:val="single" w:sz="8" w:space="0" w:color="4BACC6" w:themeColor="accent5"/>
-          <w:left w:val="single" w:sz="8" w:space="0" w:color="4BACC6" w:themeColor="accent5"/>
-          <w:bottom w:val="single" w:sz="8" w:space="0" w:color="4BACC6" w:themeColor="accent5"/>
-          <w:right w:val="single" w:sz="8" w:space="0" w:color="4BACC6" w:themeColor="accent5"/>
+          <w:top w:val="single" w:color="4BACC6" w:themeColor="accent5" w:sz="8" w:space="0"/>
+          <w:left w:val="single" w:color="4BACC6" w:themeColor="accent5" w:sz="8" w:space="0"/>
+          <w:bottom w:val="single" w:color="4BACC6" w:themeColor="accent5" w:sz="8" w:space="0"/>
+          <w:right w:val="single" w:color="4BACC6" w:themeColor="accent5" w:sz="8" w:space="0"/>
         </w:tcBorders>
       </w:tcPr>
     </w:tblStylePr>
@@ -2926,10 +2846,10 @@
       <w:tblStyleColBandSize w:val="1"/>
       <w:tblInd w:w="0" w:type="dxa"/>
       <w:tblBorders>
-        <w:top w:val="single" w:sz="8" w:space="0" w:color="F79646" w:themeColor="accent6"/>
-        <w:left w:val="single" w:sz="8" w:space="0" w:color="F79646" w:themeColor="accent6"/>
-        <w:bottom w:val="single" w:sz="8" w:space="0" w:color="F79646" w:themeColor="accent6"/>
-        <w:right w:val="single" w:sz="8" w:space="0" w:color="F79646" w:themeColor="accent6"/>
+        <w:top w:val="single" w:color="F79646" w:themeColor="accent6" w:sz="8" w:space="0"/>
+        <w:left w:val="single" w:color="F79646" w:themeColor="accent6" w:sz="8" w:space="0"/>
+        <w:bottom w:val="single" w:color="F79646" w:themeColor="accent6" w:sz="8" w:space="0"/>
+        <w:right w:val="single" w:color="F79646" w:themeColor="accent6" w:sz="8" w:space="0"/>
       </w:tblBorders>
       <w:tblCellMar>
         <w:top w:w="0" w:type="dxa"/>
@@ -2963,10 +2883,10 @@
       <w:tblPr/>
       <w:tcPr>
         <w:tcBorders>
-          <w:top w:val="double" w:sz="6" w:space="0" w:color="F79646" w:themeColor="accent6"/>
-          <w:left w:val="single" w:sz="8" w:space="0" w:color="F79646" w:themeColor="accent6"/>
-          <w:bottom w:val="single" w:sz="8" w:space="0" w:color="F79646" w:themeColor="accent6"/>
-          <w:right w:val="single" w:sz="8" w:space="0" w:color="F79646" w:themeColor="accent6"/>
+          <w:top w:val="double" w:color="F79646" w:themeColor="accent6" w:sz="6" w:space="0"/>
+          <w:left w:val="single" w:color="F79646" w:themeColor="accent6" w:sz="8" w:space="0"/>
+          <w:bottom w:val="single" w:color="F79646" w:themeColor="accent6" w:sz="8" w:space="0"/>
+          <w:right w:val="single" w:color="F79646" w:themeColor="accent6" w:sz="8" w:space="0"/>
         </w:tcBorders>
       </w:tcPr>
     </w:tblStylePr>
@@ -2986,10 +2906,10 @@
       <w:tblPr/>
       <w:tcPr>
         <w:tcBorders>
-          <w:top w:val="single" w:sz="8" w:space="0" w:color="F79646" w:themeColor="accent6"/>
-          <w:left w:val="single" w:sz="8" w:space="0" w:color="F79646" w:themeColor="accent6"/>
-          <w:bottom w:val="single" w:sz="8" w:space="0" w:color="F79646" w:themeColor="accent6"/>
-          <w:right w:val="single" w:sz="8" w:space="0" w:color="F79646" w:themeColor="accent6"/>
+          <w:top w:val="single" w:color="F79646" w:themeColor="accent6" w:sz="8" w:space="0"/>
+          <w:left w:val="single" w:color="F79646" w:themeColor="accent6" w:sz="8" w:space="0"/>
+          <w:bottom w:val="single" w:color="F79646" w:themeColor="accent6" w:sz="8" w:space="0"/>
+          <w:right w:val="single" w:color="F79646" w:themeColor="accent6" w:sz="8" w:space="0"/>
         </w:tcBorders>
       </w:tcPr>
     </w:tblStylePr>
@@ -2997,10 +2917,10 @@
       <w:tblPr/>
       <w:tcPr>
         <w:tcBorders>
-          <w:top w:val="single" w:sz="8" w:space="0" w:color="F79646" w:themeColor="accent6"/>
-          <w:left w:val="single" w:sz="8" w:space="0" w:color="F79646" w:themeColor="accent6"/>
-          <w:bottom w:val="single" w:sz="8" w:space="0" w:color="F79646" w:themeColor="accent6"/>
-          <w:right w:val="single" w:sz="8" w:space="0" w:color="F79646" w:themeColor="accent6"/>
+          <w:top w:val="single" w:color="F79646" w:themeColor="accent6" w:sz="8" w:space="0"/>
+          <w:left w:val="single" w:color="F79646" w:themeColor="accent6" w:sz="8" w:space="0"/>
+          <w:bottom w:val="single" w:color="F79646" w:themeColor="accent6" w:sz="8" w:space="0"/>
+          <w:right w:val="single" w:color="F79646" w:themeColor="accent6" w:sz="8" w:space="0"/>
         </w:tcBorders>
       </w:tcPr>
     </w:tblStylePr>
@@ -3018,12 +2938,12 @@
       <w:tblStyleColBandSize w:val="1"/>
       <w:tblInd w:w="0" w:type="dxa"/>
       <w:tblBorders>
-        <w:top w:val="single" w:sz="8" w:space="0" w:color="000000" w:themeColor="text1"/>
-        <w:left w:val="single" w:sz="8" w:space="0" w:color="000000" w:themeColor="text1"/>
-        <w:bottom w:val="single" w:sz="8" w:space="0" w:color="000000" w:themeColor="text1"/>
-        <w:right w:val="single" w:sz="8" w:space="0" w:color="000000" w:themeColor="text1"/>
-        <w:insideH w:val="single" w:sz="8" w:space="0" w:color="000000" w:themeColor="text1"/>
-        <w:insideV w:val="single" w:sz="8" w:space="0" w:color="000000" w:themeColor="text1"/>
+        <w:top w:val="single" w:color="000000" w:themeColor="text1" w:sz="8" w:space="0"/>
+        <w:left w:val="single" w:color="000000" w:themeColor="text1" w:sz="8" w:space="0"/>
+        <w:bottom w:val="single" w:color="000000" w:themeColor="text1" w:sz="8" w:space="0"/>
+        <w:right w:val="single" w:color="000000" w:themeColor="text1" w:sz="8" w:space="0"/>
+        <w:insideH w:val="single" w:color="000000" w:themeColor="text1" w:sz="8" w:space="0"/>
+        <w:insideV w:val="single" w:color="000000" w:themeColor="text1" w:sz="8" w:space="0"/>
       </w:tblBorders>
       <w:tblCellMar>
         <w:top w:w="0" w:type="dxa"/>
@@ -3037,19 +2957,19 @@
         <w:spacing w:before="0" w:after="0" w:line="240" w:lineRule="auto"/>
       </w:pPr>
       <w:rPr>
-        <w:rFonts w:asciiTheme="majorHAnsi" w:eastAsiaTheme="majorEastAsia" w:hAnsiTheme="majorHAnsi" w:cstheme="majorBidi"/>
-        <w:b/>
-        <w:bCs/>
-      </w:rPr>
-      <w:tblPr/>
-      <w:tcPr>
-        <w:tcBorders>
-          <w:top w:val="single" w:sz="8" w:space="0" w:color="000000" w:themeColor="text1"/>
-          <w:left w:val="single" w:sz="8" w:space="0" w:color="000000" w:themeColor="text1"/>
-          <w:bottom w:val="single" w:sz="18" w:space="0" w:color="000000" w:themeColor="text1"/>
-          <w:right w:val="single" w:sz="8" w:space="0" w:color="000000" w:themeColor="text1"/>
-          <w:insideH w:val="nil"/>
-          <w:insideV w:val="single" w:sz="8" w:space="0" w:color="000000" w:themeColor="text1"/>
+        <w:rFonts w:asciiTheme="majorHAnsi" w:hAnsiTheme="majorHAnsi" w:eastAsiaTheme="majorEastAsia" w:cstheme="majorBidi"/>
+        <w:b/>
+        <w:bCs/>
+      </w:rPr>
+      <w:tblPr/>
+      <w:tcPr>
+        <w:tcBorders>
+          <w:top w:val="single" w:color="000000" w:themeColor="text1" w:sz="8" w:space="0"/>
+          <w:left w:val="single" w:color="000000" w:themeColor="text1" w:sz="8" w:space="0"/>
+          <w:bottom w:val="single" w:color="000000" w:themeColor="text1" w:sz="18" w:space="0"/>
+          <w:right w:val="single" w:color="000000" w:themeColor="text1" w:sz="8" w:space="0"/>
+          <w:insideH w:val="nil"/>
+          <w:insideV w:val="single" w:color="000000" w:themeColor="text1" w:sz="8" w:space="0"/>
         </w:tcBorders>
       </w:tcPr>
     </w:tblStylePr>
@@ -3058,42 +2978,42 @@
         <w:spacing w:before="0" w:after="0" w:line="240" w:lineRule="auto"/>
       </w:pPr>
       <w:rPr>
-        <w:rFonts w:asciiTheme="majorHAnsi" w:eastAsiaTheme="majorEastAsia" w:hAnsiTheme="majorHAnsi" w:cstheme="majorBidi"/>
-        <w:b/>
-        <w:bCs/>
-      </w:rPr>
-      <w:tblPr/>
-      <w:tcPr>
-        <w:tcBorders>
-          <w:top w:val="double" w:sz="6" w:space="0" w:color="000000" w:themeColor="text1"/>
-          <w:left w:val="single" w:sz="8" w:space="0" w:color="000000" w:themeColor="text1"/>
-          <w:bottom w:val="single" w:sz="8" w:space="0" w:color="000000" w:themeColor="text1"/>
-          <w:right w:val="single" w:sz="8" w:space="0" w:color="000000" w:themeColor="text1"/>
-          <w:insideH w:val="nil"/>
-          <w:insideV w:val="single" w:sz="8" w:space="0" w:color="000000" w:themeColor="text1"/>
+        <w:rFonts w:asciiTheme="majorHAnsi" w:hAnsiTheme="majorHAnsi" w:eastAsiaTheme="majorEastAsia" w:cstheme="majorBidi"/>
+        <w:b/>
+        <w:bCs/>
+      </w:rPr>
+      <w:tblPr/>
+      <w:tcPr>
+        <w:tcBorders>
+          <w:top w:val="double" w:color="000000" w:themeColor="text1" w:sz="6" w:space="0"/>
+          <w:left w:val="single" w:color="000000" w:themeColor="text1" w:sz="8" w:space="0"/>
+          <w:bottom w:val="single" w:color="000000" w:themeColor="text1" w:sz="8" w:space="0"/>
+          <w:right w:val="single" w:color="000000" w:themeColor="text1" w:sz="8" w:space="0"/>
+          <w:insideH w:val="nil"/>
+          <w:insideV w:val="single" w:color="000000" w:themeColor="text1" w:sz="8" w:space="0"/>
         </w:tcBorders>
       </w:tcPr>
     </w:tblStylePr>
     <w:tblStylePr w:type="firstCol">
       <w:rPr>
-        <w:rFonts w:asciiTheme="majorHAnsi" w:eastAsiaTheme="majorEastAsia" w:hAnsiTheme="majorHAnsi" w:cstheme="majorBidi"/>
+        <w:rFonts w:asciiTheme="majorHAnsi" w:hAnsiTheme="majorHAnsi" w:eastAsiaTheme="majorEastAsia" w:cstheme="majorBidi"/>
         <w:b/>
         <w:bCs/>
       </w:rPr>
     </w:tblStylePr>
     <w:tblStylePr w:type="lastCol">
       <w:rPr>
-        <w:rFonts w:asciiTheme="majorHAnsi" w:eastAsiaTheme="majorEastAsia" w:hAnsiTheme="majorHAnsi" w:cstheme="majorBidi"/>
-        <w:b/>
-        <w:bCs/>
-      </w:rPr>
-      <w:tblPr/>
-      <w:tcPr>
-        <w:tcBorders>
-          <w:top w:val="single" w:sz="8" w:space="0" w:color="000000" w:themeColor="text1"/>
-          <w:left w:val="single" w:sz="8" w:space="0" w:color="000000" w:themeColor="text1"/>
-          <w:bottom w:val="single" w:sz="8" w:space="0" w:color="000000" w:themeColor="text1"/>
-          <w:right w:val="single" w:sz="8" w:space="0" w:color="000000" w:themeColor="text1"/>
+        <w:rFonts w:asciiTheme="majorHAnsi" w:hAnsiTheme="majorHAnsi" w:eastAsiaTheme="majorEastAsia" w:cstheme="majorBidi"/>
+        <w:b/>
+        <w:bCs/>
+      </w:rPr>
+      <w:tblPr/>
+      <w:tcPr>
+        <w:tcBorders>
+          <w:top w:val="single" w:color="000000" w:themeColor="text1" w:sz="8" w:space="0"/>
+          <w:left w:val="single" w:color="000000" w:themeColor="text1" w:sz="8" w:space="0"/>
+          <w:bottom w:val="single" w:color="000000" w:themeColor="text1" w:sz="8" w:space="0"/>
+          <w:right w:val="single" w:color="000000" w:themeColor="text1" w:sz="8" w:space="0"/>
         </w:tcBorders>
       </w:tcPr>
     </w:tblStylePr>
@@ -3101,10 +3021,10 @@
       <w:tblPr/>
       <w:tcPr>
         <w:tcBorders>
-          <w:top w:val="single" w:sz="8" w:space="0" w:color="000000" w:themeColor="text1"/>
-          <w:left w:val="single" w:sz="8" w:space="0" w:color="000000" w:themeColor="text1"/>
-          <w:bottom w:val="single" w:sz="8" w:space="0" w:color="000000" w:themeColor="text1"/>
-          <w:right w:val="single" w:sz="8" w:space="0" w:color="000000" w:themeColor="text1"/>
+          <w:top w:val="single" w:color="000000" w:themeColor="text1" w:sz="8" w:space="0"/>
+          <w:left w:val="single" w:color="000000" w:themeColor="text1" w:sz="8" w:space="0"/>
+          <w:bottom w:val="single" w:color="000000" w:themeColor="text1" w:sz="8" w:space="0"/>
+          <w:right w:val="single" w:color="000000" w:themeColor="text1" w:sz="8" w:space="0"/>
         </w:tcBorders>
         <w:shd w:val="clear" w:color="auto" w:fill="C0C0C0" w:themeFill="text1" w:themeFillTint="3F"/>
       </w:tcPr>
@@ -3113,11 +3033,11 @@
       <w:tblPr/>
       <w:tcPr>
         <w:tcBorders>
-          <w:top w:val="single" w:sz="8" w:space="0" w:color="000000" w:themeColor="text1"/>
-          <w:left w:val="single" w:sz="8" w:space="0" w:color="000000" w:themeColor="text1"/>
-          <w:bottom w:val="single" w:sz="8" w:space="0" w:color="000000" w:themeColor="text1"/>
-          <w:right w:val="single" w:sz="8" w:space="0" w:color="000000" w:themeColor="text1"/>
-          <w:insideV w:val="single" w:sz="8" w:space="0" w:color="000000" w:themeColor="text1"/>
+          <w:top w:val="single" w:color="000000" w:themeColor="text1" w:sz="8" w:space="0"/>
+          <w:left w:val="single" w:color="000000" w:themeColor="text1" w:sz="8" w:space="0"/>
+          <w:bottom w:val="single" w:color="000000" w:themeColor="text1" w:sz="8" w:space="0"/>
+          <w:right w:val="single" w:color="000000" w:themeColor="text1" w:sz="8" w:space="0"/>
+          <w:insideV w:val="single" w:color="000000" w:themeColor="text1" w:sz="8" w:space="0"/>
         </w:tcBorders>
         <w:shd w:val="clear" w:color="auto" w:fill="C0C0C0" w:themeFill="text1" w:themeFillTint="3F"/>
       </w:tcPr>
@@ -3126,11 +3046,11 @@
       <w:tblPr/>
       <w:tcPr>
         <w:tcBorders>
-          <w:top w:val="single" w:sz="8" w:space="0" w:color="000000" w:themeColor="text1"/>
-          <w:left w:val="single" w:sz="8" w:space="0" w:color="000000" w:themeColor="text1"/>
-          <w:bottom w:val="single" w:sz="8" w:space="0" w:color="000000" w:themeColor="text1"/>
-          <w:right w:val="single" w:sz="8" w:space="0" w:color="000000" w:themeColor="text1"/>
-          <w:insideV w:val="single" w:sz="8" w:space="0" w:color="000000" w:themeColor="text1"/>
+          <w:top w:val="single" w:color="000000" w:themeColor="text1" w:sz="8" w:space="0"/>
+          <w:left w:val="single" w:color="000000" w:themeColor="text1" w:sz="8" w:space="0"/>
+          <w:bottom w:val="single" w:color="000000" w:themeColor="text1" w:sz="8" w:space="0"/>
+          <w:right w:val="single" w:color="000000" w:themeColor="text1" w:sz="8" w:space="0"/>
+          <w:insideV w:val="single" w:color="000000" w:themeColor="text1" w:sz="8" w:space="0"/>
         </w:tcBorders>
       </w:tcPr>
     </w:tblStylePr>
@@ -3148,12 +3068,12 @@
       <w:tblStyleColBandSize w:val="1"/>
       <w:tblInd w:w="0" w:type="dxa"/>
       <w:tblBorders>
-        <w:top w:val="single" w:sz="8" w:space="0" w:color="4F81BD" w:themeColor="accent1"/>
-        <w:left w:val="single" w:sz="8" w:space="0" w:color="4F81BD" w:themeColor="accent1"/>
-        <w:bottom w:val="single" w:sz="8" w:space="0" w:color="4F81BD" w:themeColor="accent1"/>
-        <w:right w:val="single" w:sz="8" w:space="0" w:color="4F81BD" w:themeColor="accent1"/>
-        <w:insideH w:val="single" w:sz="8" w:space="0" w:color="4F81BD" w:themeColor="accent1"/>
-        <w:insideV w:val="single" w:sz="8" w:space="0" w:color="4F81BD" w:themeColor="accent1"/>
+        <w:top w:val="single" w:color="4F81BD" w:themeColor="accent1" w:sz="8" w:space="0"/>
+        <w:left w:val="single" w:color="4F81BD" w:themeColor="accent1" w:sz="8" w:space="0"/>
+        <w:bottom w:val="single" w:color="4F81BD" w:themeColor="accent1" w:sz="8" w:space="0"/>
+        <w:right w:val="single" w:color="4F81BD" w:themeColor="accent1" w:sz="8" w:space="0"/>
+        <w:insideH w:val="single" w:color="4F81BD" w:themeColor="accent1" w:sz="8" w:space="0"/>
+        <w:insideV w:val="single" w:color="4F81BD" w:themeColor="accent1" w:sz="8" w:space="0"/>
       </w:tblBorders>
       <w:tblCellMar>
         <w:top w:w="0" w:type="dxa"/>
@@ -3167,19 +3087,19 @@
         <w:spacing w:before="0" w:after="0" w:line="240" w:lineRule="auto"/>
       </w:pPr>
       <w:rPr>
-        <w:rFonts w:asciiTheme="majorHAnsi" w:eastAsiaTheme="majorEastAsia" w:hAnsiTheme="majorHAnsi" w:cstheme="majorBidi"/>
-        <w:b/>
-        <w:bCs/>
-      </w:rPr>
-      <w:tblPr/>
-      <w:tcPr>
-        <w:tcBorders>
-          <w:top w:val="single" w:sz="8" w:space="0" w:color="4F81BD" w:themeColor="accent1"/>
-          <w:left w:val="single" w:sz="8" w:space="0" w:color="4F81BD" w:themeColor="accent1"/>
-          <w:bottom w:val="single" w:sz="18" w:space="0" w:color="4F81BD" w:themeColor="accent1"/>
-          <w:right w:val="single" w:sz="8" w:space="0" w:color="4F81BD" w:themeColor="accent1"/>
-          <w:insideH w:val="nil"/>
-          <w:insideV w:val="single" w:sz="8" w:space="0" w:color="4F81BD" w:themeColor="accent1"/>
+        <w:rFonts w:asciiTheme="majorHAnsi" w:hAnsiTheme="majorHAnsi" w:eastAsiaTheme="majorEastAsia" w:cstheme="majorBidi"/>
+        <w:b/>
+        <w:bCs/>
+      </w:rPr>
+      <w:tblPr/>
+      <w:tcPr>
+        <w:tcBorders>
+          <w:top w:val="single" w:color="4F81BD" w:themeColor="accent1" w:sz="8" w:space="0"/>
+          <w:left w:val="single" w:color="4F81BD" w:themeColor="accent1" w:sz="8" w:space="0"/>
+          <w:bottom w:val="single" w:color="4F81BD" w:themeColor="accent1" w:sz="18" w:space="0"/>
+          <w:right w:val="single" w:color="4F81BD" w:themeColor="accent1" w:sz="8" w:space="0"/>
+          <w:insideH w:val="nil"/>
+          <w:insideV w:val="single" w:color="4F81BD" w:themeColor="accent1" w:sz="8" w:space="0"/>
         </w:tcBorders>
       </w:tcPr>
     </w:tblStylePr>
@@ -3188,42 +3108,42 @@
         <w:spacing w:before="0" w:after="0" w:line="240" w:lineRule="auto"/>
       </w:pPr>
       <w:rPr>
-        <w:rFonts w:asciiTheme="majorHAnsi" w:eastAsiaTheme="majorEastAsia" w:hAnsiTheme="majorHAnsi" w:cstheme="majorBidi"/>
-        <w:b/>
-        <w:bCs/>
-      </w:rPr>
-      <w:tblPr/>
-      <w:tcPr>
-        <w:tcBorders>
-          <w:top w:val="double" w:sz="6" w:space="0" w:color="4F81BD" w:themeColor="accent1"/>
-          <w:left w:val="single" w:sz="8" w:space="0" w:color="4F81BD" w:themeColor="accent1"/>
-          <w:bottom w:val="single" w:sz="8" w:space="0" w:color="4F81BD" w:themeColor="accent1"/>
-          <w:right w:val="single" w:sz="8" w:space="0" w:color="4F81BD" w:themeColor="accent1"/>
-          <w:insideH w:val="nil"/>
-          <w:insideV w:val="single" w:sz="8" w:space="0" w:color="4F81BD" w:themeColor="accent1"/>
+        <w:rFonts w:asciiTheme="majorHAnsi" w:hAnsiTheme="majorHAnsi" w:eastAsiaTheme="majorEastAsia" w:cstheme="majorBidi"/>
+        <w:b/>
+        <w:bCs/>
+      </w:rPr>
+      <w:tblPr/>
+      <w:tcPr>
+        <w:tcBorders>
+          <w:top w:val="double" w:color="4F81BD" w:themeColor="accent1" w:sz="6" w:space="0"/>
+          <w:left w:val="single" w:color="4F81BD" w:themeColor="accent1" w:sz="8" w:space="0"/>
+          <w:bottom w:val="single" w:color="4F81BD" w:themeColor="accent1" w:sz="8" w:space="0"/>
+          <w:right w:val="single" w:color="4F81BD" w:themeColor="accent1" w:sz="8" w:space="0"/>
+          <w:insideH w:val="nil"/>
+          <w:insideV w:val="single" w:color="4F81BD" w:themeColor="accent1" w:sz="8" w:space="0"/>
         </w:tcBorders>
       </w:tcPr>
     </w:tblStylePr>
     <w:tblStylePr w:type="firstCol">
       <w:rPr>
-        <w:rFonts w:asciiTheme="majorHAnsi" w:eastAsiaTheme="majorEastAsia" w:hAnsiTheme="majorHAnsi" w:cstheme="majorBidi"/>
+        <w:rFonts w:asciiTheme="majorHAnsi" w:hAnsiTheme="majorHAnsi" w:eastAsiaTheme="majorEastAsia" w:cstheme="majorBidi"/>
         <w:b/>
         <w:bCs/>
       </w:rPr>
     </w:tblStylePr>
     <w:tblStylePr w:type="lastCol">
       <w:rPr>
-        <w:rFonts w:asciiTheme="majorHAnsi" w:eastAsiaTheme="majorEastAsia" w:hAnsiTheme="majorHAnsi" w:cstheme="majorBidi"/>
-        <w:b/>
-        <w:bCs/>
-      </w:rPr>
-      <w:tblPr/>
-      <w:tcPr>
-        <w:tcBorders>
-          <w:top w:val="single" w:sz="8" w:space="0" w:color="4F81BD" w:themeColor="accent1"/>
-          <w:left w:val="single" w:sz="8" w:space="0" w:color="4F81BD" w:themeColor="accent1"/>
-          <w:bottom w:val="single" w:sz="8" w:space="0" w:color="4F81BD" w:themeColor="accent1"/>
-          <w:right w:val="single" w:sz="8" w:space="0" w:color="4F81BD" w:themeColor="accent1"/>
+        <w:rFonts w:asciiTheme="majorHAnsi" w:hAnsiTheme="majorHAnsi" w:eastAsiaTheme="majorEastAsia" w:cstheme="majorBidi"/>
+        <w:b/>
+        <w:bCs/>
+      </w:rPr>
+      <w:tblPr/>
+      <w:tcPr>
+        <w:tcBorders>
+          <w:top w:val="single" w:color="4F81BD" w:themeColor="accent1" w:sz="8" w:space="0"/>
+          <w:left w:val="single" w:color="4F81BD" w:themeColor="accent1" w:sz="8" w:space="0"/>
+          <w:bottom w:val="single" w:color="4F81BD" w:themeColor="accent1" w:sz="8" w:space="0"/>
+          <w:right w:val="single" w:color="4F81BD" w:themeColor="accent1" w:sz="8" w:space="0"/>
         </w:tcBorders>
       </w:tcPr>
     </w:tblStylePr>
@@ -3231,10 +3151,10 @@
       <w:tblPr/>
       <w:tcPr>
         <w:tcBorders>
-          <w:top w:val="single" w:sz="8" w:space="0" w:color="4F81BD" w:themeColor="accent1"/>
-          <w:left w:val="single" w:sz="8" w:space="0" w:color="4F81BD" w:themeColor="accent1"/>
-          <w:bottom w:val="single" w:sz="8" w:space="0" w:color="4F81BD" w:themeColor="accent1"/>
-          <w:right w:val="single" w:sz="8" w:space="0" w:color="4F81BD" w:themeColor="accent1"/>
+          <w:top w:val="single" w:color="4F81BD" w:themeColor="accent1" w:sz="8" w:space="0"/>
+          <w:left w:val="single" w:color="4F81BD" w:themeColor="accent1" w:sz="8" w:space="0"/>
+          <w:bottom w:val="single" w:color="4F81BD" w:themeColor="accent1" w:sz="8" w:space="0"/>
+          <w:right w:val="single" w:color="4F81BD" w:themeColor="accent1" w:sz="8" w:space="0"/>
         </w:tcBorders>
         <w:shd w:val="clear" w:color="auto" w:fill="D3DFEE" w:themeFill="accent1" w:themeFillTint="3F"/>
       </w:tcPr>
@@ -3243,11 +3163,11 @@
       <w:tblPr/>
       <w:tcPr>
         <w:tcBorders>
-          <w:top w:val="single" w:sz="8" w:space="0" w:color="4F81BD" w:themeColor="accent1"/>
-          <w:left w:val="single" w:sz="8" w:space="0" w:color="4F81BD" w:themeColor="accent1"/>
-          <w:bottom w:val="single" w:sz="8" w:space="0" w:color="4F81BD" w:themeColor="accent1"/>
-          <w:right w:val="single" w:sz="8" w:space="0" w:color="4F81BD" w:themeColor="accent1"/>
-          <w:insideV w:val="single" w:sz="8" w:space="0" w:color="4F81BD" w:themeColor="accent1"/>
+          <w:top w:val="single" w:color="4F81BD" w:themeColor="accent1" w:sz="8" w:space="0"/>
+          <w:left w:val="single" w:color="4F81BD" w:themeColor="accent1" w:sz="8" w:space="0"/>
+          <w:bottom w:val="single" w:color="4F81BD" w:themeColor="accent1" w:sz="8" w:space="0"/>
+          <w:right w:val="single" w:color="4F81BD" w:themeColor="accent1" w:sz="8" w:space="0"/>
+          <w:insideV w:val="single" w:color="4F81BD" w:themeColor="accent1" w:sz="8" w:space="0"/>
         </w:tcBorders>
         <w:shd w:val="clear" w:color="auto" w:fill="D3DFEE" w:themeFill="accent1" w:themeFillTint="3F"/>
       </w:tcPr>
@@ -3256,11 +3176,11 @@
       <w:tblPr/>
       <w:tcPr>
         <w:tcBorders>
-          <w:top w:val="single" w:sz="8" w:space="0" w:color="4F81BD" w:themeColor="accent1"/>
-          <w:left w:val="single" w:sz="8" w:space="0" w:color="4F81BD" w:themeColor="accent1"/>
-          <w:bottom w:val="single" w:sz="8" w:space="0" w:color="4F81BD" w:themeColor="accent1"/>
-          <w:right w:val="single" w:sz="8" w:space="0" w:color="4F81BD" w:themeColor="accent1"/>
-          <w:insideV w:val="single" w:sz="8" w:space="0" w:color="4F81BD" w:themeColor="accent1"/>
+          <w:top w:val="single" w:color="4F81BD" w:themeColor="accent1" w:sz="8" w:space="0"/>
+          <w:left w:val="single" w:color="4F81BD" w:themeColor="accent1" w:sz="8" w:space="0"/>
+          <w:bottom w:val="single" w:color="4F81BD" w:themeColor="accent1" w:sz="8" w:space="0"/>
+          <w:right w:val="single" w:color="4F81BD" w:themeColor="accent1" w:sz="8" w:space="0"/>
+          <w:insideV w:val="single" w:color="4F81BD" w:themeColor="accent1" w:sz="8" w:space="0"/>
         </w:tcBorders>
       </w:tcPr>
     </w:tblStylePr>
@@ -3278,12 +3198,12 @@
       <w:tblStyleColBandSize w:val="1"/>
       <w:tblInd w:w="0" w:type="dxa"/>
       <w:tblBorders>
-        <w:top w:val="single" w:sz="8" w:space="0" w:color="C0504D" w:themeColor="accent2"/>
-        <w:left w:val="single" w:sz="8" w:space="0" w:color="C0504D" w:themeColor="accent2"/>
-        <w:bottom w:val="single" w:sz="8" w:space="0" w:color="C0504D" w:themeColor="accent2"/>
-        <w:right w:val="single" w:sz="8" w:space="0" w:color="C0504D" w:themeColor="accent2"/>
-        <w:insideH w:val="single" w:sz="8" w:space="0" w:color="C0504D" w:themeColor="accent2"/>
-        <w:insideV w:val="single" w:sz="8" w:space="0" w:color="C0504D" w:themeColor="accent2"/>
+        <w:top w:val="single" w:color="C0504D" w:themeColor="accent2" w:sz="8" w:space="0"/>
+        <w:left w:val="single" w:color="C0504D" w:themeColor="accent2" w:sz="8" w:space="0"/>
+        <w:bottom w:val="single" w:color="C0504D" w:themeColor="accent2" w:sz="8" w:space="0"/>
+        <w:right w:val="single" w:color="C0504D" w:themeColor="accent2" w:sz="8" w:space="0"/>
+        <w:insideH w:val="single" w:color="C0504D" w:themeColor="accent2" w:sz="8" w:space="0"/>
+        <w:insideV w:val="single" w:color="C0504D" w:themeColor="accent2" w:sz="8" w:space="0"/>
       </w:tblBorders>
       <w:tblCellMar>
         <w:top w:w="0" w:type="dxa"/>
@@ -3297,19 +3217,19 @@
         <w:spacing w:before="0" w:after="0" w:line="240" w:lineRule="auto"/>
       </w:pPr>
       <w:rPr>
-        <w:rFonts w:asciiTheme="majorHAnsi" w:eastAsiaTheme="majorEastAsia" w:hAnsiTheme="majorHAnsi" w:cstheme="majorBidi"/>
-        <w:b/>
-        <w:bCs/>
-      </w:rPr>
-      <w:tblPr/>
-      <w:tcPr>
-        <w:tcBorders>
-          <w:top w:val="single" w:sz="8" w:space="0" w:color="C0504D" w:themeColor="accent2"/>
-          <w:left w:val="single" w:sz="8" w:space="0" w:color="C0504D" w:themeColor="accent2"/>
-          <w:bottom w:val="single" w:sz="18" w:space="0" w:color="C0504D" w:themeColor="accent2"/>
-          <w:right w:val="single" w:sz="8" w:space="0" w:color="C0504D" w:themeColor="accent2"/>
-          <w:insideH w:val="nil"/>
-          <w:insideV w:val="single" w:sz="8" w:space="0" w:color="C0504D" w:themeColor="accent2"/>
+        <w:rFonts w:asciiTheme="majorHAnsi" w:hAnsiTheme="majorHAnsi" w:eastAsiaTheme="majorEastAsia" w:cstheme="majorBidi"/>
+        <w:b/>
+        <w:bCs/>
+      </w:rPr>
+      <w:tblPr/>
+      <w:tcPr>
+        <w:tcBorders>
+          <w:top w:val="single" w:color="C0504D" w:themeColor="accent2" w:sz="8" w:space="0"/>
+          <w:left w:val="single" w:color="C0504D" w:themeColor="accent2" w:sz="8" w:space="0"/>
+          <w:bottom w:val="single" w:color="C0504D" w:themeColor="accent2" w:sz="18" w:space="0"/>
+          <w:right w:val="single" w:color="C0504D" w:themeColor="accent2" w:sz="8" w:space="0"/>
+          <w:insideH w:val="nil"/>
+          <w:insideV w:val="single" w:color="C0504D" w:themeColor="accent2" w:sz="8" w:space="0"/>
         </w:tcBorders>
       </w:tcPr>
     </w:tblStylePr>
@@ -3318,42 +3238,42 @@
         <w:spacing w:before="0" w:after="0" w:line="240" w:lineRule="auto"/>
       </w:pPr>
       <w:rPr>
-        <w:rFonts w:asciiTheme="majorHAnsi" w:eastAsiaTheme="majorEastAsia" w:hAnsiTheme="majorHAnsi" w:cstheme="majorBidi"/>
-        <w:b/>
-        <w:bCs/>
-      </w:rPr>
-      <w:tblPr/>
-      <w:tcPr>
-        <w:tcBorders>
-          <w:top w:val="double" w:sz="6" w:space="0" w:color="C0504D" w:themeColor="accent2"/>
-          <w:left w:val="single" w:sz="8" w:space="0" w:color="C0504D" w:themeColor="accent2"/>
-          <w:bottom w:val="single" w:sz="8" w:space="0" w:color="C0504D" w:themeColor="accent2"/>
-          <w:right w:val="single" w:sz="8" w:space="0" w:color="C0504D" w:themeColor="accent2"/>
-          <w:insideH w:val="nil"/>
-          <w:insideV w:val="single" w:sz="8" w:space="0" w:color="C0504D" w:themeColor="accent2"/>
+        <w:rFonts w:asciiTheme="majorHAnsi" w:hAnsiTheme="majorHAnsi" w:eastAsiaTheme="majorEastAsia" w:cstheme="majorBidi"/>
+        <w:b/>
+        <w:bCs/>
+      </w:rPr>
+      <w:tblPr/>
+      <w:tcPr>
+        <w:tcBorders>
+          <w:top w:val="double" w:color="C0504D" w:themeColor="accent2" w:sz="6" w:space="0"/>
+          <w:left w:val="single" w:color="C0504D" w:themeColor="accent2" w:sz="8" w:space="0"/>
+          <w:bottom w:val="single" w:color="C0504D" w:themeColor="accent2" w:sz="8" w:space="0"/>
+          <w:right w:val="single" w:color="C0504D" w:themeColor="accent2" w:sz="8" w:space="0"/>
+          <w:insideH w:val="nil"/>
+          <w:insideV w:val="single" w:color="C0504D" w:themeColor="accent2" w:sz="8" w:space="0"/>
         </w:tcBorders>
       </w:tcPr>
     </w:tblStylePr>
     <w:tblStylePr w:type="firstCol">
       <w:rPr>
-        <w:rFonts w:asciiTheme="majorHAnsi" w:eastAsiaTheme="majorEastAsia" w:hAnsiTheme="majorHAnsi" w:cstheme="majorBidi"/>
+        <w:rFonts w:asciiTheme="majorHAnsi" w:hAnsiTheme="majorHAnsi" w:eastAsiaTheme="majorEastAsia" w:cstheme="majorBidi"/>
         <w:b/>
         <w:bCs/>
       </w:rPr>
     </w:tblStylePr>
     <w:tblStylePr w:type="lastCol">
       <w:rPr>
-        <w:rFonts w:asciiTheme="majorHAnsi" w:eastAsiaTheme="majorEastAsia" w:hAnsiTheme="majorHAnsi" w:cstheme="majorBidi"/>
-        <w:b/>
-        <w:bCs/>
-      </w:rPr>
-      <w:tblPr/>
-      <w:tcPr>
-        <w:tcBorders>
-          <w:top w:val="single" w:sz="8" w:space="0" w:color="C0504D" w:themeColor="accent2"/>
-          <w:left w:val="single" w:sz="8" w:space="0" w:color="C0504D" w:themeColor="accent2"/>
-          <w:bottom w:val="single" w:sz="8" w:space="0" w:color="C0504D" w:themeColor="accent2"/>
-          <w:right w:val="single" w:sz="8" w:space="0" w:color="C0504D" w:themeColor="accent2"/>
+        <w:rFonts w:asciiTheme="majorHAnsi" w:hAnsiTheme="majorHAnsi" w:eastAsiaTheme="majorEastAsia" w:cstheme="majorBidi"/>
+        <w:b/>
+        <w:bCs/>
+      </w:rPr>
+      <w:tblPr/>
+      <w:tcPr>
+        <w:tcBorders>
+          <w:top w:val="single" w:color="C0504D" w:themeColor="accent2" w:sz="8" w:space="0"/>
+          <w:left w:val="single" w:color="C0504D" w:themeColor="accent2" w:sz="8" w:space="0"/>
+          <w:bottom w:val="single" w:color="C0504D" w:themeColor="accent2" w:sz="8" w:space="0"/>
+          <w:right w:val="single" w:color="C0504D" w:themeColor="accent2" w:sz="8" w:space="0"/>
         </w:tcBorders>
       </w:tcPr>
     </w:tblStylePr>
@@ -3361,10 +3281,10 @@
       <w:tblPr/>
       <w:tcPr>
         <w:tcBorders>
-          <w:top w:val="single" w:sz="8" w:space="0" w:color="C0504D" w:themeColor="accent2"/>
-          <w:left w:val="single" w:sz="8" w:space="0" w:color="C0504D" w:themeColor="accent2"/>
-          <w:bottom w:val="single" w:sz="8" w:space="0" w:color="C0504D" w:themeColor="accent2"/>
-          <w:right w:val="single" w:sz="8" w:space="0" w:color="C0504D" w:themeColor="accent2"/>
+          <w:top w:val="single" w:color="C0504D" w:themeColor="accent2" w:sz="8" w:space="0"/>
+          <w:left w:val="single" w:color="C0504D" w:themeColor="accent2" w:sz="8" w:space="0"/>
+          <w:bottom w:val="single" w:color="C0504D" w:themeColor="accent2" w:sz="8" w:space="0"/>
+          <w:right w:val="single" w:color="C0504D" w:themeColor="accent2" w:sz="8" w:space="0"/>
         </w:tcBorders>
         <w:shd w:val="clear" w:color="auto" w:fill="EFD3D2" w:themeFill="accent2" w:themeFillTint="3F"/>
       </w:tcPr>
@@ -3373,11 +3293,11 @@
       <w:tblPr/>
       <w:tcPr>
         <w:tcBorders>
-          <w:top w:val="single" w:sz="8" w:space="0" w:color="C0504D" w:themeColor="accent2"/>
-          <w:left w:val="single" w:sz="8" w:space="0" w:color="C0504D" w:themeColor="accent2"/>
-          <w:bottom w:val="single" w:sz="8" w:space="0" w:color="C0504D" w:themeColor="accent2"/>
-          <w:right w:val="single" w:sz="8" w:space="0" w:color="C0504D" w:themeColor="accent2"/>
-          <w:insideV w:val="single" w:sz="8" w:space="0" w:color="C0504D" w:themeColor="accent2"/>
+          <w:top w:val="single" w:color="C0504D" w:themeColor="accent2" w:sz="8" w:space="0"/>
+          <w:left w:val="single" w:color="C0504D" w:themeColor="accent2" w:sz="8" w:space="0"/>
+          <w:bottom w:val="single" w:color="C0504D" w:themeColor="accent2" w:sz="8" w:space="0"/>
+          <w:right w:val="single" w:color="C0504D" w:themeColor="accent2" w:sz="8" w:space="0"/>
+          <w:insideV w:val="single" w:color="C0504D" w:themeColor="accent2" w:sz="8" w:space="0"/>
         </w:tcBorders>
         <w:shd w:val="clear" w:color="auto" w:fill="EFD3D2" w:themeFill="accent2" w:themeFillTint="3F"/>
       </w:tcPr>
@@ -3386,11 +3306,11 @@
       <w:tblPr/>
       <w:tcPr>
         <w:tcBorders>
-          <w:top w:val="single" w:sz="8" w:space="0" w:color="C0504D" w:themeColor="accent2"/>
-          <w:left w:val="single" w:sz="8" w:space="0" w:color="C0504D" w:themeColor="accent2"/>
-          <w:bottom w:val="single" w:sz="8" w:space="0" w:color="C0504D" w:themeColor="accent2"/>
-          <w:right w:val="single" w:sz="8" w:space="0" w:color="C0504D" w:themeColor="accent2"/>
-          <w:insideV w:val="single" w:sz="8" w:space="0" w:color="C0504D" w:themeColor="accent2"/>
+          <w:top w:val="single" w:color="C0504D" w:themeColor="accent2" w:sz="8" w:space="0"/>
+          <w:left w:val="single" w:color="C0504D" w:themeColor="accent2" w:sz="8" w:space="0"/>
+          <w:bottom w:val="single" w:color="C0504D" w:themeColor="accent2" w:sz="8" w:space="0"/>
+          <w:right w:val="single" w:color="C0504D" w:themeColor="accent2" w:sz="8" w:space="0"/>
+          <w:insideV w:val="single" w:color="C0504D" w:themeColor="accent2" w:sz="8" w:space="0"/>
         </w:tcBorders>
       </w:tcPr>
     </w:tblStylePr>
@@ -3408,12 +3328,12 @@
       <w:tblStyleColBandSize w:val="1"/>
       <w:tblInd w:w="0" w:type="dxa"/>
       <w:tblBorders>
-        <w:top w:val="single" w:sz="8" w:space="0" w:color="9BBB59" w:themeColor="accent3"/>
-        <w:left w:val="single" w:sz="8" w:space="0" w:color="9BBB59" w:themeColor="accent3"/>
-        <w:bottom w:val="single" w:sz="8" w:space="0" w:color="9BBB59" w:themeColor="accent3"/>
-        <w:right w:val="single" w:sz="8" w:space="0" w:color="9BBB59" w:themeColor="accent3"/>
-        <w:insideH w:val="single" w:sz="8" w:space="0" w:color="9BBB59" w:themeColor="accent3"/>
-        <w:insideV w:val="single" w:sz="8" w:space="0" w:color="9BBB59" w:themeColor="accent3"/>
+        <w:top w:val="single" w:color="9BBB59" w:themeColor="accent3" w:sz="8" w:space="0"/>
+        <w:left w:val="single" w:color="9BBB59" w:themeColor="accent3" w:sz="8" w:space="0"/>
+        <w:bottom w:val="single" w:color="9BBB59" w:themeColor="accent3" w:sz="8" w:space="0"/>
+        <w:right w:val="single" w:color="9BBB59" w:themeColor="accent3" w:sz="8" w:space="0"/>
+        <w:insideH w:val="single" w:color="9BBB59" w:themeColor="accent3" w:sz="8" w:space="0"/>
+        <w:insideV w:val="single" w:color="9BBB59" w:themeColor="accent3" w:sz="8" w:space="0"/>
       </w:tblBorders>
       <w:tblCellMar>
         <w:top w:w="0" w:type="dxa"/>
@@ -3427,19 +3347,19 @@
         <w:spacing w:before="0" w:after="0" w:line="240" w:lineRule="auto"/>
       </w:pPr>
       <w:rPr>
-        <w:rFonts w:asciiTheme="majorHAnsi" w:eastAsiaTheme="majorEastAsia" w:hAnsiTheme="majorHAnsi" w:cstheme="majorBidi"/>
-        <w:b/>
-        <w:bCs/>
-      </w:rPr>
-      <w:tblPr/>
-      <w:tcPr>
-        <w:tcBorders>
-          <w:top w:val="single" w:sz="8" w:space="0" w:color="9BBB59" w:themeColor="accent3"/>
-          <w:left w:val="single" w:sz="8" w:space="0" w:color="9BBB59" w:themeColor="accent3"/>
-          <w:bottom w:val="single" w:sz="18" w:space="0" w:color="9BBB59" w:themeColor="accent3"/>
-          <w:right w:val="single" w:sz="8" w:space="0" w:color="9BBB59" w:themeColor="accent3"/>
-          <w:insideH w:val="nil"/>
-          <w:insideV w:val="single" w:sz="8" w:space="0" w:color="9BBB59" w:themeColor="accent3"/>
+        <w:rFonts w:asciiTheme="majorHAnsi" w:hAnsiTheme="majorHAnsi" w:eastAsiaTheme="majorEastAsia" w:cstheme="majorBidi"/>
+        <w:b/>
+        <w:bCs/>
+      </w:rPr>
+      <w:tblPr/>
+      <w:tcPr>
+        <w:tcBorders>
+          <w:top w:val="single" w:color="9BBB59" w:themeColor="accent3" w:sz="8" w:space="0"/>
+          <w:left w:val="single" w:color="9BBB59" w:themeColor="accent3" w:sz="8" w:space="0"/>
+          <w:bottom w:val="single" w:color="9BBB59" w:themeColor="accent3" w:sz="18" w:space="0"/>
+          <w:right w:val="single" w:color="9BBB59" w:themeColor="accent3" w:sz="8" w:space="0"/>
+          <w:insideH w:val="nil"/>
+          <w:insideV w:val="single" w:color="9BBB59" w:themeColor="accent3" w:sz="8" w:space="0"/>
         </w:tcBorders>
       </w:tcPr>
     </w:tblStylePr>
@@ -3448,42 +3368,42 @@
         <w:spacing w:before="0" w:after="0" w:line="240" w:lineRule="auto"/>
       </w:pPr>
       <w:rPr>
-        <w:rFonts w:asciiTheme="majorHAnsi" w:eastAsiaTheme="majorEastAsia" w:hAnsiTheme="majorHAnsi" w:cstheme="majorBidi"/>
-        <w:b/>
-        <w:bCs/>
-      </w:rPr>
-      <w:tblPr/>
-      <w:tcPr>
-        <w:tcBorders>
-          <w:top w:val="double" w:sz="6" w:space="0" w:color="9BBB59" w:themeColor="accent3"/>
-          <w:left w:val="single" w:sz="8" w:space="0" w:color="9BBB59" w:themeColor="accent3"/>
-          <w:bottom w:val="single" w:sz="8" w:space="0" w:color="9BBB59" w:themeColor="accent3"/>
-          <w:right w:val="single" w:sz="8" w:space="0" w:color="9BBB59" w:themeColor="accent3"/>
-          <w:insideH w:val="nil"/>
-          <w:insideV w:val="single" w:sz="8" w:space="0" w:color="9BBB59" w:themeColor="accent3"/>
+        <w:rFonts w:asciiTheme="majorHAnsi" w:hAnsiTheme="majorHAnsi" w:eastAsiaTheme="majorEastAsia" w:cstheme="majorBidi"/>
+        <w:b/>
+        <w:bCs/>
+      </w:rPr>
+      <w:tblPr/>
+      <w:tcPr>
+        <w:tcBorders>
+          <w:top w:val="double" w:color="9BBB59" w:themeColor="accent3" w:sz="6" w:space="0"/>
+          <w:left w:val="single" w:color="9BBB59" w:themeColor="accent3" w:sz="8" w:space="0"/>
+          <w:bottom w:val="single" w:color="9BBB59" w:themeColor="accent3" w:sz="8" w:space="0"/>
+          <w:right w:val="single" w:color="9BBB59" w:themeColor="accent3" w:sz="8" w:space="0"/>
+          <w:insideH w:val="nil"/>
+          <w:insideV w:val="single" w:color="9BBB59" w:themeColor="accent3" w:sz="8" w:space="0"/>
         </w:tcBorders>
       </w:tcPr>
     </w:tblStylePr>
     <w:tblStylePr w:type="firstCol">
       <w:rPr>
-        <w:rFonts w:asciiTheme="majorHAnsi" w:eastAsiaTheme="majorEastAsia" w:hAnsiTheme="majorHAnsi" w:cstheme="majorBidi"/>
+        <w:rFonts w:asciiTheme="majorHAnsi" w:hAnsiTheme="majorHAnsi" w:eastAsiaTheme="majorEastAsia" w:cstheme="majorBidi"/>
         <w:b/>
         <w:bCs/>
       </w:rPr>
     </w:tblStylePr>
     <w:tblStylePr w:type="lastCol">
       <w:rPr>
-        <w:rFonts w:asciiTheme="majorHAnsi" w:eastAsiaTheme="majorEastAsia" w:hAnsiTheme="majorHAnsi" w:cstheme="majorBidi"/>
-        <w:b/>
-        <w:bCs/>
-      </w:rPr>
-      <w:tblPr/>
-      <w:tcPr>
-        <w:tcBorders>
-          <w:top w:val="single" w:sz="8" w:space="0" w:color="9BBB59" w:themeColor="accent3"/>
-          <w:left w:val="single" w:sz="8" w:space="0" w:color="9BBB59" w:themeColor="accent3"/>
-          <w:bottom w:val="single" w:sz="8" w:space="0" w:color="9BBB59" w:themeColor="accent3"/>
-          <w:right w:val="single" w:sz="8" w:space="0" w:color="9BBB59" w:themeColor="accent3"/>
+        <w:rFonts w:asciiTheme="majorHAnsi" w:hAnsiTheme="majorHAnsi" w:eastAsiaTheme="majorEastAsia" w:cstheme="majorBidi"/>
+        <w:b/>
+        <w:bCs/>
+      </w:rPr>
+      <w:tblPr/>
+      <w:tcPr>
+        <w:tcBorders>
+          <w:top w:val="single" w:color="9BBB59" w:themeColor="accent3" w:sz="8" w:space="0"/>
+          <w:left w:val="single" w:color="9BBB59" w:themeColor="accent3" w:sz="8" w:space="0"/>
+          <w:bottom w:val="single" w:color="9BBB59" w:themeColor="accent3" w:sz="8" w:space="0"/>
+          <w:right w:val="single" w:color="9BBB59" w:themeColor="accent3" w:sz="8" w:space="0"/>
         </w:tcBorders>
       </w:tcPr>
     </w:tblStylePr>
@@ -3491,10 +3411,10 @@
       <w:tblPr/>
       <w:tcPr>
         <w:tcBorders>
-          <w:top w:val="single" w:sz="8" w:space="0" w:color="9BBB59" w:themeColor="accent3"/>
-          <w:left w:val="single" w:sz="8" w:space="0" w:color="9BBB59" w:themeColor="accent3"/>
-          <w:bottom w:val="single" w:sz="8" w:space="0" w:color="9BBB59" w:themeColor="accent3"/>
-          <w:right w:val="single" w:sz="8" w:space="0" w:color="9BBB59" w:themeColor="accent3"/>
+          <w:top w:val="single" w:color="9BBB59" w:themeColor="accent3" w:sz="8" w:space="0"/>
+          <w:left w:val="single" w:color="9BBB59" w:themeColor="accent3" w:sz="8" w:space="0"/>
+          <w:bottom w:val="single" w:color="9BBB59" w:themeColor="accent3" w:sz="8" w:space="0"/>
+          <w:right w:val="single" w:color="9BBB59" w:themeColor="accent3" w:sz="8" w:space="0"/>
         </w:tcBorders>
         <w:shd w:val="clear" w:color="auto" w:fill="E6EED5" w:themeFill="accent3" w:themeFillTint="3F"/>
       </w:tcPr>
@@ -3503,11 +3423,11 @@
       <w:tblPr/>
       <w:tcPr>
         <w:tcBorders>
-          <w:top w:val="single" w:sz="8" w:space="0" w:color="9BBB59" w:themeColor="accent3"/>
-          <w:left w:val="single" w:sz="8" w:space="0" w:color="9BBB59" w:themeColor="accent3"/>
-          <w:bottom w:val="single" w:sz="8" w:space="0" w:color="9BBB59" w:themeColor="accent3"/>
-          <w:right w:val="single" w:sz="8" w:space="0" w:color="9BBB59" w:themeColor="accent3"/>
-          <w:insideV w:val="single" w:sz="8" w:space="0" w:color="9BBB59" w:themeColor="accent3"/>
+          <w:top w:val="single" w:color="9BBB59" w:themeColor="accent3" w:sz="8" w:space="0"/>
+          <w:left w:val="single" w:color="9BBB59" w:themeColor="accent3" w:sz="8" w:space="0"/>
+          <w:bottom w:val="single" w:color="9BBB59" w:themeColor="accent3" w:sz="8" w:space="0"/>
+          <w:right w:val="single" w:color="9BBB59" w:themeColor="accent3" w:sz="8" w:space="0"/>
+          <w:insideV w:val="single" w:color="9BBB59" w:themeColor="accent3" w:sz="8" w:space="0"/>
         </w:tcBorders>
         <w:shd w:val="clear" w:color="auto" w:fill="E6EED5" w:themeFill="accent3" w:themeFillTint="3F"/>
       </w:tcPr>
@@ -3516,11 +3436,11 @@
       <w:tblPr/>
       <w:tcPr>
         <w:tcBorders>
-          <w:top w:val="single" w:sz="8" w:space="0" w:color="9BBB59" w:themeColor="accent3"/>
-          <w:left w:val="single" w:sz="8" w:space="0" w:color="9BBB59" w:themeColor="accent3"/>
-          <w:bottom w:val="single" w:sz="8" w:space="0" w:color="9BBB59" w:themeColor="accent3"/>
-          <w:right w:val="single" w:sz="8" w:space="0" w:color="9BBB59" w:themeColor="accent3"/>
-          <w:insideV w:val="single" w:sz="8" w:space="0" w:color="9BBB59" w:themeColor="accent3"/>
+          <w:top w:val="single" w:color="9BBB59" w:themeColor="accent3" w:sz="8" w:space="0"/>
+          <w:left w:val="single" w:color="9BBB59" w:themeColor="accent3" w:sz="8" w:space="0"/>
+          <w:bottom w:val="single" w:color="9BBB59" w:themeColor="accent3" w:sz="8" w:space="0"/>
+          <w:right w:val="single" w:color="9BBB59" w:themeColor="accent3" w:sz="8" w:space="0"/>
+          <w:insideV w:val="single" w:color="9BBB59" w:themeColor="accent3" w:sz="8" w:space="0"/>
         </w:tcBorders>
       </w:tcPr>
     </w:tblStylePr>
@@ -3538,12 +3458,12 @@
       <w:tblStyleColBandSize w:val="1"/>
       <w:tblInd w:w="0" w:type="dxa"/>
       <w:tblBorders>
-        <w:top w:val="single" w:sz="8" w:space="0" w:color="8064A2" w:themeColor="accent4"/>
-        <w:left w:val="single" w:sz="8" w:space="0" w:color="8064A2" w:themeColor="accent4"/>
-        <w:bottom w:val="single" w:sz="8" w:space="0" w:color="8064A2" w:themeColor="accent4"/>
-        <w:right w:val="single" w:sz="8" w:space="0" w:color="8064A2" w:themeColor="accent4"/>
-        <w:insideH w:val="single" w:sz="8" w:space="0" w:color="8064A2" w:themeColor="accent4"/>
-        <w:insideV w:val="single" w:sz="8" w:space="0" w:color="8064A2" w:themeColor="accent4"/>
+        <w:top w:val="single" w:color="8064A2" w:themeColor="accent4" w:sz="8" w:space="0"/>
+        <w:left w:val="single" w:color="8064A2" w:themeColor="accent4" w:sz="8" w:space="0"/>
+        <w:bottom w:val="single" w:color="8064A2" w:themeColor="accent4" w:sz="8" w:space="0"/>
+        <w:right w:val="single" w:color="8064A2" w:themeColor="accent4" w:sz="8" w:space="0"/>
+        <w:insideH w:val="single" w:color="8064A2" w:themeColor="accent4" w:sz="8" w:space="0"/>
+        <w:insideV w:val="single" w:color="8064A2" w:themeColor="accent4" w:sz="8" w:space="0"/>
       </w:tblBorders>
       <w:tblCellMar>
         <w:top w:w="0" w:type="dxa"/>
@@ -3557,19 +3477,19 @@
         <w:spacing w:before="0" w:after="0" w:line="240" w:lineRule="auto"/>
       </w:pPr>
       <w:rPr>
-        <w:rFonts w:asciiTheme="majorHAnsi" w:eastAsiaTheme="majorEastAsia" w:hAnsiTheme="majorHAnsi" w:cstheme="majorBidi"/>
-        <w:b/>
-        <w:bCs/>
-      </w:rPr>
-      <w:tblPr/>
-      <w:tcPr>
-        <w:tcBorders>
-          <w:top w:val="single" w:sz="8" w:space="0" w:color="8064A2" w:themeColor="accent4"/>
-          <w:left w:val="single" w:sz="8" w:space="0" w:color="8064A2" w:themeColor="accent4"/>
-          <w:bottom w:val="single" w:sz="18" w:space="0" w:color="8064A2" w:themeColor="accent4"/>
-          <w:right w:val="single" w:sz="8" w:space="0" w:color="8064A2" w:themeColor="accent4"/>
-          <w:insideH w:val="nil"/>
-          <w:insideV w:val="single" w:sz="8" w:space="0" w:color="8064A2" w:themeColor="accent4"/>
+        <w:rFonts w:asciiTheme="majorHAnsi" w:hAnsiTheme="majorHAnsi" w:eastAsiaTheme="majorEastAsia" w:cstheme="majorBidi"/>
+        <w:b/>
+        <w:bCs/>
+      </w:rPr>
+      <w:tblPr/>
+      <w:tcPr>
+        <w:tcBorders>
+          <w:top w:val="single" w:color="8064A2" w:themeColor="accent4" w:sz="8" w:space="0"/>
+          <w:left w:val="single" w:color="8064A2" w:themeColor="accent4" w:sz="8" w:space="0"/>
+          <w:bottom w:val="single" w:color="8064A2" w:themeColor="accent4" w:sz="18" w:space="0"/>
+          <w:right w:val="single" w:color="8064A2" w:themeColor="accent4" w:sz="8" w:space="0"/>
+          <w:insideH w:val="nil"/>
+          <w:insideV w:val="single" w:color="8064A2" w:themeColor="accent4" w:sz="8" w:space="0"/>
         </w:tcBorders>
       </w:tcPr>
     </w:tblStylePr>
@@ -3578,42 +3498,42 @@
         <w:spacing w:before="0" w:after="0" w:line="240" w:lineRule="auto"/>
       </w:pPr>
       <w:rPr>
-        <w:rFonts w:asciiTheme="majorHAnsi" w:eastAsiaTheme="majorEastAsia" w:hAnsiTheme="majorHAnsi" w:cstheme="majorBidi"/>
-        <w:b/>
-        <w:bCs/>
-      </w:rPr>
-      <w:tblPr/>
-      <w:tcPr>
-        <w:tcBorders>
-          <w:top w:val="double" w:sz="6" w:space="0" w:color="8064A2" w:themeColor="accent4"/>
-          <w:left w:val="single" w:sz="8" w:space="0" w:color="8064A2" w:themeColor="accent4"/>
-          <w:bottom w:val="single" w:sz="8" w:space="0" w:color="8064A2" w:themeColor="accent4"/>
-          <w:right w:val="single" w:sz="8" w:space="0" w:color="8064A2" w:themeColor="accent4"/>
-          <w:insideH w:val="nil"/>
-          <w:insideV w:val="single" w:sz="8" w:space="0" w:color="8064A2" w:themeColor="accent4"/>
+        <w:rFonts w:asciiTheme="majorHAnsi" w:hAnsiTheme="majorHAnsi" w:eastAsiaTheme="majorEastAsia" w:cstheme="majorBidi"/>
+        <w:b/>
+        <w:bCs/>
+      </w:rPr>
+      <w:tblPr/>
+      <w:tcPr>
+        <w:tcBorders>
+          <w:top w:val="double" w:color="8064A2" w:themeColor="accent4" w:sz="6" w:space="0"/>
+          <w:left w:val="single" w:color="8064A2" w:themeColor="accent4" w:sz="8" w:space="0"/>
+          <w:bottom w:val="single" w:color="8064A2" w:themeColor="accent4" w:sz="8" w:space="0"/>
+          <w:right w:val="single" w:color="8064A2" w:themeColor="accent4" w:sz="8" w:space="0"/>
+          <w:insideH w:val="nil"/>
+          <w:insideV w:val="single" w:color="8064A2" w:themeColor="accent4" w:sz="8" w:space="0"/>
         </w:tcBorders>
       </w:tcPr>
     </w:tblStylePr>
     <w:tblStylePr w:type="firstCol">
       <w:rPr>
-        <w:rFonts w:asciiTheme="majorHAnsi" w:eastAsiaTheme="majorEastAsia" w:hAnsiTheme="majorHAnsi" w:cstheme="majorBidi"/>
+        <w:rFonts w:asciiTheme="majorHAnsi" w:hAnsiTheme="majorHAnsi" w:eastAsiaTheme="majorEastAsia" w:cstheme="majorBidi"/>
         <w:b/>
         <w:bCs/>
       </w:rPr>
     </w:tblStylePr>
     <w:tblStylePr w:type="lastCol">
       <w:rPr>
-        <w:rFonts w:asciiTheme="majorHAnsi" w:eastAsiaTheme="majorEastAsia" w:hAnsiTheme="majorHAnsi" w:cstheme="majorBidi"/>
-        <w:b/>
-        <w:bCs/>
-      </w:rPr>
-      <w:tblPr/>
-      <w:tcPr>
-        <w:tcBorders>
-          <w:top w:val="single" w:sz="8" w:space="0" w:color="8064A2" w:themeColor="accent4"/>
-          <w:left w:val="single" w:sz="8" w:space="0" w:color="8064A2" w:themeColor="accent4"/>
-          <w:bottom w:val="single" w:sz="8" w:space="0" w:color="8064A2" w:themeColor="accent4"/>
-          <w:right w:val="single" w:sz="8" w:space="0" w:color="8064A2" w:themeColor="accent4"/>
+        <w:rFonts w:asciiTheme="majorHAnsi" w:hAnsiTheme="majorHAnsi" w:eastAsiaTheme="majorEastAsia" w:cstheme="majorBidi"/>
+        <w:b/>
+        <w:bCs/>
+      </w:rPr>
+      <w:tblPr/>
+      <w:tcPr>
+        <w:tcBorders>
+          <w:top w:val="single" w:color="8064A2" w:themeColor="accent4" w:sz="8" w:space="0"/>
+          <w:left w:val="single" w:color="8064A2" w:themeColor="accent4" w:sz="8" w:space="0"/>
+          <w:bottom w:val="single" w:color="8064A2" w:themeColor="accent4" w:sz="8" w:space="0"/>
+          <w:right w:val="single" w:color="8064A2" w:themeColor="accent4" w:sz="8" w:space="0"/>
         </w:tcBorders>
       </w:tcPr>
     </w:tblStylePr>
@@ -3621,10 +3541,10 @@
       <w:tblPr/>
       <w:tcPr>
         <w:tcBorders>
-          <w:top w:val="single" w:sz="8" w:space="0" w:color="8064A2" w:themeColor="accent4"/>
-          <w:left w:val="single" w:sz="8" w:space="0" w:color="8064A2" w:themeColor="accent4"/>
-          <w:bottom w:val="single" w:sz="8" w:space="0" w:color="8064A2" w:themeColor="accent4"/>
-          <w:right w:val="single" w:sz="8" w:space="0" w:color="8064A2" w:themeColor="accent4"/>
+          <w:top w:val="single" w:color="8064A2" w:themeColor="accent4" w:sz="8" w:space="0"/>
+          <w:left w:val="single" w:color="8064A2" w:themeColor="accent4" w:sz="8" w:space="0"/>
+          <w:bottom w:val="single" w:color="8064A2" w:themeColor="accent4" w:sz="8" w:space="0"/>
+          <w:right w:val="single" w:color="8064A2" w:themeColor="accent4" w:sz="8" w:space="0"/>
         </w:tcBorders>
         <w:shd w:val="clear" w:color="auto" w:fill="DFD8E8" w:themeFill="accent4" w:themeFillTint="3F"/>
       </w:tcPr>
@@ -3633,11 +3553,11 @@
       <w:tblPr/>
       <w:tcPr>
         <w:tcBorders>
-          <w:top w:val="single" w:sz="8" w:space="0" w:color="8064A2" w:themeColor="accent4"/>
-          <w:left w:val="single" w:sz="8" w:space="0" w:color="8064A2" w:themeColor="accent4"/>
-          <w:bottom w:val="single" w:sz="8" w:space="0" w:color="8064A2" w:themeColor="accent4"/>
-          <w:right w:val="single" w:sz="8" w:space="0" w:color="8064A2" w:themeColor="accent4"/>
-          <w:insideV w:val="single" w:sz="8" w:space="0" w:color="8064A2" w:themeColor="accent4"/>
+          <w:top w:val="single" w:color="8064A2" w:themeColor="accent4" w:sz="8" w:space="0"/>
+          <w:left w:val="single" w:color="8064A2" w:themeColor="accent4" w:sz="8" w:space="0"/>
+          <w:bottom w:val="single" w:color="8064A2" w:themeColor="accent4" w:sz="8" w:space="0"/>
+          <w:right w:val="single" w:color="8064A2" w:themeColor="accent4" w:sz="8" w:space="0"/>
+          <w:insideV w:val="single" w:color="8064A2" w:themeColor="accent4" w:sz="8" w:space="0"/>
         </w:tcBorders>
         <w:shd w:val="clear" w:color="auto" w:fill="DFD8E8" w:themeFill="accent4" w:themeFillTint="3F"/>
       </w:tcPr>
@@ -3646,11 +3566,11 @@
       <w:tblPr/>
       <w:tcPr>
         <w:tcBorders>
-          <w:top w:val="single" w:sz="8" w:space="0" w:color="8064A2" w:themeColor="accent4"/>
-          <w:left w:val="single" w:sz="8" w:space="0" w:color="8064A2" w:themeColor="accent4"/>
-          <w:bottom w:val="single" w:sz="8" w:space="0" w:color="8064A2" w:themeColor="accent4"/>
-          <w:right w:val="single" w:sz="8" w:space="0" w:color="8064A2" w:themeColor="accent4"/>
-          <w:insideV w:val="single" w:sz="8" w:space="0" w:color="8064A2" w:themeColor="accent4"/>
+          <w:top w:val="single" w:color="8064A2" w:themeColor="accent4" w:sz="8" w:space="0"/>
+          <w:left w:val="single" w:color="8064A2" w:themeColor="accent4" w:sz="8" w:space="0"/>
+          <w:bottom w:val="single" w:color="8064A2" w:themeColor="accent4" w:sz="8" w:space="0"/>
+          <w:right w:val="single" w:color="8064A2" w:themeColor="accent4" w:sz="8" w:space="0"/>
+          <w:insideV w:val="single" w:color="8064A2" w:themeColor="accent4" w:sz="8" w:space="0"/>
         </w:tcBorders>
       </w:tcPr>
     </w:tblStylePr>
@@ -3668,12 +3588,12 @@
       <w:tblStyleColBandSize w:val="1"/>
       <w:tblInd w:w="0" w:type="dxa"/>
       <w:tblBorders>
-        <w:top w:val="single" w:sz="8" w:space="0" w:color="4BACC6" w:themeColor="accent5"/>
-        <w:left w:val="single" w:sz="8" w:space="0" w:color="4BACC6" w:themeColor="accent5"/>
-        <w:bottom w:val="single" w:sz="8" w:space="0" w:color="4BACC6" w:themeColor="accent5"/>
-        <w:right w:val="single" w:sz="8" w:space="0" w:color="4BACC6" w:themeColor="accent5"/>
-        <w:insideH w:val="single" w:sz="8" w:space="0" w:color="4BACC6" w:themeColor="accent5"/>
-        <w:insideV w:val="single" w:sz="8" w:space="0" w:color="4BACC6" w:themeColor="accent5"/>
+        <w:top w:val="single" w:color="4BACC6" w:themeColor="accent5" w:sz="8" w:space="0"/>
+        <w:left w:val="single" w:color="4BACC6" w:themeColor="accent5" w:sz="8" w:space="0"/>
+        <w:bottom w:val="single" w:color="4BACC6" w:themeColor="accent5" w:sz="8" w:space="0"/>
+        <w:right w:val="single" w:color="4BACC6" w:themeColor="accent5" w:sz="8" w:space="0"/>
+        <w:insideH w:val="single" w:color="4BACC6" w:themeColor="accent5" w:sz="8" w:space="0"/>
+        <w:insideV w:val="single" w:color="4BACC6" w:themeColor="accent5" w:sz="8" w:space="0"/>
       </w:tblBorders>
       <w:tblCellMar>
         <w:top w:w="0" w:type="dxa"/>
@@ -3687,19 +3607,19 @@
         <w:spacing w:before="0" w:after="0" w:line="240" w:lineRule="auto"/>
       </w:pPr>
       <w:rPr>
-        <w:rFonts w:asciiTheme="majorHAnsi" w:eastAsiaTheme="majorEastAsia" w:hAnsiTheme="majorHAnsi" w:cstheme="majorBidi"/>
-        <w:b/>
-        <w:bCs/>
-      </w:rPr>
-      <w:tblPr/>
-      <w:tcPr>
-        <w:tcBorders>
-          <w:top w:val="single" w:sz="8" w:space="0" w:color="4BACC6" w:themeColor="accent5"/>
-          <w:left w:val="single" w:sz="8" w:space="0" w:color="4BACC6" w:themeColor="accent5"/>
-          <w:bottom w:val="single" w:sz="18" w:space="0" w:color="4BACC6" w:themeColor="accent5"/>
-          <w:right w:val="single" w:sz="8" w:space="0" w:color="4BACC6" w:themeColor="accent5"/>
-          <w:insideH w:val="nil"/>
-          <w:insideV w:val="single" w:sz="8" w:space="0" w:color="4BACC6" w:themeColor="accent5"/>
+        <w:rFonts w:asciiTheme="majorHAnsi" w:hAnsiTheme="majorHAnsi" w:eastAsiaTheme="majorEastAsia" w:cstheme="majorBidi"/>
+        <w:b/>
+        <w:bCs/>
+      </w:rPr>
+      <w:tblPr/>
+      <w:tcPr>
+        <w:tcBorders>
+          <w:top w:val="single" w:color="4BACC6" w:themeColor="accent5" w:sz="8" w:space="0"/>
+          <w:left w:val="single" w:color="4BACC6" w:themeColor="accent5" w:sz="8" w:space="0"/>
+          <w:bottom w:val="single" w:color="4BACC6" w:themeColor="accent5" w:sz="18" w:space="0"/>
+          <w:right w:val="single" w:color="4BACC6" w:themeColor="accent5" w:sz="8" w:space="0"/>
+          <w:insideH w:val="nil"/>
+          <w:insideV w:val="single" w:color="4BACC6" w:themeColor="accent5" w:sz="8" w:space="0"/>
         </w:tcBorders>
       </w:tcPr>
     </w:tblStylePr>
@@ -3708,42 +3628,42 @@
         <w:spacing w:before="0" w:after="0" w:line="240" w:lineRule="auto"/>
       </w:pPr>
       <w:rPr>
-        <w:rFonts w:asciiTheme="majorHAnsi" w:eastAsiaTheme="majorEastAsia" w:hAnsiTheme="majorHAnsi" w:cstheme="majorBidi"/>
-        <w:b/>
-        <w:bCs/>
-      </w:rPr>
-      <w:tblPr/>
-      <w:tcPr>
-        <w:tcBorders>
-          <w:top w:val="double" w:sz="6" w:space="0" w:color="4BACC6" w:themeColor="accent5"/>
-          <w:left w:val="single" w:sz="8" w:space="0" w:color="4BACC6" w:themeColor="accent5"/>
-          <w:bottom w:val="single" w:sz="8" w:space="0" w:color="4BACC6" w:themeColor="accent5"/>
-          <w:right w:val="single" w:sz="8" w:space="0" w:color="4BACC6" w:themeColor="accent5"/>
-          <w:insideH w:val="nil"/>
-          <w:insideV w:val="single" w:sz="8" w:space="0" w:color="4BACC6" w:themeColor="accent5"/>
+        <w:rFonts w:asciiTheme="majorHAnsi" w:hAnsiTheme="majorHAnsi" w:eastAsiaTheme="majorEastAsia" w:cstheme="majorBidi"/>
+        <w:b/>
+        <w:bCs/>
+      </w:rPr>
+      <w:tblPr/>
+      <w:tcPr>
+        <w:tcBorders>
+          <w:top w:val="double" w:color="4BACC6" w:themeColor="accent5" w:sz="6" w:space="0"/>
+          <w:left w:val="single" w:color="4BACC6" w:themeColor="accent5" w:sz="8" w:space="0"/>
+          <w:bottom w:val="single" w:color="4BACC6" w:themeColor="accent5" w:sz="8" w:space="0"/>
+          <w:right w:val="single" w:color="4BACC6" w:themeColor="accent5" w:sz="8" w:space="0"/>
+          <w:insideH w:val="nil"/>
+          <w:insideV w:val="single" w:color="4BACC6" w:themeColor="accent5" w:sz="8" w:space="0"/>
         </w:tcBorders>
       </w:tcPr>
     </w:tblStylePr>
     <w:tblStylePr w:type="firstCol">
       <w:rPr>
-        <w:rFonts w:asciiTheme="majorHAnsi" w:eastAsiaTheme="majorEastAsia" w:hAnsiTheme="majorHAnsi" w:cstheme="majorBidi"/>
+        <w:rFonts w:asciiTheme="majorHAnsi" w:hAnsiTheme="majorHAnsi" w:eastAsiaTheme="majorEastAsia" w:cstheme="majorBidi"/>
         <w:b/>
         <w:bCs/>
       </w:rPr>
     </w:tblStylePr>
     <w:tblStylePr w:type="lastCol">
       <w:rPr>
-        <w:rFonts w:asciiTheme="majorHAnsi" w:eastAsiaTheme="majorEastAsia" w:hAnsiTheme="majorHAnsi" w:cstheme="majorBidi"/>
-        <w:b/>
-        <w:bCs/>
-      </w:rPr>
-      <w:tblPr/>
-      <w:tcPr>
-        <w:tcBorders>
-          <w:top w:val="single" w:sz="8" w:space="0" w:color="4BACC6" w:themeColor="accent5"/>
-          <w:left w:val="single" w:sz="8" w:space="0" w:color="4BACC6" w:themeColor="accent5"/>
-          <w:bottom w:val="single" w:sz="8" w:space="0" w:color="4BACC6" w:themeColor="accent5"/>
-          <w:right w:val="single" w:sz="8" w:space="0" w:color="4BACC6" w:themeColor="accent5"/>
+        <w:rFonts w:asciiTheme="majorHAnsi" w:hAnsiTheme="majorHAnsi" w:eastAsiaTheme="majorEastAsia" w:cstheme="majorBidi"/>
+        <w:b/>
+        <w:bCs/>
+      </w:rPr>
+      <w:tblPr/>
+      <w:tcPr>
+        <w:tcBorders>
+          <w:top w:val="single" w:color="4BACC6" w:themeColor="accent5" w:sz="8" w:space="0"/>
+          <w:left w:val="single" w:color="4BACC6" w:themeColor="accent5" w:sz="8" w:space="0"/>
+          <w:bottom w:val="single" w:color="4BACC6" w:themeColor="accent5" w:sz="8" w:space="0"/>
+          <w:right w:val="single" w:color="4BACC6" w:themeColor="accent5" w:sz="8" w:space="0"/>
         </w:tcBorders>
       </w:tcPr>
     </w:tblStylePr>
@@ -3751,10 +3671,10 @@
       <w:tblPr/>
       <w:tcPr>
         <w:tcBorders>
-          <w:top w:val="single" w:sz="8" w:space="0" w:color="4BACC6" w:themeColor="accent5"/>
-          <w:left w:val="single" w:sz="8" w:space="0" w:color="4BACC6" w:themeColor="accent5"/>
-          <w:bottom w:val="single" w:sz="8" w:space="0" w:color="4BACC6" w:themeColor="accent5"/>
-          <w:right w:val="single" w:sz="8" w:space="0" w:color="4BACC6" w:themeColor="accent5"/>
+          <w:top w:val="single" w:color="4BACC6" w:themeColor="accent5" w:sz="8" w:space="0"/>
+          <w:left w:val="single" w:color="4BACC6" w:themeColor="accent5" w:sz="8" w:space="0"/>
+          <w:bottom w:val="single" w:color="4BACC6" w:themeColor="accent5" w:sz="8" w:space="0"/>
+          <w:right w:val="single" w:color="4BACC6" w:themeColor="accent5" w:sz="8" w:space="0"/>
         </w:tcBorders>
         <w:shd w:val="clear" w:color="auto" w:fill="D2EAF1" w:themeFill="accent5" w:themeFillTint="3F"/>
       </w:tcPr>
@@ -3763,11 +3683,11 @@
       <w:tblPr/>
       <w:tcPr>
         <w:tcBorders>
-          <w:top w:val="single" w:sz="8" w:space="0" w:color="4BACC6" w:themeColor="accent5"/>
-          <w:left w:val="single" w:sz="8" w:space="0" w:color="4BACC6" w:themeColor="accent5"/>
-          <w:bottom w:val="single" w:sz="8" w:space="0" w:color="4BACC6" w:themeColor="accent5"/>
-          <w:right w:val="single" w:sz="8" w:space="0" w:color="4BACC6" w:themeColor="accent5"/>
-          <w:insideV w:val="single" w:sz="8" w:space="0" w:color="4BACC6" w:themeColor="accent5"/>
+          <w:top w:val="single" w:color="4BACC6" w:themeColor="accent5" w:sz="8" w:space="0"/>
+          <w:left w:val="single" w:color="4BACC6" w:themeColor="accent5" w:sz="8" w:space="0"/>
+          <w:bottom w:val="single" w:color="4BACC6" w:themeColor="accent5" w:sz="8" w:space="0"/>
+          <w:right w:val="single" w:color="4BACC6" w:themeColor="accent5" w:sz="8" w:space="0"/>
+          <w:insideV w:val="single" w:color="4BACC6" w:themeColor="accent5" w:sz="8" w:space="0"/>
         </w:tcBorders>
         <w:shd w:val="clear" w:color="auto" w:fill="D2EAF1" w:themeFill="accent5" w:themeFillTint="3F"/>
       </w:tcPr>
@@ -3776,11 +3696,11 @@
       <w:tblPr/>
       <w:tcPr>
         <w:tcBorders>
-          <w:top w:val="single" w:sz="8" w:space="0" w:color="4BACC6" w:themeColor="accent5"/>
-          <w:left w:val="single" w:sz="8" w:space="0" w:color="4BACC6" w:themeColor="accent5"/>
-          <w:bottom w:val="single" w:sz="8" w:space="0" w:color="4BACC6" w:themeColor="accent5"/>
-          <w:right w:val="single" w:sz="8" w:space="0" w:color="4BACC6" w:themeColor="accent5"/>
-          <w:insideV w:val="single" w:sz="8" w:space="0" w:color="4BACC6" w:themeColor="accent5"/>
+          <w:top w:val="single" w:color="4BACC6" w:themeColor="accent5" w:sz="8" w:space="0"/>
+          <w:left w:val="single" w:color="4BACC6" w:themeColor="accent5" w:sz="8" w:space="0"/>
+          <w:bottom w:val="single" w:color="4BACC6" w:themeColor="accent5" w:sz="8" w:space="0"/>
+          <w:right w:val="single" w:color="4BACC6" w:themeColor="accent5" w:sz="8" w:space="0"/>
+          <w:insideV w:val="single" w:color="4BACC6" w:themeColor="accent5" w:sz="8" w:space="0"/>
         </w:tcBorders>
       </w:tcPr>
     </w:tblStylePr>
@@ -3798,12 +3718,12 @@
       <w:tblStyleColBandSize w:val="1"/>
       <w:tblInd w:w="0" w:type="dxa"/>
       <w:tblBorders>
-        <w:top w:val="single" w:sz="8" w:space="0" w:color="F79646" w:themeColor="accent6"/>
-        <w:left w:val="single" w:sz="8" w:space="0" w:color="F79646" w:themeColor="accent6"/>
-        <w:bottom w:val="single" w:sz="8" w:space="0" w:color="F79646" w:themeColor="accent6"/>
-        <w:right w:val="single" w:sz="8" w:space="0" w:color="F79646" w:themeColor="accent6"/>
-        <w:insideH w:val="single" w:sz="8" w:space="0" w:color="F79646" w:themeColor="accent6"/>
-        <w:insideV w:val="single" w:sz="8" w:space="0" w:color="F79646" w:themeColor="accent6"/>
+        <w:top w:val="single" w:color="F79646" w:themeColor="accent6" w:sz="8" w:space="0"/>
+        <w:left w:val="single" w:color="F79646" w:themeColor="accent6" w:sz="8" w:space="0"/>
+        <w:bottom w:val="single" w:color="F79646" w:themeColor="accent6" w:sz="8" w:space="0"/>
+        <w:right w:val="single" w:color="F79646" w:themeColor="accent6" w:sz="8" w:space="0"/>
+        <w:insideH w:val="single" w:color="F79646" w:themeColor="accent6" w:sz="8" w:space="0"/>
+        <w:insideV w:val="single" w:color="F79646" w:themeColor="accent6" w:sz="8" w:space="0"/>
       </w:tblBorders>
       <w:tblCellMar>
         <w:top w:w="0" w:type="dxa"/>
@@ -3817,19 +3737,19 @@
         <w:spacing w:before="0" w:after="0" w:line="240" w:lineRule="auto"/>
       </w:pPr>
       <w:rPr>
-        <w:rFonts w:asciiTheme="majorHAnsi" w:eastAsiaTheme="majorEastAsia" w:hAnsiTheme="majorHAnsi" w:cstheme="majorBidi"/>
-        <w:b/>
-        <w:bCs/>
-      </w:rPr>
-      <w:tblPr/>
-      <w:tcPr>
-        <w:tcBorders>
-          <w:top w:val="single" w:sz="8" w:space="0" w:color="F79646" w:themeColor="accent6"/>
-          <w:left w:val="single" w:sz="8" w:space="0" w:color="F79646" w:themeColor="accent6"/>
-          <w:bottom w:val="single" w:sz="18" w:space="0" w:color="F79646" w:themeColor="accent6"/>
-          <w:right w:val="single" w:sz="8" w:space="0" w:color="F79646" w:themeColor="accent6"/>
-          <w:insideH w:val="nil"/>
-          <w:insideV w:val="single" w:sz="8" w:space="0" w:color="F79646" w:themeColor="accent6"/>
+        <w:rFonts w:asciiTheme="majorHAnsi" w:hAnsiTheme="majorHAnsi" w:eastAsiaTheme="majorEastAsia" w:cstheme="majorBidi"/>
+        <w:b/>
+        <w:bCs/>
+      </w:rPr>
+      <w:tblPr/>
+      <w:tcPr>
+        <w:tcBorders>
+          <w:top w:val="single" w:color="F79646" w:themeColor="accent6" w:sz="8" w:space="0"/>
+          <w:left w:val="single" w:color="F79646" w:themeColor="accent6" w:sz="8" w:space="0"/>
+          <w:bottom w:val="single" w:color="F79646" w:themeColor="accent6" w:sz="18" w:space="0"/>
+          <w:right w:val="single" w:color="F79646" w:themeColor="accent6" w:sz="8" w:space="0"/>
+          <w:insideH w:val="nil"/>
+          <w:insideV w:val="single" w:color="F79646" w:themeColor="accent6" w:sz="8" w:space="0"/>
         </w:tcBorders>
       </w:tcPr>
     </w:tblStylePr>
@@ -3838,42 +3758,42 @@
         <w:spacing w:before="0" w:after="0" w:line="240" w:lineRule="auto"/>
       </w:pPr>
       <w:rPr>
-        <w:rFonts w:asciiTheme="majorHAnsi" w:eastAsiaTheme="majorEastAsia" w:hAnsiTheme="majorHAnsi" w:cstheme="majorBidi"/>
-        <w:b/>
-        <w:bCs/>
-      </w:rPr>
-      <w:tblPr/>
-      <w:tcPr>
-        <w:tcBorders>
-          <w:top w:val="double" w:sz="6" w:space="0" w:color="F79646" w:themeColor="accent6"/>
-          <w:left w:val="single" w:sz="8" w:space="0" w:color="F79646" w:themeColor="accent6"/>
-          <w:bottom w:val="single" w:sz="8" w:space="0" w:color="F79646" w:themeColor="accent6"/>
-          <w:right w:val="single" w:sz="8" w:space="0" w:color="F79646" w:themeColor="accent6"/>
-          <w:insideH w:val="nil"/>
-          <w:insideV w:val="single" w:sz="8" w:space="0" w:color="F79646" w:themeColor="accent6"/>
+        <w:rFonts w:asciiTheme="majorHAnsi" w:hAnsiTheme="majorHAnsi" w:eastAsiaTheme="majorEastAsia" w:cstheme="majorBidi"/>
+        <w:b/>
+        <w:bCs/>
+      </w:rPr>
+      <w:tblPr/>
+      <w:tcPr>
+        <w:tcBorders>
+          <w:top w:val="double" w:color="F79646" w:themeColor="accent6" w:sz="6" w:space="0"/>
+          <w:left w:val="single" w:color="F79646" w:themeColor="accent6" w:sz="8" w:space="0"/>
+          <w:bottom w:val="single" w:color="F79646" w:themeColor="accent6" w:sz="8" w:space="0"/>
+          <w:right w:val="single" w:color="F79646" w:themeColor="accent6" w:sz="8" w:space="0"/>
+          <w:insideH w:val="nil"/>
+          <w:insideV w:val="single" w:color="F79646" w:themeColor="accent6" w:sz="8" w:space="0"/>
         </w:tcBorders>
       </w:tcPr>
     </w:tblStylePr>
     <w:tblStylePr w:type="firstCol">
       <w:rPr>
-        <w:rFonts w:asciiTheme="majorHAnsi" w:eastAsiaTheme="majorEastAsia" w:hAnsiTheme="majorHAnsi" w:cstheme="majorBidi"/>
+        <w:rFonts w:asciiTheme="majorHAnsi" w:hAnsiTheme="majorHAnsi" w:eastAsiaTheme="majorEastAsia" w:cstheme="majorBidi"/>
         <w:b/>
         <w:bCs/>
       </w:rPr>
     </w:tblStylePr>
     <w:tblStylePr w:type="lastCol">
       <w:rPr>
-        <w:rFonts w:asciiTheme="majorHAnsi" w:eastAsiaTheme="majorEastAsia" w:hAnsiTheme="majorHAnsi" w:cstheme="majorBidi"/>
-        <w:b/>
-        <w:bCs/>
-      </w:rPr>
-      <w:tblPr/>
-      <w:tcPr>
-        <w:tcBorders>
-          <w:top w:val="single" w:sz="8" w:space="0" w:color="F79646" w:themeColor="accent6"/>
-          <w:left w:val="single" w:sz="8" w:space="0" w:color="F79646" w:themeColor="accent6"/>
-          <w:bottom w:val="single" w:sz="8" w:space="0" w:color="F79646" w:themeColor="accent6"/>
-          <w:right w:val="single" w:sz="8" w:space="0" w:color="F79646" w:themeColor="accent6"/>
+        <w:rFonts w:asciiTheme="majorHAnsi" w:hAnsiTheme="majorHAnsi" w:eastAsiaTheme="majorEastAsia" w:cstheme="majorBidi"/>
+        <w:b/>
+        <w:bCs/>
+      </w:rPr>
+      <w:tblPr/>
+      <w:tcPr>
+        <w:tcBorders>
+          <w:top w:val="single" w:color="F79646" w:themeColor="accent6" w:sz="8" w:space="0"/>
+          <w:left w:val="single" w:color="F79646" w:themeColor="accent6" w:sz="8" w:space="0"/>
+          <w:bottom w:val="single" w:color="F79646" w:themeColor="accent6" w:sz="8" w:space="0"/>
+          <w:right w:val="single" w:color="F79646" w:themeColor="accent6" w:sz="8" w:space="0"/>
         </w:tcBorders>
       </w:tcPr>
     </w:tblStylePr>
@@ -3881,10 +3801,10 @@
       <w:tblPr/>
       <w:tcPr>
         <w:tcBorders>
-          <w:top w:val="single" w:sz="8" w:space="0" w:color="F79646" w:themeColor="accent6"/>
-          <w:left w:val="single" w:sz="8" w:space="0" w:color="F79646" w:themeColor="accent6"/>
-          <w:bottom w:val="single" w:sz="8" w:space="0" w:color="F79646" w:themeColor="accent6"/>
-          <w:right w:val="single" w:sz="8" w:space="0" w:color="F79646" w:themeColor="accent6"/>
+          <w:top w:val="single" w:color="F79646" w:themeColor="accent6" w:sz="8" w:space="0"/>
+          <w:left w:val="single" w:color="F79646" w:themeColor="accent6" w:sz="8" w:space="0"/>
+          <w:bottom w:val="single" w:color="F79646" w:themeColor="accent6" w:sz="8" w:space="0"/>
+          <w:right w:val="single" w:color="F79646" w:themeColor="accent6" w:sz="8" w:space="0"/>
         </w:tcBorders>
         <w:shd w:val="clear" w:color="auto" w:fill="FDE4D0" w:themeFill="accent6" w:themeFillTint="3F"/>
       </w:tcPr>
@@ -3893,11 +3813,11 @@
       <w:tblPr/>
       <w:tcPr>
         <w:tcBorders>
-          <w:top w:val="single" w:sz="8" w:space="0" w:color="F79646" w:themeColor="accent6"/>
-          <w:left w:val="single" w:sz="8" w:space="0" w:color="F79646" w:themeColor="accent6"/>
-          <w:bottom w:val="single" w:sz="8" w:space="0" w:color="F79646" w:themeColor="accent6"/>
-          <w:right w:val="single" w:sz="8" w:space="0" w:color="F79646" w:themeColor="accent6"/>
-          <w:insideV w:val="single" w:sz="8" w:space="0" w:color="F79646" w:themeColor="accent6"/>
+          <w:top w:val="single" w:color="F79646" w:themeColor="accent6" w:sz="8" w:space="0"/>
+          <w:left w:val="single" w:color="F79646" w:themeColor="accent6" w:sz="8" w:space="0"/>
+          <w:bottom w:val="single" w:color="F79646" w:themeColor="accent6" w:sz="8" w:space="0"/>
+          <w:right w:val="single" w:color="F79646" w:themeColor="accent6" w:sz="8" w:space="0"/>
+          <w:insideV w:val="single" w:color="F79646" w:themeColor="accent6" w:sz="8" w:space="0"/>
         </w:tcBorders>
         <w:shd w:val="clear" w:color="auto" w:fill="FDE4D0" w:themeFill="accent6" w:themeFillTint="3F"/>
       </w:tcPr>
@@ -3906,11 +3826,11 @@
       <w:tblPr/>
       <w:tcPr>
         <w:tcBorders>
-          <w:top w:val="single" w:sz="8" w:space="0" w:color="F79646" w:themeColor="accent6"/>
-          <w:left w:val="single" w:sz="8" w:space="0" w:color="F79646" w:themeColor="accent6"/>
-          <w:bottom w:val="single" w:sz="8" w:space="0" w:color="F79646" w:themeColor="accent6"/>
-          <w:right w:val="single" w:sz="8" w:space="0" w:color="F79646" w:themeColor="accent6"/>
-          <w:insideV w:val="single" w:sz="8" w:space="0" w:color="F79646" w:themeColor="accent6"/>
+          <w:top w:val="single" w:color="F79646" w:themeColor="accent6" w:sz="8" w:space="0"/>
+          <w:left w:val="single" w:color="F79646" w:themeColor="accent6" w:sz="8" w:space="0"/>
+          <w:bottom w:val="single" w:color="F79646" w:themeColor="accent6" w:sz="8" w:space="0"/>
+          <w:right w:val="single" w:color="F79646" w:themeColor="accent6" w:sz="8" w:space="0"/>
+          <w:insideV w:val="single" w:color="F79646" w:themeColor="accent6" w:sz="8" w:space="0"/>
         </w:tcBorders>
       </w:tcPr>
     </w:tblStylePr>
@@ -3928,11 +3848,11 @@
       <w:tblStyleColBandSize w:val="1"/>
       <w:tblInd w:w="0" w:type="dxa"/>
       <w:tblBorders>
-        <w:top w:val="single" w:sz="8" w:space="0" w:color="404040" w:themeColor="text1" w:themeTint="BF"/>
-        <w:left w:val="single" w:sz="8" w:space="0" w:color="404040" w:themeColor="text1" w:themeTint="BF"/>
-        <w:bottom w:val="single" w:sz="8" w:space="0" w:color="404040" w:themeColor="text1" w:themeTint="BF"/>
-        <w:right w:val="single" w:sz="8" w:space="0" w:color="404040" w:themeColor="text1" w:themeTint="BF"/>
-        <w:insideH w:val="single" w:sz="8" w:space="0" w:color="404040" w:themeColor="text1" w:themeTint="BF"/>
+        <w:top w:val="single" w:color="404040" w:themeColor="text1" w:themeTint="BF" w:sz="8" w:space="0"/>
+        <w:left w:val="single" w:color="404040" w:themeColor="text1" w:themeTint="BF" w:sz="8" w:space="0"/>
+        <w:bottom w:val="single" w:color="404040" w:themeColor="text1" w:themeTint="BF" w:sz="8" w:space="0"/>
+        <w:right w:val="single" w:color="404040" w:themeColor="text1" w:themeTint="BF" w:sz="8" w:space="0"/>
+        <w:insideH w:val="single" w:color="404040" w:themeColor="text1" w:themeTint="BF" w:sz="8" w:space="0"/>
       </w:tblBorders>
       <w:tblCellMar>
         <w:top w:w="0" w:type="dxa"/>
@@ -3953,10 +3873,10 @@
       <w:tblPr/>
       <w:tcPr>
         <w:tcBorders>
-          <w:top w:val="single" w:sz="8" w:space="0" w:color="404040" w:themeColor="text1" w:themeTint="BF"/>
-          <w:left w:val="single" w:sz="8" w:space="0" w:color="404040" w:themeColor="text1" w:themeTint="BF"/>
-          <w:bottom w:val="single" w:sz="8" w:space="0" w:color="404040" w:themeColor="text1" w:themeTint="BF"/>
-          <w:right w:val="single" w:sz="8" w:space="0" w:color="404040" w:themeColor="text1" w:themeTint="BF"/>
+          <w:top w:val="single" w:color="404040" w:themeColor="text1" w:themeTint="BF" w:sz="8" w:space="0"/>
+          <w:left w:val="single" w:color="404040" w:themeColor="text1" w:themeTint="BF" w:sz="8" w:space="0"/>
+          <w:bottom w:val="single" w:color="404040" w:themeColor="text1" w:themeTint="BF" w:sz="8" w:space="0"/>
+          <w:right w:val="single" w:color="404040" w:themeColor="text1" w:themeTint="BF" w:sz="8" w:space="0"/>
           <w:insideH w:val="nil"/>
           <w:insideV w:val="nil"/>
         </w:tcBorders>
@@ -3974,10 +3894,10 @@
       <w:tblPr/>
       <w:tcPr>
         <w:tcBorders>
-          <w:top w:val="double" w:sz="6" w:space="0" w:color="404040" w:themeColor="text1" w:themeTint="BF"/>
-          <w:left w:val="single" w:sz="8" w:space="0" w:color="404040" w:themeColor="text1" w:themeTint="BF"/>
-          <w:bottom w:val="single" w:sz="8" w:space="0" w:color="404040" w:themeColor="text1" w:themeTint="BF"/>
-          <w:right w:val="single" w:sz="8" w:space="0" w:color="404040" w:themeColor="text1" w:themeTint="BF"/>
+          <w:top w:val="double" w:color="404040" w:themeColor="text1" w:themeTint="BF" w:sz="6" w:space="0"/>
+          <w:left w:val="single" w:color="404040" w:themeColor="text1" w:themeTint="BF" w:sz="8" w:space="0"/>
+          <w:bottom w:val="single" w:color="404040" w:themeColor="text1" w:themeTint="BF" w:sz="8" w:space="0"/>
+          <w:right w:val="single" w:color="404040" w:themeColor="text1" w:themeTint="BF" w:sz="8" w:space="0"/>
           <w:insideH w:val="nil"/>
           <w:insideV w:val="nil"/>
         </w:tcBorders>
@@ -4034,11 +3954,11 @@
       <w:tblStyleColBandSize w:val="1"/>
       <w:tblInd w:w="0" w:type="dxa"/>
       <w:tblBorders>
-        <w:top w:val="single" w:sz="8" w:space="0" w:color="7BA0CD" w:themeColor="accent1" w:themeTint="BF"/>
-        <w:left w:val="single" w:sz="8" w:space="0" w:color="7BA0CD" w:themeColor="accent1" w:themeTint="BF"/>
-        <w:bottom w:val="single" w:sz="8" w:space="0" w:color="7BA0CD" w:themeColor="accent1" w:themeTint="BF"/>
-        <w:right w:val="single" w:sz="8" w:space="0" w:color="7BA0CD" w:themeColor="accent1" w:themeTint="BF"/>
-        <w:insideH w:val="single" w:sz="8" w:space="0" w:color="7BA0CD" w:themeColor="accent1" w:themeTint="BF"/>
+        <w:top w:val="single" w:color="7BA0CD" w:themeColor="accent1" w:themeTint="BF" w:sz="8" w:space="0"/>
+        <w:left w:val="single" w:color="7BA0CD" w:themeColor="accent1" w:themeTint="BF" w:sz="8" w:space="0"/>
+        <w:bottom w:val="single" w:color="7BA0CD" w:themeColor="accent1" w:themeTint="BF" w:sz="8" w:space="0"/>
+        <w:right w:val="single" w:color="7BA0CD" w:themeColor="accent1" w:themeTint="BF" w:sz="8" w:space="0"/>
+        <w:insideH w:val="single" w:color="7BA0CD" w:themeColor="accent1" w:themeTint="BF" w:sz="8" w:space="0"/>
       </w:tblBorders>
       <w:tblCellMar>
         <w:top w:w="0" w:type="dxa"/>
@@ -4059,10 +3979,10 @@
       <w:tblPr/>
       <w:tcPr>
         <w:tcBorders>
-          <w:top w:val="single" w:sz="8" w:space="0" w:color="7BA0CD" w:themeColor="accent1" w:themeTint="BF"/>
-          <w:left w:val="single" w:sz="8" w:space="0" w:color="7BA0CD" w:themeColor="accent1" w:themeTint="BF"/>
-          <w:bottom w:val="single" w:sz="8" w:space="0" w:color="7BA0CD" w:themeColor="accent1" w:themeTint="BF"/>
-          <w:right w:val="single" w:sz="8" w:space="0" w:color="7BA0CD" w:themeColor="accent1" w:themeTint="BF"/>
+          <w:top w:val="single" w:color="7BA0CD" w:themeColor="accent1" w:themeTint="BF" w:sz="8" w:space="0"/>
+          <w:left w:val="single" w:color="7BA0CD" w:themeColor="accent1" w:themeTint="BF" w:sz="8" w:space="0"/>
+          <w:bottom w:val="single" w:color="7BA0CD" w:themeColor="accent1" w:themeTint="BF" w:sz="8" w:space="0"/>
+          <w:right w:val="single" w:color="7BA0CD" w:themeColor="accent1" w:themeTint="BF" w:sz="8" w:space="0"/>
           <w:insideH w:val="nil"/>
           <w:insideV w:val="nil"/>
         </w:tcBorders>
@@ -4080,10 +4000,10 @@
       <w:tblPr/>
       <w:tcPr>
         <w:tcBorders>
-          <w:top w:val="double" w:sz="6" w:space="0" w:color="7BA0CD" w:themeColor="accent1" w:themeTint="BF"/>
-          <w:left w:val="single" w:sz="8" w:space="0" w:color="7BA0CD" w:themeColor="accent1" w:themeTint="BF"/>
-          <w:bottom w:val="single" w:sz="8" w:space="0" w:color="7BA0CD" w:themeColor="accent1" w:themeTint="BF"/>
-          <w:right w:val="single" w:sz="8" w:space="0" w:color="7BA0CD" w:themeColor="accent1" w:themeTint="BF"/>
+          <w:top w:val="double" w:color="7BA0CD" w:themeColor="accent1" w:themeTint="BF" w:sz="6" w:space="0"/>
+          <w:left w:val="single" w:color="7BA0CD" w:themeColor="accent1" w:themeTint="BF" w:sz="8" w:space="0"/>
+          <w:bottom w:val="single" w:color="7BA0CD" w:themeColor="accent1" w:themeTint="BF" w:sz="8" w:space="0"/>
+          <w:right w:val="single" w:color="7BA0CD" w:themeColor="accent1" w:themeTint="BF" w:sz="8" w:space="0"/>
           <w:insideH w:val="nil"/>
           <w:insideV w:val="nil"/>
         </w:tcBorders>
@@ -4140,11 +4060,11 @@
       <w:tblStyleColBandSize w:val="1"/>
       <w:tblInd w:w="0" w:type="dxa"/>
       <w:tblBorders>
-        <w:top w:val="single" w:sz="8" w:space="0" w:color="CF7B79" w:themeColor="accent2" w:themeTint="BF"/>
-        <w:left w:val="single" w:sz="8" w:space="0" w:color="CF7B79" w:themeColor="accent2" w:themeTint="BF"/>
-        <w:bottom w:val="single" w:sz="8" w:space="0" w:color="CF7B79" w:themeColor="accent2" w:themeTint="BF"/>
-        <w:right w:val="single" w:sz="8" w:space="0" w:color="CF7B79" w:themeColor="accent2" w:themeTint="BF"/>
-        <w:insideH w:val="single" w:sz="8" w:space="0" w:color="CF7B79" w:themeColor="accent2" w:themeTint="BF"/>
+        <w:top w:val="single" w:color="CF7B79" w:themeColor="accent2" w:themeTint="BF" w:sz="8" w:space="0"/>
+        <w:left w:val="single" w:color="CF7B79" w:themeColor="accent2" w:themeTint="BF" w:sz="8" w:space="0"/>
+        <w:bottom w:val="single" w:color="CF7B79" w:themeColor="accent2" w:themeTint="BF" w:sz="8" w:space="0"/>
+        <w:right w:val="single" w:color="CF7B79" w:themeColor="accent2" w:themeTint="BF" w:sz="8" w:space="0"/>
+        <w:insideH w:val="single" w:color="CF7B79" w:themeColor="accent2" w:themeTint="BF" w:sz="8" w:space="0"/>
       </w:tblBorders>
       <w:tblCellMar>
         <w:top w:w="0" w:type="dxa"/>
@@ -4165,10 +4085,10 @@
       <w:tblPr/>
       <w:tcPr>
         <w:tcBorders>
-          <w:top w:val="single" w:sz="8" w:space="0" w:color="CF7B79" w:themeColor="accent2" w:themeTint="BF"/>
-          <w:left w:val="single" w:sz="8" w:space="0" w:color="CF7B79" w:themeColor="accent2" w:themeTint="BF"/>
-          <w:bottom w:val="single" w:sz="8" w:space="0" w:color="CF7B79" w:themeColor="accent2" w:themeTint="BF"/>
-          <w:right w:val="single" w:sz="8" w:space="0" w:color="CF7B79" w:themeColor="accent2" w:themeTint="BF"/>
+          <w:top w:val="single" w:color="CF7B79" w:themeColor="accent2" w:themeTint="BF" w:sz="8" w:space="0"/>
+          <w:left w:val="single" w:color="CF7B79" w:themeColor="accent2" w:themeTint="BF" w:sz="8" w:space="0"/>
+          <w:bottom w:val="single" w:color="CF7B79" w:themeColor="accent2" w:themeTint="BF" w:sz="8" w:space="0"/>
+          <w:right w:val="single" w:color="CF7B79" w:themeColor="accent2" w:themeTint="BF" w:sz="8" w:space="0"/>
           <w:insideH w:val="nil"/>
           <w:insideV w:val="nil"/>
         </w:tcBorders>
@@ -4186,10 +4106,10 @@
       <w:tblPr/>
       <w:tcPr>
         <w:tcBorders>
-          <w:top w:val="double" w:sz="6" w:space="0" w:color="CF7B79" w:themeColor="accent2" w:themeTint="BF"/>
-          <w:left w:val="single" w:sz="8" w:space="0" w:color="CF7B79" w:themeColor="accent2" w:themeTint="BF"/>
-          <w:bottom w:val="single" w:sz="8" w:space="0" w:color="CF7B79" w:themeColor="accent2" w:themeTint="BF"/>
-          <w:right w:val="single" w:sz="8" w:space="0" w:color="CF7B79" w:themeColor="accent2" w:themeTint="BF"/>
+          <w:top w:val="double" w:color="CF7B79" w:themeColor="accent2" w:themeTint="BF" w:sz="6" w:space="0"/>
+          <w:left w:val="single" w:color="CF7B79" w:themeColor="accent2" w:themeTint="BF" w:sz="8" w:space="0"/>
+          <w:bottom w:val="single" w:color="CF7B79" w:themeColor="accent2" w:themeTint="BF" w:sz="8" w:space="0"/>
+          <w:right w:val="single" w:color="CF7B79" w:themeColor="accent2" w:themeTint="BF" w:sz="8" w:space="0"/>
           <w:insideH w:val="nil"/>
           <w:insideV w:val="nil"/>
         </w:tcBorders>
@@ -4246,11 +4166,11 @@
       <w:tblStyleColBandSize w:val="1"/>
       <w:tblInd w:w="0" w:type="dxa"/>
       <w:tblBorders>
-        <w:top w:val="single" w:sz="8" w:space="0" w:color="B3CC82" w:themeColor="accent3" w:themeTint="BF"/>
-        <w:left w:val="single" w:sz="8" w:space="0" w:color="B3CC82" w:themeColor="accent3" w:themeTint="BF"/>
-        <w:bottom w:val="single" w:sz="8" w:space="0" w:color="B3CC82" w:themeColor="accent3" w:themeTint="BF"/>
-        <w:right w:val="single" w:sz="8" w:space="0" w:color="B3CC82" w:themeColor="accent3" w:themeTint="BF"/>
-        <w:insideH w:val="single" w:sz="8" w:space="0" w:color="B3CC82" w:themeColor="accent3" w:themeTint="BF"/>
+        <w:top w:val="single" w:color="B3CC82" w:themeColor="accent3" w:themeTint="BF" w:sz="8" w:space="0"/>
+        <w:left w:val="single" w:color="B3CC82" w:themeColor="accent3" w:themeTint="BF" w:sz="8" w:space="0"/>
+        <w:bottom w:val="single" w:color="B3CC82" w:themeColor="accent3" w:themeTint="BF" w:sz="8" w:space="0"/>
+        <w:right w:val="single" w:color="B3CC82" w:themeColor="accent3" w:themeTint="BF" w:sz="8" w:space="0"/>
+        <w:insideH w:val="single" w:color="B3CC82" w:themeColor="accent3" w:themeTint="BF" w:sz="8" w:space="0"/>
       </w:tblBorders>
       <w:tblCellMar>
         <w:top w:w="0" w:type="dxa"/>
@@ -4271,10 +4191,10 @@
       <w:tblPr/>
       <w:tcPr>
         <w:tcBorders>
-          <w:top w:val="single" w:sz="8" w:space="0" w:color="B3CC82" w:themeColor="accent3" w:themeTint="BF"/>
-          <w:left w:val="single" w:sz="8" w:space="0" w:color="B3CC82" w:themeColor="accent3" w:themeTint="BF"/>
-          <w:bottom w:val="single" w:sz="8" w:space="0" w:color="B3CC82" w:themeColor="accent3" w:themeTint="BF"/>
-          <w:right w:val="single" w:sz="8" w:space="0" w:color="B3CC82" w:themeColor="accent3" w:themeTint="BF"/>
+          <w:top w:val="single" w:color="B3CC82" w:themeColor="accent3" w:themeTint="BF" w:sz="8" w:space="0"/>
+          <w:left w:val="single" w:color="B3CC82" w:themeColor="accent3" w:themeTint="BF" w:sz="8" w:space="0"/>
+          <w:bottom w:val="single" w:color="B3CC82" w:themeColor="accent3" w:themeTint="BF" w:sz="8" w:space="0"/>
+          <w:right w:val="single" w:color="B3CC82" w:themeColor="accent3" w:themeTint="BF" w:sz="8" w:space="0"/>
           <w:insideH w:val="nil"/>
           <w:insideV w:val="nil"/>
         </w:tcBorders>
@@ -4292,10 +4212,10 @@
       <w:tblPr/>
       <w:tcPr>
         <w:tcBorders>
-          <w:top w:val="double" w:sz="6" w:space="0" w:color="B3CC82" w:themeColor="accent3" w:themeTint="BF"/>
-          <w:left w:val="single" w:sz="8" w:space="0" w:color="B3CC82" w:themeColor="accent3" w:themeTint="BF"/>
-          <w:bottom w:val="single" w:sz="8" w:space="0" w:color="B3CC82" w:themeColor="accent3" w:themeTint="BF"/>
-          <w:right w:val="single" w:sz="8" w:space="0" w:color="B3CC82" w:themeColor="accent3" w:themeTint="BF"/>
+          <w:top w:val="double" w:color="B3CC82" w:themeColor="accent3" w:themeTint="BF" w:sz="6" w:space="0"/>
+          <w:left w:val="single" w:color="B3CC82" w:themeColor="accent3" w:themeTint="BF" w:sz="8" w:space="0"/>
+          <w:bottom w:val="single" w:color="B3CC82" w:themeColor="accent3" w:themeTint="BF" w:sz="8" w:space="0"/>
+          <w:right w:val="single" w:color="B3CC82" w:themeColor="accent3" w:themeTint="BF" w:sz="8" w:space="0"/>
           <w:insideH w:val="nil"/>
           <w:insideV w:val="nil"/>
         </w:tcBorders>
@@ -4352,11 +4272,11 @@
       <w:tblStyleColBandSize w:val="1"/>
       <w:tblInd w:w="0" w:type="dxa"/>
       <w:tblBorders>
-        <w:top w:val="single" w:sz="8" w:space="0" w:color="9F8AB9" w:themeColor="accent4" w:themeTint="BF"/>
-        <w:left w:val="single" w:sz="8" w:space="0" w:color="9F8AB9" w:themeColor="accent4" w:themeTint="BF"/>
-        <w:bottom w:val="single" w:sz="8" w:space="0" w:color="9F8AB9" w:themeColor="accent4" w:themeTint="BF"/>
-        <w:right w:val="single" w:sz="8" w:space="0" w:color="9F8AB9" w:themeColor="accent4" w:themeTint="BF"/>
-        <w:insideH w:val="single" w:sz="8" w:space="0" w:color="9F8AB9" w:themeColor="accent4" w:themeTint="BF"/>
+        <w:top w:val="single" w:color="9F8AB9" w:themeColor="accent4" w:themeTint="BF" w:sz="8" w:space="0"/>
+        <w:left w:val="single" w:color="9F8AB9" w:themeColor="accent4" w:themeTint="BF" w:sz="8" w:space="0"/>
+        <w:bottom w:val="single" w:color="9F8AB9" w:themeColor="accent4" w:themeTint="BF" w:sz="8" w:space="0"/>
+        <w:right w:val="single" w:color="9F8AB9" w:themeColor="accent4" w:themeTint="BF" w:sz="8" w:space="0"/>
+        <w:insideH w:val="single" w:color="9F8AB9" w:themeColor="accent4" w:themeTint="BF" w:sz="8" w:space="0"/>
       </w:tblBorders>
       <w:tblCellMar>
         <w:top w:w="0" w:type="dxa"/>
@@ -4377,10 +4297,10 @@
       <w:tblPr/>
       <w:tcPr>
         <w:tcBorders>
-          <w:top w:val="single" w:sz="8" w:space="0" w:color="9F8AB9" w:themeColor="accent4" w:themeTint="BF"/>
-          <w:left w:val="single" w:sz="8" w:space="0" w:color="9F8AB9" w:themeColor="accent4" w:themeTint="BF"/>
-          <w:bottom w:val="single" w:sz="8" w:space="0" w:color="9F8AB9" w:themeColor="accent4" w:themeTint="BF"/>
-          <w:right w:val="single" w:sz="8" w:space="0" w:color="9F8AB9" w:themeColor="accent4" w:themeTint="BF"/>
+          <w:top w:val="single" w:color="9F8AB9" w:themeColor="accent4" w:themeTint="BF" w:sz="8" w:space="0"/>
+          <w:left w:val="single" w:color="9F8AB9" w:themeColor="accent4" w:themeTint="BF" w:sz="8" w:space="0"/>
+          <w:bottom w:val="single" w:color="9F8AB9" w:themeColor="accent4" w:themeTint="BF" w:sz="8" w:space="0"/>
+          <w:right w:val="single" w:color="9F8AB9" w:themeColor="accent4" w:themeTint="BF" w:sz="8" w:space="0"/>
           <w:insideH w:val="nil"/>
           <w:insideV w:val="nil"/>
         </w:tcBorders>
@@ -4398,10 +4318,10 @@
       <w:tblPr/>
       <w:tcPr>
         <w:tcBorders>
-          <w:top w:val="double" w:sz="6" w:space="0" w:color="9F8AB9" w:themeColor="accent4" w:themeTint="BF"/>
-          <w:left w:val="single" w:sz="8" w:space="0" w:color="9F8AB9" w:themeColor="accent4" w:themeTint="BF"/>
-          <w:bottom w:val="single" w:sz="8" w:space="0" w:color="9F8AB9" w:themeColor="accent4" w:themeTint="BF"/>
-          <w:right w:val="single" w:sz="8" w:space="0" w:color="9F8AB9" w:themeColor="accent4" w:themeTint="BF"/>
+          <w:top w:val="double" w:color="9F8AB9" w:themeColor="accent4" w:themeTint="BF" w:sz="6" w:space="0"/>
+          <w:left w:val="single" w:color="9F8AB9" w:themeColor="accent4" w:themeTint="BF" w:sz="8" w:space="0"/>
+          <w:bottom w:val="single" w:color="9F8AB9" w:themeColor="accent4" w:themeTint="BF" w:sz="8" w:space="0"/>
+          <w:right w:val="single" w:color="9F8AB9" w:themeColor="accent4" w:themeTint="BF" w:sz="8" w:space="0"/>
           <w:insideH w:val="nil"/>
           <w:insideV w:val="nil"/>
         </w:tcBorders>
@@ -4458,11 +4378,11 @@
       <w:tblStyleColBandSize w:val="1"/>
       <w:tblInd w:w="0" w:type="dxa"/>
       <w:tblBorders>
-        <w:top w:val="single" w:sz="8" w:space="0" w:color="78C0D4" w:themeColor="accent5" w:themeTint="BF"/>
-        <w:left w:val="single" w:sz="8" w:space="0" w:color="78C0D4" w:themeColor="accent5" w:themeTint="BF"/>
-        <w:bottom w:val="single" w:sz="8" w:space="0" w:color="78C0D4" w:themeColor="accent5" w:themeTint="BF"/>
-        <w:right w:val="single" w:sz="8" w:space="0" w:color="78C0D4" w:themeColor="accent5" w:themeTint="BF"/>
-        <w:insideH w:val="single" w:sz="8" w:space="0" w:color="78C0D4" w:themeColor="accent5" w:themeTint="BF"/>
+        <w:top w:val="single" w:color="78C0D4" w:themeColor="accent5" w:themeTint="BF" w:sz="8" w:space="0"/>
+        <w:left w:val="single" w:color="78C0D4" w:themeColor="accent5" w:themeTint="BF" w:sz="8" w:space="0"/>
+        <w:bottom w:val="single" w:color="78C0D4" w:themeColor="accent5" w:themeTint="BF" w:sz="8" w:space="0"/>
+        <w:right w:val="single" w:color="78C0D4" w:themeColor="accent5" w:themeTint="BF" w:sz="8" w:space="0"/>
+        <w:insideH w:val="single" w:color="78C0D4" w:themeColor="accent5" w:themeTint="BF" w:sz="8" w:space="0"/>
       </w:tblBorders>
       <w:tblCellMar>
         <w:top w:w="0" w:type="dxa"/>
@@ -4483,10 +4403,10 @@
       <w:tblPr/>
       <w:tcPr>
         <w:tcBorders>
-          <w:top w:val="single" w:sz="8" w:space="0" w:color="78C0D4" w:themeColor="accent5" w:themeTint="BF"/>
-          <w:left w:val="single" w:sz="8" w:space="0" w:color="78C0D4" w:themeColor="accent5" w:themeTint="BF"/>
-          <w:bottom w:val="single" w:sz="8" w:space="0" w:color="78C0D4" w:themeColor="accent5" w:themeTint="BF"/>
-          <w:right w:val="single" w:sz="8" w:space="0" w:color="78C0D4" w:themeColor="accent5" w:themeTint="BF"/>
+          <w:top w:val="single" w:color="78C0D4" w:themeColor="accent5" w:themeTint="BF" w:sz="8" w:space="0"/>
+          <w:left w:val="single" w:color="78C0D4" w:themeColor="accent5" w:themeTint="BF" w:sz="8" w:space="0"/>
+          <w:bottom w:val="single" w:color="78C0D4" w:themeColor="accent5" w:themeTint="BF" w:sz="8" w:space="0"/>
+          <w:right w:val="single" w:color="78C0D4" w:themeColor="accent5" w:themeTint="BF" w:sz="8" w:space="0"/>
           <w:insideH w:val="nil"/>
           <w:insideV w:val="nil"/>
         </w:tcBorders>
@@ -4504,10 +4424,10 @@
       <w:tblPr/>
       <w:tcPr>
         <w:tcBorders>
-          <w:top w:val="double" w:sz="6" w:space="0" w:color="78C0D4" w:themeColor="accent5" w:themeTint="BF"/>
-          <w:left w:val="single" w:sz="8" w:space="0" w:color="78C0D4" w:themeColor="accent5" w:themeTint="BF"/>
-          <w:bottom w:val="single" w:sz="8" w:space="0" w:color="78C0D4" w:themeColor="accent5" w:themeTint="BF"/>
-          <w:right w:val="single" w:sz="8" w:space="0" w:color="78C0D4" w:themeColor="accent5" w:themeTint="BF"/>
+          <w:top w:val="double" w:color="78C0D4" w:themeColor="accent5" w:themeTint="BF" w:sz="6" w:space="0"/>
+          <w:left w:val="single" w:color="78C0D4" w:themeColor="accent5" w:themeTint="BF" w:sz="8" w:space="0"/>
+          <w:bottom w:val="single" w:color="78C0D4" w:themeColor="accent5" w:themeTint="BF" w:sz="8" w:space="0"/>
+          <w:right w:val="single" w:color="78C0D4" w:themeColor="accent5" w:themeTint="BF" w:sz="8" w:space="0"/>
           <w:insideH w:val="nil"/>
           <w:insideV w:val="nil"/>
         </w:tcBorders>
@@ -4564,11 +4484,11 @@
       <w:tblStyleColBandSize w:val="1"/>
       <w:tblInd w:w="0" w:type="dxa"/>
       <w:tblBorders>
-        <w:top w:val="single" w:sz="8" w:space="0" w:color="F9B074" w:themeColor="accent6" w:themeTint="BF"/>
-        <w:left w:val="single" w:sz="8" w:space="0" w:color="F9B074" w:themeColor="accent6" w:themeTint="BF"/>
-        <w:bottom w:val="single" w:sz="8" w:space="0" w:color="F9B074" w:themeColor="accent6" w:themeTint="BF"/>
-        <w:right w:val="single" w:sz="8" w:space="0" w:color="F9B074" w:themeColor="accent6" w:themeTint="BF"/>
-        <w:insideH w:val="single" w:sz="8" w:space="0" w:color="F9B074" w:themeColor="accent6" w:themeTint="BF"/>
+        <w:top w:val="single" w:color="F9B074" w:themeColor="accent6" w:themeTint="BF" w:sz="8" w:space="0"/>
+        <w:left w:val="single" w:color="F9B074" w:themeColor="accent6" w:themeTint="BF" w:sz="8" w:space="0"/>
+        <w:bottom w:val="single" w:color="F9B074" w:themeColor="accent6" w:themeTint="BF" w:sz="8" w:space="0"/>
+        <w:right w:val="single" w:color="F9B074" w:themeColor="accent6" w:themeTint="BF" w:sz="8" w:space="0"/>
+        <w:insideH w:val="single" w:color="F9B074" w:themeColor="accent6" w:themeTint="BF" w:sz="8" w:space="0"/>
       </w:tblBorders>
       <w:tblCellMar>
         <w:top w:w="0" w:type="dxa"/>
@@ -4589,10 +4509,10 @@
       <w:tblPr/>
       <w:tcPr>
         <w:tcBorders>
-          <w:top w:val="single" w:sz="8" w:space="0" w:color="F9B074" w:themeColor="accent6" w:themeTint="BF"/>
-          <w:left w:val="single" w:sz="8" w:space="0" w:color="F9B074" w:themeColor="accent6" w:themeTint="BF"/>
-          <w:bottom w:val="single" w:sz="8" w:space="0" w:color="F9B074" w:themeColor="accent6" w:themeTint="BF"/>
-          <w:right w:val="single" w:sz="8" w:space="0" w:color="F9B074" w:themeColor="accent6" w:themeTint="BF"/>
+          <w:top w:val="single" w:color="F9B074" w:themeColor="accent6" w:themeTint="BF" w:sz="8" w:space="0"/>
+          <w:left w:val="single" w:color="F9B074" w:themeColor="accent6" w:themeTint="BF" w:sz="8" w:space="0"/>
+          <w:bottom w:val="single" w:color="F9B074" w:themeColor="accent6" w:themeTint="BF" w:sz="8" w:space="0"/>
+          <w:right w:val="single" w:color="F9B074" w:themeColor="accent6" w:themeTint="BF" w:sz="8" w:space="0"/>
           <w:insideH w:val="nil"/>
           <w:insideV w:val="nil"/>
         </w:tcBorders>
@@ -4610,10 +4530,10 @@
       <w:tblPr/>
       <w:tcPr>
         <w:tcBorders>
-          <w:top w:val="double" w:sz="6" w:space="0" w:color="F9B074" w:themeColor="accent6" w:themeTint="BF"/>
-          <w:left w:val="single" w:sz="8" w:space="0" w:color="F9B074" w:themeColor="accent6" w:themeTint="BF"/>
-          <w:bottom w:val="single" w:sz="8" w:space="0" w:color="F9B074" w:themeColor="accent6" w:themeTint="BF"/>
-          <w:right w:val="single" w:sz="8" w:space="0" w:color="F9B074" w:themeColor="accent6" w:themeTint="BF"/>
+          <w:top w:val="double" w:color="F9B074" w:themeColor="accent6" w:themeTint="BF" w:sz="6" w:space="0"/>
+          <w:left w:val="single" w:color="F9B074" w:themeColor="accent6" w:themeTint="BF" w:sz="8" w:space="0"/>
+          <w:bottom w:val="single" w:color="F9B074" w:themeColor="accent6" w:themeTint="BF" w:sz="8" w:space="0"/>
+          <w:right w:val="single" w:color="F9B074" w:themeColor="accent6" w:themeTint="BF" w:sz="8" w:space="0"/>
           <w:insideH w:val="nil"/>
           <w:insideV w:val="nil"/>
         </w:tcBorders>
@@ -4670,8 +4590,8 @@
       <w:tblStyleColBandSize w:val="1"/>
       <w:tblInd w:w="0" w:type="dxa"/>
       <w:tblBorders>
-        <w:top w:val="single" w:sz="18" w:space="0" w:color="auto"/>
-        <w:bottom w:val="single" w:sz="18" w:space="0" w:color="auto"/>
+        <w:top w:val="single" w:color="auto" w:sz="18" w:space="0"/>
+        <w:bottom w:val="single" w:color="auto" w:sz="18" w:space="0"/>
       </w:tblBorders>
       <w:tblCellMar>
         <w:top w:w="0" w:type="dxa"/>
@@ -4692,9 +4612,9 @@
       <w:tblPr/>
       <w:tcPr>
         <w:tcBorders>
-          <w:top w:val="single" w:sz="18" w:space="0" w:color="auto"/>
-          <w:left w:val="nil"/>
-          <w:bottom w:val="single" w:sz="18" w:space="0" w:color="auto"/>
+          <w:top w:val="single" w:color="auto" w:sz="18" w:space="0"/>
+          <w:left w:val="nil"/>
+          <w:bottom w:val="single" w:color="auto" w:sz="18" w:space="0"/>
           <w:right w:val="nil"/>
           <w:insideH w:val="nil"/>
           <w:insideV w:val="nil"/>
@@ -4712,9 +4632,9 @@
       <w:tblPr/>
       <w:tcPr>
         <w:tcBorders>
-          <w:top w:val="double" w:sz="6" w:space="0" w:color="auto"/>
-          <w:left w:val="nil"/>
-          <w:bottom w:val="single" w:sz="18" w:space="0" w:color="auto"/>
+          <w:top w:val="double" w:color="auto" w:sz="6" w:space="0"/>
+          <w:left w:val="nil"/>
+          <w:bottom w:val="single" w:color="auto" w:sz="18" w:space="0"/>
           <w:right w:val="nil"/>
           <w:insideH w:val="nil"/>
           <w:insideV w:val="nil"/>
@@ -4733,7 +4653,7 @@
         <w:tcBorders>
           <w:top w:val="nil"/>
           <w:left w:val="nil"/>
-          <w:bottom w:val="single" w:sz="18" w:space="0" w:color="auto"/>
+          <w:bottom w:val="single" w:color="auto" w:sz="18" w:space="0"/>
           <w:right w:val="nil"/>
           <w:insideH w:val="nil"/>
           <w:insideV w:val="nil"/>
@@ -4780,9 +4700,9 @@
       <w:tblPr/>
       <w:tcPr>
         <w:tcBorders>
-          <w:top w:val="single" w:sz="18" w:space="0" w:color="auto"/>
-          <w:left w:val="nil"/>
-          <w:bottom w:val="single" w:sz="18" w:space="0" w:color="auto"/>
+          <w:top w:val="single" w:color="auto" w:sz="18" w:space="0"/>
+          <w:left w:val="nil"/>
+          <w:bottom w:val="single" w:color="auto" w:sz="18" w:space="0"/>
           <w:right w:val="nil"/>
           <w:insideH w:val="nil"/>
           <w:insideV w:val="nil"/>
@@ -4796,9 +4716,9 @@
       <w:tblPr/>
       <w:tcPr>
         <w:tcBorders>
-          <w:top w:val="single" w:sz="18" w:space="0" w:color="auto"/>
-          <w:left w:val="nil"/>
-          <w:bottom w:val="single" w:sz="18" w:space="0" w:color="auto"/>
+          <w:top w:val="single" w:color="auto" w:sz="18" w:space="0"/>
+          <w:left w:val="nil"/>
+          <w:bottom w:val="single" w:color="auto" w:sz="18" w:space="0"/>
           <w:right w:val="nil"/>
           <w:insideH w:val="nil"/>
           <w:insideV w:val="nil"/>
@@ -4819,8 +4739,8 @@
       <w:tblStyleColBandSize w:val="1"/>
       <w:tblInd w:w="0" w:type="dxa"/>
       <w:tblBorders>
-        <w:top w:val="single" w:sz="18" w:space="0" w:color="auto"/>
-        <w:bottom w:val="single" w:sz="18" w:space="0" w:color="auto"/>
+        <w:top w:val="single" w:color="auto" w:sz="18" w:space="0"/>
+        <w:bottom w:val="single" w:color="auto" w:sz="18" w:space="0"/>
       </w:tblBorders>
       <w:tblCellMar>
         <w:top w:w="0" w:type="dxa"/>
@@ -4841,9 +4761,9 @@
       <w:tblPr/>
       <w:tcPr>
         <w:tcBorders>
-          <w:top w:val="single" w:sz="18" w:space="0" w:color="auto"/>
-          <w:left w:val="nil"/>
-          <w:bottom w:val="single" w:sz="18" w:space="0" w:color="auto"/>
+          <w:top w:val="single" w:color="auto" w:sz="18" w:space="0"/>
+          <w:left w:val="nil"/>
+          <w:bottom w:val="single" w:color="auto" w:sz="18" w:space="0"/>
           <w:right w:val="nil"/>
           <w:insideH w:val="nil"/>
           <w:insideV w:val="nil"/>
@@ -4861,9 +4781,9 @@
       <w:tblPr/>
       <w:tcPr>
         <w:tcBorders>
-          <w:top w:val="double" w:sz="6" w:space="0" w:color="auto"/>
-          <w:left w:val="nil"/>
-          <w:bottom w:val="single" w:sz="18" w:space="0" w:color="auto"/>
+          <w:top w:val="double" w:color="auto" w:sz="6" w:space="0"/>
+          <w:left w:val="nil"/>
+          <w:bottom w:val="single" w:color="auto" w:sz="18" w:space="0"/>
           <w:right w:val="nil"/>
           <w:insideH w:val="nil"/>
           <w:insideV w:val="nil"/>
@@ -4882,7 +4802,7 @@
         <w:tcBorders>
           <w:top w:val="nil"/>
           <w:left w:val="nil"/>
-          <w:bottom w:val="single" w:sz="18" w:space="0" w:color="auto"/>
+          <w:bottom w:val="single" w:color="auto" w:sz="18" w:space="0"/>
           <w:right w:val="nil"/>
           <w:insideH w:val="nil"/>
           <w:insideV w:val="nil"/>
@@ -4929,9 +4849,9 @@
       <w:tblPr/>
       <w:tcPr>
         <w:tcBorders>
-          <w:top w:val="single" w:sz="18" w:space="0" w:color="auto"/>
-          <w:left w:val="nil"/>
-          <w:bottom w:val="single" w:sz="18" w:space="0" w:color="auto"/>
+          <w:top w:val="single" w:color="auto" w:sz="18" w:space="0"/>
+          <w:left w:val="nil"/>
+          <w:bottom w:val="single" w:color="auto" w:sz="18" w:space="0"/>
           <w:right w:val="nil"/>
           <w:insideH w:val="nil"/>
           <w:insideV w:val="nil"/>
@@ -4945,9 +4865,9 @@
       <w:tblPr/>
       <w:tcPr>
         <w:tcBorders>
-          <w:top w:val="single" w:sz="18" w:space="0" w:color="auto"/>
-          <w:left w:val="nil"/>
-          <w:bottom w:val="single" w:sz="18" w:space="0" w:color="auto"/>
+          <w:top w:val="single" w:color="auto" w:sz="18" w:space="0"/>
+          <w:left w:val="nil"/>
+          <w:bottom w:val="single" w:color="auto" w:sz="18" w:space="0"/>
           <w:right w:val="nil"/>
           <w:insideH w:val="nil"/>
           <w:insideV w:val="nil"/>
@@ -4968,8 +4888,8 @@
       <w:tblStyleColBandSize w:val="1"/>
       <w:tblInd w:w="0" w:type="dxa"/>
       <w:tblBorders>
-        <w:top w:val="single" w:sz="18" w:space="0" w:color="auto"/>
-        <w:bottom w:val="single" w:sz="18" w:space="0" w:color="auto"/>
+        <w:top w:val="single" w:color="auto" w:sz="18" w:space="0"/>
+        <w:bottom w:val="single" w:color="auto" w:sz="18" w:space="0"/>
       </w:tblBorders>
       <w:tblCellMar>
         <w:top w:w="0" w:type="dxa"/>
@@ -4990,9 +4910,9 @@
       <w:tblPr/>
       <w:tcPr>
         <w:tcBorders>
-          <w:top w:val="single" w:sz="18" w:space="0" w:color="auto"/>
-          <w:left w:val="nil"/>
-          <w:bottom w:val="single" w:sz="18" w:space="0" w:color="auto"/>
+          <w:top w:val="single" w:color="auto" w:sz="18" w:space="0"/>
+          <w:left w:val="nil"/>
+          <w:bottom w:val="single" w:color="auto" w:sz="18" w:space="0"/>
           <w:right w:val="nil"/>
           <w:insideH w:val="nil"/>
           <w:insideV w:val="nil"/>
@@ -5010,9 +4930,9 @@
       <w:tblPr/>
       <w:tcPr>
         <w:tcBorders>
-          <w:top w:val="double" w:sz="6" w:space="0" w:color="auto"/>
-          <w:left w:val="nil"/>
-          <w:bottom w:val="single" w:sz="18" w:space="0" w:color="auto"/>
+          <w:top w:val="double" w:color="auto" w:sz="6" w:space="0"/>
+          <w:left w:val="nil"/>
+          <w:bottom w:val="single" w:color="auto" w:sz="18" w:space="0"/>
           <w:right w:val="nil"/>
           <w:insideH w:val="nil"/>
           <w:insideV w:val="nil"/>
@@ -5031,7 +4951,7 @@
         <w:tcBorders>
           <w:top w:val="nil"/>
           <w:left w:val="nil"/>
-          <w:bottom w:val="single" w:sz="18" w:space="0" w:color="auto"/>
+          <w:bottom w:val="single" w:color="auto" w:sz="18" w:space="0"/>
           <w:right w:val="nil"/>
           <w:insideH w:val="nil"/>
           <w:insideV w:val="nil"/>
@@ -5078,9 +4998,9 @@
       <w:tblPr/>
       <w:tcPr>
         <w:tcBorders>
-          <w:top w:val="single" w:sz="18" w:space="0" w:color="auto"/>
-          <w:left w:val="nil"/>
-          <w:bottom w:val="single" w:sz="18" w:space="0" w:color="auto"/>
+          <w:top w:val="single" w:color="auto" w:sz="18" w:space="0"/>
+          <w:left w:val="nil"/>
+          <w:bottom w:val="single" w:color="auto" w:sz="18" w:space="0"/>
           <w:right w:val="nil"/>
           <w:insideH w:val="nil"/>
           <w:insideV w:val="nil"/>
@@ -5094,9 +5014,9 @@
       <w:tblPr/>
       <w:tcPr>
         <w:tcBorders>
-          <w:top w:val="single" w:sz="18" w:space="0" w:color="auto"/>
-          <w:left w:val="nil"/>
-          <w:bottom w:val="single" w:sz="18" w:space="0" w:color="auto"/>
+          <w:top w:val="single" w:color="auto" w:sz="18" w:space="0"/>
+          <w:left w:val="nil"/>
+          <w:bottom w:val="single" w:color="auto" w:sz="18" w:space="0"/>
           <w:right w:val="nil"/>
           <w:insideH w:val="nil"/>
           <w:insideV w:val="nil"/>
@@ -5117,8 +5037,8 @@
       <w:tblStyleColBandSize w:val="1"/>
       <w:tblInd w:w="0" w:type="dxa"/>
       <w:tblBorders>
-        <w:top w:val="single" w:sz="18" w:space="0" w:color="auto"/>
-        <w:bottom w:val="single" w:sz="18" w:space="0" w:color="auto"/>
+        <w:top w:val="single" w:color="auto" w:sz="18" w:space="0"/>
+        <w:bottom w:val="single" w:color="auto" w:sz="18" w:space="0"/>
       </w:tblBorders>
       <w:tblCellMar>
         <w:top w:w="0" w:type="dxa"/>
@@ -5139,9 +5059,9 @@
       <w:tblPr/>
       <w:tcPr>
         <w:tcBorders>
-          <w:top w:val="single" w:sz="18" w:space="0" w:color="auto"/>
-          <w:left w:val="nil"/>
-          <w:bottom w:val="single" w:sz="18" w:space="0" w:color="auto"/>
+          <w:top w:val="single" w:color="auto" w:sz="18" w:space="0"/>
+          <w:left w:val="nil"/>
+          <w:bottom w:val="single" w:color="auto" w:sz="18" w:space="0"/>
           <w:right w:val="nil"/>
           <w:insideH w:val="nil"/>
           <w:insideV w:val="nil"/>
@@ -5159,9 +5079,9 @@
       <w:tblPr/>
       <w:tcPr>
         <w:tcBorders>
-          <w:top w:val="double" w:sz="6" w:space="0" w:color="auto"/>
-          <w:left w:val="nil"/>
-          <w:bottom w:val="single" w:sz="18" w:space="0" w:color="auto"/>
+          <w:top w:val="double" w:color="auto" w:sz="6" w:space="0"/>
+          <w:left w:val="nil"/>
+          <w:bottom w:val="single" w:color="auto" w:sz="18" w:space="0"/>
           <w:right w:val="nil"/>
           <w:insideH w:val="nil"/>
           <w:insideV w:val="nil"/>
@@ -5180,7 +5100,7 @@
         <w:tcBorders>
           <w:top w:val="nil"/>
           <w:left w:val="nil"/>
-          <w:bottom w:val="single" w:sz="18" w:space="0" w:color="auto"/>
+          <w:bottom w:val="single" w:color="auto" w:sz="18" w:space="0"/>
           <w:right w:val="nil"/>
           <w:insideH w:val="nil"/>
           <w:insideV w:val="nil"/>
@@ -5227,9 +5147,9 @@
       <w:tblPr/>
       <w:tcPr>
         <w:tcBorders>
-          <w:top w:val="single" w:sz="18" w:space="0" w:color="auto"/>
-          <w:left w:val="nil"/>
-          <w:bottom w:val="single" w:sz="18" w:space="0" w:color="auto"/>
+          <w:top w:val="single" w:color="auto" w:sz="18" w:space="0"/>
+          <w:left w:val="nil"/>
+          <w:bottom w:val="single" w:color="auto" w:sz="18" w:space="0"/>
           <w:right w:val="nil"/>
           <w:insideH w:val="nil"/>
           <w:insideV w:val="nil"/>
@@ -5243,9 +5163,9 @@
       <w:tblPr/>
       <w:tcPr>
         <w:tcBorders>
-          <w:top w:val="single" w:sz="18" w:space="0" w:color="auto"/>
-          <w:left w:val="nil"/>
-          <w:bottom w:val="single" w:sz="18" w:space="0" w:color="auto"/>
+          <w:top w:val="single" w:color="auto" w:sz="18" w:space="0"/>
+          <w:left w:val="nil"/>
+          <w:bottom w:val="single" w:color="auto" w:sz="18" w:space="0"/>
           <w:right w:val="nil"/>
           <w:insideH w:val="nil"/>
           <w:insideV w:val="nil"/>
@@ -5266,8 +5186,8 @@
       <w:tblStyleColBandSize w:val="1"/>
       <w:tblInd w:w="0" w:type="dxa"/>
       <w:tblBorders>
-        <w:top w:val="single" w:sz="18" w:space="0" w:color="auto"/>
-        <w:bottom w:val="single" w:sz="18" w:space="0" w:color="auto"/>
+        <w:top w:val="single" w:color="auto" w:sz="18" w:space="0"/>
+        <w:bottom w:val="single" w:color="auto" w:sz="18" w:space="0"/>
       </w:tblBorders>
       <w:tblCellMar>
         <w:top w:w="0" w:type="dxa"/>
@@ -5288,9 +5208,9 @@
       <w:tblPr/>
       <w:tcPr>
         <w:tcBorders>
-          <w:top w:val="single" w:sz="18" w:space="0" w:color="auto"/>
-          <w:left w:val="nil"/>
-          <w:bottom w:val="single" w:sz="18" w:space="0" w:color="auto"/>
+          <w:top w:val="single" w:color="auto" w:sz="18" w:space="0"/>
+          <w:left w:val="nil"/>
+          <w:bottom w:val="single" w:color="auto" w:sz="18" w:space="0"/>
           <w:right w:val="nil"/>
           <w:insideH w:val="nil"/>
           <w:insideV w:val="nil"/>
@@ -5308,9 +5228,9 @@
       <w:tblPr/>
       <w:tcPr>
         <w:tcBorders>
-          <w:top w:val="double" w:sz="6" w:space="0" w:color="auto"/>
-          <w:left w:val="nil"/>
-          <w:bottom w:val="single" w:sz="18" w:space="0" w:color="auto"/>
+          <w:top w:val="double" w:color="auto" w:sz="6" w:space="0"/>
+          <w:left w:val="nil"/>
+          <w:bottom w:val="single" w:color="auto" w:sz="18" w:space="0"/>
           <w:right w:val="nil"/>
           <w:insideH w:val="nil"/>
           <w:insideV w:val="nil"/>
@@ -5329,7 +5249,7 @@
         <w:tcBorders>
           <w:top w:val="nil"/>
           <w:left w:val="nil"/>
-          <w:bottom w:val="single" w:sz="18" w:space="0" w:color="auto"/>
+          <w:bottom w:val="single" w:color="auto" w:sz="18" w:space="0"/>
           <w:right w:val="nil"/>
           <w:insideH w:val="nil"/>
           <w:insideV w:val="nil"/>
@@ -5376,9 +5296,9 @@
       <w:tblPr/>
       <w:tcPr>
         <w:tcBorders>
-          <w:top w:val="single" w:sz="18" w:space="0" w:color="auto"/>
-          <w:left w:val="nil"/>
-          <w:bottom w:val="single" w:sz="18" w:space="0" w:color="auto"/>
+          <w:top w:val="single" w:color="auto" w:sz="18" w:space="0"/>
+          <w:left w:val="nil"/>
+          <w:bottom w:val="single" w:color="auto" w:sz="18" w:space="0"/>
           <w:right w:val="nil"/>
           <w:insideH w:val="nil"/>
           <w:insideV w:val="nil"/>
@@ -5392,9 +5312,9 @@
       <w:tblPr/>
       <w:tcPr>
         <w:tcBorders>
-          <w:top w:val="single" w:sz="18" w:space="0" w:color="auto"/>
-          <w:left w:val="nil"/>
-          <w:bottom w:val="single" w:sz="18" w:space="0" w:color="auto"/>
+          <w:top w:val="single" w:color="auto" w:sz="18" w:space="0"/>
+          <w:left w:val="nil"/>
+          <w:bottom w:val="single" w:color="auto" w:sz="18" w:space="0"/>
           <w:right w:val="nil"/>
           <w:insideH w:val="nil"/>
           <w:insideV w:val="nil"/>
@@ -5415,8 +5335,8 @@
       <w:tblStyleColBandSize w:val="1"/>
       <w:tblInd w:w="0" w:type="dxa"/>
       <w:tblBorders>
-        <w:top w:val="single" w:sz="18" w:space="0" w:color="auto"/>
-        <w:bottom w:val="single" w:sz="18" w:space="0" w:color="auto"/>
+        <w:top w:val="single" w:color="auto" w:sz="18" w:space="0"/>
+        <w:bottom w:val="single" w:color="auto" w:sz="18" w:space="0"/>
       </w:tblBorders>
       <w:tblCellMar>
         <w:top w:w="0" w:type="dxa"/>
@@ -5437,9 +5357,9 @@
       <w:tblPr/>
       <w:tcPr>
         <w:tcBorders>
-          <w:top w:val="single" w:sz="18" w:space="0" w:color="auto"/>
-          <w:left w:val="nil"/>
-          <w:bottom w:val="single" w:sz="18" w:space="0" w:color="auto"/>
+          <w:top w:val="single" w:color="auto" w:sz="18" w:space="0"/>
+          <w:left w:val="nil"/>
+          <w:bottom w:val="single" w:color="auto" w:sz="18" w:space="0"/>
           <w:right w:val="nil"/>
           <w:insideH w:val="nil"/>
           <w:insideV w:val="nil"/>
@@ -5457,9 +5377,9 @@
       <w:tblPr/>
       <w:tcPr>
         <w:tcBorders>
-          <w:top w:val="double" w:sz="6" w:space="0" w:color="auto"/>
-          <w:left w:val="nil"/>
-          <w:bottom w:val="single" w:sz="18" w:space="0" w:color="auto"/>
+          <w:top w:val="double" w:color="auto" w:sz="6" w:space="0"/>
+          <w:left w:val="nil"/>
+          <w:bottom w:val="single" w:color="auto" w:sz="18" w:space="0"/>
           <w:right w:val="nil"/>
           <w:insideH w:val="nil"/>
           <w:insideV w:val="nil"/>
@@ -5478,7 +5398,7 @@
         <w:tcBorders>
           <w:top w:val="nil"/>
           <w:left w:val="nil"/>
-          <w:bottom w:val="single" w:sz="18" w:space="0" w:color="auto"/>
+          <w:bottom w:val="single" w:color="auto" w:sz="18" w:space="0"/>
           <w:right w:val="nil"/>
           <w:insideH w:val="nil"/>
           <w:insideV w:val="nil"/>
@@ -5525,9 +5445,9 @@
       <w:tblPr/>
       <w:tcPr>
         <w:tcBorders>
-          <w:top w:val="single" w:sz="18" w:space="0" w:color="auto"/>
-          <w:left w:val="nil"/>
-          <w:bottom w:val="single" w:sz="18" w:space="0" w:color="auto"/>
+          <w:top w:val="single" w:color="auto" w:sz="18" w:space="0"/>
+          <w:left w:val="nil"/>
+          <w:bottom w:val="single" w:color="auto" w:sz="18" w:space="0"/>
           <w:right w:val="nil"/>
           <w:insideH w:val="nil"/>
           <w:insideV w:val="nil"/>
@@ -5541,9 +5461,9 @@
       <w:tblPr/>
       <w:tcPr>
         <w:tcBorders>
-          <w:top w:val="single" w:sz="18" w:space="0" w:color="auto"/>
-          <w:left w:val="nil"/>
-          <w:bottom w:val="single" w:sz="18" w:space="0" w:color="auto"/>
+          <w:top w:val="single" w:color="auto" w:sz="18" w:space="0"/>
+          <w:left w:val="nil"/>
+          <w:bottom w:val="single" w:color="auto" w:sz="18" w:space="0"/>
           <w:right w:val="nil"/>
           <w:insideH w:val="nil"/>
           <w:insideV w:val="nil"/>
@@ -5564,8 +5484,8 @@
       <w:tblStyleColBandSize w:val="1"/>
       <w:tblInd w:w="0" w:type="dxa"/>
       <w:tblBorders>
-        <w:top w:val="single" w:sz="18" w:space="0" w:color="auto"/>
-        <w:bottom w:val="single" w:sz="18" w:space="0" w:color="auto"/>
+        <w:top w:val="single" w:color="auto" w:sz="18" w:space="0"/>
+        <w:bottom w:val="single" w:color="auto" w:sz="18" w:space="0"/>
       </w:tblBorders>
       <w:tblCellMar>
         <w:top w:w="0" w:type="dxa"/>
@@ -5586,9 +5506,9 @@
       <w:tblPr/>
       <w:tcPr>
         <w:tcBorders>
-          <w:top w:val="single" w:sz="18" w:space="0" w:color="auto"/>
-          <w:left w:val="nil"/>
-          <w:bottom w:val="single" w:sz="18" w:space="0" w:color="auto"/>
+          <w:top w:val="single" w:color="auto" w:sz="18" w:space="0"/>
+          <w:left w:val="nil"/>
+          <w:bottom w:val="single" w:color="auto" w:sz="18" w:space="0"/>
           <w:right w:val="nil"/>
           <w:insideH w:val="nil"/>
           <w:insideV w:val="nil"/>
@@ -5606,9 +5526,9 @@
       <w:tblPr/>
       <w:tcPr>
         <w:tcBorders>
-          <w:top w:val="double" w:sz="6" w:space="0" w:color="auto"/>
-          <w:left w:val="nil"/>
-          <w:bottom w:val="single" w:sz="18" w:space="0" w:color="auto"/>
+          <w:top w:val="double" w:color="auto" w:sz="6" w:space="0"/>
+          <w:left w:val="nil"/>
+          <w:bottom w:val="single" w:color="auto" w:sz="18" w:space="0"/>
           <w:right w:val="nil"/>
           <w:insideH w:val="nil"/>
           <w:insideV w:val="nil"/>
@@ -5627,7 +5547,7 @@
         <w:tcBorders>
           <w:top w:val="nil"/>
           <w:left w:val="nil"/>
-          <w:bottom w:val="single" w:sz="18" w:space="0" w:color="auto"/>
+          <w:bottom w:val="single" w:color="auto" w:sz="18" w:space="0"/>
           <w:right w:val="nil"/>
           <w:insideH w:val="nil"/>
           <w:insideV w:val="nil"/>
@@ -5674,9 +5594,9 @@
       <w:tblPr/>
       <w:tcPr>
         <w:tcBorders>
-          <w:top w:val="single" w:sz="18" w:space="0" w:color="auto"/>
-          <w:left w:val="nil"/>
-          <w:bottom w:val="single" w:sz="18" w:space="0" w:color="auto"/>
+          <w:top w:val="single" w:color="auto" w:sz="18" w:space="0"/>
+          <w:left w:val="nil"/>
+          <w:bottom w:val="single" w:color="auto" w:sz="18" w:space="0"/>
           <w:right w:val="nil"/>
           <w:insideH w:val="nil"/>
           <w:insideV w:val="nil"/>
@@ -5690,9 +5610,9 @@
       <w:tblPr/>
       <w:tcPr>
         <w:tcBorders>
-          <w:top w:val="single" w:sz="18" w:space="0" w:color="auto"/>
-          <w:left w:val="nil"/>
-          <w:bottom w:val="single" w:sz="18" w:space="0" w:color="auto"/>
+          <w:top w:val="single" w:color="auto" w:sz="18" w:space="0"/>
+          <w:left w:val="nil"/>
+          <w:bottom w:val="single" w:color="auto" w:sz="18" w:space="0"/>
           <w:right w:val="nil"/>
           <w:insideH w:val="nil"/>
           <w:insideV w:val="nil"/>
@@ -5716,8 +5636,8 @@
       <w:tblStyleColBandSize w:val="1"/>
       <w:tblInd w:w="0" w:type="dxa"/>
       <w:tblBorders>
-        <w:top w:val="single" w:sz="8" w:space="0" w:color="000000" w:themeColor="text1"/>
-        <w:bottom w:val="single" w:sz="8" w:space="0" w:color="000000" w:themeColor="text1"/>
+        <w:top w:val="single" w:color="000000" w:themeColor="text1" w:sz="8" w:space="0"/>
+        <w:bottom w:val="single" w:color="000000" w:themeColor="text1" w:sz="8" w:space="0"/>
       </w:tblBorders>
       <w:tblCellMar>
         <w:top w:w="0" w:type="dxa"/>
@@ -5728,13 +5648,13 @@
     </w:tblPr>
     <w:tblStylePr w:type="firstRow">
       <w:rPr>
-        <w:rFonts w:asciiTheme="majorHAnsi" w:eastAsiaTheme="majorEastAsia" w:hAnsiTheme="majorHAnsi" w:cstheme="majorBidi"/>
-      </w:rPr>
-      <w:tblPr/>
-      <w:tcPr>
-        <w:tcBorders>
-          <w:top w:val="nil"/>
-          <w:bottom w:val="single" w:sz="8" w:space="0" w:color="000000" w:themeColor="text1"/>
+        <w:rFonts w:asciiTheme="majorHAnsi" w:hAnsiTheme="majorHAnsi" w:eastAsiaTheme="majorEastAsia" w:cstheme="majorBidi"/>
+      </w:rPr>
+      <w:tblPr/>
+      <w:tcPr>
+        <w:tcBorders>
+          <w:top w:val="nil"/>
+          <w:bottom w:val="single" w:color="000000" w:themeColor="text1" w:sz="8" w:space="0"/>
         </w:tcBorders>
       </w:tcPr>
     </w:tblStylePr>
@@ -5747,8 +5667,8 @@
       <w:tblPr/>
       <w:tcPr>
         <w:tcBorders>
-          <w:top w:val="single" w:sz="8" w:space="0" w:color="000000" w:themeColor="text1"/>
-          <w:bottom w:val="single" w:sz="8" w:space="0" w:color="000000" w:themeColor="text1"/>
+          <w:top w:val="single" w:color="000000" w:themeColor="text1" w:sz="8" w:space="0"/>
+          <w:bottom w:val="single" w:color="000000" w:themeColor="text1" w:sz="8" w:space="0"/>
         </w:tcBorders>
       </w:tcPr>
     </w:tblStylePr>
@@ -5766,8 +5686,8 @@
       <w:tblPr/>
       <w:tcPr>
         <w:tcBorders>
-          <w:top w:val="single" w:sz="8" w:space="0" w:color="000000" w:themeColor="text1"/>
-          <w:bottom w:val="single" w:sz="8" w:space="0" w:color="000000" w:themeColor="text1"/>
+          <w:top w:val="single" w:color="000000" w:themeColor="text1" w:sz="8" w:space="0"/>
+          <w:bottom w:val="single" w:color="000000" w:themeColor="text1" w:sz="8" w:space="0"/>
         </w:tcBorders>
       </w:tcPr>
     </w:tblStylePr>
@@ -5800,8 +5720,8 @@
       <w:tblStyleColBandSize w:val="1"/>
       <w:tblInd w:w="0" w:type="dxa"/>
       <w:tblBorders>
-        <w:top w:val="single" w:sz="8" w:space="0" w:color="4F81BD" w:themeColor="accent1"/>
-        <w:bottom w:val="single" w:sz="8" w:space="0" w:color="4F81BD" w:themeColor="accent1"/>
+        <w:top w:val="single" w:color="4F81BD" w:themeColor="accent1" w:sz="8" w:space="0"/>
+        <w:bottom w:val="single" w:color="4F81BD" w:themeColor="accent1" w:sz="8" w:space="0"/>
       </w:tblBorders>
       <w:tblCellMar>
         <w:top w:w="0" w:type="dxa"/>
@@ -5812,13 +5732,13 @@
     </w:tblPr>
     <w:tblStylePr w:type="firstRow">
       <w:rPr>
-        <w:rFonts w:asciiTheme="majorHAnsi" w:eastAsiaTheme="majorEastAsia" w:hAnsiTheme="majorHAnsi" w:cstheme="majorBidi"/>
-      </w:rPr>
-      <w:tblPr/>
-      <w:tcPr>
-        <w:tcBorders>
-          <w:top w:val="nil"/>
-          <w:bottom w:val="single" w:sz="8" w:space="0" w:color="4F81BD" w:themeColor="accent1"/>
+        <w:rFonts w:asciiTheme="majorHAnsi" w:hAnsiTheme="majorHAnsi" w:eastAsiaTheme="majorEastAsia" w:cstheme="majorBidi"/>
+      </w:rPr>
+      <w:tblPr/>
+      <w:tcPr>
+        <w:tcBorders>
+          <w:top w:val="nil"/>
+          <w:bottom w:val="single" w:color="4F81BD" w:themeColor="accent1" w:sz="8" w:space="0"/>
         </w:tcBorders>
       </w:tcPr>
     </w:tblStylePr>
@@ -5831,8 +5751,8 @@
       <w:tblPr/>
       <w:tcPr>
         <w:tcBorders>
-          <w:top w:val="single" w:sz="8" w:space="0" w:color="4F81BD" w:themeColor="accent1"/>
-          <w:bottom w:val="single" w:sz="8" w:space="0" w:color="4F81BD" w:themeColor="accent1"/>
+          <w:top w:val="single" w:color="4F81BD" w:themeColor="accent1" w:sz="8" w:space="0"/>
+          <w:bottom w:val="single" w:color="4F81BD" w:themeColor="accent1" w:sz="8" w:space="0"/>
         </w:tcBorders>
       </w:tcPr>
     </w:tblStylePr>
@@ -5850,8 +5770,8 @@
       <w:tblPr/>
       <w:tcPr>
         <w:tcBorders>
-          <w:top w:val="single" w:sz="8" w:space="0" w:color="4F81BD" w:themeColor="accent1"/>
-          <w:bottom w:val="single" w:sz="8" w:space="0" w:color="4F81BD" w:themeColor="accent1"/>
+          <w:top w:val="single" w:color="4F81BD" w:themeColor="accent1" w:sz="8" w:space="0"/>
+          <w:bottom w:val="single" w:color="4F81BD" w:themeColor="accent1" w:sz="8" w:space="0"/>
         </w:tcBorders>
       </w:tcPr>
     </w:tblStylePr>
@@ -5884,8 +5804,8 @@
       <w:tblStyleColBandSize w:val="1"/>
       <w:tblInd w:w="0" w:type="dxa"/>
       <w:tblBorders>
-        <w:top w:val="single" w:sz="8" w:space="0" w:color="C0504D" w:themeColor="accent2"/>
-        <w:bottom w:val="single" w:sz="8" w:space="0" w:color="C0504D" w:themeColor="accent2"/>
+        <w:top w:val="single" w:color="C0504D" w:themeColor="accent2" w:sz="8" w:space="0"/>
+        <w:bottom w:val="single" w:color="C0504D" w:themeColor="accent2" w:sz="8" w:space="0"/>
       </w:tblBorders>
       <w:tblCellMar>
         <w:top w:w="0" w:type="dxa"/>
@@ -5896,13 +5816,13 @@
     </w:tblPr>
     <w:tblStylePr w:type="firstRow">
       <w:rPr>
-        <w:rFonts w:asciiTheme="majorHAnsi" w:eastAsiaTheme="majorEastAsia" w:hAnsiTheme="majorHAnsi" w:cstheme="majorBidi"/>
-      </w:rPr>
-      <w:tblPr/>
-      <w:tcPr>
-        <w:tcBorders>
-          <w:top w:val="nil"/>
-          <w:bottom w:val="single" w:sz="8" w:space="0" w:color="C0504D" w:themeColor="accent2"/>
+        <w:rFonts w:asciiTheme="majorHAnsi" w:hAnsiTheme="majorHAnsi" w:eastAsiaTheme="majorEastAsia" w:cstheme="majorBidi"/>
+      </w:rPr>
+      <w:tblPr/>
+      <w:tcPr>
+        <w:tcBorders>
+          <w:top w:val="nil"/>
+          <w:bottom w:val="single" w:color="C0504D" w:themeColor="accent2" w:sz="8" w:space="0"/>
         </w:tcBorders>
       </w:tcPr>
     </w:tblStylePr>
@@ -5915,8 +5835,8 @@
       <w:tblPr/>
       <w:tcPr>
         <w:tcBorders>
-          <w:top w:val="single" w:sz="8" w:space="0" w:color="C0504D" w:themeColor="accent2"/>
-          <w:bottom w:val="single" w:sz="8" w:space="0" w:color="C0504D" w:themeColor="accent2"/>
+          <w:top w:val="single" w:color="C0504D" w:themeColor="accent2" w:sz="8" w:space="0"/>
+          <w:bottom w:val="single" w:color="C0504D" w:themeColor="accent2" w:sz="8" w:space="0"/>
         </w:tcBorders>
       </w:tcPr>
     </w:tblStylePr>
@@ -5934,8 +5854,8 @@
       <w:tblPr/>
       <w:tcPr>
         <w:tcBorders>
-          <w:top w:val="single" w:sz="8" w:space="0" w:color="C0504D" w:themeColor="accent2"/>
-          <w:bottom w:val="single" w:sz="8" w:space="0" w:color="C0504D" w:themeColor="accent2"/>
+          <w:top w:val="single" w:color="C0504D" w:themeColor="accent2" w:sz="8" w:space="0"/>
+          <w:bottom w:val="single" w:color="C0504D" w:themeColor="accent2" w:sz="8" w:space="0"/>
         </w:tcBorders>
       </w:tcPr>
     </w:tblStylePr>
@@ -5968,8 +5888,8 @@
       <w:tblStyleColBandSize w:val="1"/>
       <w:tblInd w:w="0" w:type="dxa"/>
       <w:tblBorders>
-        <w:top w:val="single" w:sz="8" w:space="0" w:color="9BBB59" w:themeColor="accent3"/>
-        <w:bottom w:val="single" w:sz="8" w:space="0" w:color="9BBB59" w:themeColor="accent3"/>
+        <w:top w:val="single" w:color="9BBB59" w:themeColor="accent3" w:sz="8" w:space="0"/>
+        <w:bottom w:val="single" w:color="9BBB59" w:themeColor="accent3" w:sz="8" w:space="0"/>
       </w:tblBorders>
       <w:tblCellMar>
         <w:top w:w="0" w:type="dxa"/>
@@ -5980,13 +5900,13 @@
     </w:tblPr>
     <w:tblStylePr w:type="firstRow">
       <w:rPr>
-        <w:rFonts w:asciiTheme="majorHAnsi" w:eastAsiaTheme="majorEastAsia" w:hAnsiTheme="majorHAnsi" w:cstheme="majorBidi"/>
-      </w:rPr>
-      <w:tblPr/>
-      <w:tcPr>
-        <w:tcBorders>
-          <w:top w:val="nil"/>
-          <w:bottom w:val="single" w:sz="8" w:space="0" w:color="9BBB59" w:themeColor="accent3"/>
+        <w:rFonts w:asciiTheme="majorHAnsi" w:hAnsiTheme="majorHAnsi" w:eastAsiaTheme="majorEastAsia" w:cstheme="majorBidi"/>
+      </w:rPr>
+      <w:tblPr/>
+      <w:tcPr>
+        <w:tcBorders>
+          <w:top w:val="nil"/>
+          <w:bottom w:val="single" w:color="9BBB59" w:themeColor="accent3" w:sz="8" w:space="0"/>
         </w:tcBorders>
       </w:tcPr>
     </w:tblStylePr>
@@ -5999,8 +5919,8 @@
       <w:tblPr/>
       <w:tcPr>
         <w:tcBorders>
-          <w:top w:val="single" w:sz="8" w:space="0" w:color="9BBB59" w:themeColor="accent3"/>
-          <w:bottom w:val="single" w:sz="8" w:space="0" w:color="9BBB59" w:themeColor="accent3"/>
+          <w:top w:val="single" w:color="9BBB59" w:themeColor="accent3" w:sz="8" w:space="0"/>
+          <w:bottom w:val="single" w:color="9BBB59" w:themeColor="accent3" w:sz="8" w:space="0"/>
         </w:tcBorders>
       </w:tcPr>
     </w:tblStylePr>
@@ -6018,8 +5938,8 @@
       <w:tblPr/>
       <w:tcPr>
         <w:tcBorders>
-          <w:top w:val="single" w:sz="8" w:space="0" w:color="9BBB59" w:themeColor="accent3"/>
-          <w:bottom w:val="single" w:sz="8" w:space="0" w:color="9BBB59" w:themeColor="accent3"/>
+          <w:top w:val="single" w:color="9BBB59" w:themeColor="accent3" w:sz="8" w:space="0"/>
+          <w:bottom w:val="single" w:color="9BBB59" w:themeColor="accent3" w:sz="8" w:space="0"/>
         </w:tcBorders>
       </w:tcPr>
     </w:tblStylePr>
@@ -6052,8 +5972,8 @@
       <w:tblStyleColBandSize w:val="1"/>
       <w:tblInd w:w="0" w:type="dxa"/>
       <w:tblBorders>
-        <w:top w:val="single" w:sz="8" w:space="0" w:color="8064A2" w:themeColor="accent4"/>
-        <w:bottom w:val="single" w:sz="8" w:space="0" w:color="8064A2" w:themeColor="accent4"/>
+        <w:top w:val="single" w:color="8064A2" w:themeColor="accent4" w:sz="8" w:space="0"/>
+        <w:bottom w:val="single" w:color="8064A2" w:themeColor="accent4" w:sz="8" w:space="0"/>
       </w:tblBorders>
       <w:tblCellMar>
         <w:top w:w="0" w:type="dxa"/>
@@ -6064,13 +5984,13 @@
     </w:tblPr>
     <w:tblStylePr w:type="firstRow">
       <w:rPr>
-        <w:rFonts w:asciiTheme="majorHAnsi" w:eastAsiaTheme="majorEastAsia" w:hAnsiTheme="majorHAnsi" w:cstheme="majorBidi"/>
-      </w:rPr>
-      <w:tblPr/>
-      <w:tcPr>
-        <w:tcBorders>
-          <w:top w:val="nil"/>
-          <w:bottom w:val="single" w:sz="8" w:space="0" w:color="8064A2" w:themeColor="accent4"/>
+        <w:rFonts w:asciiTheme="majorHAnsi" w:hAnsiTheme="majorHAnsi" w:eastAsiaTheme="majorEastAsia" w:cstheme="majorBidi"/>
+      </w:rPr>
+      <w:tblPr/>
+      <w:tcPr>
+        <w:tcBorders>
+          <w:top w:val="nil"/>
+          <w:bottom w:val="single" w:color="8064A2" w:themeColor="accent4" w:sz="8" w:space="0"/>
         </w:tcBorders>
       </w:tcPr>
     </w:tblStylePr>
@@ -6083,8 +6003,8 @@
       <w:tblPr/>
       <w:tcPr>
         <w:tcBorders>
-          <w:top w:val="single" w:sz="8" w:space="0" w:color="8064A2" w:themeColor="accent4"/>
-          <w:bottom w:val="single" w:sz="8" w:space="0" w:color="8064A2" w:themeColor="accent4"/>
+          <w:top w:val="single" w:color="8064A2" w:themeColor="accent4" w:sz="8" w:space="0"/>
+          <w:bottom w:val="single" w:color="8064A2" w:themeColor="accent4" w:sz="8" w:space="0"/>
         </w:tcBorders>
       </w:tcPr>
     </w:tblStylePr>
@@ -6102,8 +6022,8 @@
       <w:tblPr/>
       <w:tcPr>
         <w:tcBorders>
-          <w:top w:val="single" w:sz="8" w:space="0" w:color="8064A2" w:themeColor="accent4"/>
-          <w:bottom w:val="single" w:sz="8" w:space="0" w:color="8064A2" w:themeColor="accent4"/>
+          <w:top w:val="single" w:color="8064A2" w:themeColor="accent4" w:sz="8" w:space="0"/>
+          <w:bottom w:val="single" w:color="8064A2" w:themeColor="accent4" w:sz="8" w:space="0"/>
         </w:tcBorders>
       </w:tcPr>
     </w:tblStylePr>
@@ -6136,8 +6056,8 @@
       <w:tblStyleColBandSize w:val="1"/>
       <w:tblInd w:w="0" w:type="dxa"/>
       <w:tblBorders>
-        <w:top w:val="single" w:sz="8" w:space="0" w:color="4BACC6" w:themeColor="accent5"/>
-        <w:bottom w:val="single" w:sz="8" w:space="0" w:color="4BACC6" w:themeColor="accent5"/>
+        <w:top w:val="single" w:color="4BACC6" w:themeColor="accent5" w:sz="8" w:space="0"/>
+        <w:bottom w:val="single" w:color="4BACC6" w:themeColor="accent5" w:sz="8" w:space="0"/>
       </w:tblBorders>
       <w:tblCellMar>
         <w:top w:w="0" w:type="dxa"/>
@@ -6148,13 +6068,13 @@
     </w:tblPr>
     <w:tblStylePr w:type="firstRow">
       <w:rPr>
-        <w:rFonts w:asciiTheme="majorHAnsi" w:eastAsiaTheme="majorEastAsia" w:hAnsiTheme="majorHAnsi" w:cstheme="majorBidi"/>
-      </w:rPr>
-      <w:tblPr/>
-      <w:tcPr>
-        <w:tcBorders>
-          <w:top w:val="nil"/>
-          <w:bottom w:val="single" w:sz="8" w:space="0" w:color="4BACC6" w:themeColor="accent5"/>
+        <w:rFonts w:asciiTheme="majorHAnsi" w:hAnsiTheme="majorHAnsi" w:eastAsiaTheme="majorEastAsia" w:cstheme="majorBidi"/>
+      </w:rPr>
+      <w:tblPr/>
+      <w:tcPr>
+        <w:tcBorders>
+          <w:top w:val="nil"/>
+          <w:bottom w:val="single" w:color="4BACC6" w:themeColor="accent5" w:sz="8" w:space="0"/>
         </w:tcBorders>
       </w:tcPr>
     </w:tblStylePr>
@@ -6167,8 +6087,8 @@
       <w:tblPr/>
       <w:tcPr>
         <w:tcBorders>
-          <w:top w:val="single" w:sz="8" w:space="0" w:color="4BACC6" w:themeColor="accent5"/>
-          <w:bottom w:val="single" w:sz="8" w:space="0" w:color="4BACC6" w:themeColor="accent5"/>
+          <w:top w:val="single" w:color="4BACC6" w:themeColor="accent5" w:sz="8" w:space="0"/>
+          <w:bottom w:val="single" w:color="4BACC6" w:themeColor="accent5" w:sz="8" w:space="0"/>
         </w:tcBorders>
       </w:tcPr>
     </w:tblStylePr>
@@ -6186,8 +6106,8 @@
       <w:tblPr/>
       <w:tcPr>
         <w:tcBorders>
-          <w:top w:val="single" w:sz="8" w:space="0" w:color="4BACC6" w:themeColor="accent5"/>
-          <w:bottom w:val="single" w:sz="8" w:space="0" w:color="4BACC6" w:themeColor="accent5"/>
+          <w:top w:val="single" w:color="4BACC6" w:themeColor="accent5" w:sz="8" w:space="0"/>
+          <w:bottom w:val="single" w:color="4BACC6" w:themeColor="accent5" w:sz="8" w:space="0"/>
         </w:tcBorders>
       </w:tcPr>
     </w:tblStylePr>
@@ -6220,8 +6140,8 @@
       <w:tblStyleColBandSize w:val="1"/>
       <w:tblInd w:w="0" w:type="dxa"/>
       <w:tblBorders>
-        <w:top w:val="single" w:sz="8" w:space="0" w:color="F79646" w:themeColor="accent6"/>
-        <w:bottom w:val="single" w:sz="8" w:space="0" w:color="F79646" w:themeColor="accent6"/>
+        <w:top w:val="single" w:color="F79646" w:themeColor="accent6" w:sz="8" w:space="0"/>
+        <w:bottom w:val="single" w:color="F79646" w:themeColor="accent6" w:sz="8" w:space="0"/>
       </w:tblBorders>
       <w:tblCellMar>
         <w:top w:w="0" w:type="dxa"/>
@@ -6232,13 +6152,13 @@
     </w:tblPr>
     <w:tblStylePr w:type="firstRow">
       <w:rPr>
-        <w:rFonts w:asciiTheme="majorHAnsi" w:eastAsiaTheme="majorEastAsia" w:hAnsiTheme="majorHAnsi" w:cstheme="majorBidi"/>
-      </w:rPr>
-      <w:tblPr/>
-      <w:tcPr>
-        <w:tcBorders>
-          <w:top w:val="nil"/>
-          <w:bottom w:val="single" w:sz="8" w:space="0" w:color="F79646" w:themeColor="accent6"/>
+        <w:rFonts w:asciiTheme="majorHAnsi" w:hAnsiTheme="majorHAnsi" w:eastAsiaTheme="majorEastAsia" w:cstheme="majorBidi"/>
+      </w:rPr>
+      <w:tblPr/>
+      <w:tcPr>
+        <w:tcBorders>
+          <w:top w:val="nil"/>
+          <w:bottom w:val="single" w:color="F79646" w:themeColor="accent6" w:sz="8" w:space="0"/>
         </w:tcBorders>
       </w:tcPr>
     </w:tblStylePr>
@@ -6251,8 +6171,8 @@
       <w:tblPr/>
       <w:tcPr>
         <w:tcBorders>
-          <w:top w:val="single" w:sz="8" w:space="0" w:color="F79646" w:themeColor="accent6"/>
-          <w:bottom w:val="single" w:sz="8" w:space="0" w:color="F79646" w:themeColor="accent6"/>
+          <w:top w:val="single" w:color="F79646" w:themeColor="accent6" w:sz="8" w:space="0"/>
+          <w:bottom w:val="single" w:color="F79646" w:themeColor="accent6" w:sz="8" w:space="0"/>
         </w:tcBorders>
       </w:tcPr>
     </w:tblStylePr>
@@ -6270,8 +6190,8 @@
       <w:tblPr/>
       <w:tcPr>
         <w:tcBorders>
-          <w:top w:val="single" w:sz="8" w:space="0" w:color="F79646" w:themeColor="accent6"/>
-          <w:bottom w:val="single" w:sz="8" w:space="0" w:color="F79646" w:themeColor="accent6"/>
+          <w:top w:val="single" w:color="F79646" w:themeColor="accent6" w:sz="8" w:space="0"/>
+          <w:bottom w:val="single" w:color="F79646" w:themeColor="accent6" w:sz="8" w:space="0"/>
         </w:tcBorders>
       </w:tcPr>
     </w:tblStylePr>
@@ -6297,7 +6217,7 @@
       <w:spacing w:after="0" w:line="240" w:lineRule="auto"/>
     </w:pPr>
     <w:rPr>
-      <w:rFonts w:asciiTheme="majorHAnsi" w:eastAsiaTheme="majorEastAsia" w:hAnsiTheme="majorHAnsi" w:cstheme="majorBidi"/>
+      <w:rFonts w:asciiTheme="majorHAnsi" w:hAnsiTheme="majorHAnsi" w:eastAsiaTheme="majorEastAsia" w:cstheme="majorBidi"/>
       <w:color w:val="000000" w:themeColor="text1"/>
     </w:rPr>
     <w:tblPr>
@@ -6305,10 +6225,10 @@
       <w:tblStyleColBandSize w:val="1"/>
       <w:tblInd w:w="0" w:type="dxa"/>
       <w:tblBorders>
-        <w:top w:val="single" w:sz="8" w:space="0" w:color="000000" w:themeColor="text1"/>
-        <w:left w:val="single" w:sz="8" w:space="0" w:color="000000" w:themeColor="text1"/>
-        <w:bottom w:val="single" w:sz="8" w:space="0" w:color="000000" w:themeColor="text1"/>
-        <w:right w:val="single" w:sz="8" w:space="0" w:color="000000" w:themeColor="text1"/>
+        <w:top w:val="single" w:color="000000" w:themeColor="text1" w:sz="8" w:space="0"/>
+        <w:left w:val="single" w:color="000000" w:themeColor="text1" w:sz="8" w:space="0"/>
+        <w:bottom w:val="single" w:color="000000" w:themeColor="text1" w:sz="8" w:space="0"/>
+        <w:right w:val="single" w:color="000000" w:themeColor="text1" w:sz="8" w:space="0"/>
       </w:tblBorders>
       <w:tblCellMar>
         <w:top w:w="0" w:type="dxa"/>
@@ -6327,7 +6247,7 @@
         <w:tcBorders>
           <w:top w:val="nil"/>
           <w:left w:val="nil"/>
-          <w:bottom w:val="single" w:sz="24" w:space="0" w:color="000000" w:themeColor="text1"/>
+          <w:bottom w:val="single" w:color="000000" w:themeColor="text1" w:sz="24" w:space="0"/>
           <w:right w:val="nil"/>
           <w:insideH w:val="nil"/>
           <w:insideV w:val="nil"/>
@@ -6339,7 +6259,7 @@
       <w:tblPr/>
       <w:tcPr>
         <w:tcBorders>
-          <w:top w:val="single" w:sz="8" w:space="0" w:color="000000" w:themeColor="text1"/>
+          <w:top w:val="single" w:color="000000" w:themeColor="text1" w:sz="8" w:space="0"/>
           <w:left w:val="nil"/>
           <w:bottom w:val="nil"/>
           <w:right w:val="nil"/>
@@ -6356,7 +6276,7 @@
           <w:top w:val="nil"/>
           <w:left w:val="nil"/>
           <w:bottom w:val="nil"/>
-          <w:right w:val="single" w:sz="8" w:space="0" w:color="000000" w:themeColor="text1"/>
+          <w:right w:val="single" w:color="000000" w:themeColor="text1" w:sz="8" w:space="0"/>
           <w:insideH w:val="nil"/>
           <w:insideV w:val="nil"/>
         </w:tcBorders>
@@ -6368,7 +6288,7 @@
       <w:tcPr>
         <w:tcBorders>
           <w:top w:val="nil"/>
-          <w:left w:val="single" w:sz="8" w:space="0" w:color="000000" w:themeColor="text1"/>
+          <w:left w:val="single" w:color="000000" w:themeColor="text1" w:sz="8" w:space="0"/>
           <w:bottom w:val="nil"/>
           <w:right w:val="nil"/>
           <w:insideH w:val="nil"/>
@@ -6425,7 +6345,7 @@
       <w:spacing w:after="0" w:line="240" w:lineRule="auto"/>
     </w:pPr>
     <w:rPr>
-      <w:rFonts w:asciiTheme="majorHAnsi" w:eastAsiaTheme="majorEastAsia" w:hAnsiTheme="majorHAnsi" w:cstheme="majorBidi"/>
+      <w:rFonts w:asciiTheme="majorHAnsi" w:hAnsiTheme="majorHAnsi" w:eastAsiaTheme="majorEastAsia" w:cstheme="majorBidi"/>
       <w:color w:val="000000" w:themeColor="text1"/>
     </w:rPr>
     <w:tblPr>
@@ -6433,10 +6353,10 @@
       <w:tblStyleColBandSize w:val="1"/>
       <w:tblInd w:w="0" w:type="dxa"/>
       <w:tblBorders>
-        <w:top w:val="single" w:sz="8" w:space="0" w:color="4F81BD" w:themeColor="accent1"/>
-        <w:left w:val="single" w:sz="8" w:space="0" w:color="4F81BD" w:themeColor="accent1"/>
-        <w:bottom w:val="single" w:sz="8" w:space="0" w:color="4F81BD" w:themeColor="accent1"/>
-        <w:right w:val="single" w:sz="8" w:space="0" w:color="4F81BD" w:themeColor="accent1"/>
+        <w:top w:val="single" w:color="4F81BD" w:themeColor="accent1" w:sz="8" w:space="0"/>
+        <w:left w:val="single" w:color="4F81BD" w:themeColor="accent1" w:sz="8" w:space="0"/>
+        <w:bottom w:val="single" w:color="4F81BD" w:themeColor="accent1" w:sz="8" w:space="0"/>
+        <w:right w:val="single" w:color="4F81BD" w:themeColor="accent1" w:sz="8" w:space="0"/>
       </w:tblBorders>
       <w:tblCellMar>
         <w:top w:w="0" w:type="dxa"/>
@@ -6455,7 +6375,7 @@
         <w:tcBorders>
           <w:top w:val="nil"/>
           <w:left w:val="nil"/>
-          <w:bottom w:val="single" w:sz="24" w:space="0" w:color="4F81BD" w:themeColor="accent1"/>
+          <w:bottom w:val="single" w:color="4F81BD" w:themeColor="accent1" w:sz="24" w:space="0"/>
           <w:right w:val="nil"/>
           <w:insideH w:val="nil"/>
           <w:insideV w:val="nil"/>
@@ -6467,7 +6387,7 @@
       <w:tblPr/>
       <w:tcPr>
         <w:tcBorders>
-          <w:top w:val="single" w:sz="8" w:space="0" w:color="4F81BD" w:themeColor="accent1"/>
+          <w:top w:val="single" w:color="4F81BD" w:themeColor="accent1" w:sz="8" w:space="0"/>
           <w:left w:val="nil"/>
           <w:bottom w:val="nil"/>
           <w:right w:val="nil"/>
@@ -6484,7 +6404,7 @@
           <w:top w:val="nil"/>
           <w:left w:val="nil"/>
           <w:bottom w:val="nil"/>
-          <w:right w:val="single" w:sz="8" w:space="0" w:color="4F81BD" w:themeColor="accent1"/>
+          <w:right w:val="single" w:color="4F81BD" w:themeColor="accent1" w:sz="8" w:space="0"/>
           <w:insideH w:val="nil"/>
           <w:insideV w:val="nil"/>
         </w:tcBorders>
@@ -6496,7 +6416,7 @@
       <w:tcPr>
         <w:tcBorders>
           <w:top w:val="nil"/>
-          <w:left w:val="single" w:sz="8" w:space="0" w:color="4F81BD" w:themeColor="accent1"/>
+          <w:left w:val="single" w:color="4F81BD" w:themeColor="accent1" w:sz="8" w:space="0"/>
           <w:bottom w:val="nil"/>
           <w:right w:val="nil"/>
           <w:insideH w:val="nil"/>
@@ -6553,7 +6473,7 @@
       <w:spacing w:after="0" w:line="240" w:lineRule="auto"/>
     </w:pPr>
     <w:rPr>
-      <w:rFonts w:asciiTheme="majorHAnsi" w:eastAsiaTheme="majorEastAsia" w:hAnsiTheme="majorHAnsi" w:cstheme="majorBidi"/>
+      <w:rFonts w:asciiTheme="majorHAnsi" w:hAnsiTheme="majorHAnsi" w:eastAsiaTheme="majorEastAsia" w:cstheme="majorBidi"/>
       <w:color w:val="000000" w:themeColor="text1"/>
     </w:rPr>
     <w:tblPr>
@@ -6561,10 +6481,10 @@
       <w:tblStyleColBandSize w:val="1"/>
       <w:tblInd w:w="0" w:type="dxa"/>
       <w:tblBorders>
-        <w:top w:val="single" w:sz="8" w:space="0" w:color="C0504D" w:themeColor="accent2"/>
-        <w:left w:val="single" w:sz="8" w:space="0" w:color="C0504D" w:themeColor="accent2"/>
-        <w:bottom w:val="single" w:sz="8" w:space="0" w:color="C0504D" w:themeColor="accent2"/>
-        <w:right w:val="single" w:sz="8" w:space="0" w:color="C0504D" w:themeColor="accent2"/>
+        <w:top w:val="single" w:color="C0504D" w:themeColor="accent2" w:sz="8" w:space="0"/>
+        <w:left w:val="single" w:color="C0504D" w:themeColor="accent2" w:sz="8" w:space="0"/>
+        <w:bottom w:val="single" w:color="C0504D" w:themeColor="accent2" w:sz="8" w:space="0"/>
+        <w:right w:val="single" w:color="C0504D" w:themeColor="accent2" w:sz="8" w:space="0"/>
       </w:tblBorders>
       <w:tblCellMar>
         <w:top w:w="0" w:type="dxa"/>
@@ -6583,7 +6503,7 @@
         <w:tcBorders>
           <w:top w:val="nil"/>
           <w:left w:val="nil"/>
-          <w:bottom w:val="single" w:sz="24" w:space="0" w:color="C0504D" w:themeColor="accent2"/>
+          <w:bottom w:val="single" w:color="C0504D" w:themeColor="accent2" w:sz="24" w:space="0"/>
           <w:right w:val="nil"/>
           <w:insideH w:val="nil"/>
           <w:insideV w:val="nil"/>
@@ -6595,7 +6515,7 @@
       <w:tblPr/>
       <w:tcPr>
         <w:tcBorders>
-          <w:top w:val="single" w:sz="8" w:space="0" w:color="C0504D" w:themeColor="accent2"/>
+          <w:top w:val="single" w:color="C0504D" w:themeColor="accent2" w:sz="8" w:space="0"/>
           <w:left w:val="nil"/>
           <w:bottom w:val="nil"/>
           <w:right w:val="nil"/>
@@ -6612,7 +6532,7 @@
           <w:top w:val="nil"/>
           <w:left w:val="nil"/>
           <w:bottom w:val="nil"/>
-          <w:right w:val="single" w:sz="8" w:space="0" w:color="C0504D" w:themeColor="accent2"/>
+          <w:right w:val="single" w:color="C0504D" w:themeColor="accent2" w:sz="8" w:space="0"/>
           <w:insideH w:val="nil"/>
           <w:insideV w:val="nil"/>
         </w:tcBorders>
@@ -6624,7 +6544,7 @@
       <w:tcPr>
         <w:tcBorders>
           <w:top w:val="nil"/>
-          <w:left w:val="single" w:sz="8" w:space="0" w:color="C0504D" w:themeColor="accent2"/>
+          <w:left w:val="single" w:color="C0504D" w:themeColor="accent2" w:sz="8" w:space="0"/>
           <w:bottom w:val="nil"/>
           <w:right w:val="nil"/>
           <w:insideH w:val="nil"/>
@@ -6681,7 +6601,7 @@
       <w:spacing w:after="0" w:line="240" w:lineRule="auto"/>
     </w:pPr>
     <w:rPr>
-      <w:rFonts w:asciiTheme="majorHAnsi" w:eastAsiaTheme="majorEastAsia" w:hAnsiTheme="majorHAnsi" w:cstheme="majorBidi"/>
+      <w:rFonts w:asciiTheme="majorHAnsi" w:hAnsiTheme="majorHAnsi" w:eastAsiaTheme="majorEastAsia" w:cstheme="majorBidi"/>
       <w:color w:val="000000" w:themeColor="text1"/>
     </w:rPr>
     <w:tblPr>
@@ -6689,10 +6609,10 @@
       <w:tblStyleColBandSize w:val="1"/>
       <w:tblInd w:w="0" w:type="dxa"/>
       <w:tblBorders>
-        <w:top w:val="single" w:sz="8" w:space="0" w:color="9BBB59" w:themeColor="accent3"/>
-        <w:left w:val="single" w:sz="8" w:space="0" w:color="9BBB59" w:themeColor="accent3"/>
-        <w:bottom w:val="single" w:sz="8" w:space="0" w:color="9BBB59" w:themeColor="accent3"/>
-        <w:right w:val="single" w:sz="8" w:space="0" w:color="9BBB59" w:themeColor="accent3"/>
+        <w:top w:val="single" w:color="9BBB59" w:themeColor="accent3" w:sz="8" w:space="0"/>
+        <w:left w:val="single" w:color="9BBB59" w:themeColor="accent3" w:sz="8" w:space="0"/>
+        <w:bottom w:val="single" w:color="9BBB59" w:themeColor="accent3" w:sz="8" w:space="0"/>
+        <w:right w:val="single" w:color="9BBB59" w:themeColor="accent3" w:sz="8" w:space="0"/>
       </w:tblBorders>
       <w:tblCellMar>
         <w:top w:w="0" w:type="dxa"/>
@@ -6711,7 +6631,7 @@
         <w:tcBorders>
           <w:top w:val="nil"/>
           <w:left w:val="nil"/>
-          <w:bottom w:val="single" w:sz="24" w:space="0" w:color="9BBB59" w:themeColor="accent3"/>
+          <w:bottom w:val="single" w:color="9BBB59" w:themeColor="accent3" w:sz="24" w:space="0"/>
           <w:right w:val="nil"/>
           <w:insideH w:val="nil"/>
           <w:insideV w:val="nil"/>
@@ -6723,7 +6643,7 @@
       <w:tblPr/>
       <w:tcPr>
         <w:tcBorders>
-          <w:top w:val="single" w:sz="8" w:space="0" w:color="9BBB59" w:themeColor="accent3"/>
+          <w:top w:val="single" w:color="9BBB59" w:themeColor="accent3" w:sz="8" w:space="0"/>
           <w:left w:val="nil"/>
           <w:bottom w:val="nil"/>
           <w:right w:val="nil"/>
@@ -6740,7 +6660,7 @@
           <w:top w:val="nil"/>
           <w:left w:val="nil"/>
           <w:bottom w:val="nil"/>
-          <w:right w:val="single" w:sz="8" w:space="0" w:color="9BBB59" w:themeColor="accent3"/>
+          <w:right w:val="single" w:color="9BBB59" w:themeColor="accent3" w:sz="8" w:space="0"/>
           <w:insideH w:val="nil"/>
           <w:insideV w:val="nil"/>
         </w:tcBorders>
@@ -6752,7 +6672,7 @@
       <w:tcPr>
         <w:tcBorders>
           <w:top w:val="nil"/>
-          <w:left w:val="single" w:sz="8" w:space="0" w:color="9BBB59" w:themeColor="accent3"/>
+          <w:left w:val="single" w:color="9BBB59" w:themeColor="accent3" w:sz="8" w:space="0"/>
           <w:bottom w:val="nil"/>
           <w:right w:val="nil"/>
           <w:insideH w:val="nil"/>
@@ -6809,7 +6729,7 @@
       <w:spacing w:after="0" w:line="240" w:lineRule="auto"/>
     </w:pPr>
     <w:rPr>
-      <w:rFonts w:asciiTheme="majorHAnsi" w:eastAsiaTheme="majorEastAsia" w:hAnsiTheme="majorHAnsi" w:cstheme="majorBidi"/>
+      <w:rFonts w:asciiTheme="majorHAnsi" w:hAnsiTheme="majorHAnsi" w:eastAsiaTheme="majorEastAsia" w:cstheme="majorBidi"/>
       <w:color w:val="000000" w:themeColor="text1"/>
     </w:rPr>
     <w:tblPr>
@@ -6817,10 +6737,10 @@
       <w:tblStyleColBandSize w:val="1"/>
       <w:tblInd w:w="0" w:type="dxa"/>
       <w:tblBorders>
-        <w:top w:val="single" w:sz="8" w:space="0" w:color="8064A2" w:themeColor="accent4"/>
-        <w:left w:val="single" w:sz="8" w:space="0" w:color="8064A2" w:themeColor="accent4"/>
-        <w:bottom w:val="single" w:sz="8" w:space="0" w:color="8064A2" w:themeColor="accent4"/>
-        <w:right w:val="single" w:sz="8" w:space="0" w:color="8064A2" w:themeColor="accent4"/>
+        <w:top w:val="single" w:color="8064A2" w:themeColor="accent4" w:sz="8" w:space="0"/>
+        <w:left w:val="single" w:color="8064A2" w:themeColor="accent4" w:sz="8" w:space="0"/>
+        <w:bottom w:val="single" w:color="8064A2" w:themeColor="accent4" w:sz="8" w:space="0"/>
+        <w:right w:val="single" w:color="8064A2" w:themeColor="accent4" w:sz="8" w:space="0"/>
       </w:tblBorders>
       <w:tblCellMar>
         <w:top w:w="0" w:type="dxa"/>
@@ -6839,7 +6759,7 @@
         <w:tcBorders>
           <w:top w:val="nil"/>
           <w:left w:val="nil"/>
-          <w:bottom w:val="single" w:sz="24" w:space="0" w:color="8064A2" w:themeColor="accent4"/>
+          <w:bottom w:val="single" w:color="8064A2" w:themeColor="accent4" w:sz="24" w:space="0"/>
           <w:right w:val="nil"/>
           <w:insideH w:val="nil"/>
           <w:insideV w:val="nil"/>
@@ -6851,7 +6771,7 @@
       <w:tblPr/>
       <w:tcPr>
         <w:tcBorders>
-          <w:top w:val="single" w:sz="8" w:space="0" w:color="8064A2" w:themeColor="accent4"/>
+          <w:top w:val="single" w:color="8064A2" w:themeColor="accent4" w:sz="8" w:space="0"/>
           <w:left w:val="nil"/>
           <w:bottom w:val="nil"/>
           <w:right w:val="nil"/>
@@ -6868,7 +6788,7 @@
           <w:top w:val="nil"/>
           <w:left w:val="nil"/>
           <w:bottom w:val="nil"/>
-          <w:right w:val="single" w:sz="8" w:space="0" w:color="8064A2" w:themeColor="accent4"/>
+          <w:right w:val="single" w:color="8064A2" w:themeColor="accent4" w:sz="8" w:space="0"/>
           <w:insideH w:val="nil"/>
           <w:insideV w:val="nil"/>
         </w:tcBorders>
@@ -6880,7 +6800,7 @@
       <w:tcPr>
         <w:tcBorders>
           <w:top w:val="nil"/>
-          <w:left w:val="single" w:sz="8" w:space="0" w:color="8064A2" w:themeColor="accent4"/>
+          <w:left w:val="single" w:color="8064A2" w:themeColor="accent4" w:sz="8" w:space="0"/>
           <w:bottom w:val="nil"/>
           <w:right w:val="nil"/>
           <w:insideH w:val="nil"/>
@@ -6937,7 +6857,7 @@
       <w:spacing w:after="0" w:line="240" w:lineRule="auto"/>
     </w:pPr>
     <w:rPr>
-      <w:rFonts w:asciiTheme="majorHAnsi" w:eastAsiaTheme="majorEastAsia" w:hAnsiTheme="majorHAnsi" w:cstheme="majorBidi"/>
+      <w:rFonts w:asciiTheme="majorHAnsi" w:hAnsiTheme="majorHAnsi" w:eastAsiaTheme="majorEastAsia" w:cstheme="majorBidi"/>
       <w:color w:val="000000" w:themeColor="text1"/>
     </w:rPr>
     <w:tblPr>
@@ -6945,10 +6865,10 @@
       <w:tblStyleColBandSize w:val="1"/>
       <w:tblInd w:w="0" w:type="dxa"/>
       <w:tblBorders>
-        <w:top w:val="single" w:sz="8" w:space="0" w:color="4BACC6" w:themeColor="accent5"/>
-        <w:left w:val="single" w:sz="8" w:space="0" w:color="4BACC6" w:themeColor="accent5"/>
-        <w:bottom w:val="single" w:sz="8" w:space="0" w:color="4BACC6" w:themeColor="accent5"/>
-        <w:right w:val="single" w:sz="8" w:space="0" w:color="4BACC6" w:themeColor="accent5"/>
+        <w:top w:val="single" w:color="4BACC6" w:themeColor="accent5" w:sz="8" w:space="0"/>
+        <w:left w:val="single" w:color="4BACC6" w:themeColor="accent5" w:sz="8" w:space="0"/>
+        <w:bottom w:val="single" w:color="4BACC6" w:themeColor="accent5" w:sz="8" w:space="0"/>
+        <w:right w:val="single" w:color="4BACC6" w:themeColor="accent5" w:sz="8" w:space="0"/>
       </w:tblBorders>
       <w:tblCellMar>
         <w:top w:w="0" w:type="dxa"/>
@@ -6967,7 +6887,7 @@
         <w:tcBorders>
           <w:top w:val="nil"/>
           <w:left w:val="nil"/>
-          <w:bottom w:val="single" w:sz="24" w:space="0" w:color="4BACC6" w:themeColor="accent5"/>
+          <w:bottom w:val="single" w:color="4BACC6" w:themeColor="accent5" w:sz="24" w:space="0"/>
           <w:right w:val="nil"/>
           <w:insideH w:val="nil"/>
           <w:insideV w:val="nil"/>
@@ -6979,7 +6899,7 @@
       <w:tblPr/>
       <w:tcPr>
         <w:tcBorders>
-          <w:top w:val="single" w:sz="8" w:space="0" w:color="4BACC6" w:themeColor="accent5"/>
+          <w:top w:val="single" w:color="4BACC6" w:themeColor="accent5" w:sz="8" w:space="0"/>
           <w:left w:val="nil"/>
           <w:bottom w:val="nil"/>
           <w:right w:val="nil"/>
@@ -6996,7 +6916,7 @@
           <w:top w:val="nil"/>
           <w:left w:val="nil"/>
           <w:bottom w:val="nil"/>
-          <w:right w:val="single" w:sz="8" w:space="0" w:color="4BACC6" w:themeColor="accent5"/>
+          <w:right w:val="single" w:color="4BACC6" w:themeColor="accent5" w:sz="8" w:space="0"/>
           <w:insideH w:val="nil"/>
           <w:insideV w:val="nil"/>
         </w:tcBorders>
@@ -7008,7 +6928,7 @@
       <w:tcPr>
         <w:tcBorders>
           <w:top w:val="nil"/>
-          <w:left w:val="single" w:sz="8" w:space="0" w:color="4BACC6" w:themeColor="accent5"/>
+          <w:left w:val="single" w:color="4BACC6" w:themeColor="accent5" w:sz="8" w:space="0"/>
           <w:bottom w:val="nil"/>
           <w:right w:val="nil"/>
           <w:insideH w:val="nil"/>
@@ -7065,7 +6985,7 @@
       <w:spacing w:after="0" w:line="240" w:lineRule="auto"/>
     </w:pPr>
     <w:rPr>
-      <w:rFonts w:asciiTheme="majorHAnsi" w:eastAsiaTheme="majorEastAsia" w:hAnsiTheme="majorHAnsi" w:cstheme="majorBidi"/>
+      <w:rFonts w:asciiTheme="majorHAnsi" w:hAnsiTheme="majorHAnsi" w:eastAsiaTheme="majorEastAsia" w:cstheme="majorBidi"/>
       <w:color w:val="000000" w:themeColor="text1"/>
     </w:rPr>
     <w:tblPr>
@@ -7073,10 +6993,10 @@
       <w:tblStyleColBandSize w:val="1"/>
       <w:tblInd w:w="0" w:type="dxa"/>
       <w:tblBorders>
-        <w:top w:val="single" w:sz="8" w:space="0" w:color="F79646" w:themeColor="accent6"/>
-        <w:left w:val="single" w:sz="8" w:space="0" w:color="F79646" w:themeColor="accent6"/>
-        <w:bottom w:val="single" w:sz="8" w:space="0" w:color="F79646" w:themeColor="accent6"/>
-        <w:right w:val="single" w:sz="8" w:space="0" w:color="F79646" w:themeColor="accent6"/>
+        <w:top w:val="single" w:color="F79646" w:themeColor="accent6" w:sz="8" w:space="0"/>
+        <w:left w:val="single" w:color="F79646" w:themeColor="accent6" w:sz="8" w:space="0"/>
+        <w:bottom w:val="single" w:color="F79646" w:themeColor="accent6" w:sz="8" w:space="0"/>
+        <w:right w:val="single" w:color="F79646" w:themeColor="accent6" w:sz="8" w:space="0"/>
       </w:tblBorders>
       <w:tblCellMar>
         <w:top w:w="0" w:type="dxa"/>
@@ -7095,7 +7015,7 @@
         <w:tcBorders>
           <w:top w:val="nil"/>
           <w:left w:val="nil"/>
-          <w:bottom w:val="single" w:sz="24" w:space="0" w:color="F79646" w:themeColor="accent6"/>
+          <w:bottom w:val="single" w:color="F79646" w:themeColor="accent6" w:sz="24" w:space="0"/>
           <w:right w:val="nil"/>
           <w:insideH w:val="nil"/>
           <w:insideV w:val="nil"/>
@@ -7107,7 +7027,7 @@
       <w:tblPr/>
       <w:tcPr>
         <w:tcBorders>
-          <w:top w:val="single" w:sz="8" w:space="0" w:color="F79646" w:themeColor="accent6"/>
+          <w:top w:val="single" w:color="F79646" w:themeColor="accent6" w:sz="8" w:space="0"/>
           <w:left w:val="nil"/>
           <w:bottom w:val="nil"/>
           <w:right w:val="nil"/>
@@ -7124,7 +7044,7 @@
           <w:top w:val="nil"/>
           <w:left w:val="nil"/>
           <w:bottom w:val="nil"/>
-          <w:right w:val="single" w:sz="8" w:space="0" w:color="F79646" w:themeColor="accent6"/>
+          <w:right w:val="single" w:color="F79646" w:themeColor="accent6" w:sz="8" w:space="0"/>
           <w:insideH w:val="nil"/>
           <w:insideV w:val="nil"/>
         </w:tcBorders>
@@ -7136,7 +7056,7 @@
       <w:tcPr>
         <w:tcBorders>
           <w:top w:val="nil"/>
-          <w:left w:val="single" w:sz="8" w:space="0" w:color="F79646" w:themeColor="accent6"/>
+          <w:left w:val="single" w:color="F79646" w:themeColor="accent6" w:sz="8" w:space="0"/>
           <w:bottom w:val="nil"/>
           <w:right w:val="nil"/>
           <w:insideH w:val="nil"/>
@@ -7197,12 +7117,12 @@
       <w:tblStyleColBandSize w:val="1"/>
       <w:tblInd w:w="0" w:type="dxa"/>
       <w:tblBorders>
-        <w:top w:val="single" w:sz="8" w:space="0" w:color="404040" w:themeColor="text1" w:themeTint="BF"/>
-        <w:left w:val="single" w:sz="8" w:space="0" w:color="404040" w:themeColor="text1" w:themeTint="BF"/>
-        <w:bottom w:val="single" w:sz="8" w:space="0" w:color="404040" w:themeColor="text1" w:themeTint="BF"/>
-        <w:right w:val="single" w:sz="8" w:space="0" w:color="404040" w:themeColor="text1" w:themeTint="BF"/>
-        <w:insideH w:val="single" w:sz="8" w:space="0" w:color="404040" w:themeColor="text1" w:themeTint="BF"/>
-        <w:insideV w:val="single" w:sz="8" w:space="0" w:color="404040" w:themeColor="text1" w:themeTint="BF"/>
+        <w:top w:val="single" w:color="404040" w:themeColor="text1" w:themeTint="BF" w:sz="8" w:space="0"/>
+        <w:left w:val="single" w:color="404040" w:themeColor="text1" w:themeTint="BF" w:sz="8" w:space="0"/>
+        <w:bottom w:val="single" w:color="404040" w:themeColor="text1" w:themeTint="BF" w:sz="8" w:space="0"/>
+        <w:right w:val="single" w:color="404040" w:themeColor="text1" w:themeTint="BF" w:sz="8" w:space="0"/>
+        <w:insideH w:val="single" w:color="404040" w:themeColor="text1" w:themeTint="BF" w:sz="8" w:space="0"/>
+        <w:insideV w:val="single" w:color="404040" w:themeColor="text1" w:themeTint="BF" w:sz="8" w:space="0"/>
       </w:tblBorders>
       <w:tblCellMar>
         <w:top w:w="0" w:type="dxa"/>
@@ -7228,7 +7148,7 @@
       <w:tblPr/>
       <w:tcPr>
         <w:tcBorders>
-          <w:top w:val="single" w:sz="18" w:space="0" w:color="404040" w:themeColor="text1" w:themeTint="BF"/>
+          <w:top w:val="single" w:color="404040" w:themeColor="text1" w:themeTint="BF" w:sz="18" w:space="0"/>
         </w:tcBorders>
       </w:tcPr>
     </w:tblStylePr>
@@ -7270,12 +7190,12 @@
       <w:tblStyleColBandSize w:val="1"/>
       <w:tblInd w:w="0" w:type="dxa"/>
       <w:tblBorders>
-        <w:top w:val="single" w:sz="8" w:space="0" w:color="7BA0CD" w:themeColor="accent1" w:themeTint="BF"/>
-        <w:left w:val="single" w:sz="8" w:space="0" w:color="7BA0CD" w:themeColor="accent1" w:themeTint="BF"/>
-        <w:bottom w:val="single" w:sz="8" w:space="0" w:color="7BA0CD" w:themeColor="accent1" w:themeTint="BF"/>
-        <w:right w:val="single" w:sz="8" w:space="0" w:color="7BA0CD" w:themeColor="accent1" w:themeTint="BF"/>
-        <w:insideH w:val="single" w:sz="8" w:space="0" w:color="7BA0CD" w:themeColor="accent1" w:themeTint="BF"/>
-        <w:insideV w:val="single" w:sz="8" w:space="0" w:color="7BA0CD" w:themeColor="accent1" w:themeTint="BF"/>
+        <w:top w:val="single" w:color="7BA0CD" w:themeColor="accent1" w:themeTint="BF" w:sz="8" w:space="0"/>
+        <w:left w:val="single" w:color="7BA0CD" w:themeColor="accent1" w:themeTint="BF" w:sz="8" w:space="0"/>
+        <w:bottom w:val="single" w:color="7BA0CD" w:themeColor="accent1" w:themeTint="BF" w:sz="8" w:space="0"/>
+        <w:right w:val="single" w:color="7BA0CD" w:themeColor="accent1" w:themeTint="BF" w:sz="8" w:space="0"/>
+        <w:insideH w:val="single" w:color="7BA0CD" w:themeColor="accent1" w:themeTint="BF" w:sz="8" w:space="0"/>
+        <w:insideV w:val="single" w:color="7BA0CD" w:themeColor="accent1" w:themeTint="BF" w:sz="8" w:space="0"/>
       </w:tblBorders>
       <w:tblCellMar>
         <w:top w:w="0" w:type="dxa"/>
@@ -7301,7 +7221,7 @@
       <w:tblPr/>
       <w:tcPr>
         <w:tcBorders>
-          <w:top w:val="single" w:sz="18" w:space="0" w:color="7BA0CD" w:themeColor="accent1" w:themeTint="BF"/>
+          <w:top w:val="single" w:color="7BA0CD" w:themeColor="accent1" w:themeTint="BF" w:sz="18" w:space="0"/>
         </w:tcBorders>
       </w:tcPr>
     </w:tblStylePr>
@@ -7343,12 +7263,12 @@
       <w:tblStyleColBandSize w:val="1"/>
       <w:tblInd w:w="0" w:type="dxa"/>
       <w:tblBorders>
-        <w:top w:val="single" w:sz="8" w:space="0" w:color="CF7B79" w:themeColor="accent2" w:themeTint="BF"/>
-        <w:left w:val="single" w:sz="8" w:space="0" w:color="CF7B79" w:themeColor="accent2" w:themeTint="BF"/>
-        <w:bottom w:val="single" w:sz="8" w:space="0" w:color="CF7B79" w:themeColor="accent2" w:themeTint="BF"/>
-        <w:right w:val="single" w:sz="8" w:space="0" w:color="CF7B79" w:themeColor="accent2" w:themeTint="BF"/>
-        <w:insideH w:val="single" w:sz="8" w:space="0" w:color="CF7B79" w:themeColor="accent2" w:themeTint="BF"/>
-        <w:insideV w:val="single" w:sz="8" w:space="0" w:color="CF7B79" w:themeColor="accent2" w:themeTint="BF"/>
+        <w:top w:val="single" w:color="CF7B79" w:themeColor="accent2" w:themeTint="BF" w:sz="8" w:space="0"/>
+        <w:left w:val="single" w:color="CF7B79" w:themeColor="accent2" w:themeTint="BF" w:sz="8" w:space="0"/>
+        <w:bottom w:val="single" w:color="CF7B79" w:themeColor="accent2" w:themeTint="BF" w:sz="8" w:space="0"/>
+        <w:right w:val="single" w:color="CF7B79" w:themeColor="accent2" w:themeTint="BF" w:sz="8" w:space="0"/>
+        <w:insideH w:val="single" w:color="CF7B79" w:themeColor="accent2" w:themeTint="BF" w:sz="8" w:space="0"/>
+        <w:insideV w:val="single" w:color="CF7B79" w:themeColor="accent2" w:themeTint="BF" w:sz="8" w:space="0"/>
       </w:tblBorders>
       <w:tblCellMar>
         <w:top w:w="0" w:type="dxa"/>
@@ -7374,7 +7294,7 @@
       <w:tblPr/>
       <w:tcPr>
         <w:tcBorders>
-          <w:top w:val="single" w:sz="18" w:space="0" w:color="CF7B79" w:themeColor="accent2" w:themeTint="BF"/>
+          <w:top w:val="single" w:color="CF7B79" w:themeColor="accent2" w:themeTint="BF" w:sz="18" w:space="0"/>
         </w:tcBorders>
       </w:tcPr>
     </w:tblStylePr>
@@ -7416,12 +7336,12 @@
       <w:tblStyleColBandSize w:val="1"/>
       <w:tblInd w:w="0" w:type="dxa"/>
       <w:tblBorders>
-        <w:top w:val="single" w:sz="8" w:space="0" w:color="B3CC82" w:themeColor="accent3" w:themeTint="BF"/>
-        <w:left w:val="single" w:sz="8" w:space="0" w:color="B3CC82" w:themeColor="accent3" w:themeTint="BF"/>
-        <w:bottom w:val="single" w:sz="8" w:space="0" w:color="B3CC82" w:themeColor="accent3" w:themeTint="BF"/>
-        <w:right w:val="single" w:sz="8" w:space="0" w:color="B3CC82" w:themeColor="accent3" w:themeTint="BF"/>
-        <w:insideH w:val="single" w:sz="8" w:space="0" w:color="B3CC82" w:themeColor="accent3" w:themeTint="BF"/>
-        <w:insideV w:val="single" w:sz="8" w:space="0" w:color="B3CC82" w:themeColor="accent3" w:themeTint="BF"/>
+        <w:top w:val="single" w:color="B3CC82" w:themeColor="accent3" w:themeTint="BF" w:sz="8" w:space="0"/>
+        <w:left w:val="single" w:color="B3CC82" w:themeColor="accent3" w:themeTint="BF" w:sz="8" w:space="0"/>
+        <w:bottom w:val="single" w:color="B3CC82" w:themeColor="accent3" w:themeTint="BF" w:sz="8" w:space="0"/>
+        <w:right w:val="single" w:color="B3CC82" w:themeColor="accent3" w:themeTint="BF" w:sz="8" w:space="0"/>
+        <w:insideH w:val="single" w:color="B3CC82" w:themeColor="accent3" w:themeTint="BF" w:sz="8" w:space="0"/>
+        <w:insideV w:val="single" w:color="B3CC82" w:themeColor="accent3" w:themeTint="BF" w:sz="8" w:space="0"/>
       </w:tblBorders>
       <w:tblCellMar>
         <w:top w:w="0" w:type="dxa"/>
@@ -7447,7 +7367,7 @@
       <w:tblPr/>
       <w:tcPr>
         <w:tcBorders>
-          <w:top w:val="single" w:sz="18" w:space="0" w:color="B3CC82" w:themeColor="accent3" w:themeTint="BF"/>
+          <w:top w:val="single" w:color="B3CC82" w:themeColor="accent3" w:themeTint="BF" w:sz="18" w:space="0"/>
         </w:tcBorders>
       </w:tcPr>
     </w:tblStylePr>
@@ -7489,12 +7409,12 @@
       <w:tblStyleColBandSize w:val="1"/>
       <w:tblInd w:w="0" w:type="dxa"/>
       <w:tblBorders>
-        <w:top w:val="single" w:sz="8" w:space="0" w:color="9F8AB9" w:themeColor="accent4" w:themeTint="BF"/>
-        <w:left w:val="single" w:sz="8" w:space="0" w:color="9F8AB9" w:themeColor="accent4" w:themeTint="BF"/>
-        <w:bottom w:val="single" w:sz="8" w:space="0" w:color="9F8AB9" w:themeColor="accent4" w:themeTint="BF"/>
-        <w:right w:val="single" w:sz="8" w:space="0" w:color="9F8AB9" w:themeColor="accent4" w:themeTint="BF"/>
-        <w:insideH w:val="single" w:sz="8" w:space="0" w:color="9F8AB9" w:themeColor="accent4" w:themeTint="BF"/>
-        <w:insideV w:val="single" w:sz="8" w:space="0" w:color="9F8AB9" w:themeColor="accent4" w:themeTint="BF"/>
+        <w:top w:val="single" w:color="9F8AB9" w:themeColor="accent4" w:themeTint="BF" w:sz="8" w:space="0"/>
+        <w:left w:val="single" w:color="9F8AB9" w:themeColor="accent4" w:themeTint="BF" w:sz="8" w:space="0"/>
+        <w:bottom w:val="single" w:color="9F8AB9" w:themeColor="accent4" w:themeTint="BF" w:sz="8" w:space="0"/>
+        <w:right w:val="single" w:color="9F8AB9" w:themeColor="accent4" w:themeTint="BF" w:sz="8" w:space="0"/>
+        <w:insideH w:val="single" w:color="9F8AB9" w:themeColor="accent4" w:themeTint="BF" w:sz="8" w:space="0"/>
+        <w:insideV w:val="single" w:color="9F8AB9" w:themeColor="accent4" w:themeTint="BF" w:sz="8" w:space="0"/>
       </w:tblBorders>
       <w:tblCellMar>
         <w:top w:w="0" w:type="dxa"/>
@@ -7520,7 +7440,7 @@
       <w:tblPr/>
       <w:tcPr>
         <w:tcBorders>
-          <w:top w:val="single" w:sz="18" w:space="0" w:color="9F8AB9" w:themeColor="accent4" w:themeTint="BF"/>
+          <w:top w:val="single" w:color="9F8AB9" w:themeColor="accent4" w:themeTint="BF" w:sz="18" w:space="0"/>
         </w:tcBorders>
       </w:tcPr>
     </w:tblStylePr>
@@ -7562,12 +7482,12 @@
       <w:tblStyleColBandSize w:val="1"/>
       <w:tblInd w:w="0" w:type="dxa"/>
       <w:tblBorders>
-        <w:top w:val="single" w:sz="8" w:space="0" w:color="78C0D4" w:themeColor="accent5" w:themeTint="BF"/>
-        <w:left w:val="single" w:sz="8" w:space="0" w:color="78C0D4" w:themeColor="accent5" w:themeTint="BF"/>
-        <w:bottom w:val="single" w:sz="8" w:space="0" w:color="78C0D4" w:themeColor="accent5" w:themeTint="BF"/>
-        <w:right w:val="single" w:sz="8" w:space="0" w:color="78C0D4" w:themeColor="accent5" w:themeTint="BF"/>
-        <w:insideH w:val="single" w:sz="8" w:space="0" w:color="78C0D4" w:themeColor="accent5" w:themeTint="BF"/>
-        <w:insideV w:val="single" w:sz="8" w:space="0" w:color="78C0D4" w:themeColor="accent5" w:themeTint="BF"/>
+        <w:top w:val="single" w:color="78C0D4" w:themeColor="accent5" w:themeTint="BF" w:sz="8" w:space="0"/>
+        <w:left w:val="single" w:color="78C0D4" w:themeColor="accent5" w:themeTint="BF" w:sz="8" w:space="0"/>
+        <w:bottom w:val="single" w:color="78C0D4" w:themeColor="accent5" w:themeTint="BF" w:sz="8" w:space="0"/>
+        <w:right w:val="single" w:color="78C0D4" w:themeColor="accent5" w:themeTint="BF" w:sz="8" w:space="0"/>
+        <w:insideH w:val="single" w:color="78C0D4" w:themeColor="accent5" w:themeTint="BF" w:sz="8" w:space="0"/>
+        <w:insideV w:val="single" w:color="78C0D4" w:themeColor="accent5" w:themeTint="BF" w:sz="8" w:space="0"/>
       </w:tblBorders>
       <w:tblCellMar>
         <w:top w:w="0" w:type="dxa"/>
@@ -7593,7 +7513,7 @@
       <w:tblPr/>
       <w:tcPr>
         <w:tcBorders>
-          <w:top w:val="single" w:sz="18" w:space="0" w:color="78C0D4" w:themeColor="accent5" w:themeTint="BF"/>
+          <w:top w:val="single" w:color="78C0D4" w:themeColor="accent5" w:themeTint="BF" w:sz="18" w:space="0"/>
         </w:tcBorders>
       </w:tcPr>
     </w:tblStylePr>
@@ -7635,12 +7555,12 @@
       <w:tblStyleColBandSize w:val="1"/>
       <w:tblInd w:w="0" w:type="dxa"/>
       <w:tblBorders>
-        <w:top w:val="single" w:sz="8" w:space="0" w:color="F9B074" w:themeColor="accent6" w:themeTint="BF"/>
-        <w:left w:val="single" w:sz="8" w:space="0" w:color="F9B074" w:themeColor="accent6" w:themeTint="BF"/>
-        <w:bottom w:val="single" w:sz="8" w:space="0" w:color="F9B074" w:themeColor="accent6" w:themeTint="BF"/>
-        <w:right w:val="single" w:sz="8" w:space="0" w:color="F9B074" w:themeColor="accent6" w:themeTint="BF"/>
-        <w:insideH w:val="single" w:sz="8" w:space="0" w:color="F9B074" w:themeColor="accent6" w:themeTint="BF"/>
-        <w:insideV w:val="single" w:sz="8" w:space="0" w:color="F9B074" w:themeColor="accent6" w:themeTint="BF"/>
+        <w:top w:val="single" w:color="F9B074" w:themeColor="accent6" w:themeTint="BF" w:sz="8" w:space="0"/>
+        <w:left w:val="single" w:color="F9B074" w:themeColor="accent6" w:themeTint="BF" w:sz="8" w:space="0"/>
+        <w:bottom w:val="single" w:color="F9B074" w:themeColor="accent6" w:themeTint="BF" w:sz="8" w:space="0"/>
+        <w:right w:val="single" w:color="F9B074" w:themeColor="accent6" w:themeTint="BF" w:sz="8" w:space="0"/>
+        <w:insideH w:val="single" w:color="F9B074" w:themeColor="accent6" w:themeTint="BF" w:sz="8" w:space="0"/>
+        <w:insideV w:val="single" w:color="F9B074" w:themeColor="accent6" w:themeTint="BF" w:sz="8" w:space="0"/>
       </w:tblBorders>
       <w:tblCellMar>
         <w:top w:w="0" w:type="dxa"/>
@@ -7666,7 +7586,7 @@
       <w:tblPr/>
       <w:tcPr>
         <w:tcBorders>
-          <w:top w:val="single" w:sz="18" w:space="0" w:color="F9B074" w:themeColor="accent6" w:themeTint="BF"/>
+          <w:top w:val="single" w:color="F9B074" w:themeColor="accent6" w:themeTint="BF" w:sz="18" w:space="0"/>
         </w:tcBorders>
       </w:tcPr>
     </w:tblStylePr>
@@ -7704,7 +7624,7 @@
       <w:spacing w:after="0" w:line="240" w:lineRule="auto"/>
     </w:pPr>
     <w:rPr>
-      <w:rFonts w:asciiTheme="majorHAnsi" w:eastAsiaTheme="majorEastAsia" w:hAnsiTheme="majorHAnsi" w:cstheme="majorBidi"/>
+      <w:rFonts w:asciiTheme="majorHAnsi" w:hAnsiTheme="majorHAnsi" w:eastAsiaTheme="majorEastAsia" w:cstheme="majorBidi"/>
       <w:color w:val="000000" w:themeColor="text1"/>
     </w:rPr>
     <w:tblPr>
@@ -7712,12 +7632,12 @@
       <w:tblStyleColBandSize w:val="1"/>
       <w:tblInd w:w="0" w:type="dxa"/>
       <w:tblBorders>
-        <w:top w:val="single" w:sz="8" w:space="0" w:color="000000" w:themeColor="text1"/>
-        <w:left w:val="single" w:sz="8" w:space="0" w:color="000000" w:themeColor="text1"/>
-        <w:bottom w:val="single" w:sz="8" w:space="0" w:color="000000" w:themeColor="text1"/>
-        <w:right w:val="single" w:sz="8" w:space="0" w:color="000000" w:themeColor="text1"/>
-        <w:insideH w:val="single" w:sz="8" w:space="0" w:color="000000" w:themeColor="text1"/>
-        <w:insideV w:val="single" w:sz="8" w:space="0" w:color="000000" w:themeColor="text1"/>
+        <w:top w:val="single" w:color="000000" w:themeColor="text1" w:sz="8" w:space="0"/>
+        <w:left w:val="single" w:color="000000" w:themeColor="text1" w:sz="8" w:space="0"/>
+        <w:bottom w:val="single" w:color="000000" w:themeColor="text1" w:sz="8" w:space="0"/>
+        <w:right w:val="single" w:color="000000" w:themeColor="text1" w:sz="8" w:space="0"/>
+        <w:insideH w:val="single" w:color="000000" w:themeColor="text1" w:sz="8" w:space="0"/>
+        <w:insideV w:val="single" w:color="000000" w:themeColor="text1" w:sz="8" w:space="0"/>
       </w:tblBorders>
       <w:tblCellMar>
         <w:top w:w="0" w:type="dxa"/>
@@ -7749,7 +7669,7 @@
       <w:tblPr/>
       <w:tcPr>
         <w:tcBorders>
-          <w:top w:val="single" w:sz="12" w:space="0" w:color="000000" w:themeColor="text1"/>
+          <w:top w:val="single" w:color="000000" w:themeColor="text1" w:sz="12" w:space="0"/>
           <w:left w:val="nil"/>
           <w:bottom w:val="nil"/>
           <w:right w:val="nil"/>
@@ -7807,8 +7727,8 @@
       <w:tblPr/>
       <w:tcPr>
         <w:tcBorders>
-          <w:insideH w:val="single" w:sz="6" w:space="0" w:color="000000" w:themeColor="text1"/>
-          <w:insideV w:val="single" w:sz="6" w:space="0" w:color="000000" w:themeColor="text1"/>
+          <w:insideH w:val="single" w:color="000000" w:themeColor="text1" w:sz="6" w:space="0"/>
+          <w:insideV w:val="single" w:color="000000" w:themeColor="text1" w:sz="6" w:space="0"/>
         </w:tcBorders>
         <w:shd w:val="clear" w:color="auto" w:fill="808080" w:themeFill="text1" w:themeFillTint="7F"/>
       </w:tcPr>
@@ -7829,7 +7749,7 @@
       <w:spacing w:after="0" w:line="240" w:lineRule="auto"/>
     </w:pPr>
     <w:rPr>
-      <w:rFonts w:asciiTheme="majorHAnsi" w:eastAsiaTheme="majorEastAsia" w:hAnsiTheme="majorHAnsi" w:cstheme="majorBidi"/>
+      <w:rFonts w:asciiTheme="majorHAnsi" w:hAnsiTheme="majorHAnsi" w:eastAsiaTheme="majorEastAsia" w:cstheme="majorBidi"/>
       <w:color w:val="000000" w:themeColor="text1"/>
     </w:rPr>
     <w:tblPr>
@@ -7837,12 +7757,12 @@
       <w:tblStyleColBandSize w:val="1"/>
       <w:tblInd w:w="0" w:type="dxa"/>
       <w:tblBorders>
-        <w:top w:val="single" w:sz="8" w:space="0" w:color="4F81BD" w:themeColor="accent1"/>
-        <w:left w:val="single" w:sz="8" w:space="0" w:color="4F81BD" w:themeColor="accent1"/>
-        <w:bottom w:val="single" w:sz="8" w:space="0" w:color="4F81BD" w:themeColor="accent1"/>
-        <w:right w:val="single" w:sz="8" w:space="0" w:color="4F81BD" w:themeColor="accent1"/>
-        <w:insideH w:val="single" w:sz="8" w:space="0" w:color="4F81BD" w:themeColor="accent1"/>
-        <w:insideV w:val="single" w:sz="8" w:space="0" w:color="4F81BD" w:themeColor="accent1"/>
+        <w:top w:val="single" w:color="4F81BD" w:themeColor="accent1" w:sz="8" w:space="0"/>
+        <w:left w:val="single" w:color="4F81BD" w:themeColor="accent1" w:sz="8" w:space="0"/>
+        <w:bottom w:val="single" w:color="4F81BD" w:themeColor="accent1" w:sz="8" w:space="0"/>
+        <w:right w:val="single" w:color="4F81BD" w:themeColor="accent1" w:sz="8" w:space="0"/>
+        <w:insideH w:val="single" w:color="4F81BD" w:themeColor="accent1" w:sz="8" w:space="0"/>
+        <w:insideV w:val="single" w:color="4F81BD" w:themeColor="accent1" w:sz="8" w:space="0"/>
       </w:tblBorders>
       <w:tblCellMar>
         <w:top w:w="0" w:type="dxa"/>
@@ -7874,7 +7794,7 @@
       <w:tblPr/>
       <w:tcPr>
         <w:tcBorders>
-          <w:top w:val="single" w:sz="12" w:space="0" w:color="000000" w:themeColor="text1"/>
+          <w:top w:val="single" w:color="000000" w:themeColor="text1" w:sz="12" w:space="0"/>
           <w:left w:val="nil"/>
           <w:bottom w:val="nil"/>
           <w:right w:val="nil"/>
@@ -7932,8 +7852,8 @@
       <w:tblPr/>
       <w:tcPr>
         <w:tcBorders>
-          <w:insideH w:val="single" w:sz="6" w:space="0" w:color="4F81BD" w:themeColor="accent1"/>
-          <w:insideV w:val="single" w:sz="6" w:space="0" w:color="4F81BD" w:themeColor="accent1"/>
+          <w:insideH w:val="single" w:color="4F81BD" w:themeColor="accent1" w:sz="6" w:space="0"/>
+          <w:insideV w:val="single" w:color="4F81BD" w:themeColor="accent1" w:sz="6" w:space="0"/>
         </w:tcBorders>
         <w:shd w:val="clear" w:color="auto" w:fill="A7BFDE" w:themeFill="accent1" w:themeFillTint="7F"/>
       </w:tcPr>
@@ -7954,7 +7874,7 @@
       <w:spacing w:after="0" w:line="240" w:lineRule="auto"/>
     </w:pPr>
     <w:rPr>
-      <w:rFonts w:asciiTheme="majorHAnsi" w:eastAsiaTheme="majorEastAsia" w:hAnsiTheme="majorHAnsi" w:cstheme="majorBidi"/>
+      <w:rFonts w:asciiTheme="majorHAnsi" w:hAnsiTheme="majorHAnsi" w:eastAsiaTheme="majorEastAsia" w:cstheme="majorBidi"/>
       <w:color w:val="000000" w:themeColor="text1"/>
     </w:rPr>
     <w:tblPr>
@@ -7962,12 +7882,12 @@
       <w:tblStyleColBandSize w:val="1"/>
       <w:tblInd w:w="0" w:type="dxa"/>
       <w:tblBorders>
-        <w:top w:val="single" w:sz="8" w:space="0" w:color="C0504D" w:themeColor="accent2"/>
-        <w:left w:val="single" w:sz="8" w:space="0" w:color="C0504D" w:themeColor="accent2"/>
-        <w:bottom w:val="single" w:sz="8" w:space="0" w:color="C0504D" w:themeColor="accent2"/>
-        <w:right w:val="single" w:sz="8" w:space="0" w:color="C0504D" w:themeColor="accent2"/>
-        <w:insideH w:val="single" w:sz="8" w:space="0" w:color="C0504D" w:themeColor="accent2"/>
-        <w:insideV w:val="single" w:sz="8" w:space="0" w:color="C0504D" w:themeColor="accent2"/>
+        <w:top w:val="single" w:color="C0504D" w:themeColor="accent2" w:sz="8" w:space="0"/>
+        <w:left w:val="single" w:color="C0504D" w:themeColor="accent2" w:sz="8" w:space="0"/>
+        <w:bottom w:val="single" w:color="C0504D" w:themeColor="accent2" w:sz="8" w:space="0"/>
+        <w:right w:val="single" w:color="C0504D" w:themeColor="accent2" w:sz="8" w:space="0"/>
+        <w:insideH w:val="single" w:color="C0504D" w:themeColor="accent2" w:sz="8" w:space="0"/>
+        <w:insideV w:val="single" w:color="C0504D" w:themeColor="accent2" w:sz="8" w:space="0"/>
       </w:tblBorders>
       <w:tblCellMar>
         <w:top w:w="0" w:type="dxa"/>
@@ -7999,7 +7919,7 @@
       <w:tblPr/>
       <w:tcPr>
         <w:tcBorders>
-          <w:top w:val="single" w:sz="12" w:space="0" w:color="000000" w:themeColor="text1"/>
+          <w:top w:val="single" w:color="000000" w:themeColor="text1" w:sz="12" w:space="0"/>
           <w:left w:val="nil"/>
           <w:bottom w:val="nil"/>
           <w:right w:val="nil"/>
@@ -8057,8 +7977,8 @@
       <w:tblPr/>
       <w:tcPr>
         <w:tcBorders>
-          <w:insideH w:val="single" w:sz="6" w:space="0" w:color="C0504D" w:themeColor="accent2"/>
-          <w:insideV w:val="single" w:sz="6" w:space="0" w:color="C0504D" w:themeColor="accent2"/>
+          <w:insideH w:val="single" w:color="C0504D" w:themeColor="accent2" w:sz="6" w:space="0"/>
+          <w:insideV w:val="single" w:color="C0504D" w:themeColor="accent2" w:sz="6" w:space="0"/>
         </w:tcBorders>
         <w:shd w:val="clear" w:color="auto" w:fill="DFA7A6" w:themeFill="accent2" w:themeFillTint="7F"/>
       </w:tcPr>
@@ -8079,7 +7999,7 @@
       <w:spacing w:after="0" w:line="240" w:lineRule="auto"/>
     </w:pPr>
     <w:rPr>
-      <w:rFonts w:asciiTheme="majorHAnsi" w:eastAsiaTheme="majorEastAsia" w:hAnsiTheme="majorHAnsi" w:cstheme="majorBidi"/>
+      <w:rFonts w:asciiTheme="majorHAnsi" w:hAnsiTheme="majorHAnsi" w:eastAsiaTheme="majorEastAsia" w:cstheme="majorBidi"/>
       <w:color w:val="000000" w:themeColor="text1"/>
     </w:rPr>
     <w:tblPr>
@@ -8087,12 +8007,12 @@
       <w:tblStyleColBandSize w:val="1"/>
       <w:tblInd w:w="0" w:type="dxa"/>
       <w:tblBorders>
-        <w:top w:val="single" w:sz="8" w:space="0" w:color="9BBB59" w:themeColor="accent3"/>
-        <w:left w:val="single" w:sz="8" w:space="0" w:color="9BBB59" w:themeColor="accent3"/>
-        <w:bottom w:val="single" w:sz="8" w:space="0" w:color="9BBB59" w:themeColor="accent3"/>
-        <w:right w:val="single" w:sz="8" w:space="0" w:color="9BBB59" w:themeColor="accent3"/>
-        <w:insideH w:val="single" w:sz="8" w:space="0" w:color="9BBB59" w:themeColor="accent3"/>
-        <w:insideV w:val="single" w:sz="8" w:space="0" w:color="9BBB59" w:themeColor="accent3"/>
+        <w:top w:val="single" w:color="9BBB59" w:themeColor="accent3" w:sz="8" w:space="0"/>
+        <w:left w:val="single" w:color="9BBB59" w:themeColor="accent3" w:sz="8" w:space="0"/>
+        <w:bottom w:val="single" w:color="9BBB59" w:themeColor="accent3" w:sz="8" w:space="0"/>
+        <w:right w:val="single" w:color="9BBB59" w:themeColor="accent3" w:sz="8" w:space="0"/>
+        <w:insideH w:val="single" w:color="9BBB59" w:themeColor="accent3" w:sz="8" w:space="0"/>
+        <w:insideV w:val="single" w:color="9BBB59" w:themeColor="accent3" w:sz="8" w:space="0"/>
       </w:tblBorders>
       <w:tblCellMar>
         <w:top w:w="0" w:type="dxa"/>
@@ -8124,7 +8044,7 @@
       <w:tblPr/>
       <w:tcPr>
         <w:tcBorders>
-          <w:top w:val="single" w:sz="12" w:space="0" w:color="000000" w:themeColor="text1"/>
+          <w:top w:val="single" w:color="000000" w:themeColor="text1" w:sz="12" w:space="0"/>
           <w:left w:val="nil"/>
           <w:bottom w:val="nil"/>
           <w:right w:val="nil"/>
@@ -8182,8 +8102,8 @@
       <w:tblPr/>
       <w:tcPr>
         <w:tcBorders>
-          <w:insideH w:val="single" w:sz="6" w:space="0" w:color="9BBB59" w:themeColor="accent3"/>
-          <w:insideV w:val="single" w:sz="6" w:space="0" w:color="9BBB59" w:themeColor="accent3"/>
+          <w:insideH w:val="single" w:color="9BBB59" w:themeColor="accent3" w:sz="6" w:space="0"/>
+          <w:insideV w:val="single" w:color="9BBB59" w:themeColor="accent3" w:sz="6" w:space="0"/>
         </w:tcBorders>
         <w:shd w:val="clear" w:color="auto" w:fill="CDDDAC" w:themeFill="accent3" w:themeFillTint="7F"/>
       </w:tcPr>
@@ -8204,7 +8124,7 @@
       <w:spacing w:after="0" w:line="240" w:lineRule="auto"/>
     </w:pPr>
     <w:rPr>
-      <w:rFonts w:asciiTheme="majorHAnsi" w:eastAsiaTheme="majorEastAsia" w:hAnsiTheme="majorHAnsi" w:cstheme="majorBidi"/>
+      <w:rFonts w:asciiTheme="majorHAnsi" w:hAnsiTheme="majorHAnsi" w:eastAsiaTheme="majorEastAsia" w:cstheme="majorBidi"/>
       <w:color w:val="000000" w:themeColor="text1"/>
     </w:rPr>
     <w:tblPr>
@@ -8212,12 +8132,12 @@
       <w:tblStyleColBandSize w:val="1"/>
       <w:tblInd w:w="0" w:type="dxa"/>
       <w:tblBorders>
-        <w:top w:val="single" w:sz="8" w:space="0" w:color="8064A2" w:themeColor="accent4"/>
-        <w:left w:val="single" w:sz="8" w:space="0" w:color="8064A2" w:themeColor="accent4"/>
-        <w:bottom w:val="single" w:sz="8" w:space="0" w:color="8064A2" w:themeColor="accent4"/>
-        <w:right w:val="single" w:sz="8" w:space="0" w:color="8064A2" w:themeColor="accent4"/>
-        <w:insideH w:val="single" w:sz="8" w:space="0" w:color="8064A2" w:themeColor="accent4"/>
-        <w:insideV w:val="single" w:sz="8" w:space="0" w:color="8064A2" w:themeColor="accent4"/>
+        <w:top w:val="single" w:color="8064A2" w:themeColor="accent4" w:sz="8" w:space="0"/>
+        <w:left w:val="single" w:color="8064A2" w:themeColor="accent4" w:sz="8" w:space="0"/>
+        <w:bottom w:val="single" w:color="8064A2" w:themeColor="accent4" w:sz="8" w:space="0"/>
+        <w:right w:val="single" w:color="8064A2" w:themeColor="accent4" w:sz="8" w:space="0"/>
+        <w:insideH w:val="single" w:color="8064A2" w:themeColor="accent4" w:sz="8" w:space="0"/>
+        <w:insideV w:val="single" w:color="8064A2" w:themeColor="accent4" w:sz="8" w:space="0"/>
       </w:tblBorders>
       <w:tblCellMar>
         <w:top w:w="0" w:type="dxa"/>
@@ -8249,7 +8169,7 @@
       <w:tblPr/>
       <w:tcPr>
         <w:tcBorders>
-          <w:top w:val="single" w:sz="12" w:space="0" w:color="000000" w:themeColor="text1"/>
+          <w:top w:val="single" w:color="000000" w:themeColor="text1" w:sz="12" w:space="0"/>
           <w:left w:val="nil"/>
           <w:bottom w:val="nil"/>
           <w:right w:val="nil"/>
@@ -8307,8 +8227,8 @@
       <w:tblPr/>
       <w:tcPr>
         <w:tcBorders>
-          <w:insideH w:val="single" w:sz="6" w:space="0" w:color="8064A2" w:themeColor="accent4"/>
-          <w:insideV w:val="single" w:sz="6" w:space="0" w:color="8064A2" w:themeColor="accent4"/>
+          <w:insideH w:val="single" w:color="8064A2" w:themeColor="accent4" w:sz="6" w:space="0"/>
+          <w:insideV w:val="single" w:color="8064A2" w:themeColor="accent4" w:sz="6" w:space="0"/>
         </w:tcBorders>
         <w:shd w:val="clear" w:color="auto" w:fill="BFB1D0" w:themeFill="accent4" w:themeFillTint="7F"/>
       </w:tcPr>
@@ -8329,7 +8249,7 @@
       <w:spacing w:after="0" w:line="240" w:lineRule="auto"/>
     </w:pPr>
     <w:rPr>
-      <w:rFonts w:asciiTheme="majorHAnsi" w:eastAsiaTheme="majorEastAsia" w:hAnsiTheme="majorHAnsi" w:cstheme="majorBidi"/>
+      <w:rFonts w:asciiTheme="majorHAnsi" w:hAnsiTheme="majorHAnsi" w:eastAsiaTheme="majorEastAsia" w:cstheme="majorBidi"/>
       <w:color w:val="000000" w:themeColor="text1"/>
     </w:rPr>
     <w:tblPr>
@@ -8337,12 +8257,12 @@
       <w:tblStyleColBandSize w:val="1"/>
       <w:tblInd w:w="0" w:type="dxa"/>
       <w:tblBorders>
-        <w:top w:val="single" w:sz="8" w:space="0" w:color="4BACC6" w:themeColor="accent5"/>
-        <w:left w:val="single" w:sz="8" w:space="0" w:color="4BACC6" w:themeColor="accent5"/>
-        <w:bottom w:val="single" w:sz="8" w:space="0" w:color="4BACC6" w:themeColor="accent5"/>
-        <w:right w:val="single" w:sz="8" w:space="0" w:color="4BACC6" w:themeColor="accent5"/>
-        <w:insideH w:val="single" w:sz="8" w:space="0" w:color="4BACC6" w:themeColor="accent5"/>
-        <w:insideV w:val="single" w:sz="8" w:space="0" w:color="4BACC6" w:themeColor="accent5"/>
+        <w:top w:val="single" w:color="4BACC6" w:themeColor="accent5" w:sz="8" w:space="0"/>
+        <w:left w:val="single" w:color="4BACC6" w:themeColor="accent5" w:sz="8" w:space="0"/>
+        <w:bottom w:val="single" w:color="4BACC6" w:themeColor="accent5" w:sz="8" w:space="0"/>
+        <w:right w:val="single" w:color="4BACC6" w:themeColor="accent5" w:sz="8" w:space="0"/>
+        <w:insideH w:val="single" w:color="4BACC6" w:themeColor="accent5" w:sz="8" w:space="0"/>
+        <w:insideV w:val="single" w:color="4BACC6" w:themeColor="accent5" w:sz="8" w:space="0"/>
       </w:tblBorders>
       <w:tblCellMar>
         <w:top w:w="0" w:type="dxa"/>
@@ -8374,7 +8294,7 @@
       <w:tblPr/>
       <w:tcPr>
         <w:tcBorders>
-          <w:top w:val="single" w:sz="12" w:space="0" w:color="000000" w:themeColor="text1"/>
+          <w:top w:val="single" w:color="000000" w:themeColor="text1" w:sz="12" w:space="0"/>
           <w:left w:val="nil"/>
           <w:bottom w:val="nil"/>
           <w:right w:val="nil"/>
@@ -8432,8 +8352,8 @@
       <w:tblPr/>
       <w:tcPr>
         <w:tcBorders>
-          <w:insideH w:val="single" w:sz="6" w:space="0" w:color="4BACC6" w:themeColor="accent5"/>
-          <w:insideV w:val="single" w:sz="6" w:space="0" w:color="4BACC6" w:themeColor="accent5"/>
+          <w:insideH w:val="single" w:color="4BACC6" w:themeColor="accent5" w:sz="6" w:space="0"/>
+          <w:insideV w:val="single" w:color="4BACC6" w:themeColor="accent5" w:sz="6" w:space="0"/>
         </w:tcBorders>
         <w:shd w:val="clear" w:color="auto" w:fill="A5D5E2" w:themeFill="accent5" w:themeFillTint="7F"/>
       </w:tcPr>
@@ -8454,7 +8374,7 @@
       <w:spacing w:after="0" w:line="240" w:lineRule="auto"/>
     </w:pPr>
     <w:rPr>
-      <w:rFonts w:asciiTheme="majorHAnsi" w:eastAsiaTheme="majorEastAsia" w:hAnsiTheme="majorHAnsi" w:cstheme="majorBidi"/>
+      <w:rFonts w:asciiTheme="majorHAnsi" w:hAnsiTheme="majorHAnsi" w:eastAsiaTheme="majorEastAsia" w:cstheme="majorBidi"/>
       <w:color w:val="000000" w:themeColor="text1"/>
     </w:rPr>
     <w:tblPr>
@@ -8462,12 +8382,12 @@
       <w:tblStyleColBandSize w:val="1"/>
       <w:tblInd w:w="0" w:type="dxa"/>
       <w:tblBorders>
-        <w:top w:val="single" w:sz="8" w:space="0" w:color="F79646" w:themeColor="accent6"/>
-        <w:left w:val="single" w:sz="8" w:space="0" w:color="F79646" w:themeColor="accent6"/>
-        <w:bottom w:val="single" w:sz="8" w:space="0" w:color="F79646" w:themeColor="accent6"/>
-        <w:right w:val="single" w:sz="8" w:space="0" w:color="F79646" w:themeColor="accent6"/>
-        <w:insideH w:val="single" w:sz="8" w:space="0" w:color="F79646" w:themeColor="accent6"/>
-        <w:insideV w:val="single" w:sz="8" w:space="0" w:color="F79646" w:themeColor="accent6"/>
+        <w:top w:val="single" w:color="F79646" w:themeColor="accent6" w:sz="8" w:space="0"/>
+        <w:left w:val="single" w:color="F79646" w:themeColor="accent6" w:sz="8" w:space="0"/>
+        <w:bottom w:val="single" w:color="F79646" w:themeColor="accent6" w:sz="8" w:space="0"/>
+        <w:right w:val="single" w:color="F79646" w:themeColor="accent6" w:sz="8" w:space="0"/>
+        <w:insideH w:val="single" w:color="F79646" w:themeColor="accent6" w:sz="8" w:space="0"/>
+        <w:insideV w:val="single" w:color="F79646" w:themeColor="accent6" w:sz="8" w:space="0"/>
       </w:tblBorders>
       <w:tblCellMar>
         <w:top w:w="0" w:type="dxa"/>
@@ -8499,7 +8419,7 @@
       <w:tblPr/>
       <w:tcPr>
         <w:tcBorders>
-          <w:top w:val="single" w:sz="12" w:space="0" w:color="000000" w:themeColor="text1"/>
+          <w:top w:val="single" w:color="000000" w:themeColor="text1" w:sz="12" w:space="0"/>
           <w:left w:val="nil"/>
           <w:bottom w:val="nil"/>
           <w:right w:val="nil"/>
@@ -8557,8 +8477,8 @@
       <w:tblPr/>
       <w:tcPr>
         <w:tcBorders>
-          <w:insideH w:val="single" w:sz="6" w:space="0" w:color="F79646" w:themeColor="accent6"/>
-          <w:insideV w:val="single" w:sz="6" w:space="0" w:color="F79646" w:themeColor="accent6"/>
+          <w:insideH w:val="single" w:color="F79646" w:themeColor="accent6" w:sz="6" w:space="0"/>
+          <w:insideV w:val="single" w:color="F79646" w:themeColor="accent6" w:sz="6" w:space="0"/>
         </w:tcBorders>
         <w:shd w:val="clear" w:color="auto" w:fill="FBCAA2" w:themeFill="accent6" w:themeFillTint="7F"/>
       </w:tcPr>
@@ -8583,12 +8503,12 @@
       <w:tblStyleColBandSize w:val="1"/>
       <w:tblInd w:w="0" w:type="dxa"/>
       <w:tblBorders>
-        <w:top w:val="single" w:sz="8" w:space="0" w:color="FFFFFF" w:themeColor="background1"/>
-        <w:left w:val="single" w:sz="8" w:space="0" w:color="FFFFFF" w:themeColor="background1"/>
-        <w:bottom w:val="single" w:sz="8" w:space="0" w:color="FFFFFF" w:themeColor="background1"/>
-        <w:right w:val="single" w:sz="8" w:space="0" w:color="FFFFFF" w:themeColor="background1"/>
-        <w:insideH w:val="single" w:sz="6" w:space="0" w:color="FFFFFF" w:themeColor="background1"/>
-        <w:insideV w:val="single" w:sz="6" w:space="0" w:color="FFFFFF" w:themeColor="background1"/>
+        <w:top w:val="single" w:color="FFFFFF" w:themeColor="background1" w:sz="8" w:space="0"/>
+        <w:left w:val="single" w:color="FFFFFF" w:themeColor="background1" w:sz="8" w:space="0"/>
+        <w:bottom w:val="single" w:color="FFFFFF" w:themeColor="background1" w:sz="8" w:space="0"/>
+        <w:right w:val="single" w:color="FFFFFF" w:themeColor="background1" w:sz="8" w:space="0"/>
+        <w:insideH w:val="single" w:color="FFFFFF" w:themeColor="background1" w:sz="6" w:space="0"/>
+        <w:insideV w:val="single" w:color="FFFFFF" w:themeColor="background1" w:sz="6" w:space="0"/>
       </w:tblBorders>
       <w:tblCellMar>
         <w:top w:w="0" w:type="dxa"/>
@@ -8611,12 +8531,12 @@
       <w:tblPr/>
       <w:tcPr>
         <w:tcBorders>
-          <w:top w:val="single" w:sz="8" w:space="0" w:color="FFFFFF" w:themeColor="background1"/>
-          <w:left w:val="single" w:sz="8" w:space="0" w:color="FFFFFF" w:themeColor="background1"/>
-          <w:bottom w:val="single" w:sz="24" w:space="0" w:color="FFFFFF" w:themeColor="background1"/>
-          <w:right w:val="single" w:sz="8" w:space="0" w:color="FFFFFF" w:themeColor="background1"/>
-          <w:insideH w:val="nil"/>
-          <w:insideV w:val="single" w:sz="8" w:space="0" w:color="FFFFFF" w:themeColor="background1"/>
+          <w:top w:val="single" w:color="FFFFFF" w:themeColor="background1" w:sz="8" w:space="0"/>
+          <w:left w:val="single" w:color="FFFFFF" w:themeColor="background1" w:sz="8" w:space="0"/>
+          <w:bottom w:val="single" w:color="FFFFFF" w:themeColor="background1" w:sz="24" w:space="0"/>
+          <w:right w:val="single" w:color="FFFFFF" w:themeColor="background1" w:sz="8" w:space="0"/>
+          <w:insideH w:val="nil"/>
+          <w:insideV w:val="single" w:color="FFFFFF" w:themeColor="background1" w:sz="8" w:space="0"/>
         </w:tcBorders>
         <w:shd w:val="clear" w:color="auto" w:fill="000000" w:themeFill="text1"/>
       </w:tcPr>
@@ -8632,12 +8552,12 @@
       <w:tblPr/>
       <w:tcPr>
         <w:tcBorders>
-          <w:top w:val="single" w:sz="24" w:space="0" w:color="FFFFFF" w:themeColor="background1"/>
-          <w:left w:val="single" w:sz="8" w:space="0" w:color="FFFFFF" w:themeColor="background1"/>
-          <w:bottom w:val="single" w:sz="8" w:space="0" w:color="FFFFFF" w:themeColor="background1"/>
-          <w:right w:val="single" w:sz="8" w:space="0" w:color="FFFFFF" w:themeColor="background1"/>
-          <w:insideH w:val="nil"/>
-          <w:insideV w:val="single" w:sz="8" w:space="0" w:color="FFFFFF" w:themeColor="background1"/>
+          <w:top w:val="single" w:color="FFFFFF" w:themeColor="background1" w:sz="24" w:space="0"/>
+          <w:left w:val="single" w:color="FFFFFF" w:themeColor="background1" w:sz="8" w:space="0"/>
+          <w:bottom w:val="single" w:color="FFFFFF" w:themeColor="background1" w:sz="8" w:space="0"/>
+          <w:right w:val="single" w:color="FFFFFF" w:themeColor="background1" w:sz="8" w:space="0"/>
+          <w:insideH w:val="nil"/>
+          <w:insideV w:val="single" w:color="FFFFFF" w:themeColor="background1" w:sz="8" w:space="0"/>
         </w:tcBorders>
         <w:shd w:val="clear" w:color="auto" w:fill="000000" w:themeFill="text1"/>
       </w:tcPr>
@@ -8653,8 +8573,8 @@
       <w:tblPr/>
       <w:tcPr>
         <w:tcBorders>
-          <w:left w:val="single" w:sz="8" w:space="0" w:color="FFFFFF" w:themeColor="background1"/>
-          <w:right w:val="single" w:sz="24" w:space="0" w:color="FFFFFF" w:themeColor="background1"/>
+          <w:left w:val="single" w:color="FFFFFF" w:themeColor="background1" w:sz="8" w:space="0"/>
+          <w:right w:val="single" w:color="FFFFFF" w:themeColor="background1" w:sz="24" w:space="0"/>
           <w:insideH w:val="nil"/>
           <w:insideV w:val="nil"/>
         </w:tcBorders>
@@ -8673,7 +8593,7 @@
       <w:tcPr>
         <w:tcBorders>
           <w:top w:val="nil"/>
-          <w:left w:val="single" w:sz="24" w:space="0" w:color="FFFFFF" w:themeColor="background1"/>
+          <w:left w:val="single" w:color="FFFFFF" w:themeColor="background1" w:sz="24" w:space="0"/>
           <w:bottom w:val="nil"/>
           <w:right w:val="nil"/>
           <w:insideH w:val="nil"/>
@@ -8686,10 +8606,10 @@
       <w:tblPr/>
       <w:tcPr>
         <w:tcBorders>
-          <w:top w:val="single" w:sz="8" w:space="0" w:color="FFFFFF" w:themeColor="background1"/>
-          <w:left w:val="single" w:sz="8" w:space="0" w:color="FFFFFF" w:themeColor="background1"/>
-          <w:bottom w:val="single" w:sz="8" w:space="0" w:color="FFFFFF" w:themeColor="background1"/>
-          <w:right w:val="single" w:sz="8" w:space="0" w:color="FFFFFF" w:themeColor="background1"/>
+          <w:top w:val="single" w:color="FFFFFF" w:themeColor="background1" w:sz="8" w:space="0"/>
+          <w:left w:val="single" w:color="FFFFFF" w:themeColor="background1" w:sz="8" w:space="0"/>
+          <w:bottom w:val="single" w:color="FFFFFF" w:themeColor="background1" w:sz="8" w:space="0"/>
+          <w:right w:val="single" w:color="FFFFFF" w:themeColor="background1" w:sz="8" w:space="0"/>
           <w:insideH w:val="nil"/>
           <w:insideV w:val="nil"/>
         </w:tcBorders>
@@ -8700,12 +8620,12 @@
       <w:tblPr/>
       <w:tcPr>
         <w:tcBorders>
-          <w:top w:val="single" w:sz="8" w:space="0" w:color="FFFFFF" w:themeColor="background1"/>
-          <w:left w:val="single" w:sz="8" w:space="0" w:color="FFFFFF" w:themeColor="background1"/>
-          <w:bottom w:val="single" w:sz="8" w:space="0" w:color="FFFFFF" w:themeColor="background1"/>
-          <w:right w:val="single" w:sz="8" w:space="0" w:color="FFFFFF" w:themeColor="background1"/>
-          <w:insideH w:val="single" w:sz="8" w:space="0" w:color="FFFFFF" w:themeColor="background1"/>
-          <w:insideV w:val="single" w:sz="8" w:space="0" w:color="FFFFFF" w:themeColor="background1"/>
+          <w:top w:val="single" w:color="FFFFFF" w:themeColor="background1" w:sz="8" w:space="0"/>
+          <w:left w:val="single" w:color="FFFFFF" w:themeColor="background1" w:sz="8" w:space="0"/>
+          <w:bottom w:val="single" w:color="FFFFFF" w:themeColor="background1" w:sz="8" w:space="0"/>
+          <w:right w:val="single" w:color="FFFFFF" w:themeColor="background1" w:sz="8" w:space="0"/>
+          <w:insideH w:val="single" w:color="FFFFFF" w:themeColor="background1" w:sz="8" w:space="0"/>
+          <w:insideV w:val="single" w:color="FFFFFF" w:themeColor="background1" w:sz="8" w:space="0"/>
         </w:tcBorders>
         <w:shd w:val="clear" w:color="auto" w:fill="808080" w:themeFill="text1" w:themeFillTint="7F"/>
       </w:tcPr>
@@ -8724,12 +8644,12 @@
       <w:tblStyleColBandSize w:val="1"/>
       <w:tblInd w:w="0" w:type="dxa"/>
       <w:tblBorders>
-        <w:top w:val="single" w:sz="8" w:space="0" w:color="FFFFFF" w:themeColor="background1"/>
-        <w:left w:val="single" w:sz="8" w:space="0" w:color="FFFFFF" w:themeColor="background1"/>
-        <w:bottom w:val="single" w:sz="8" w:space="0" w:color="FFFFFF" w:themeColor="background1"/>
-        <w:right w:val="single" w:sz="8" w:space="0" w:color="FFFFFF" w:themeColor="background1"/>
-        <w:insideH w:val="single" w:sz="6" w:space="0" w:color="FFFFFF" w:themeColor="background1"/>
-        <w:insideV w:val="single" w:sz="6" w:space="0" w:color="FFFFFF" w:themeColor="background1"/>
+        <w:top w:val="single" w:color="FFFFFF" w:themeColor="background1" w:sz="8" w:space="0"/>
+        <w:left w:val="single" w:color="FFFFFF" w:themeColor="background1" w:sz="8" w:space="0"/>
+        <w:bottom w:val="single" w:color="FFFFFF" w:themeColor="background1" w:sz="8" w:space="0"/>
+        <w:right w:val="single" w:color="FFFFFF" w:themeColor="background1" w:sz="8" w:space="0"/>
+        <w:insideH w:val="single" w:color="FFFFFF" w:themeColor="background1" w:sz="6" w:space="0"/>
+        <w:insideV w:val="single" w:color="FFFFFF" w:themeColor="background1" w:sz="6" w:space="0"/>
       </w:tblBorders>
       <w:tblCellMar>
         <w:top w:w="0" w:type="dxa"/>
@@ -8752,12 +8672,12 @@
       <w:tblPr/>
       <w:tcPr>
         <w:tcBorders>
-          <w:top w:val="single" w:sz="8" w:space="0" w:color="FFFFFF" w:themeColor="background1"/>
-          <w:left w:val="single" w:sz="8" w:space="0" w:color="FFFFFF" w:themeColor="background1"/>
-          <w:bottom w:val="single" w:sz="24" w:space="0" w:color="FFFFFF" w:themeColor="background1"/>
-          <w:right w:val="single" w:sz="8" w:space="0" w:color="FFFFFF" w:themeColor="background1"/>
-          <w:insideH w:val="nil"/>
-          <w:insideV w:val="single" w:sz="8" w:space="0" w:color="FFFFFF" w:themeColor="background1"/>
+          <w:top w:val="single" w:color="FFFFFF" w:themeColor="background1" w:sz="8" w:space="0"/>
+          <w:left w:val="single" w:color="FFFFFF" w:themeColor="background1" w:sz="8" w:space="0"/>
+          <w:bottom w:val="single" w:color="FFFFFF" w:themeColor="background1" w:sz="24" w:space="0"/>
+          <w:right w:val="single" w:color="FFFFFF" w:themeColor="background1" w:sz="8" w:space="0"/>
+          <w:insideH w:val="nil"/>
+          <w:insideV w:val="single" w:color="FFFFFF" w:themeColor="background1" w:sz="8" w:space="0"/>
         </w:tcBorders>
         <w:shd w:val="clear" w:color="auto" w:fill="4F81BD" w:themeFill="accent1"/>
       </w:tcPr>
@@ -8773,12 +8693,12 @@
       <w:tblPr/>
       <w:tcPr>
         <w:tcBorders>
-          <w:top w:val="single" w:sz="24" w:space="0" w:color="FFFFFF" w:themeColor="background1"/>
-          <w:left w:val="single" w:sz="8" w:space="0" w:color="FFFFFF" w:themeColor="background1"/>
-          <w:bottom w:val="single" w:sz="8" w:space="0" w:color="FFFFFF" w:themeColor="background1"/>
-          <w:right w:val="single" w:sz="8" w:space="0" w:color="FFFFFF" w:themeColor="background1"/>
-          <w:insideH w:val="nil"/>
-          <w:insideV w:val="single" w:sz="8" w:space="0" w:color="FFFFFF" w:themeColor="background1"/>
+          <w:top w:val="single" w:color="FFFFFF" w:themeColor="background1" w:sz="24" w:space="0"/>
+          <w:left w:val="single" w:color="FFFFFF" w:themeColor="background1" w:sz="8" w:space="0"/>
+          <w:bottom w:val="single" w:color="FFFFFF" w:themeColor="background1" w:sz="8" w:space="0"/>
+          <w:right w:val="single" w:color="FFFFFF" w:themeColor="background1" w:sz="8" w:space="0"/>
+          <w:insideH w:val="nil"/>
+          <w:insideV w:val="single" w:color="FFFFFF" w:themeColor="background1" w:sz="8" w:space="0"/>
         </w:tcBorders>
         <w:shd w:val="clear" w:color="auto" w:fill="4F81BD" w:themeFill="accent1"/>
       </w:tcPr>
@@ -8794,8 +8714,8 @@
       <w:tblPr/>
       <w:tcPr>
         <w:tcBorders>
-          <w:left w:val="single" w:sz="8" w:space="0" w:color="FFFFFF" w:themeColor="background1"/>
-          <w:right w:val="single" w:sz="24" w:space="0" w:color="FFFFFF" w:themeColor="background1"/>
+          <w:left w:val="single" w:color="FFFFFF" w:themeColor="background1" w:sz="8" w:space="0"/>
+          <w:right w:val="single" w:color="FFFFFF" w:themeColor="background1" w:sz="24" w:space="0"/>
           <w:insideH w:val="nil"/>
           <w:insideV w:val="nil"/>
         </w:tcBorders>
@@ -8814,7 +8734,7 @@
       <w:tcPr>
         <w:tcBorders>
           <w:top w:val="nil"/>
-          <w:left w:val="single" w:sz="24" w:space="0" w:color="FFFFFF" w:themeColor="background1"/>
+          <w:left w:val="single" w:color="FFFFFF" w:themeColor="background1" w:sz="24" w:space="0"/>
           <w:bottom w:val="nil"/>
           <w:right w:val="nil"/>
           <w:insideH w:val="nil"/>
@@ -8827,10 +8747,10 @@
       <w:tblPr/>
       <w:tcPr>
         <w:tcBorders>
-          <w:top w:val="single" w:sz="8" w:space="0" w:color="FFFFFF" w:themeColor="background1"/>
-          <w:left w:val="single" w:sz="8" w:space="0" w:color="FFFFFF" w:themeColor="background1"/>
-          <w:bottom w:val="single" w:sz="8" w:space="0" w:color="FFFFFF" w:themeColor="background1"/>
-          <w:right w:val="single" w:sz="8" w:space="0" w:color="FFFFFF" w:themeColor="background1"/>
+          <w:top w:val="single" w:color="FFFFFF" w:themeColor="background1" w:sz="8" w:space="0"/>
+          <w:left w:val="single" w:color="FFFFFF" w:themeColor="background1" w:sz="8" w:space="0"/>
+          <w:bottom w:val="single" w:color="FFFFFF" w:themeColor="background1" w:sz="8" w:space="0"/>
+          <w:right w:val="single" w:color="FFFFFF" w:themeColor="background1" w:sz="8" w:space="0"/>
           <w:insideH w:val="nil"/>
           <w:insideV w:val="nil"/>
         </w:tcBorders>
@@ -8841,12 +8761,12 @@
       <w:tblPr/>
       <w:tcPr>
         <w:tcBorders>
-          <w:top w:val="single" w:sz="8" w:space="0" w:color="FFFFFF" w:themeColor="background1"/>
-          <w:left w:val="single" w:sz="8" w:space="0" w:color="FFFFFF" w:themeColor="background1"/>
-          <w:bottom w:val="single" w:sz="8" w:space="0" w:color="FFFFFF" w:themeColor="background1"/>
-          <w:right w:val="single" w:sz="8" w:space="0" w:color="FFFFFF" w:themeColor="background1"/>
-          <w:insideH w:val="single" w:sz="8" w:space="0" w:color="FFFFFF" w:themeColor="background1"/>
-          <w:insideV w:val="single" w:sz="8" w:space="0" w:color="FFFFFF" w:themeColor="background1"/>
+          <w:top w:val="single" w:color="FFFFFF" w:themeColor="background1" w:sz="8" w:space="0"/>
+          <w:left w:val="single" w:color="FFFFFF" w:themeColor="background1" w:sz="8" w:space="0"/>
+          <w:bottom w:val="single" w:color="FFFFFF" w:themeColor="background1" w:sz="8" w:space="0"/>
+          <w:right w:val="single" w:color="FFFFFF" w:themeColor="background1" w:sz="8" w:space="0"/>
+          <w:insideH w:val="single" w:color="FFFFFF" w:themeColor="background1" w:sz="8" w:space="0"/>
+          <w:insideV w:val="single" w:color="FFFFFF" w:themeColor="background1" w:sz="8" w:space="0"/>
         </w:tcBorders>
         <w:shd w:val="clear" w:color="auto" w:fill="A7BFDE" w:themeFill="accent1" w:themeFillTint="7F"/>
       </w:tcPr>
@@ -8865,12 +8785,12 @@
       <w:tblStyleColBandSize w:val="1"/>
       <w:tblInd w:w="0" w:type="dxa"/>
       <w:tblBorders>
-        <w:top w:val="single" w:sz="8" w:space="0" w:color="FFFFFF" w:themeColor="background1"/>
-        <w:left w:val="single" w:sz="8" w:space="0" w:color="FFFFFF" w:themeColor="background1"/>
-        <w:bottom w:val="single" w:sz="8" w:space="0" w:color="FFFFFF" w:themeColor="background1"/>
-        <w:right w:val="single" w:sz="8" w:space="0" w:color="FFFFFF" w:themeColor="background1"/>
-        <w:insideH w:val="single" w:sz="6" w:space="0" w:color="FFFFFF" w:themeColor="background1"/>
-        <w:insideV w:val="single" w:sz="6" w:space="0" w:color="FFFFFF" w:themeColor="background1"/>
+        <w:top w:val="single" w:color="FFFFFF" w:themeColor="background1" w:sz="8" w:space="0"/>
+        <w:left w:val="single" w:color="FFFFFF" w:themeColor="background1" w:sz="8" w:space="0"/>
+        <w:bottom w:val="single" w:color="FFFFFF" w:themeColor="background1" w:sz="8" w:space="0"/>
+        <w:right w:val="single" w:color="FFFFFF" w:themeColor="background1" w:sz="8" w:space="0"/>
+        <w:insideH w:val="single" w:color="FFFFFF" w:themeColor="background1" w:sz="6" w:space="0"/>
+        <w:insideV w:val="single" w:color="FFFFFF" w:themeColor="background1" w:sz="6" w:space="0"/>
       </w:tblBorders>
       <w:tblCellMar>
         <w:top w:w="0" w:type="dxa"/>
@@ -8893,12 +8813,12 @@
       <w:tblPr/>
       <w:tcPr>
         <w:tcBorders>
-          <w:top w:val="single" w:sz="8" w:space="0" w:color="FFFFFF" w:themeColor="background1"/>
-          <w:left w:val="single" w:sz="8" w:space="0" w:color="FFFFFF" w:themeColor="background1"/>
-          <w:bottom w:val="single" w:sz="24" w:space="0" w:color="FFFFFF" w:themeColor="background1"/>
-          <w:right w:val="single" w:sz="8" w:space="0" w:color="FFFFFF" w:themeColor="background1"/>
-          <w:insideH w:val="nil"/>
-          <w:insideV w:val="single" w:sz="8" w:space="0" w:color="FFFFFF" w:themeColor="background1"/>
+          <w:top w:val="single" w:color="FFFFFF" w:themeColor="background1" w:sz="8" w:space="0"/>
+          <w:left w:val="single" w:color="FFFFFF" w:themeColor="background1" w:sz="8" w:space="0"/>
+          <w:bottom w:val="single" w:color="FFFFFF" w:themeColor="background1" w:sz="24" w:space="0"/>
+          <w:right w:val="single" w:color="FFFFFF" w:themeColor="background1" w:sz="8" w:space="0"/>
+          <w:insideH w:val="nil"/>
+          <w:insideV w:val="single" w:color="FFFFFF" w:themeColor="background1" w:sz="8" w:space="0"/>
         </w:tcBorders>
         <w:shd w:val="clear" w:color="auto" w:fill="C0504D" w:themeFill="accent2"/>
       </w:tcPr>
@@ -8914,12 +8834,12 @@
       <w:tblPr/>
       <w:tcPr>
         <w:tcBorders>
-          <w:top w:val="single" w:sz="24" w:space="0" w:color="FFFFFF" w:themeColor="background1"/>
-          <w:left w:val="single" w:sz="8" w:space="0" w:color="FFFFFF" w:themeColor="background1"/>
-          <w:bottom w:val="single" w:sz="8" w:space="0" w:color="FFFFFF" w:themeColor="background1"/>
-          <w:right w:val="single" w:sz="8" w:space="0" w:color="FFFFFF" w:themeColor="background1"/>
-          <w:insideH w:val="nil"/>
-          <w:insideV w:val="single" w:sz="8" w:space="0" w:color="FFFFFF" w:themeColor="background1"/>
+          <w:top w:val="single" w:color="FFFFFF" w:themeColor="background1" w:sz="24" w:space="0"/>
+          <w:left w:val="single" w:color="FFFFFF" w:themeColor="background1" w:sz="8" w:space="0"/>
+          <w:bottom w:val="single" w:color="FFFFFF" w:themeColor="background1" w:sz="8" w:space="0"/>
+          <w:right w:val="single" w:color="FFFFFF" w:themeColor="background1" w:sz="8" w:space="0"/>
+          <w:insideH w:val="nil"/>
+          <w:insideV w:val="single" w:color="FFFFFF" w:themeColor="background1" w:sz="8" w:space="0"/>
         </w:tcBorders>
         <w:shd w:val="clear" w:color="auto" w:fill="C0504D" w:themeFill="accent2"/>
       </w:tcPr>
@@ -8935,8 +8855,8 @@
       <w:tblPr/>
       <w:tcPr>
         <w:tcBorders>
-          <w:left w:val="single" w:sz="8" w:space="0" w:color="FFFFFF" w:themeColor="background1"/>
-          <w:right w:val="single" w:sz="24" w:space="0" w:color="FFFFFF" w:themeColor="background1"/>
+          <w:left w:val="single" w:color="FFFFFF" w:themeColor="background1" w:sz="8" w:space="0"/>
+          <w:right w:val="single" w:color="FFFFFF" w:themeColor="background1" w:sz="24" w:space="0"/>
           <w:insideH w:val="nil"/>
           <w:insideV w:val="nil"/>
         </w:tcBorders>
@@ -8955,7 +8875,7 @@
       <w:tcPr>
         <w:tcBorders>
           <w:top w:val="nil"/>
-          <w:left w:val="single" w:sz="24" w:space="0" w:color="FFFFFF" w:themeColor="background1"/>
+          <w:left w:val="single" w:color="FFFFFF" w:themeColor="background1" w:sz="24" w:space="0"/>
           <w:bottom w:val="nil"/>
           <w:right w:val="nil"/>
           <w:insideH w:val="nil"/>
@@ -8968,10 +8888,10 @@
       <w:tblPr/>
       <w:tcPr>
         <w:tcBorders>
-          <w:top w:val="single" w:sz="8" w:space="0" w:color="FFFFFF" w:themeColor="background1"/>
-          <w:left w:val="single" w:sz="8" w:space="0" w:color="FFFFFF" w:themeColor="background1"/>
-          <w:bottom w:val="single" w:sz="8" w:space="0" w:color="FFFFFF" w:themeColor="background1"/>
-          <w:right w:val="single" w:sz="8" w:space="0" w:color="FFFFFF" w:themeColor="background1"/>
+          <w:top w:val="single" w:color="FFFFFF" w:themeColor="background1" w:sz="8" w:space="0"/>
+          <w:left w:val="single" w:color="FFFFFF" w:themeColor="background1" w:sz="8" w:space="0"/>
+          <w:bottom w:val="single" w:color="FFFFFF" w:themeColor="background1" w:sz="8" w:space="0"/>
+          <w:right w:val="single" w:color="FFFFFF" w:themeColor="background1" w:sz="8" w:space="0"/>
           <w:insideH w:val="nil"/>
           <w:insideV w:val="nil"/>
         </w:tcBorders>
@@ -8982,12 +8902,12 @@
       <w:tblPr/>
       <w:tcPr>
         <w:tcBorders>
-          <w:top w:val="single" w:sz="8" w:space="0" w:color="FFFFFF" w:themeColor="background1"/>
-          <w:left w:val="single" w:sz="8" w:space="0" w:color="FFFFFF" w:themeColor="background1"/>
-          <w:bottom w:val="single" w:sz="8" w:space="0" w:color="FFFFFF" w:themeColor="background1"/>
-          <w:right w:val="single" w:sz="8" w:space="0" w:color="FFFFFF" w:themeColor="background1"/>
-          <w:insideH w:val="single" w:sz="8" w:space="0" w:color="FFFFFF" w:themeColor="background1"/>
-          <w:insideV w:val="single" w:sz="8" w:space="0" w:color="FFFFFF" w:themeColor="background1"/>
+          <w:top w:val="single" w:color="FFFFFF" w:themeColor="background1" w:sz="8" w:space="0"/>
+          <w:left w:val="single" w:color="FFFFFF" w:themeColor="background1" w:sz="8" w:space="0"/>
+          <w:bottom w:val="single" w:color="FFFFFF" w:themeColor="background1" w:sz="8" w:space="0"/>
+          <w:right w:val="single" w:color="FFFFFF" w:themeColor="background1" w:sz="8" w:space="0"/>
+          <w:insideH w:val="single" w:color="FFFFFF" w:themeColor="background1" w:sz="8" w:space="0"/>
+          <w:insideV w:val="single" w:color="FFFFFF" w:themeColor="background1" w:sz="8" w:space="0"/>
         </w:tcBorders>
         <w:shd w:val="clear" w:color="auto" w:fill="DFA7A6" w:themeFill="accent2" w:themeFillTint="7F"/>
       </w:tcPr>
@@ -9006,12 +8926,12 @@
       <w:tblStyleColBandSize w:val="1"/>
       <w:tblInd w:w="0" w:type="dxa"/>
       <w:tblBorders>
-        <w:top w:val="single" w:sz="8" w:space="0" w:color="FFFFFF" w:themeColor="background1"/>
-        <w:left w:val="single" w:sz="8" w:space="0" w:color="FFFFFF" w:themeColor="background1"/>
-        <w:bottom w:val="single" w:sz="8" w:space="0" w:color="FFFFFF" w:themeColor="background1"/>
-        <w:right w:val="single" w:sz="8" w:space="0" w:color="FFFFFF" w:themeColor="background1"/>
-        <w:insideH w:val="single" w:sz="6" w:space="0" w:color="FFFFFF" w:themeColor="background1"/>
-        <w:insideV w:val="single" w:sz="6" w:space="0" w:color="FFFFFF" w:themeColor="background1"/>
+        <w:top w:val="single" w:color="FFFFFF" w:themeColor="background1" w:sz="8" w:space="0"/>
+        <w:left w:val="single" w:color="FFFFFF" w:themeColor="background1" w:sz="8" w:space="0"/>
+        <w:bottom w:val="single" w:color="FFFFFF" w:themeColor="background1" w:sz="8" w:space="0"/>
+        <w:right w:val="single" w:color="FFFFFF" w:themeColor="background1" w:sz="8" w:space="0"/>
+        <w:insideH w:val="single" w:color="FFFFFF" w:themeColor="background1" w:sz="6" w:space="0"/>
+        <w:insideV w:val="single" w:color="FFFFFF" w:themeColor="background1" w:sz="6" w:space="0"/>
       </w:tblBorders>
       <w:tblCellMar>
         <w:top w:w="0" w:type="dxa"/>
@@ -9034,12 +8954,12 @@
       <w:tblPr/>
       <w:tcPr>
         <w:tcBorders>
-          <w:top w:val="single" w:sz="8" w:space="0" w:color="FFFFFF" w:themeColor="background1"/>
-          <w:left w:val="single" w:sz="8" w:space="0" w:color="FFFFFF" w:themeColor="background1"/>
-          <w:bottom w:val="single" w:sz="24" w:space="0" w:color="FFFFFF" w:themeColor="background1"/>
-          <w:right w:val="single" w:sz="8" w:space="0" w:color="FFFFFF" w:themeColor="background1"/>
-          <w:insideH w:val="nil"/>
-          <w:insideV w:val="single" w:sz="8" w:space="0" w:color="FFFFFF" w:themeColor="background1"/>
+          <w:top w:val="single" w:color="FFFFFF" w:themeColor="background1" w:sz="8" w:space="0"/>
+          <w:left w:val="single" w:color="FFFFFF" w:themeColor="background1" w:sz="8" w:space="0"/>
+          <w:bottom w:val="single" w:color="FFFFFF" w:themeColor="background1" w:sz="24" w:space="0"/>
+          <w:right w:val="single" w:color="FFFFFF" w:themeColor="background1" w:sz="8" w:space="0"/>
+          <w:insideH w:val="nil"/>
+          <w:insideV w:val="single" w:color="FFFFFF" w:themeColor="background1" w:sz="8" w:space="0"/>
         </w:tcBorders>
         <w:shd w:val="clear" w:color="auto" w:fill="9BBB59" w:themeFill="accent3"/>
       </w:tcPr>
@@ -9055,12 +8975,12 @@
       <w:tblPr/>
       <w:tcPr>
         <w:tcBorders>
-          <w:top w:val="single" w:sz="24" w:space="0" w:color="FFFFFF" w:themeColor="background1"/>
-          <w:left w:val="single" w:sz="8" w:space="0" w:color="FFFFFF" w:themeColor="background1"/>
-          <w:bottom w:val="single" w:sz="8" w:space="0" w:color="FFFFFF" w:themeColor="background1"/>
-          <w:right w:val="single" w:sz="8" w:space="0" w:color="FFFFFF" w:themeColor="background1"/>
-          <w:insideH w:val="nil"/>
-          <w:insideV w:val="single" w:sz="8" w:space="0" w:color="FFFFFF" w:themeColor="background1"/>
+          <w:top w:val="single" w:color="FFFFFF" w:themeColor="background1" w:sz="24" w:space="0"/>
+          <w:left w:val="single" w:color="FFFFFF" w:themeColor="background1" w:sz="8" w:space="0"/>
+          <w:bottom w:val="single" w:color="FFFFFF" w:themeColor="background1" w:sz="8" w:space="0"/>
+          <w:right w:val="single" w:color="FFFFFF" w:themeColor="background1" w:sz="8" w:space="0"/>
+          <w:insideH w:val="nil"/>
+          <w:insideV w:val="single" w:color="FFFFFF" w:themeColor="background1" w:sz="8" w:space="0"/>
         </w:tcBorders>
         <w:shd w:val="clear" w:color="auto" w:fill="9BBB59" w:themeFill="accent3"/>
       </w:tcPr>
@@ -9076,8 +8996,8 @@
       <w:tblPr/>
       <w:tcPr>
         <w:tcBorders>
-          <w:left w:val="single" w:sz="8" w:space="0" w:color="FFFFFF" w:themeColor="background1"/>
-          <w:right w:val="single" w:sz="24" w:space="0" w:color="FFFFFF" w:themeColor="background1"/>
+          <w:left w:val="single" w:color="FFFFFF" w:themeColor="background1" w:sz="8" w:space="0"/>
+          <w:right w:val="single" w:color="FFFFFF" w:themeColor="background1" w:sz="24" w:space="0"/>
           <w:insideH w:val="nil"/>
           <w:insideV w:val="nil"/>
         </w:tcBorders>
@@ -9096,7 +9016,7 @@
       <w:tcPr>
         <w:tcBorders>
           <w:top w:val="nil"/>
-          <w:left w:val="single" w:sz="24" w:space="0" w:color="FFFFFF" w:themeColor="background1"/>
+          <w:left w:val="single" w:color="FFFFFF" w:themeColor="background1" w:sz="24" w:space="0"/>
           <w:bottom w:val="nil"/>
           <w:right w:val="nil"/>
           <w:insideH w:val="nil"/>
@@ -9109,10 +9029,10 @@
       <w:tblPr/>
       <w:tcPr>
         <w:tcBorders>
-          <w:top w:val="single" w:sz="8" w:space="0" w:color="FFFFFF" w:themeColor="background1"/>
-          <w:left w:val="single" w:sz="8" w:space="0" w:color="FFFFFF" w:themeColor="background1"/>
-          <w:bottom w:val="single" w:sz="8" w:space="0" w:color="FFFFFF" w:themeColor="background1"/>
-          <w:right w:val="single" w:sz="8" w:space="0" w:color="FFFFFF" w:themeColor="background1"/>
+          <w:top w:val="single" w:color="FFFFFF" w:themeColor="background1" w:sz="8" w:space="0"/>
+          <w:left w:val="single" w:color="FFFFFF" w:themeColor="background1" w:sz="8" w:space="0"/>
+          <w:bottom w:val="single" w:color="FFFFFF" w:themeColor="background1" w:sz="8" w:space="0"/>
+          <w:right w:val="single" w:color="FFFFFF" w:themeColor="background1" w:sz="8" w:space="0"/>
           <w:insideH w:val="nil"/>
           <w:insideV w:val="nil"/>
         </w:tcBorders>
@@ -9123,12 +9043,12 @@
       <w:tblPr/>
       <w:tcPr>
         <w:tcBorders>
-          <w:top w:val="single" w:sz="8" w:space="0" w:color="FFFFFF" w:themeColor="background1"/>
-          <w:left w:val="single" w:sz="8" w:space="0" w:color="FFFFFF" w:themeColor="background1"/>
-          <w:bottom w:val="single" w:sz="8" w:space="0" w:color="FFFFFF" w:themeColor="background1"/>
-          <w:right w:val="single" w:sz="8" w:space="0" w:color="FFFFFF" w:themeColor="background1"/>
-          <w:insideH w:val="single" w:sz="8" w:space="0" w:color="FFFFFF" w:themeColor="background1"/>
-          <w:insideV w:val="single" w:sz="8" w:space="0" w:color="FFFFFF" w:themeColor="background1"/>
+          <w:top w:val="single" w:color="FFFFFF" w:themeColor="background1" w:sz="8" w:space="0"/>
+          <w:left w:val="single" w:color="FFFFFF" w:themeColor="background1" w:sz="8" w:space="0"/>
+          <w:bottom w:val="single" w:color="FFFFFF" w:themeColor="background1" w:sz="8" w:space="0"/>
+          <w:right w:val="single" w:color="FFFFFF" w:themeColor="background1" w:sz="8" w:space="0"/>
+          <w:insideH w:val="single" w:color="FFFFFF" w:themeColor="background1" w:sz="8" w:space="0"/>
+          <w:insideV w:val="single" w:color="FFFFFF" w:themeColor="background1" w:sz="8" w:space="0"/>
         </w:tcBorders>
         <w:shd w:val="clear" w:color="auto" w:fill="CDDDAC" w:themeFill="accent3" w:themeFillTint="7F"/>
       </w:tcPr>
@@ -9147,12 +9067,12 @@
       <w:tblStyleColBandSize w:val="1"/>
       <w:tblInd w:w="0" w:type="dxa"/>
       <w:tblBorders>
-        <w:top w:val="single" w:sz="8" w:space="0" w:color="FFFFFF" w:themeColor="background1"/>
-        <w:left w:val="single" w:sz="8" w:space="0" w:color="FFFFFF" w:themeColor="background1"/>
-        <w:bottom w:val="single" w:sz="8" w:space="0" w:color="FFFFFF" w:themeColor="background1"/>
-        <w:right w:val="single" w:sz="8" w:space="0" w:color="FFFFFF" w:themeColor="background1"/>
-        <w:insideH w:val="single" w:sz="6" w:space="0" w:color="FFFFFF" w:themeColor="background1"/>
-        <w:insideV w:val="single" w:sz="6" w:space="0" w:color="FFFFFF" w:themeColor="background1"/>
+        <w:top w:val="single" w:color="FFFFFF" w:themeColor="background1" w:sz="8" w:space="0"/>
+        <w:left w:val="single" w:color="FFFFFF" w:themeColor="background1" w:sz="8" w:space="0"/>
+        <w:bottom w:val="single" w:color="FFFFFF" w:themeColor="background1" w:sz="8" w:space="0"/>
+        <w:right w:val="single" w:color="FFFFFF" w:themeColor="background1" w:sz="8" w:space="0"/>
+        <w:insideH w:val="single" w:color="FFFFFF" w:themeColor="background1" w:sz="6" w:space="0"/>
+        <w:insideV w:val="single" w:color="FFFFFF" w:themeColor="background1" w:sz="6" w:space="0"/>
       </w:tblBorders>
       <w:tblCellMar>
         <w:top w:w="0" w:type="dxa"/>
@@ -9175,12 +9095,12 @@
       <w:tblPr/>
       <w:tcPr>
         <w:tcBorders>
-          <w:top w:val="single" w:sz="8" w:space="0" w:color="FFFFFF" w:themeColor="background1"/>
-          <w:left w:val="single" w:sz="8" w:space="0" w:color="FFFFFF" w:themeColor="background1"/>
-          <w:bottom w:val="single" w:sz="24" w:space="0" w:color="FFFFFF" w:themeColor="background1"/>
-          <w:right w:val="single" w:sz="8" w:space="0" w:color="FFFFFF" w:themeColor="background1"/>
-          <w:insideH w:val="nil"/>
-          <w:insideV w:val="single" w:sz="8" w:space="0" w:color="FFFFFF" w:themeColor="background1"/>
+          <w:top w:val="single" w:color="FFFFFF" w:themeColor="background1" w:sz="8" w:space="0"/>
+          <w:left w:val="single" w:color="FFFFFF" w:themeColor="background1" w:sz="8" w:space="0"/>
+          <w:bottom w:val="single" w:color="FFFFFF" w:themeColor="background1" w:sz="24" w:space="0"/>
+          <w:right w:val="single" w:color="FFFFFF" w:themeColor="background1" w:sz="8" w:space="0"/>
+          <w:insideH w:val="nil"/>
+          <w:insideV w:val="single" w:color="FFFFFF" w:themeColor="background1" w:sz="8" w:space="0"/>
         </w:tcBorders>
         <w:shd w:val="clear" w:color="auto" w:fill="8064A2" w:themeFill="accent4"/>
       </w:tcPr>
@@ -9196,12 +9116,12 @@
       <w:tblPr/>
       <w:tcPr>
         <w:tcBorders>
-          <w:top w:val="single" w:sz="24" w:space="0" w:color="FFFFFF" w:themeColor="background1"/>
-          <w:left w:val="single" w:sz="8" w:space="0" w:color="FFFFFF" w:themeColor="background1"/>
-          <w:bottom w:val="single" w:sz="8" w:space="0" w:color="FFFFFF" w:themeColor="background1"/>
-          <w:right w:val="single" w:sz="8" w:space="0" w:color="FFFFFF" w:themeColor="background1"/>
-          <w:insideH w:val="nil"/>
-          <w:insideV w:val="single" w:sz="8" w:space="0" w:color="FFFFFF" w:themeColor="background1"/>
+          <w:top w:val="single" w:color="FFFFFF" w:themeColor="background1" w:sz="24" w:space="0"/>
+          <w:left w:val="single" w:color="FFFFFF" w:themeColor="background1" w:sz="8" w:space="0"/>
+          <w:bottom w:val="single" w:color="FFFFFF" w:themeColor="background1" w:sz="8" w:space="0"/>
+          <w:right w:val="single" w:color="FFFFFF" w:themeColor="background1" w:sz="8" w:space="0"/>
+          <w:insideH w:val="nil"/>
+          <w:insideV w:val="single" w:color="FFFFFF" w:themeColor="background1" w:sz="8" w:space="0"/>
         </w:tcBorders>
         <w:shd w:val="clear" w:color="auto" w:fill="8064A2" w:themeFill="accent4"/>
       </w:tcPr>
@@ -9217,8 +9137,8 @@
       <w:tblPr/>
       <w:tcPr>
         <w:tcBorders>
-          <w:left w:val="single" w:sz="8" w:space="0" w:color="FFFFFF" w:themeColor="background1"/>
-          <w:right w:val="single" w:sz="24" w:space="0" w:color="FFFFFF" w:themeColor="background1"/>
+          <w:left w:val="single" w:color="FFFFFF" w:themeColor="background1" w:sz="8" w:space="0"/>
+          <w:right w:val="single" w:color="FFFFFF" w:themeColor="background1" w:sz="24" w:space="0"/>
           <w:insideH w:val="nil"/>
           <w:insideV w:val="nil"/>
         </w:tcBorders>
@@ -9237,7 +9157,7 @@
       <w:tcPr>
         <w:tcBorders>
           <w:top w:val="nil"/>
-          <w:left w:val="single" w:sz="24" w:space="0" w:color="FFFFFF" w:themeColor="background1"/>
+          <w:left w:val="single" w:color="FFFFFF" w:themeColor="background1" w:sz="24" w:space="0"/>
           <w:bottom w:val="nil"/>
           <w:right w:val="nil"/>
           <w:insideH w:val="nil"/>
@@ -9250,10 +9170,10 @@
       <w:tblPr/>
       <w:tcPr>
         <w:tcBorders>
-          <w:top w:val="single" w:sz="8" w:space="0" w:color="FFFFFF" w:themeColor="background1"/>
-          <w:left w:val="single" w:sz="8" w:space="0" w:color="FFFFFF" w:themeColor="background1"/>
-          <w:bottom w:val="single" w:sz="8" w:space="0" w:color="FFFFFF" w:themeColor="background1"/>
-          <w:right w:val="single" w:sz="8" w:space="0" w:color="FFFFFF" w:themeColor="background1"/>
+          <w:top w:val="single" w:color="FFFFFF" w:themeColor="background1" w:sz="8" w:space="0"/>
+          <w:left w:val="single" w:color="FFFFFF" w:themeColor="background1" w:sz="8" w:space="0"/>
+          <w:bottom w:val="single" w:color="FFFFFF" w:themeColor="background1" w:sz="8" w:space="0"/>
+          <w:right w:val="single" w:color="FFFFFF" w:themeColor="background1" w:sz="8" w:space="0"/>
           <w:insideH w:val="nil"/>
           <w:insideV w:val="nil"/>
         </w:tcBorders>
@@ -9264,12 +9184,12 @@
       <w:tblPr/>
       <w:tcPr>
         <w:tcBorders>
-          <w:top w:val="single" w:sz="8" w:space="0" w:color="FFFFFF" w:themeColor="background1"/>
-          <w:left w:val="single" w:sz="8" w:space="0" w:color="FFFFFF" w:themeColor="background1"/>
-          <w:bottom w:val="single" w:sz="8" w:space="0" w:color="FFFFFF" w:themeColor="background1"/>
-          <w:right w:val="single" w:sz="8" w:space="0" w:color="FFFFFF" w:themeColor="background1"/>
-          <w:insideH w:val="single" w:sz="8" w:space="0" w:color="FFFFFF" w:themeColor="background1"/>
-          <w:insideV w:val="single" w:sz="8" w:space="0" w:color="FFFFFF" w:themeColor="background1"/>
+          <w:top w:val="single" w:color="FFFFFF" w:themeColor="background1" w:sz="8" w:space="0"/>
+          <w:left w:val="single" w:color="FFFFFF" w:themeColor="background1" w:sz="8" w:space="0"/>
+          <w:bottom w:val="single" w:color="FFFFFF" w:themeColor="background1" w:sz="8" w:space="0"/>
+          <w:right w:val="single" w:color="FFFFFF" w:themeColor="background1" w:sz="8" w:space="0"/>
+          <w:insideH w:val="single" w:color="FFFFFF" w:themeColor="background1" w:sz="8" w:space="0"/>
+          <w:insideV w:val="single" w:color="FFFFFF" w:themeColor="background1" w:sz="8" w:space="0"/>
         </w:tcBorders>
         <w:shd w:val="clear" w:color="auto" w:fill="BFB1D0" w:themeFill="accent4" w:themeFillTint="7F"/>
       </w:tcPr>
@@ -9288,12 +9208,12 @@
       <w:tblStyleColBandSize w:val="1"/>
       <w:tblInd w:w="0" w:type="dxa"/>
       <w:tblBorders>
-        <w:top w:val="single" w:sz="8" w:space="0" w:color="FFFFFF" w:themeColor="background1"/>
-        <w:left w:val="single" w:sz="8" w:space="0" w:color="FFFFFF" w:themeColor="background1"/>
-        <w:bottom w:val="single" w:sz="8" w:space="0" w:color="FFFFFF" w:themeColor="background1"/>
-        <w:right w:val="single" w:sz="8" w:space="0" w:color="FFFFFF" w:themeColor="background1"/>
-        <w:insideH w:val="single" w:sz="6" w:space="0" w:color="FFFFFF" w:themeColor="background1"/>
-        <w:insideV w:val="single" w:sz="6" w:space="0" w:color="FFFFFF" w:themeColor="background1"/>
+        <w:top w:val="single" w:color="FFFFFF" w:themeColor="background1" w:sz="8" w:space="0"/>
+        <w:left w:val="single" w:color="FFFFFF" w:themeColor="background1" w:sz="8" w:space="0"/>
+        <w:bottom w:val="single" w:color="FFFFFF" w:themeColor="background1" w:sz="8" w:space="0"/>
+        <w:right w:val="single" w:color="FFFFFF" w:themeColor="background1" w:sz="8" w:space="0"/>
+        <w:insideH w:val="single" w:color="FFFFFF" w:themeColor="background1" w:sz="6" w:space="0"/>
+        <w:insideV w:val="single" w:color="FFFFFF" w:themeColor="background1" w:sz="6" w:space="0"/>
       </w:tblBorders>
       <w:tblCellMar>
         <w:top w:w="0" w:type="dxa"/>
@@ -9316,12 +9236,12 @@
       <w:tblPr/>
       <w:tcPr>
         <w:tcBorders>
-          <w:top w:val="single" w:sz="8" w:space="0" w:color="FFFFFF" w:themeColor="background1"/>
-          <w:left w:val="single" w:sz="8" w:space="0" w:color="FFFFFF" w:themeColor="background1"/>
-          <w:bottom w:val="single" w:sz="24" w:space="0" w:color="FFFFFF" w:themeColor="background1"/>
-          <w:right w:val="single" w:sz="8" w:space="0" w:color="FFFFFF" w:themeColor="background1"/>
-          <w:insideH w:val="nil"/>
-          <w:insideV w:val="single" w:sz="8" w:space="0" w:color="FFFFFF" w:themeColor="background1"/>
+          <w:top w:val="single" w:color="FFFFFF" w:themeColor="background1" w:sz="8" w:space="0"/>
+          <w:left w:val="single" w:color="FFFFFF" w:themeColor="background1" w:sz="8" w:space="0"/>
+          <w:bottom w:val="single" w:color="FFFFFF" w:themeColor="background1" w:sz="24" w:space="0"/>
+          <w:right w:val="single" w:color="FFFFFF" w:themeColor="background1" w:sz="8" w:space="0"/>
+          <w:insideH w:val="nil"/>
+          <w:insideV w:val="single" w:color="FFFFFF" w:themeColor="background1" w:sz="8" w:space="0"/>
         </w:tcBorders>
         <w:shd w:val="clear" w:color="auto" w:fill="4BACC6" w:themeFill="accent5"/>
       </w:tcPr>
@@ -9337,12 +9257,12 @@
       <w:tblPr/>
       <w:tcPr>
         <w:tcBorders>
-          <w:top w:val="single" w:sz="24" w:space="0" w:color="FFFFFF" w:themeColor="background1"/>
-          <w:left w:val="single" w:sz="8" w:space="0" w:color="FFFFFF" w:themeColor="background1"/>
-          <w:bottom w:val="single" w:sz="8" w:space="0" w:color="FFFFFF" w:themeColor="background1"/>
-          <w:right w:val="single" w:sz="8" w:space="0" w:color="FFFFFF" w:themeColor="background1"/>
-          <w:insideH w:val="nil"/>
-          <w:insideV w:val="single" w:sz="8" w:space="0" w:color="FFFFFF" w:themeColor="background1"/>
+          <w:top w:val="single" w:color="FFFFFF" w:themeColor="background1" w:sz="24" w:space="0"/>
+          <w:left w:val="single" w:color="FFFFFF" w:themeColor="background1" w:sz="8" w:space="0"/>
+          <w:bottom w:val="single" w:color="FFFFFF" w:themeColor="background1" w:sz="8" w:space="0"/>
+          <w:right w:val="single" w:color="FFFFFF" w:themeColor="background1" w:sz="8" w:space="0"/>
+          <w:insideH w:val="nil"/>
+          <w:insideV w:val="single" w:color="FFFFFF" w:themeColor="background1" w:sz="8" w:space="0"/>
         </w:tcBorders>
         <w:shd w:val="clear" w:color="auto" w:fill="4BACC6" w:themeFill="accent5"/>
       </w:tcPr>
@@ -9358,8 +9278,8 @@
       <w:tblPr/>
       <w:tcPr>
         <w:tcBorders>
-          <w:left w:val="single" w:sz="8" w:space="0" w:color="FFFFFF" w:themeColor="background1"/>
-          <w:right w:val="single" w:sz="24" w:space="0" w:color="FFFFFF" w:themeColor="background1"/>
+          <w:left w:val="single" w:color="FFFFFF" w:themeColor="background1" w:sz="8" w:space="0"/>
+          <w:right w:val="single" w:color="FFFFFF" w:themeColor="background1" w:sz="24" w:space="0"/>
           <w:insideH w:val="nil"/>
           <w:insideV w:val="nil"/>
         </w:tcBorders>
@@ -9378,7 +9298,7 @@
       <w:tcPr>
         <w:tcBorders>
           <w:top w:val="nil"/>
-          <w:left w:val="single" w:sz="24" w:space="0" w:color="FFFFFF" w:themeColor="background1"/>
+          <w:left w:val="single" w:color="FFFFFF" w:themeColor="background1" w:sz="24" w:space="0"/>
           <w:bottom w:val="nil"/>
           <w:right w:val="nil"/>
           <w:insideH w:val="nil"/>
@@ -9391,10 +9311,10 @@
       <w:tblPr/>
       <w:tcPr>
         <w:tcBorders>
-          <w:top w:val="single" w:sz="8" w:space="0" w:color="FFFFFF" w:themeColor="background1"/>
-          <w:left w:val="single" w:sz="8" w:space="0" w:color="FFFFFF" w:themeColor="background1"/>
-          <w:bottom w:val="single" w:sz="8" w:space="0" w:color="FFFFFF" w:themeColor="background1"/>
-          <w:right w:val="single" w:sz="8" w:space="0" w:color="FFFFFF" w:themeColor="background1"/>
+          <w:top w:val="single" w:color="FFFFFF" w:themeColor="background1" w:sz="8" w:space="0"/>
+          <w:left w:val="single" w:color="FFFFFF" w:themeColor="background1" w:sz="8" w:space="0"/>
+          <w:bottom w:val="single" w:color="FFFFFF" w:themeColor="background1" w:sz="8" w:space="0"/>
+          <w:right w:val="single" w:color="FFFFFF" w:themeColor="background1" w:sz="8" w:space="0"/>
           <w:insideH w:val="nil"/>
           <w:insideV w:val="nil"/>
         </w:tcBorders>
@@ -9405,12 +9325,12 @@
       <w:tblPr/>
       <w:tcPr>
         <w:tcBorders>
-          <w:top w:val="single" w:sz="8" w:space="0" w:color="FFFFFF" w:themeColor="background1"/>
-          <w:left w:val="single" w:sz="8" w:space="0" w:color="FFFFFF" w:themeColor="background1"/>
-          <w:bottom w:val="single" w:sz="8" w:space="0" w:color="FFFFFF" w:themeColor="background1"/>
-          <w:right w:val="single" w:sz="8" w:space="0" w:color="FFFFFF" w:themeColor="background1"/>
-          <w:insideH w:val="single" w:sz="8" w:space="0" w:color="FFFFFF" w:themeColor="background1"/>
-          <w:insideV w:val="single" w:sz="8" w:space="0" w:color="FFFFFF" w:themeColor="background1"/>
+          <w:top w:val="single" w:color="FFFFFF" w:themeColor="background1" w:sz="8" w:space="0"/>
+          <w:left w:val="single" w:color="FFFFFF" w:themeColor="background1" w:sz="8" w:space="0"/>
+          <w:bottom w:val="single" w:color="FFFFFF" w:themeColor="background1" w:sz="8" w:space="0"/>
+          <w:right w:val="single" w:color="FFFFFF" w:themeColor="background1" w:sz="8" w:space="0"/>
+          <w:insideH w:val="single" w:color="FFFFFF" w:themeColor="background1" w:sz="8" w:space="0"/>
+          <w:insideV w:val="single" w:color="FFFFFF" w:themeColor="background1" w:sz="8" w:space="0"/>
         </w:tcBorders>
         <w:shd w:val="clear" w:color="auto" w:fill="A5D5E2" w:themeFill="accent5" w:themeFillTint="7F"/>
       </w:tcPr>
@@ -9429,12 +9349,12 @@
       <w:tblStyleColBandSize w:val="1"/>
       <w:tblInd w:w="0" w:type="dxa"/>
       <w:tblBorders>
-        <w:top w:val="single" w:sz="8" w:space="0" w:color="FFFFFF" w:themeColor="background1"/>
-        <w:left w:val="single" w:sz="8" w:space="0" w:color="FFFFFF" w:themeColor="background1"/>
-        <w:bottom w:val="single" w:sz="8" w:space="0" w:color="FFFFFF" w:themeColor="background1"/>
-        <w:right w:val="single" w:sz="8" w:space="0" w:color="FFFFFF" w:themeColor="background1"/>
-        <w:insideH w:val="single" w:sz="6" w:space="0" w:color="FFFFFF" w:themeColor="background1"/>
-        <w:insideV w:val="single" w:sz="6" w:space="0" w:color="FFFFFF" w:themeColor="background1"/>
+        <w:top w:val="single" w:color="FFFFFF" w:themeColor="background1" w:sz="8" w:space="0"/>
+        <w:left w:val="single" w:color="FFFFFF" w:themeColor="background1" w:sz="8" w:space="0"/>
+        <w:bottom w:val="single" w:color="FFFFFF" w:themeColor="background1" w:sz="8" w:space="0"/>
+        <w:right w:val="single" w:color="FFFFFF" w:themeColor="background1" w:sz="8" w:space="0"/>
+        <w:insideH w:val="single" w:color="FFFFFF" w:themeColor="background1" w:sz="6" w:space="0"/>
+        <w:insideV w:val="single" w:color="FFFFFF" w:themeColor="background1" w:sz="6" w:space="0"/>
       </w:tblBorders>
       <w:tblCellMar>
         <w:top w:w="0" w:type="dxa"/>
@@ -9457,12 +9377,12 @@
       <w:tblPr/>
       <w:tcPr>
         <w:tcBorders>
-          <w:top w:val="single" w:sz="8" w:space="0" w:color="FFFFFF" w:themeColor="background1"/>
-          <w:left w:val="single" w:sz="8" w:space="0" w:color="FFFFFF" w:themeColor="background1"/>
-          <w:bottom w:val="single" w:sz="24" w:space="0" w:color="FFFFFF" w:themeColor="background1"/>
-          <w:right w:val="single" w:sz="8" w:space="0" w:color="FFFFFF" w:themeColor="background1"/>
-          <w:insideH w:val="nil"/>
-          <w:insideV w:val="single" w:sz="8" w:space="0" w:color="FFFFFF" w:themeColor="background1"/>
+          <w:top w:val="single" w:color="FFFFFF" w:themeColor="background1" w:sz="8" w:space="0"/>
+          <w:left w:val="single" w:color="FFFFFF" w:themeColor="background1" w:sz="8" w:space="0"/>
+          <w:bottom w:val="single" w:color="FFFFFF" w:themeColor="background1" w:sz="24" w:space="0"/>
+          <w:right w:val="single" w:color="FFFFFF" w:themeColor="background1" w:sz="8" w:space="0"/>
+          <w:insideH w:val="nil"/>
+          <w:insideV w:val="single" w:color="FFFFFF" w:themeColor="background1" w:sz="8" w:space="0"/>
         </w:tcBorders>
         <w:shd w:val="clear" w:color="auto" w:fill="F79646" w:themeFill="accent6"/>
       </w:tcPr>
@@ -9478,12 +9398,12 @@
       <w:tblPr/>
       <w:tcPr>
         <w:tcBorders>
-          <w:top w:val="single" w:sz="24" w:space="0" w:color="FFFFFF" w:themeColor="background1"/>
-          <w:left w:val="single" w:sz="8" w:space="0" w:color="FFFFFF" w:themeColor="background1"/>
-          <w:bottom w:val="single" w:sz="8" w:space="0" w:color="FFFFFF" w:themeColor="background1"/>
-          <w:right w:val="single" w:sz="8" w:space="0" w:color="FFFFFF" w:themeColor="background1"/>
-          <w:insideH w:val="nil"/>
-          <w:insideV w:val="single" w:sz="8" w:space="0" w:color="FFFFFF" w:themeColor="background1"/>
+          <w:top w:val="single" w:color="FFFFFF" w:themeColor="background1" w:sz="24" w:space="0"/>
+          <w:left w:val="single" w:color="FFFFFF" w:themeColor="background1" w:sz="8" w:space="0"/>
+          <w:bottom w:val="single" w:color="FFFFFF" w:themeColor="background1" w:sz="8" w:space="0"/>
+          <w:right w:val="single" w:color="FFFFFF" w:themeColor="background1" w:sz="8" w:space="0"/>
+          <w:insideH w:val="nil"/>
+          <w:insideV w:val="single" w:color="FFFFFF" w:themeColor="background1" w:sz="8" w:space="0"/>
         </w:tcBorders>
         <w:shd w:val="clear" w:color="auto" w:fill="F79646" w:themeFill="accent6"/>
       </w:tcPr>
@@ -9499,8 +9419,8 @@
       <w:tblPr/>
       <w:tcPr>
         <w:tcBorders>
-          <w:left w:val="single" w:sz="8" w:space="0" w:color="FFFFFF" w:themeColor="background1"/>
-          <w:right w:val="single" w:sz="24" w:space="0" w:color="FFFFFF" w:themeColor="background1"/>
+          <w:left w:val="single" w:color="FFFFFF" w:themeColor="background1" w:sz="8" w:space="0"/>
+          <w:right w:val="single" w:color="FFFFFF" w:themeColor="background1" w:sz="24" w:space="0"/>
           <w:insideH w:val="nil"/>
           <w:insideV w:val="nil"/>
         </w:tcBorders>
@@ -9519,7 +9439,7 @@
       <w:tcPr>
         <w:tcBorders>
           <w:top w:val="nil"/>
-          <w:left w:val="single" w:sz="24" w:space="0" w:color="FFFFFF" w:themeColor="background1"/>
+          <w:left w:val="single" w:color="FFFFFF" w:themeColor="background1" w:sz="24" w:space="0"/>
           <w:bottom w:val="nil"/>
           <w:right w:val="nil"/>
           <w:insideH w:val="nil"/>
@@ -9532,10 +9452,10 @@
       <w:tblPr/>
       <w:tcPr>
         <w:tcBorders>
-          <w:top w:val="single" w:sz="8" w:space="0" w:color="FFFFFF" w:themeColor="background1"/>
-          <w:left w:val="single" w:sz="8" w:space="0" w:color="FFFFFF" w:themeColor="background1"/>
-          <w:bottom w:val="single" w:sz="8" w:space="0" w:color="FFFFFF" w:themeColor="background1"/>
-          <w:right w:val="single" w:sz="8" w:space="0" w:color="FFFFFF" w:themeColor="background1"/>
+          <w:top w:val="single" w:color="FFFFFF" w:themeColor="background1" w:sz="8" w:space="0"/>
+          <w:left w:val="single" w:color="FFFFFF" w:themeColor="background1" w:sz="8" w:space="0"/>
+          <w:bottom w:val="single" w:color="FFFFFF" w:themeColor="background1" w:sz="8" w:space="0"/>
+          <w:right w:val="single" w:color="FFFFFF" w:themeColor="background1" w:sz="8" w:space="0"/>
           <w:insideH w:val="nil"/>
           <w:insideV w:val="nil"/>
         </w:tcBorders>
@@ -9546,12 +9466,12 @@
       <w:tblPr/>
       <w:tcPr>
         <w:tcBorders>
-          <w:top w:val="single" w:sz="8" w:space="0" w:color="FFFFFF" w:themeColor="background1"/>
-          <w:left w:val="single" w:sz="8" w:space="0" w:color="FFFFFF" w:themeColor="background1"/>
-          <w:bottom w:val="single" w:sz="8" w:space="0" w:color="FFFFFF" w:themeColor="background1"/>
-          <w:right w:val="single" w:sz="8" w:space="0" w:color="FFFFFF" w:themeColor="background1"/>
-          <w:insideH w:val="single" w:sz="8" w:space="0" w:color="FFFFFF" w:themeColor="background1"/>
-          <w:insideV w:val="single" w:sz="8" w:space="0" w:color="FFFFFF" w:themeColor="background1"/>
+          <w:top w:val="single" w:color="FFFFFF" w:themeColor="background1" w:sz="8" w:space="0"/>
+          <w:left w:val="single" w:color="FFFFFF" w:themeColor="background1" w:sz="8" w:space="0"/>
+          <w:bottom w:val="single" w:color="FFFFFF" w:themeColor="background1" w:sz="8" w:space="0"/>
+          <w:right w:val="single" w:color="FFFFFF" w:themeColor="background1" w:sz="8" w:space="0"/>
+          <w:insideH w:val="single" w:color="FFFFFF" w:themeColor="background1" w:sz="8" w:space="0"/>
+          <w:insideV w:val="single" w:color="FFFFFF" w:themeColor="background1" w:sz="8" w:space="0"/>
         </w:tcBorders>
         <w:shd w:val="clear" w:color="auto" w:fill="FBCAA2" w:themeFill="accent6" w:themeFillTint="7F"/>
       </w:tcPr>
@@ -9592,7 +9512,7 @@
         <w:tcBorders>
           <w:top w:val="nil"/>
           <w:left w:val="nil"/>
-          <w:bottom w:val="single" w:sz="18" w:space="0" w:color="FFFFFF" w:themeColor="background1"/>
+          <w:bottom w:val="single" w:color="FFFFFF" w:themeColor="background1" w:sz="18" w:space="0"/>
           <w:right w:val="nil"/>
           <w:insideH w:val="nil"/>
           <w:insideV w:val="nil"/>
@@ -9604,7 +9524,7 @@
       <w:tblPr/>
       <w:tcPr>
         <w:tcBorders>
-          <w:top w:val="single" w:sz="18" w:space="0" w:color="FFFFFF" w:themeColor="background1"/>
+          <w:top w:val="single" w:color="FFFFFF" w:themeColor="background1" w:sz="18" w:space="0"/>
           <w:left w:val="nil"/>
           <w:bottom w:val="nil"/>
           <w:right w:val="nil"/>
@@ -9621,7 +9541,7 @@
           <w:top w:val="nil"/>
           <w:left w:val="nil"/>
           <w:bottom w:val="nil"/>
-          <w:right w:val="single" w:sz="18" w:space="0" w:color="FFFFFF" w:themeColor="background1"/>
+          <w:right w:val="single" w:color="FFFFFF" w:themeColor="background1" w:sz="18" w:space="0"/>
           <w:insideH w:val="nil"/>
           <w:insideV w:val="nil"/>
         </w:tcBorders>
@@ -9633,7 +9553,7 @@
       <w:tcPr>
         <w:tcBorders>
           <w:top w:val="nil"/>
-          <w:left w:val="single" w:sz="18" w:space="0" w:color="FFFFFF" w:themeColor="background1"/>
+          <w:left w:val="single" w:color="FFFFFF" w:themeColor="background1" w:sz="18" w:space="0"/>
           <w:bottom w:val="nil"/>
           <w:right w:val="nil"/>
           <w:insideH w:val="nil"/>
@@ -9706,7 +9626,7 @@
         <w:tcBorders>
           <w:top w:val="nil"/>
           <w:left w:val="nil"/>
-          <w:bottom w:val="single" w:sz="18" w:space="0" w:color="FFFFFF" w:themeColor="background1"/>
+          <w:bottom w:val="single" w:color="FFFFFF" w:themeColor="background1" w:sz="18" w:space="0"/>
           <w:right w:val="nil"/>
           <w:insideH w:val="nil"/>
           <w:insideV w:val="nil"/>
@@ -9718,7 +9638,7 @@
       <w:tblPr/>
       <w:tcPr>
         <w:tcBorders>
-          <w:top w:val="single" w:sz="18" w:space="0" w:color="FFFFFF" w:themeColor="background1"/>
+          <w:top w:val="single" w:color="FFFFFF" w:themeColor="background1" w:sz="18" w:space="0"/>
           <w:left w:val="nil"/>
           <w:bottom w:val="nil"/>
           <w:right w:val="nil"/>
@@ -9735,7 +9655,7 @@
           <w:top w:val="nil"/>
           <w:left w:val="nil"/>
           <w:bottom w:val="nil"/>
-          <w:right w:val="single" w:sz="18" w:space="0" w:color="FFFFFF" w:themeColor="background1"/>
+          <w:right w:val="single" w:color="FFFFFF" w:themeColor="background1" w:sz="18" w:space="0"/>
           <w:insideH w:val="nil"/>
           <w:insideV w:val="nil"/>
         </w:tcBorders>
@@ -9747,7 +9667,7 @@
       <w:tcPr>
         <w:tcBorders>
           <w:top w:val="nil"/>
-          <w:left w:val="single" w:sz="18" w:space="0" w:color="FFFFFF" w:themeColor="background1"/>
+          <w:left w:val="single" w:color="FFFFFF" w:themeColor="background1" w:sz="18" w:space="0"/>
           <w:bottom w:val="nil"/>
           <w:right w:val="nil"/>
           <w:insideH w:val="nil"/>
@@ -9820,7 +9740,7 @@
         <w:tcBorders>
           <w:top w:val="nil"/>
           <w:left w:val="nil"/>
-          <w:bottom w:val="single" w:sz="18" w:space="0" w:color="FFFFFF" w:themeColor="background1"/>
+          <w:bottom w:val="single" w:color="FFFFFF" w:themeColor="background1" w:sz="18" w:space="0"/>
           <w:right w:val="nil"/>
           <w:insideH w:val="nil"/>
           <w:insideV w:val="nil"/>
@@ -9832,7 +9752,7 @@
       <w:tblPr/>
       <w:tcPr>
         <w:tcBorders>
-          <w:top w:val="single" w:sz="18" w:space="0" w:color="FFFFFF" w:themeColor="background1"/>
+          <w:top w:val="single" w:color="FFFFFF" w:themeColor="background1" w:sz="18" w:space="0"/>
           <w:left w:val="nil"/>
           <w:bottom w:val="nil"/>
           <w:right w:val="nil"/>
@@ -9849,7 +9769,7 @@
           <w:top w:val="nil"/>
           <w:left w:val="nil"/>
           <w:bottom w:val="nil"/>
-          <w:right w:val="single" w:sz="18" w:space="0" w:color="FFFFFF" w:themeColor="background1"/>
+          <w:right w:val="single" w:color="FFFFFF" w:themeColor="background1" w:sz="18" w:space="0"/>
           <w:insideH w:val="nil"/>
           <w:insideV w:val="nil"/>
         </w:tcBorders>
@@ -9861,7 +9781,7 @@
       <w:tcPr>
         <w:tcBorders>
           <w:top w:val="nil"/>
-          <w:left w:val="single" w:sz="18" w:space="0" w:color="FFFFFF" w:themeColor="background1"/>
+          <w:left w:val="single" w:color="FFFFFF" w:themeColor="background1" w:sz="18" w:space="0"/>
           <w:bottom w:val="nil"/>
           <w:right w:val="nil"/>
           <w:insideH w:val="nil"/>
@@ -9934,7 +9854,7 @@
         <w:tcBorders>
           <w:top w:val="nil"/>
           <w:left w:val="nil"/>
-          <w:bottom w:val="single" w:sz="18" w:space="0" w:color="FFFFFF" w:themeColor="background1"/>
+          <w:bottom w:val="single" w:color="FFFFFF" w:themeColor="background1" w:sz="18" w:space="0"/>
           <w:right w:val="nil"/>
           <w:insideH w:val="nil"/>
           <w:insideV w:val="nil"/>
@@ -9946,7 +9866,7 @@
       <w:tblPr/>
       <w:tcPr>
         <w:tcBorders>
-          <w:top w:val="single" w:sz="18" w:space="0" w:color="FFFFFF" w:themeColor="background1"/>
+          <w:top w:val="single" w:color="FFFFFF" w:themeColor="background1" w:sz="18" w:space="0"/>
           <w:left w:val="nil"/>
           <w:bottom w:val="nil"/>
           <w:right w:val="nil"/>
@@ -9963,7 +9883,7 @@
           <w:top w:val="nil"/>
           <w:left w:val="nil"/>
           <w:bottom w:val="nil"/>
-          <w:right w:val="single" w:sz="18" w:space="0" w:color="FFFFFF" w:themeColor="background1"/>
+          <w:right w:val="single" w:color="FFFFFF" w:themeColor="background1" w:sz="18" w:space="0"/>
           <w:insideH w:val="nil"/>
           <w:insideV w:val="nil"/>
         </w:tcBorders>
@@ -9975,7 +9895,7 @@
       <w:tcPr>
         <w:tcBorders>
           <w:top w:val="nil"/>
-          <w:left w:val="single" w:sz="18" w:space="0" w:color="FFFFFF" w:themeColor="background1"/>
+          <w:left w:val="single" w:color="FFFFFF" w:themeColor="background1" w:sz="18" w:space="0"/>
           <w:bottom w:val="nil"/>
           <w:right w:val="nil"/>
           <w:insideH w:val="nil"/>
@@ -10048,7 +9968,7 @@
         <w:tcBorders>
           <w:top w:val="nil"/>
           <w:left w:val="nil"/>
-          <w:bottom w:val="single" w:sz="18" w:space="0" w:color="FFFFFF" w:themeColor="background1"/>
+          <w:bottom w:val="single" w:color="FFFFFF" w:themeColor="background1" w:sz="18" w:space="0"/>
           <w:right w:val="nil"/>
           <w:insideH w:val="nil"/>
           <w:insideV w:val="nil"/>
@@ -10060,7 +9980,7 @@
       <w:tblPr/>
       <w:tcPr>
         <w:tcBorders>
-          <w:top w:val="single" w:sz="18" w:space="0" w:color="FFFFFF" w:themeColor="background1"/>
+          <w:top w:val="single" w:color="FFFFFF" w:themeColor="background1" w:sz="18" w:space="0"/>
           <w:left w:val="nil"/>
           <w:bottom w:val="nil"/>
           <w:right w:val="nil"/>
@@ -10077,7 +9997,7 @@
           <w:top w:val="nil"/>
           <w:left w:val="nil"/>
           <w:bottom w:val="nil"/>
-          <w:right w:val="single" w:sz="18" w:space="0" w:color="FFFFFF" w:themeColor="background1"/>
+          <w:right w:val="single" w:color="FFFFFF" w:themeColor="background1" w:sz="18" w:space="0"/>
           <w:insideH w:val="nil"/>
           <w:insideV w:val="nil"/>
         </w:tcBorders>
@@ -10089,7 +10009,7 @@
       <w:tcPr>
         <w:tcBorders>
           <w:top w:val="nil"/>
-          <w:left w:val="single" w:sz="18" w:space="0" w:color="FFFFFF" w:themeColor="background1"/>
+          <w:left w:val="single" w:color="FFFFFF" w:themeColor="background1" w:sz="18" w:space="0"/>
           <w:bottom w:val="nil"/>
           <w:right w:val="nil"/>
           <w:insideH w:val="nil"/>
@@ -10162,7 +10082,7 @@
         <w:tcBorders>
           <w:top w:val="nil"/>
           <w:left w:val="nil"/>
-          <w:bottom w:val="single" w:sz="18" w:space="0" w:color="FFFFFF" w:themeColor="background1"/>
+          <w:bottom w:val="single" w:color="FFFFFF" w:themeColor="background1" w:sz="18" w:space="0"/>
           <w:right w:val="nil"/>
           <w:insideH w:val="nil"/>
           <w:insideV w:val="nil"/>
@@ -10174,7 +10094,7 @@
       <w:tblPr/>
       <w:tcPr>
         <w:tcBorders>
-          <w:top w:val="single" w:sz="18" w:space="0" w:color="FFFFFF" w:themeColor="background1"/>
+          <w:top w:val="single" w:color="FFFFFF" w:themeColor="background1" w:sz="18" w:space="0"/>
           <w:left w:val="nil"/>
           <w:bottom w:val="nil"/>
           <w:right w:val="nil"/>
@@ -10191,7 +10111,7 @@
           <w:top w:val="nil"/>
           <w:left w:val="nil"/>
           <w:bottom w:val="nil"/>
-          <w:right w:val="single" w:sz="18" w:space="0" w:color="FFFFFF" w:themeColor="background1"/>
+          <w:right w:val="single" w:color="FFFFFF" w:themeColor="background1" w:sz="18" w:space="0"/>
           <w:insideH w:val="nil"/>
           <w:insideV w:val="nil"/>
         </w:tcBorders>
@@ -10203,7 +10123,7 @@
       <w:tcPr>
         <w:tcBorders>
           <w:top w:val="nil"/>
-          <w:left w:val="single" w:sz="18" w:space="0" w:color="FFFFFF" w:themeColor="background1"/>
+          <w:left w:val="single" w:color="FFFFFF" w:themeColor="background1" w:sz="18" w:space="0"/>
           <w:bottom w:val="nil"/>
           <w:right w:val="nil"/>
           <w:insideH w:val="nil"/>
@@ -10276,7 +10196,7 @@
         <w:tcBorders>
           <w:top w:val="nil"/>
           <w:left w:val="nil"/>
-          <w:bottom w:val="single" w:sz="18" w:space="0" w:color="FFFFFF" w:themeColor="background1"/>
+          <w:bottom w:val="single" w:color="FFFFFF" w:themeColor="background1" w:sz="18" w:space="0"/>
           <w:right w:val="nil"/>
           <w:insideH w:val="nil"/>
           <w:insideV w:val="nil"/>
@@ -10288,7 +10208,7 @@
       <w:tblPr/>
       <w:tcPr>
         <w:tcBorders>
-          <w:top w:val="single" w:sz="18" w:space="0" w:color="FFFFFF" w:themeColor="background1"/>
+          <w:top w:val="single" w:color="FFFFFF" w:themeColor="background1" w:sz="18" w:space="0"/>
           <w:left w:val="nil"/>
           <w:bottom w:val="nil"/>
           <w:right w:val="nil"/>
@@ -10305,7 +10225,7 @@
           <w:top w:val="nil"/>
           <w:left w:val="nil"/>
           <w:bottom w:val="nil"/>
-          <w:right w:val="single" w:sz="18" w:space="0" w:color="FFFFFF" w:themeColor="background1"/>
+          <w:right w:val="single" w:color="FFFFFF" w:themeColor="background1" w:sz="18" w:space="0"/>
           <w:insideH w:val="nil"/>
           <w:insideV w:val="nil"/>
         </w:tcBorders>
@@ -10317,7 +10237,7 @@
       <w:tcPr>
         <w:tcBorders>
           <w:top w:val="nil"/>
-          <w:left w:val="single" w:sz="18" w:space="0" w:color="FFFFFF" w:themeColor="background1"/>
+          <w:left w:val="single" w:color="FFFFFF" w:themeColor="background1" w:sz="18" w:space="0"/>
           <w:bottom w:val="nil"/>
           <w:right w:val="nil"/>
           <w:insideH w:val="nil"/>
@@ -10371,12 +10291,12 @@
       <w:tblStyleColBandSize w:val="1"/>
       <w:tblInd w:w="0" w:type="dxa"/>
       <w:tblBorders>
-        <w:top w:val="single" w:sz="24" w:space="0" w:color="C0504D" w:themeColor="accent2"/>
-        <w:left w:val="single" w:sz="4" w:space="0" w:color="000000" w:themeColor="text1"/>
-        <w:bottom w:val="single" w:sz="4" w:space="0" w:color="000000" w:themeColor="text1"/>
-        <w:right w:val="single" w:sz="4" w:space="0" w:color="000000" w:themeColor="text1"/>
-        <w:insideH w:val="single" w:sz="4" w:space="0" w:color="FFFFFF" w:themeColor="background1"/>
-        <w:insideV w:val="single" w:sz="4" w:space="0" w:color="FFFFFF" w:themeColor="background1"/>
+        <w:top w:val="single" w:color="C0504D" w:themeColor="accent2" w:sz="24" w:space="0"/>
+        <w:left w:val="single" w:color="000000" w:themeColor="text1" w:sz="4" w:space="0"/>
+        <w:bottom w:val="single" w:color="000000" w:themeColor="text1" w:sz="4" w:space="0"/>
+        <w:right w:val="single" w:color="000000" w:themeColor="text1" w:sz="4" w:space="0"/>
+        <w:insideH w:val="single" w:color="FFFFFF" w:themeColor="background1" w:sz="4" w:space="0"/>
+        <w:insideV w:val="single" w:color="FFFFFF" w:themeColor="background1" w:sz="4" w:space="0"/>
       </w:tblBorders>
       <w:tblCellMar>
         <w:top w:w="0" w:type="dxa"/>
@@ -10398,7 +10318,7 @@
         <w:tcBorders>
           <w:top w:val="nil"/>
           <w:left w:val="nil"/>
-          <w:bottom w:val="single" w:sz="24" w:space="0" w:color="C0504D" w:themeColor="accent2"/>
+          <w:bottom w:val="single" w:color="C0504D" w:themeColor="accent2" w:sz="24" w:space="0"/>
           <w:right w:val="nil"/>
           <w:insideH w:val="nil"/>
           <w:insideV w:val="nil"/>
@@ -10415,7 +10335,7 @@
       <w:tblPr/>
       <w:tcPr>
         <w:tcBorders>
-          <w:top w:val="single" w:sz="6" w:space="0" w:color="FFFFFF" w:themeColor="background1"/>
+          <w:top w:val="single" w:color="FFFFFF" w:themeColor="background1" w:sz="6" w:space="0"/>
         </w:tcBorders>
         <w:shd w:val="clear" w:color="auto" w:fill="000000" w:themeFill="text1" w:themeFillShade="99"/>
       </w:tcPr>
@@ -10431,7 +10351,7 @@
           <w:left w:val="nil"/>
           <w:bottom w:val="nil"/>
           <w:right w:val="nil"/>
-          <w:insideH w:val="single" w:sz="4" w:space="0" w:color="000000" w:themeColor="text1" w:themeShade="99"/>
+          <w:insideH w:val="single" w:color="000000" w:themeColor="text1" w:themeShade="99" w:sz="4" w:space="0"/>
           <w:insideV w:val="nil"/>
         </w:tcBorders>
         <w:shd w:val="clear" w:color="auto" w:fill="000000" w:themeFill="text1" w:themeFillShade="99"/>
@@ -10493,12 +10413,12 @@
       <w:tblStyleColBandSize w:val="1"/>
       <w:tblInd w:w="0" w:type="dxa"/>
       <w:tblBorders>
-        <w:top w:val="single" w:sz="24" w:space="0" w:color="C0504D" w:themeColor="accent2"/>
-        <w:left w:val="single" w:sz="4" w:space="0" w:color="4F81BD" w:themeColor="accent1"/>
-        <w:bottom w:val="single" w:sz="4" w:space="0" w:color="4F81BD" w:themeColor="accent1"/>
-        <w:right w:val="single" w:sz="4" w:space="0" w:color="4F81BD" w:themeColor="accent1"/>
-        <w:insideH w:val="single" w:sz="4" w:space="0" w:color="FFFFFF" w:themeColor="background1"/>
-        <w:insideV w:val="single" w:sz="4" w:space="0" w:color="FFFFFF" w:themeColor="background1"/>
+        <w:top w:val="single" w:color="C0504D" w:themeColor="accent2" w:sz="24" w:space="0"/>
+        <w:left w:val="single" w:color="4F81BD" w:themeColor="accent1" w:sz="4" w:space="0"/>
+        <w:bottom w:val="single" w:color="4F81BD" w:themeColor="accent1" w:sz="4" w:space="0"/>
+        <w:right w:val="single" w:color="4F81BD" w:themeColor="accent1" w:sz="4" w:space="0"/>
+        <w:insideH w:val="single" w:color="FFFFFF" w:themeColor="background1" w:sz="4" w:space="0"/>
+        <w:insideV w:val="single" w:color="FFFFFF" w:themeColor="background1" w:sz="4" w:space="0"/>
       </w:tblBorders>
       <w:tblCellMar>
         <w:top w:w="0" w:type="dxa"/>
@@ -10520,7 +10440,7 @@
         <w:tcBorders>
           <w:top w:val="nil"/>
           <w:left w:val="nil"/>
-          <w:bottom w:val="single" w:sz="24" w:space="0" w:color="C0504D" w:themeColor="accent2"/>
+          <w:bottom w:val="single" w:color="C0504D" w:themeColor="accent2" w:sz="24" w:space="0"/>
           <w:right w:val="nil"/>
           <w:insideH w:val="nil"/>
           <w:insideV w:val="nil"/>
@@ -10537,7 +10457,7 @@
       <w:tblPr/>
       <w:tcPr>
         <w:tcBorders>
-          <w:top w:val="single" w:sz="6" w:space="0" w:color="FFFFFF" w:themeColor="background1"/>
+          <w:top w:val="single" w:color="FFFFFF" w:themeColor="background1" w:sz="6" w:space="0"/>
         </w:tcBorders>
         <w:shd w:val="clear" w:color="auto" w:fill="2C4C74" w:themeFill="accent1" w:themeFillShade="99"/>
       </w:tcPr>
@@ -10553,7 +10473,7 @@
           <w:left w:val="nil"/>
           <w:bottom w:val="nil"/>
           <w:right w:val="nil"/>
-          <w:insideH w:val="single" w:sz="4" w:space="0" w:color="2C4C74" w:themeColor="accent1" w:themeShade="99"/>
+          <w:insideH w:val="single" w:color="2C4C74" w:themeColor="accent1" w:themeShade="99" w:sz="4" w:space="0"/>
           <w:insideV w:val="nil"/>
         </w:tcBorders>
         <w:shd w:val="clear" w:color="auto" w:fill="2C4C74" w:themeFill="accent1" w:themeFillShade="99"/>
@@ -10615,12 +10535,12 @@
       <w:tblStyleColBandSize w:val="1"/>
       <w:tblInd w:w="0" w:type="dxa"/>
       <w:tblBorders>
-        <w:top w:val="single" w:sz="24" w:space="0" w:color="C0504D" w:themeColor="accent2"/>
-        <w:left w:val="single" w:sz="4" w:space="0" w:color="C0504D" w:themeColor="accent2"/>
-        <w:bottom w:val="single" w:sz="4" w:space="0" w:color="C0504D" w:themeColor="accent2"/>
-        <w:right w:val="single" w:sz="4" w:space="0" w:color="C0504D" w:themeColor="accent2"/>
-        <w:insideH w:val="single" w:sz="4" w:space="0" w:color="FFFFFF" w:themeColor="background1"/>
-        <w:insideV w:val="single" w:sz="4" w:space="0" w:color="FFFFFF" w:themeColor="background1"/>
+        <w:top w:val="single" w:color="C0504D" w:themeColor="accent2" w:sz="24" w:space="0"/>
+        <w:left w:val="single" w:color="C0504D" w:themeColor="accent2" w:sz="4" w:space="0"/>
+        <w:bottom w:val="single" w:color="C0504D" w:themeColor="accent2" w:sz="4" w:space="0"/>
+        <w:right w:val="single" w:color="C0504D" w:themeColor="accent2" w:sz="4" w:space="0"/>
+        <w:insideH w:val="single" w:color="FFFFFF" w:themeColor="background1" w:sz="4" w:space="0"/>
+        <w:insideV w:val="single" w:color="FFFFFF" w:themeColor="background1" w:sz="4" w:space="0"/>
       </w:tblBorders>
       <w:tblCellMar>
         <w:top w:w="0" w:type="dxa"/>
@@ -10642,7 +10562,7 @@
         <w:tcBorders>
           <w:top w:val="nil"/>
           <w:left w:val="nil"/>
-          <w:bottom w:val="single" w:sz="24" w:space="0" w:color="C0504D" w:themeColor="accent2"/>
+          <w:bottom w:val="single" w:color="C0504D" w:themeColor="accent2" w:sz="24" w:space="0"/>
           <w:right w:val="nil"/>
           <w:insideH w:val="nil"/>
           <w:insideV w:val="nil"/>
@@ -10659,7 +10579,7 @@
       <w:tblPr/>
       <w:tcPr>
         <w:tcBorders>
-          <w:top w:val="single" w:sz="6" w:space="0" w:color="FFFFFF" w:themeColor="background1"/>
+          <w:top w:val="single" w:color="FFFFFF" w:themeColor="background1" w:sz="6" w:space="0"/>
         </w:tcBorders>
         <w:shd w:val="clear" w:color="auto" w:fill="772C2A" w:themeFill="accent2" w:themeFillShade="99"/>
       </w:tcPr>
@@ -10675,7 +10595,7 @@
           <w:left w:val="nil"/>
           <w:bottom w:val="nil"/>
           <w:right w:val="nil"/>
-          <w:insideH w:val="single" w:sz="4" w:space="0" w:color="772C2A" w:themeColor="accent2" w:themeShade="99"/>
+          <w:insideH w:val="single" w:color="772C2A" w:themeColor="accent2" w:themeShade="99" w:sz="4" w:space="0"/>
           <w:insideV w:val="nil"/>
         </w:tcBorders>
         <w:shd w:val="clear" w:color="auto" w:fill="772C2A" w:themeFill="accent2" w:themeFillShade="99"/>
@@ -10737,12 +10657,12 @@
       <w:tblStyleColBandSize w:val="1"/>
       <w:tblInd w:w="0" w:type="dxa"/>
       <w:tblBorders>
-        <w:top w:val="single" w:sz="24" w:space="0" w:color="8064A2" w:themeColor="accent4"/>
-        <w:left w:val="single" w:sz="4" w:space="0" w:color="9BBB59" w:themeColor="accent3"/>
-        <w:bottom w:val="single" w:sz="4" w:space="0" w:color="9BBB59" w:themeColor="accent3"/>
-        <w:right w:val="single" w:sz="4" w:space="0" w:color="9BBB59" w:themeColor="accent3"/>
-        <w:insideH w:val="single" w:sz="4" w:space="0" w:color="FFFFFF" w:themeColor="background1"/>
-        <w:insideV w:val="single" w:sz="4" w:space="0" w:color="FFFFFF" w:themeColor="background1"/>
+        <w:top w:val="single" w:color="8064A2" w:themeColor="accent4" w:sz="24" w:space="0"/>
+        <w:left w:val="single" w:color="9BBB59" w:themeColor="accent3" w:sz="4" w:space="0"/>
+        <w:bottom w:val="single" w:color="9BBB59" w:themeColor="accent3" w:sz="4" w:space="0"/>
+        <w:right w:val="single" w:color="9BBB59" w:themeColor="accent3" w:sz="4" w:space="0"/>
+        <w:insideH w:val="single" w:color="FFFFFF" w:themeColor="background1" w:sz="4" w:space="0"/>
+        <w:insideV w:val="single" w:color="FFFFFF" w:themeColor="background1" w:sz="4" w:space="0"/>
       </w:tblBorders>
       <w:tblCellMar>
         <w:top w:w="0" w:type="dxa"/>
@@ -10764,7 +10684,7 @@
         <w:tcBorders>
           <w:top w:val="nil"/>
           <w:left w:val="nil"/>
-          <w:bottom w:val="single" w:sz="24" w:space="0" w:color="8064A2" w:themeColor="accent4"/>
+          <w:bottom w:val="single" w:color="8064A2" w:themeColor="accent4" w:sz="24" w:space="0"/>
           <w:right w:val="nil"/>
           <w:insideH w:val="nil"/>
           <w:insideV w:val="nil"/>
@@ -10781,7 +10701,7 @@
       <w:tblPr/>
       <w:tcPr>
         <w:tcBorders>
-          <w:top w:val="single" w:sz="6" w:space="0" w:color="FFFFFF" w:themeColor="background1"/>
+          <w:top w:val="single" w:color="FFFFFF" w:themeColor="background1" w:sz="6" w:space="0"/>
         </w:tcBorders>
         <w:shd w:val="clear" w:color="auto" w:fill="5E7530" w:themeFill="accent3" w:themeFillShade="99"/>
       </w:tcPr>
@@ -10797,7 +10717,7 @@
           <w:left w:val="nil"/>
           <w:bottom w:val="nil"/>
           <w:right w:val="nil"/>
-          <w:insideH w:val="single" w:sz="4" w:space="0" w:color="5E7530" w:themeColor="accent3" w:themeShade="99"/>
+          <w:insideH w:val="single" w:color="5E7530" w:themeColor="accent3" w:themeShade="99" w:sz="4" w:space="0"/>
           <w:insideV w:val="nil"/>
         </w:tcBorders>
         <w:shd w:val="clear" w:color="auto" w:fill="5E7530" w:themeFill="accent3" w:themeFillShade="99"/>
@@ -10849,12 +10769,12 @@
       <w:tblStyleColBandSize w:val="1"/>
       <w:tblInd w:w="0" w:type="dxa"/>
       <w:tblBorders>
-        <w:top w:val="single" w:sz="24" w:space="0" w:color="9BBB59" w:themeColor="accent3"/>
-        <w:left w:val="single" w:sz="4" w:space="0" w:color="8064A2" w:themeColor="accent4"/>
-        <w:bottom w:val="single" w:sz="4" w:space="0" w:color="8064A2" w:themeColor="accent4"/>
-        <w:right w:val="single" w:sz="4" w:space="0" w:color="8064A2" w:themeColor="accent4"/>
-        <w:insideH w:val="single" w:sz="4" w:space="0" w:color="FFFFFF" w:themeColor="background1"/>
-        <w:insideV w:val="single" w:sz="4" w:space="0" w:color="FFFFFF" w:themeColor="background1"/>
+        <w:top w:val="single" w:color="9BBB59" w:themeColor="accent3" w:sz="24" w:space="0"/>
+        <w:left w:val="single" w:color="8064A2" w:themeColor="accent4" w:sz="4" w:space="0"/>
+        <w:bottom w:val="single" w:color="8064A2" w:themeColor="accent4" w:sz="4" w:space="0"/>
+        <w:right w:val="single" w:color="8064A2" w:themeColor="accent4" w:sz="4" w:space="0"/>
+        <w:insideH w:val="single" w:color="FFFFFF" w:themeColor="background1" w:sz="4" w:space="0"/>
+        <w:insideV w:val="single" w:color="FFFFFF" w:themeColor="background1" w:sz="4" w:space="0"/>
       </w:tblBorders>
       <w:tblCellMar>
         <w:top w:w="0" w:type="dxa"/>
@@ -10876,7 +10796,7 @@
         <w:tcBorders>
           <w:top w:val="nil"/>
           <w:left w:val="nil"/>
-          <w:bottom w:val="single" w:sz="24" w:space="0" w:color="9BBB59" w:themeColor="accent3"/>
+          <w:bottom w:val="single" w:color="9BBB59" w:themeColor="accent3" w:sz="24" w:space="0"/>
           <w:right w:val="nil"/>
           <w:insideH w:val="nil"/>
           <w:insideV w:val="nil"/>
@@ -10893,7 +10813,7 @@
       <w:tblPr/>
       <w:tcPr>
         <w:tcBorders>
-          <w:top w:val="single" w:sz="6" w:space="0" w:color="FFFFFF" w:themeColor="background1"/>
+          <w:top w:val="single" w:color="FFFFFF" w:themeColor="background1" w:sz="6" w:space="0"/>
         </w:tcBorders>
         <w:shd w:val="clear" w:color="auto" w:fill="4C3B62" w:themeFill="accent4" w:themeFillShade="99"/>
       </w:tcPr>
@@ -10909,7 +10829,7 @@
           <w:left w:val="nil"/>
           <w:bottom w:val="nil"/>
           <w:right w:val="nil"/>
-          <w:insideH w:val="single" w:sz="4" w:space="0" w:color="4C3B62" w:themeColor="accent4" w:themeShade="99"/>
+          <w:insideH w:val="single" w:color="4C3B62" w:themeColor="accent4" w:themeShade="99" w:sz="4" w:space="0"/>
           <w:insideV w:val="nil"/>
         </w:tcBorders>
         <w:shd w:val="clear" w:color="auto" w:fill="4C3B62" w:themeFill="accent4" w:themeFillShade="99"/>
@@ -10971,12 +10891,12 @@
       <w:tblStyleColBandSize w:val="1"/>
       <w:tblInd w:w="0" w:type="dxa"/>
       <w:tblBorders>
-        <w:top w:val="single" w:sz="24" w:space="0" w:color="F79646" w:themeColor="accent6"/>
-        <w:left w:val="single" w:sz="4" w:space="0" w:color="4BACC6" w:themeColor="accent5"/>
-        <w:bottom w:val="single" w:sz="4" w:space="0" w:color="4BACC6" w:themeColor="accent5"/>
-        <w:right w:val="single" w:sz="4" w:space="0" w:color="4BACC6" w:themeColor="accent5"/>
-        <w:insideH w:val="single" w:sz="4" w:space="0" w:color="FFFFFF" w:themeColor="background1"/>
-        <w:insideV w:val="single" w:sz="4" w:space="0" w:color="FFFFFF" w:themeColor="background1"/>
+        <w:top w:val="single" w:color="F79646" w:themeColor="accent6" w:sz="24" w:space="0"/>
+        <w:left w:val="single" w:color="4BACC6" w:themeColor="accent5" w:sz="4" w:space="0"/>
+        <w:bottom w:val="single" w:color="4BACC6" w:themeColor="accent5" w:sz="4" w:space="0"/>
+        <w:right w:val="single" w:color="4BACC6" w:themeColor="accent5" w:sz="4" w:space="0"/>
+        <w:insideH w:val="single" w:color="FFFFFF" w:themeColor="background1" w:sz="4" w:space="0"/>
+        <w:insideV w:val="single" w:color="FFFFFF" w:themeColor="background1" w:sz="4" w:space="0"/>
       </w:tblBorders>
       <w:tblCellMar>
         <w:top w:w="0" w:type="dxa"/>
@@ -10998,7 +10918,7 @@
         <w:tcBorders>
           <w:top w:val="nil"/>
           <w:left w:val="nil"/>
-          <w:bottom w:val="single" w:sz="24" w:space="0" w:color="F79646" w:themeColor="accent6"/>
+          <w:bottom w:val="single" w:color="F79646" w:themeColor="accent6" w:sz="24" w:space="0"/>
           <w:right w:val="nil"/>
           <w:insideH w:val="nil"/>
           <w:insideV w:val="nil"/>
@@ -11015,7 +10935,7 @@
       <w:tblPr/>
       <w:tcPr>
         <w:tcBorders>
-          <w:top w:val="single" w:sz="6" w:space="0" w:color="FFFFFF" w:themeColor="background1"/>
+          <w:top w:val="single" w:color="FFFFFF" w:themeColor="background1" w:sz="6" w:space="0"/>
         </w:tcBorders>
         <w:shd w:val="clear" w:color="auto" w:fill="276A7C" w:themeFill="accent5" w:themeFillShade="99"/>
       </w:tcPr>
@@ -11031,7 +10951,7 @@
           <w:left w:val="nil"/>
           <w:bottom w:val="nil"/>
           <w:right w:val="nil"/>
-          <w:insideH w:val="single" w:sz="4" w:space="0" w:color="276A7C" w:themeColor="accent5" w:themeShade="99"/>
+          <w:insideH w:val="single" w:color="276A7C" w:themeColor="accent5" w:themeShade="99" w:sz="4" w:space="0"/>
           <w:insideV w:val="nil"/>
         </w:tcBorders>
         <w:shd w:val="clear" w:color="auto" w:fill="276A7C" w:themeFill="accent5" w:themeFillShade="99"/>
@@ -11093,12 +11013,12 @@
       <w:tblStyleColBandSize w:val="1"/>
       <w:tblInd w:w="0" w:type="dxa"/>
       <w:tblBorders>
-        <w:top w:val="single" w:sz="24" w:space="0" w:color="4BACC6" w:themeColor="accent5"/>
-        <w:left w:val="single" w:sz="4" w:space="0" w:color="F79646" w:themeColor="accent6"/>
-        <w:bottom w:val="single" w:sz="4" w:space="0" w:color="F79646" w:themeColor="accent6"/>
-        <w:right w:val="single" w:sz="4" w:space="0" w:color="F79646" w:themeColor="accent6"/>
-        <w:insideH w:val="single" w:sz="4" w:space="0" w:color="FFFFFF" w:themeColor="background1"/>
-        <w:insideV w:val="single" w:sz="4" w:space="0" w:color="FFFFFF" w:themeColor="background1"/>
+        <w:top w:val="single" w:color="4BACC6" w:themeColor="accent5" w:sz="24" w:space="0"/>
+        <w:left w:val="single" w:color="F79646" w:themeColor="accent6" w:sz="4" w:space="0"/>
+        <w:bottom w:val="single" w:color="F79646" w:themeColor="accent6" w:sz="4" w:space="0"/>
+        <w:right w:val="single" w:color="F79646" w:themeColor="accent6" w:sz="4" w:space="0"/>
+        <w:insideH w:val="single" w:color="FFFFFF" w:themeColor="background1" w:sz="4" w:space="0"/>
+        <w:insideV w:val="single" w:color="FFFFFF" w:themeColor="background1" w:sz="4" w:space="0"/>
       </w:tblBorders>
       <w:tblCellMar>
         <w:top w:w="0" w:type="dxa"/>
@@ -11120,7 +11040,7 @@
         <w:tcBorders>
           <w:top w:val="nil"/>
           <w:left w:val="nil"/>
-          <w:bottom w:val="single" w:sz="24" w:space="0" w:color="4BACC6" w:themeColor="accent5"/>
+          <w:bottom w:val="single" w:color="4BACC6" w:themeColor="accent5" w:sz="24" w:space="0"/>
           <w:right w:val="nil"/>
           <w:insideH w:val="nil"/>
           <w:insideV w:val="nil"/>
@@ -11137,7 +11057,7 @@
       <w:tblPr/>
       <w:tcPr>
         <w:tcBorders>
-          <w:top w:val="single" w:sz="6" w:space="0" w:color="FFFFFF" w:themeColor="background1"/>
+          <w:top w:val="single" w:color="FFFFFF" w:themeColor="background1" w:sz="6" w:space="0"/>
         </w:tcBorders>
         <w:shd w:val="clear" w:color="auto" w:fill="B65608" w:themeFill="accent6" w:themeFillShade="99"/>
       </w:tcPr>
@@ -11153,7 +11073,7 @@
           <w:left w:val="nil"/>
           <w:bottom w:val="nil"/>
           <w:right w:val="nil"/>
-          <w:insideH w:val="single" w:sz="4" w:space="0" w:color="B65608" w:themeColor="accent6" w:themeShade="99"/>
+          <w:insideH w:val="single" w:color="B65608" w:themeColor="accent6" w:themeShade="99" w:sz="4" w:space="0"/>
           <w:insideV w:val="nil"/>
         </w:tcBorders>
         <w:shd w:val="clear" w:color="auto" w:fill="B65608" w:themeFill="accent6" w:themeFillShade="99"/>
@@ -11233,7 +11153,7 @@
       <w:tblPr/>
       <w:tcPr>
         <w:tcBorders>
-          <w:bottom w:val="single" w:sz="12" w:space="0" w:color="FFFFFF" w:themeColor="background1"/>
+          <w:bottom w:val="single" w:color="FFFFFF" w:themeColor="background1" w:sz="12" w:space="0"/>
         </w:tcBorders>
         <w:shd w:val="clear" w:color="auto" w:fill="9E3A38" w:themeFill="accent2" w:themeFillShade="CC"/>
       </w:tcPr>
@@ -11247,7 +11167,7 @@
       <w:tblPr/>
       <w:tcPr>
         <w:tcBorders>
-          <w:top w:val="single" w:sz="12" w:space="0" w:color="000000" w:themeColor="text1"/>
+          <w:top w:val="single" w:color="000000" w:themeColor="text1" w:sz="12" w:space="0"/>
         </w:tcBorders>
         <w:shd w:val="clear" w:color="auto" w:fill="FFFFFF" w:themeFill="background1"/>
       </w:tcPr>
@@ -11319,7 +11239,7 @@
       <w:tblPr/>
       <w:tcPr>
         <w:tcBorders>
-          <w:bottom w:val="single" w:sz="12" w:space="0" w:color="FFFFFF" w:themeColor="background1"/>
+          <w:bottom w:val="single" w:color="FFFFFF" w:themeColor="background1" w:sz="12" w:space="0"/>
         </w:tcBorders>
         <w:shd w:val="clear" w:color="auto" w:fill="9E3A38" w:themeFill="accent2" w:themeFillShade="CC"/>
       </w:tcPr>
@@ -11333,7 +11253,7 @@
       <w:tblPr/>
       <w:tcPr>
         <w:tcBorders>
-          <w:top w:val="single" w:sz="12" w:space="0" w:color="000000" w:themeColor="text1"/>
+          <w:top w:val="single" w:color="000000" w:themeColor="text1" w:sz="12" w:space="0"/>
         </w:tcBorders>
         <w:shd w:val="clear" w:color="auto" w:fill="FFFFFF" w:themeFill="background1"/>
       </w:tcPr>
@@ -11405,7 +11325,7 @@
       <w:tblPr/>
       <w:tcPr>
         <w:tcBorders>
-          <w:bottom w:val="single" w:sz="12" w:space="0" w:color="FFFFFF" w:themeColor="background1"/>
+          <w:bottom w:val="single" w:color="FFFFFF" w:themeColor="background1" w:sz="12" w:space="0"/>
         </w:tcBorders>
         <w:shd w:val="clear" w:color="auto" w:fill="9E3A38" w:themeFill="accent2" w:themeFillShade="CC"/>
       </w:tcPr>
@@ -11419,7 +11339,7 @@
       <w:tblPr/>
       <w:tcPr>
         <w:tcBorders>
-          <w:top w:val="single" w:sz="12" w:space="0" w:color="000000" w:themeColor="text1"/>
+          <w:top w:val="single" w:color="000000" w:themeColor="text1" w:sz="12" w:space="0"/>
         </w:tcBorders>
         <w:shd w:val="clear" w:color="auto" w:fill="FFFFFF" w:themeFill="background1"/>
       </w:tcPr>
@@ -11491,7 +11411,7 @@
       <w:tblPr/>
       <w:tcPr>
         <w:tcBorders>
-          <w:bottom w:val="single" w:sz="12" w:space="0" w:color="FFFFFF" w:themeColor="background1"/>
+          <w:bottom w:val="single" w:color="FFFFFF" w:themeColor="background1" w:sz="12" w:space="0"/>
         </w:tcBorders>
         <w:shd w:val="clear" w:color="auto" w:fill="664E82" w:themeFill="accent4" w:themeFillShade="CC"/>
       </w:tcPr>
@@ -11505,7 +11425,7 @@
       <w:tblPr/>
       <w:tcPr>
         <w:tcBorders>
-          <w:top w:val="single" w:sz="12" w:space="0" w:color="000000" w:themeColor="text1"/>
+          <w:top w:val="single" w:color="000000" w:themeColor="text1" w:sz="12" w:space="0"/>
         </w:tcBorders>
         <w:shd w:val="clear" w:color="auto" w:fill="FFFFFF" w:themeFill="background1"/>
       </w:tcPr>
@@ -11577,7 +11497,7 @@
       <w:tblPr/>
       <w:tcPr>
         <w:tcBorders>
-          <w:bottom w:val="single" w:sz="12" w:space="0" w:color="FFFFFF" w:themeColor="background1"/>
+          <w:bottom w:val="single" w:color="FFFFFF" w:themeColor="background1" w:sz="12" w:space="0"/>
         </w:tcBorders>
         <w:shd w:val="clear" w:color="auto" w:fill="7E9C40" w:themeFill="accent3" w:themeFillShade="CC"/>
       </w:tcPr>
@@ -11591,7 +11511,7 @@
       <w:tblPr/>
       <w:tcPr>
         <w:tcBorders>
-          <w:top w:val="single" w:sz="12" w:space="0" w:color="000000" w:themeColor="text1"/>
+          <w:top w:val="single" w:color="000000" w:themeColor="text1" w:sz="12" w:space="0"/>
         </w:tcBorders>
         <w:shd w:val="clear" w:color="auto" w:fill="FFFFFF" w:themeFill="background1"/>
       </w:tcPr>
@@ -11663,7 +11583,7 @@
       <w:tblPr/>
       <w:tcPr>
         <w:tcBorders>
-          <w:bottom w:val="single" w:sz="12" w:space="0" w:color="FFFFFF" w:themeColor="background1"/>
+          <w:bottom w:val="single" w:color="FFFFFF" w:themeColor="background1" w:sz="12" w:space="0"/>
         </w:tcBorders>
         <w:shd w:val="clear" w:color="auto" w:fill="F2730A" w:themeFill="accent6" w:themeFillShade="CC"/>
       </w:tcPr>
@@ -11677,7 +11597,7 @@
       <w:tblPr/>
       <w:tcPr>
         <w:tcBorders>
-          <w:top w:val="single" w:sz="12" w:space="0" w:color="000000" w:themeColor="text1"/>
+          <w:top w:val="single" w:color="000000" w:themeColor="text1" w:sz="12" w:space="0"/>
         </w:tcBorders>
         <w:shd w:val="clear" w:color="auto" w:fill="FFFFFF" w:themeFill="background1"/>
       </w:tcPr>
@@ -11749,7 +11669,7 @@
       <w:tblPr/>
       <w:tcPr>
         <w:tcBorders>
-          <w:bottom w:val="single" w:sz="12" w:space="0" w:color="FFFFFF" w:themeColor="background1"/>
+          <w:bottom w:val="single" w:color="FFFFFF" w:themeColor="background1" w:sz="12" w:space="0"/>
         </w:tcBorders>
         <w:shd w:val="clear" w:color="auto" w:fill="348DA5" w:themeFill="accent5" w:themeFillShade="CC"/>
       </w:tcPr>
@@ -11763,7 +11683,7 @@
       <w:tblPr/>
       <w:tcPr>
         <w:tcBorders>
-          <w:top w:val="single" w:sz="12" w:space="0" w:color="000000" w:themeColor="text1"/>
+          <w:top w:val="single" w:color="000000" w:themeColor="text1" w:sz="12" w:space="0"/>
         </w:tcBorders>
         <w:shd w:val="clear" w:color="auto" w:fill="FFFFFF" w:themeFill="background1"/>
       </w:tcPr>
@@ -11817,7 +11737,7 @@
       <w:tblStyleColBandSize w:val="1"/>
       <w:tblInd w:w="0" w:type="dxa"/>
       <w:tblBorders>
-        <w:insideH w:val="single" w:sz="4" w:space="0" w:color="FFFFFF" w:themeColor="background1"/>
+        <w:insideH w:val="single" w:color="FFFFFF" w:themeColor="background1" w:sz="4" w:space="0"/>
       </w:tblBorders>
       <w:tblCellMar>
         <w:top w:w="0" w:type="dxa"/>
@@ -11897,7 +11817,7 @@
       <w:tblStyleColBandSize w:val="1"/>
       <w:tblInd w:w="0" w:type="dxa"/>
       <w:tblBorders>
-        <w:insideH w:val="single" w:sz="4" w:space="0" w:color="FFFFFF" w:themeColor="background1"/>
+        <w:insideH w:val="single" w:color="FFFFFF" w:themeColor="background1" w:sz="4" w:space="0"/>
       </w:tblBorders>
       <w:tblCellMar>
         <w:top w:w="0" w:type="dxa"/>
@@ -11977,7 +11897,7 @@
       <w:tblStyleColBandSize w:val="1"/>
       <w:tblInd w:w="0" w:type="dxa"/>
       <w:tblBorders>
-        <w:insideH w:val="single" w:sz="4" w:space="0" w:color="FFFFFF" w:themeColor="background1"/>
+        <w:insideH w:val="single" w:color="FFFFFF" w:themeColor="background1" w:sz="4" w:space="0"/>
       </w:tblBorders>
       <w:tblCellMar>
         <w:top w:w="0" w:type="dxa"/>
@@ -12057,7 +11977,7 @@
       <w:tblStyleColBandSize w:val="1"/>
       <w:tblInd w:w="0" w:type="dxa"/>
       <w:tblBorders>
-        <w:insideH w:val="single" w:sz="4" w:space="0" w:color="FFFFFF" w:themeColor="background1"/>
+        <w:insideH w:val="single" w:color="FFFFFF" w:themeColor="background1" w:sz="4" w:space="0"/>
       </w:tblBorders>
       <w:tblCellMar>
         <w:top w:w="0" w:type="dxa"/>
@@ -12137,7 +12057,7 @@
       <w:tblStyleColBandSize w:val="1"/>
       <w:tblInd w:w="0" w:type="dxa"/>
       <w:tblBorders>
-        <w:insideH w:val="single" w:sz="4" w:space="0" w:color="FFFFFF" w:themeColor="background1"/>
+        <w:insideH w:val="single" w:color="FFFFFF" w:themeColor="background1" w:sz="4" w:space="0"/>
       </w:tblBorders>
       <w:tblCellMar>
         <w:top w:w="0" w:type="dxa"/>
@@ -12217,7 +12137,7 @@
       <w:tblStyleColBandSize w:val="1"/>
       <w:tblInd w:w="0" w:type="dxa"/>
       <w:tblBorders>
-        <w:insideH w:val="single" w:sz="4" w:space="0" w:color="FFFFFF" w:themeColor="background1"/>
+        <w:insideH w:val="single" w:color="FFFFFF" w:themeColor="background1" w:sz="4" w:space="0"/>
       </w:tblBorders>
       <w:tblCellMar>
         <w:top w:w="0" w:type="dxa"/>
@@ -12297,7 +12217,7 @@
       <w:tblStyleColBandSize w:val="1"/>
       <w:tblInd w:w="0" w:type="dxa"/>
       <w:tblBorders>
-        <w:insideH w:val="single" w:sz="4" w:space="0" w:color="FFFFFF" w:themeColor="background1"/>
+        <w:insideH w:val="single" w:color="FFFFFF" w:themeColor="background1" w:sz="4" w:space="0"/>
       </w:tblBorders>
       <w:tblCellMar>
         <w:top w:w="0" w:type="dxa"/>
